--- a/dossier_de_specifications.docx
+++ b/dossier_de_specifications.docx
@@ -101,61 +101,24 @@
     </w:p>
     <w:p>
       <w:pPr>
-        <w:ind w:firstLine="708"/>
         <w:jc w:val="both"/>
         <w:rPr>
           <w:rFonts w:ascii="Calibri" w:eastAsia="Calibri" w:hAnsi="Calibri" w:cs="Calibri"/>
           <w:b/>
           <w:sz w:val="28"/>
-          <w:szCs w:val="28"/>
-        </w:rPr>
-      </w:pPr>
+        </w:rPr>
+      </w:pPr>
+      <w:r>
+        <w:rPr>
+          <w:rFonts w:ascii="Calibri" w:eastAsia="Calibri" w:hAnsi="Calibri" w:cs="Calibri"/>
+        </w:rPr>
+        <w:tab/>
+      </w:r>
       <w:r>
         <w:rPr>
           <w:rFonts w:ascii="Calibri" w:eastAsia="Calibri" w:hAnsi="Calibri" w:cs="Calibri"/>
           <w:b/>
           <w:sz w:val="28"/>
-          <w:szCs w:val="28"/>
-        </w:rPr>
-        <w:t>Parcours utilisateur</w:t>
-      </w:r>
-    </w:p>
-    <w:p>
-      <w:pPr>
-        <w:jc w:val="both"/>
-        <w:rPr>
-          <w:rFonts w:ascii="Calibri" w:eastAsia="Calibri" w:hAnsi="Calibri" w:cs="Calibri"/>
-        </w:rPr>
-      </w:pPr>
-    </w:p>
-    <w:p>
-      <w:pPr>
-        <w:jc w:val="both"/>
-        <w:rPr>
-          <w:rFonts w:ascii="Calibri" w:eastAsia="Calibri" w:hAnsi="Calibri" w:cs="Calibri"/>
-        </w:rPr>
-      </w:pPr>
-    </w:p>
-    <w:p>
-      <w:pPr>
-        <w:jc w:val="both"/>
-        <w:rPr>
-          <w:rFonts w:ascii="Calibri" w:eastAsia="Calibri" w:hAnsi="Calibri" w:cs="Calibri"/>
-          <w:b/>
-          <w:sz w:val="28"/>
-        </w:rPr>
-      </w:pPr>
-      <w:r>
-        <w:rPr>
-          <w:rFonts w:ascii="Calibri" w:eastAsia="Calibri" w:hAnsi="Calibri" w:cs="Calibri"/>
-        </w:rPr>
-        <w:tab/>
-      </w:r>
-      <w:r>
-        <w:rPr>
-          <w:rFonts w:ascii="Calibri" w:eastAsia="Calibri" w:hAnsi="Calibri" w:cs="Calibri"/>
-          <w:b/>
-          <w:sz w:val="28"/>
         </w:rPr>
         <w:t>Base de données</w:t>
       </w:r>
@@ -439,87 +402,93 @@
         <w:rPr>
           <w:rFonts w:ascii="Calibri" w:eastAsia="Calibri" w:hAnsi="Calibri" w:cs="Calibri"/>
         </w:rPr>
+        <w:t>Seuls les membres du BDE sont autorisés à publier des événements et des actualités. Pour la publication d’une actualité par exemple, l’utilisateur doit contacter un membre du BDE qui la publiera.</w:t>
+      </w:r>
+    </w:p>
+    <w:p>
+      <w:pPr>
+        <w:jc w:val="both"/>
+        <w:rPr>
+          <w:rFonts w:ascii="Calibri" w:eastAsia="Calibri" w:hAnsi="Calibri" w:cs="Calibri"/>
+        </w:rPr>
+      </w:pPr>
+      <w:r>
+        <w:rPr>
+          <w:rFonts w:ascii="Calibri" w:eastAsia="Calibri" w:hAnsi="Calibri" w:cs="Calibri"/>
+        </w:rPr>
+        <w:t>Lors de la publication d’un événement, doivent être renseignés : le libellé (</w:t>
+      </w:r>
+      <w:r>
+        <w:rPr>
+          <w:rFonts w:ascii="Calibri" w:eastAsia="Calibri" w:hAnsi="Calibri" w:cs="Calibri"/>
+          <w:i/>
+        </w:rPr>
+        <w:t>label</w:t>
+      </w:r>
+      <w:r>
+        <w:rPr>
+          <w:rFonts w:ascii="Calibri" w:eastAsia="Calibri" w:hAnsi="Calibri" w:cs="Calibri"/>
+        </w:rPr>
+        <w:t>), la date de l’événement (</w:t>
+      </w:r>
+      <w:r>
+        <w:rPr>
+          <w:rFonts w:ascii="Calibri" w:eastAsia="Calibri" w:hAnsi="Calibri" w:cs="Calibri"/>
+          <w:i/>
+        </w:rPr>
+        <w:t>date</w:t>
+      </w:r>
+      <w:r>
+        <w:rPr>
+          <w:rFonts w:ascii="Calibri" w:eastAsia="Calibri" w:hAnsi="Calibri" w:cs="Calibri"/>
+        </w:rPr>
+        <w:t>), le lieu (</w:t>
+      </w:r>
+      <w:r>
+        <w:rPr>
+          <w:rFonts w:ascii="Calibri" w:eastAsia="Calibri" w:hAnsi="Calibri" w:cs="Calibri"/>
+          <w:i/>
+        </w:rPr>
+        <w:t>place</w:t>
+      </w:r>
+      <w:r>
+        <w:rPr>
+          <w:rFonts w:ascii="Calibri" w:eastAsia="Calibri" w:hAnsi="Calibri" w:cs="Calibri"/>
+        </w:rPr>
+        <w:t>), la description (</w:t>
+      </w:r>
+      <w:r>
+        <w:rPr>
+          <w:rFonts w:ascii="Calibri" w:eastAsia="Calibri" w:hAnsi="Calibri" w:cs="Calibri"/>
+          <w:i/>
+        </w:rPr>
+        <w:t>description</w:t>
+      </w:r>
+      <w:r>
+        <w:rPr>
+          <w:rFonts w:ascii="Calibri" w:eastAsia="Calibri" w:hAnsi="Calibri" w:cs="Calibri"/>
+        </w:rPr>
+        <w:t>) et le type de l’événement (</w:t>
+      </w:r>
+      <w:r>
+        <w:rPr>
+          <w:rFonts w:ascii="Calibri" w:eastAsia="Calibri" w:hAnsi="Calibri" w:cs="Calibri"/>
+          <w:i/>
+        </w:rPr>
+        <w:t>type</w:t>
+      </w:r>
+      <w:r>
+        <w:rPr>
+          <w:rFonts w:ascii="Calibri" w:eastAsia="Calibri" w:hAnsi="Calibri" w:cs="Calibri"/>
+        </w:rPr>
+        <w:t xml:space="preserve"> : soirée, plage, sport, etc…). Les types d’événements ne sont pas stockés en base de données parce </w:t>
+      </w:r>
+      <w:r>
+        <w:rPr>
+          <w:rFonts w:ascii="Calibri" w:eastAsia="Calibri" w:hAnsi="Calibri" w:cs="Calibri"/>
+        </w:rPr>
         <w:lastRenderedPageBreak/>
-        <w:t>Seuls les membres du BDE sont autorisés à publier des événements et des actualités. Pour la publication d’une actualité par exemple, l’utilisateur doit contacter un membre du BDE qui la publiera.</w:t>
-      </w:r>
-    </w:p>
-    <w:p>
-      <w:pPr>
-        <w:jc w:val="both"/>
-        <w:rPr>
-          <w:rFonts w:ascii="Calibri" w:eastAsia="Calibri" w:hAnsi="Calibri" w:cs="Calibri"/>
-        </w:rPr>
-      </w:pPr>
-      <w:r>
-        <w:rPr>
-          <w:rFonts w:ascii="Calibri" w:eastAsia="Calibri" w:hAnsi="Calibri" w:cs="Calibri"/>
-        </w:rPr>
-        <w:t>Lors de la publication d’un événement, doivent être renseignés : le libellé (</w:t>
-      </w:r>
-      <w:r>
-        <w:rPr>
-          <w:rFonts w:ascii="Calibri" w:eastAsia="Calibri" w:hAnsi="Calibri" w:cs="Calibri"/>
-          <w:i/>
-        </w:rPr>
-        <w:t>label</w:t>
-      </w:r>
-      <w:r>
-        <w:rPr>
-          <w:rFonts w:ascii="Calibri" w:eastAsia="Calibri" w:hAnsi="Calibri" w:cs="Calibri"/>
-        </w:rPr>
-        <w:t>), la date de l’événement (</w:t>
-      </w:r>
-      <w:r>
-        <w:rPr>
-          <w:rFonts w:ascii="Calibri" w:eastAsia="Calibri" w:hAnsi="Calibri" w:cs="Calibri"/>
-          <w:i/>
-        </w:rPr>
-        <w:t>date</w:t>
-      </w:r>
-      <w:r>
-        <w:rPr>
-          <w:rFonts w:ascii="Calibri" w:eastAsia="Calibri" w:hAnsi="Calibri" w:cs="Calibri"/>
-        </w:rPr>
-        <w:t>), le lieu (</w:t>
-      </w:r>
-      <w:r>
-        <w:rPr>
-          <w:rFonts w:ascii="Calibri" w:eastAsia="Calibri" w:hAnsi="Calibri" w:cs="Calibri"/>
-          <w:i/>
-        </w:rPr>
-        <w:t>place</w:t>
-      </w:r>
-      <w:r>
-        <w:rPr>
-          <w:rFonts w:ascii="Calibri" w:eastAsia="Calibri" w:hAnsi="Calibri" w:cs="Calibri"/>
-        </w:rPr>
-        <w:t>), la description (</w:t>
-      </w:r>
-      <w:r>
-        <w:rPr>
-          <w:rFonts w:ascii="Calibri" w:eastAsia="Calibri" w:hAnsi="Calibri" w:cs="Calibri"/>
-          <w:i/>
-        </w:rPr>
-        <w:t>description</w:t>
-      </w:r>
-      <w:r>
-        <w:rPr>
-          <w:rFonts w:ascii="Calibri" w:eastAsia="Calibri" w:hAnsi="Calibri" w:cs="Calibri"/>
-        </w:rPr>
-        <w:t>) et le type de l’événement (</w:t>
-      </w:r>
-      <w:r>
-        <w:rPr>
-          <w:rFonts w:ascii="Calibri" w:eastAsia="Calibri" w:hAnsi="Calibri" w:cs="Calibri"/>
-          <w:i/>
-        </w:rPr>
-        <w:t>type</w:t>
-      </w:r>
-      <w:r>
-        <w:rPr>
-          <w:rFonts w:ascii="Calibri" w:eastAsia="Calibri" w:hAnsi="Calibri" w:cs="Calibri"/>
-        </w:rPr>
-        <w:t> : soirée, plage, sport, etc…). Les types d’événements ne sont pas stockés en base de données parce qu’il y a beaucoup de cas spécifiques. Les autres informations stockées concernant ce genre de publications sont : la date de publication et son auteur (</w:t>
+        <w:t>qu’il y a beaucoup de cas spécifiques. Les autres informations stockées concernant ce genre de publications sont : la date de publication et son auteur (</w:t>
       </w:r>
       <w:proofErr w:type="spellStart"/>
       <w:r>
@@ -871,222 +840,122 @@
           <w:rFonts w:ascii="Calibri" w:eastAsia="Calibri" w:hAnsi="Calibri" w:cs="Calibri"/>
         </w:rPr>
       </w:pPr>
-    </w:p>
-    <w:p>
-      <w:pPr>
-        <w:jc w:val="both"/>
-        <w:rPr>
-          <w:rFonts w:ascii="Calibri" w:eastAsia="Calibri" w:hAnsi="Calibri" w:cs="Calibri"/>
-        </w:rPr>
-      </w:pPr>
-    </w:p>
-    <w:p>
-      <w:pPr>
-        <w:jc w:val="both"/>
-        <w:rPr>
-          <w:rFonts w:ascii="Calibri" w:eastAsia="Calibri" w:hAnsi="Calibri" w:cs="Calibri"/>
-        </w:rPr>
-      </w:pPr>
-    </w:p>
-    <w:p>
-      <w:pPr>
-        <w:jc w:val="both"/>
-        <w:rPr>
-          <w:rFonts w:ascii="Calibri" w:eastAsia="Calibri" w:hAnsi="Calibri" w:cs="Calibri"/>
-        </w:rPr>
-      </w:pPr>
-    </w:p>
-    <w:p>
-      <w:pPr>
-        <w:jc w:val="both"/>
-        <w:rPr>
-          <w:rFonts w:ascii="Calibri" w:eastAsia="Calibri" w:hAnsi="Calibri" w:cs="Calibri"/>
-        </w:rPr>
-      </w:pPr>
-    </w:p>
-    <w:p>
-      <w:pPr>
-        <w:jc w:val="both"/>
-        <w:rPr>
-          <w:rFonts w:ascii="Calibri" w:eastAsia="Calibri" w:hAnsi="Calibri" w:cs="Calibri"/>
-        </w:rPr>
-      </w:pPr>
-    </w:p>
-    <w:p>
-      <w:pPr>
-        <w:jc w:val="both"/>
-        <w:rPr>
-          <w:rFonts w:ascii="Calibri" w:eastAsia="Calibri" w:hAnsi="Calibri" w:cs="Calibri"/>
-        </w:rPr>
-      </w:pPr>
-    </w:p>
-    <w:p>
-      <w:pPr>
-        <w:jc w:val="both"/>
-        <w:rPr>
-          <w:rFonts w:ascii="Calibri" w:eastAsia="Calibri" w:hAnsi="Calibri" w:cs="Calibri"/>
-        </w:rPr>
-      </w:pPr>
-    </w:p>
-    <w:p>
-      <w:pPr>
-        <w:jc w:val="both"/>
-        <w:rPr>
-          <w:rFonts w:ascii="Calibri" w:eastAsia="Calibri" w:hAnsi="Calibri" w:cs="Calibri"/>
-        </w:rPr>
-      </w:pPr>
-    </w:p>
-    <w:p>
-      <w:pPr>
-        <w:jc w:val="both"/>
-        <w:rPr>
-          <w:rFonts w:ascii="Calibri" w:eastAsia="Calibri" w:hAnsi="Calibri" w:cs="Calibri"/>
-        </w:rPr>
-      </w:pPr>
-    </w:p>
-    <w:p>
-      <w:pPr>
-        <w:jc w:val="both"/>
-        <w:rPr>
-          <w:rFonts w:ascii="Calibri" w:eastAsia="Calibri" w:hAnsi="Calibri" w:cs="Calibri"/>
-        </w:rPr>
-      </w:pPr>
-      <w:r>
-        <w:rPr>
-          <w:rFonts w:ascii="Calibri" w:eastAsia="Calibri" w:hAnsi="Calibri" w:cs="Calibri"/>
-          <w:b/>
+      <w:r>
+        <w:rPr>
+          <w:rFonts w:ascii="Calibri" w:eastAsia="Calibri" w:hAnsi="Calibri" w:cs="Calibri"/>
+          <w:b/>
+        </w:rPr>
+        <w:t>MCD / MLD</w:t>
+      </w:r>
+      <w:r>
+        <w:rPr>
+          <w:rFonts w:ascii="Calibri" w:eastAsia="Calibri" w:hAnsi="Calibri" w:cs="Calibri"/>
+        </w:rPr>
+        <w:t xml:space="preserve"> : </w:t>
+      </w:r>
+    </w:p>
+    <w:p>
+      <w:pPr>
+        <w:ind w:right="-22"/>
+        <w:jc w:val="both"/>
+        <w:rPr>
+          <w:rFonts w:ascii="Calibri" w:eastAsia="Calibri" w:hAnsi="Calibri" w:cs="Calibri"/>
+        </w:rPr>
+      </w:pPr>
+      <w:r>
+        <w:rPr>
+          <w:rFonts w:ascii="Calibri" w:eastAsia="Calibri" w:hAnsi="Calibri" w:cs="Calibri"/>
+        </w:rPr>
+        <w:t xml:space="preserve">Le Modèle Conceptuel des Données conceptualise l’existant, tandis que le Modèle Logique des Données donne une représentation possible de cet existant compréhensible par une base de données, en se pliant aux exigences du contexte et selon les choix faits par l’équipe du projet. </w:t>
+      </w:r>
+    </w:p>
+    <w:p>
+      <w:pPr>
+        <w:ind w:right="-22"/>
+        <w:jc w:val="both"/>
+        <w:rPr>
+          <w:rFonts w:ascii="Calibri" w:eastAsia="Calibri" w:hAnsi="Calibri" w:cs="Calibri"/>
+        </w:rPr>
+      </w:pPr>
+    </w:p>
+    <w:p>
+      <w:pPr>
+        <w:ind w:right="-22"/>
+        <w:jc w:val="both"/>
+        <w:rPr>
+          <w:rFonts w:ascii="Calibri" w:eastAsia="Calibri" w:hAnsi="Calibri" w:cs="Calibri"/>
+          <w:b/>
+        </w:rPr>
+      </w:pPr>
+      <w:r>
+        <w:rPr>
+          <w:rFonts w:ascii="Calibri" w:eastAsia="Calibri" w:hAnsi="Calibri" w:cs="Calibri"/>
+          <w:b/>
+        </w:rPr>
+        <w:t>MCD :</w:t>
+      </w:r>
+    </w:p>
+    <w:p>
+      <w:pPr>
+        <w:ind w:right="-22"/>
+        <w:jc w:val="both"/>
+        <w:rPr>
+          <w:rFonts w:ascii="Calibri" w:eastAsia="Calibri" w:hAnsi="Calibri" w:cs="Calibri"/>
+          <w:b/>
+        </w:rPr>
+      </w:pPr>
+      <w:r>
+        <w:rPr>
+          <w:rFonts w:ascii="Calibri" w:eastAsia="Calibri" w:hAnsi="Calibri" w:cs="Calibri"/>
+          <w:u w:val="single"/>
+        </w:rPr>
+        <w:t>Explication :</w:t>
+      </w:r>
+      <w:r>
+        <w:rPr>
+          <w:rFonts w:ascii="Calibri" w:eastAsia="Calibri" w:hAnsi="Calibri" w:cs="Calibri"/>
+          <w:b/>
+        </w:rPr>
+        <w:t xml:space="preserve"> </w:t>
+      </w:r>
+      <w:r>
+        <w:rPr>
+          <w:rFonts w:ascii="Calibri" w:eastAsia="Calibri" w:hAnsi="Calibri" w:cs="Calibri"/>
+        </w:rPr>
+        <w:t>Un utilisateur peut avoir un et un seul type, mais un type peut être discerné à au moins un utilisateur.</w:t>
+      </w:r>
+    </w:p>
+    <w:p>
+      <w:pPr>
+        <w:ind w:right="-22"/>
+        <w:jc w:val="both"/>
+        <w:rPr>
+          <w:rFonts w:ascii="Calibri" w:eastAsia="Calibri" w:hAnsi="Calibri" w:cs="Calibri"/>
+        </w:rPr>
+      </w:pPr>
+      <w:r>
+        <w:rPr>
+          <w:rFonts w:ascii="Calibri" w:eastAsia="Calibri" w:hAnsi="Calibri" w:cs="Calibri"/>
+        </w:rPr>
+        <w:t>Il faut éviter au maximum d’utiliser plusieurs fois les mêmes verbes d’action.</w:t>
+      </w:r>
+    </w:p>
+    <w:p>
+      <w:pPr>
+        <w:ind w:left="-1417" w:right="-1276"/>
+        <w:jc w:val="both"/>
+        <w:rPr>
+          <w:rFonts w:ascii="Calibri" w:eastAsia="Calibri" w:hAnsi="Calibri" w:cs="Calibri"/>
+          <w:b/>
+        </w:rPr>
+      </w:pPr>
+      <w:r>
+        <w:rPr>
+          <w:rFonts w:ascii="Calibri" w:eastAsia="Calibri" w:hAnsi="Calibri" w:cs="Calibri"/>
+          <w:b/>
+          <w:noProof/>
         </w:rPr>
         <w:lastRenderedPageBreak/>
-        <w:t>MCD / MLD</w:t>
-      </w:r>
-      <w:r>
-        <w:rPr>
-          <w:rFonts w:ascii="Calibri" w:eastAsia="Calibri" w:hAnsi="Calibri" w:cs="Calibri"/>
-        </w:rPr>
-        <w:t xml:space="preserve"> : </w:t>
-      </w:r>
-    </w:p>
-    <w:p>
-      <w:pPr>
-        <w:ind w:right="-22"/>
-        <w:jc w:val="both"/>
-        <w:rPr>
-          <w:rFonts w:ascii="Calibri" w:eastAsia="Calibri" w:hAnsi="Calibri" w:cs="Calibri"/>
-        </w:rPr>
-      </w:pPr>
-      <w:r>
-        <w:rPr>
-          <w:rFonts w:ascii="Calibri" w:eastAsia="Calibri" w:hAnsi="Calibri" w:cs="Calibri"/>
-        </w:rPr>
-        <w:t xml:space="preserve">Le Modèle Conceptuel des Données conceptualise l’existant, tandis que le Modèle Logique des Données donne une représentation possible de cet existant compréhensible par une base de données, en se pliant aux exigences du contexte et selon les choix faits par l’équipe du projet. </w:t>
-      </w:r>
-    </w:p>
-    <w:p>
-      <w:pPr>
-        <w:ind w:right="-22"/>
-        <w:jc w:val="both"/>
-        <w:rPr>
-          <w:rFonts w:ascii="Calibri" w:eastAsia="Calibri" w:hAnsi="Calibri" w:cs="Calibri"/>
-        </w:rPr>
-      </w:pPr>
-    </w:p>
-    <w:p>
-      <w:pPr>
-        <w:ind w:right="-22"/>
-        <w:jc w:val="both"/>
-        <w:rPr>
-          <w:rFonts w:ascii="Calibri" w:eastAsia="Calibri" w:hAnsi="Calibri" w:cs="Calibri"/>
-          <w:b/>
-        </w:rPr>
-      </w:pPr>
-      <w:r>
-        <w:rPr>
-          <w:rFonts w:ascii="Calibri" w:eastAsia="Calibri" w:hAnsi="Calibri" w:cs="Calibri"/>
-          <w:b/>
-        </w:rPr>
-        <w:t>MCD :</w:t>
-      </w:r>
-    </w:p>
-    <w:p>
-      <w:pPr>
-        <w:ind w:left="-1417" w:right="-1134"/>
-        <w:jc w:val="both"/>
-        <w:rPr>
-          <w:rFonts w:ascii="Calibri" w:eastAsia="Calibri" w:hAnsi="Calibri" w:cs="Calibri"/>
-          <w:b/>
-        </w:rPr>
-      </w:pPr>
-    </w:p>
-    <w:p>
-      <w:pPr>
-        <w:ind w:right="-22"/>
-        <w:jc w:val="both"/>
-        <w:rPr>
-          <w:rFonts w:ascii="Calibri" w:eastAsia="Calibri" w:hAnsi="Calibri" w:cs="Calibri"/>
-          <w:b/>
-        </w:rPr>
-      </w:pPr>
-      <w:r>
-        <w:rPr>
-          <w:rFonts w:ascii="Calibri" w:eastAsia="Calibri" w:hAnsi="Calibri" w:cs="Calibri"/>
-          <w:u w:val="single"/>
-        </w:rPr>
-        <w:t>Explication :</w:t>
-      </w:r>
-      <w:r>
-        <w:rPr>
-          <w:rFonts w:ascii="Calibri" w:eastAsia="Calibri" w:hAnsi="Calibri" w:cs="Calibri"/>
-          <w:b/>
-        </w:rPr>
-        <w:t xml:space="preserve"> </w:t>
-      </w:r>
-      <w:r>
-        <w:rPr>
-          <w:rFonts w:ascii="Calibri" w:eastAsia="Calibri" w:hAnsi="Calibri" w:cs="Calibri"/>
-        </w:rPr>
-        <w:t>Un utilisateur peut avoir un et un seul type, mais un type peut être discerné à au moins un utilisateur.</w:t>
-      </w:r>
-    </w:p>
-    <w:p>
-      <w:pPr>
-        <w:ind w:right="-22"/>
-        <w:jc w:val="both"/>
-        <w:rPr>
-          <w:rFonts w:ascii="Calibri" w:eastAsia="Calibri" w:hAnsi="Calibri" w:cs="Calibri"/>
-          <w:b/>
-        </w:rPr>
-      </w:pPr>
-    </w:p>
-    <w:p>
-      <w:pPr>
-        <w:ind w:right="-22"/>
-        <w:jc w:val="both"/>
-        <w:rPr>
-          <w:rFonts w:ascii="Calibri" w:eastAsia="Calibri" w:hAnsi="Calibri" w:cs="Calibri"/>
-        </w:rPr>
-      </w:pPr>
-      <w:r>
-        <w:rPr>
-          <w:rFonts w:ascii="Calibri" w:eastAsia="Calibri" w:hAnsi="Calibri" w:cs="Calibri"/>
-        </w:rPr>
-        <w:t>Il faut éviter au maximum d’utiliser plusieurs fois les mêmes verbes d’action.</w:t>
-      </w:r>
-    </w:p>
-    <w:p>
-      <w:pPr>
-        <w:ind w:left="-1417" w:right="-1276"/>
-        <w:jc w:val="both"/>
-        <w:rPr>
-          <w:rFonts w:ascii="Calibri" w:eastAsia="Calibri" w:hAnsi="Calibri" w:cs="Calibri"/>
-          <w:b/>
-        </w:rPr>
-      </w:pPr>
-      <w:r>
-        <w:rPr>
-          <w:rFonts w:ascii="Calibri" w:eastAsia="Calibri" w:hAnsi="Calibri" w:cs="Calibri"/>
-          <w:b/>
-          <w:noProof/>
-        </w:rPr>
         <w:drawing>
           <wp:inline distT="0" distB="0" distL="0" distR="0">
             <wp:extent cx="7525265" cy="4419600"/>
@@ -1149,44 +1018,71 @@
           <w:b/>
         </w:rPr>
       </w:pPr>
-    </w:p>
-    <w:p>
-      <w:pPr>
-        <w:ind w:right="-22"/>
-        <w:jc w:val="both"/>
-        <w:rPr>
-          <w:rFonts w:ascii="Calibri" w:eastAsia="Calibri" w:hAnsi="Calibri" w:cs="Calibri"/>
-          <w:b/>
-        </w:rPr>
-      </w:pPr>
-    </w:p>
-    <w:p>
-      <w:pPr>
-        <w:ind w:right="-22"/>
-        <w:jc w:val="both"/>
-        <w:rPr>
-          <w:rFonts w:ascii="Calibri" w:eastAsia="Calibri" w:hAnsi="Calibri" w:cs="Calibri"/>
-          <w:b/>
-        </w:rPr>
-      </w:pPr>
-    </w:p>
-    <w:p>
-      <w:pPr>
-        <w:ind w:right="-22"/>
-        <w:jc w:val="both"/>
-        <w:rPr>
-          <w:rFonts w:ascii="Calibri" w:eastAsia="Calibri" w:hAnsi="Calibri" w:cs="Calibri"/>
-          <w:b/>
-        </w:rPr>
-      </w:pPr>
-    </w:p>
-    <w:p>
-      <w:pPr>
-        <w:ind w:right="-22"/>
-        <w:jc w:val="both"/>
-        <w:rPr>
-          <w:rFonts w:ascii="Calibri" w:eastAsia="Calibri" w:hAnsi="Calibri" w:cs="Calibri"/>
-          <w:b/>
+      <w:r>
+        <w:rPr>
+          <w:rFonts w:ascii="Calibri" w:eastAsia="Calibri" w:hAnsi="Calibri" w:cs="Calibri"/>
+          <w:b/>
+        </w:rPr>
+        <w:t>MLD :</w:t>
+      </w:r>
+    </w:p>
+    <w:p>
+      <w:pPr>
+        <w:ind w:left="-1417" w:right="-993"/>
+        <w:jc w:val="both"/>
+      </w:pPr>
+      <w:r>
+        <w:rPr>
+          <w:noProof/>
+        </w:rPr>
+        <w:drawing>
+          <wp:inline distT="0" distB="0" distL="0" distR="0">
+            <wp:extent cx="7524750" cy="3762376"/>
+            <wp:effectExtent l="0" t="0" r="0" b="0"/>
+            <wp:docPr id="1" name="Image 1"/>
+            <wp:cNvGraphicFramePr>
+              <a:graphicFrameLocks xmlns:a="http://schemas.openxmlformats.org/drawingml/2006/main" noChangeAspect="1"/>
+            </wp:cNvGraphicFramePr>
+            <a:graphic xmlns:a="http://schemas.openxmlformats.org/drawingml/2006/main">
+              <a:graphicData uri="http://schemas.openxmlformats.org/drawingml/2006/picture">
+                <pic:pic xmlns:pic="http://schemas.openxmlformats.org/drawingml/2006/picture">
+                  <pic:nvPicPr>
+                    <pic:cNvPr id="1" name="mld_bde.png"/>
+                    <pic:cNvPicPr/>
+                  </pic:nvPicPr>
+                  <pic:blipFill>
+                    <a:blip r:embed="rId6" cstate="print">
+                      <a:extLst>
+                        <a:ext uri="{28A0092B-C50C-407E-A947-70E740481C1C}">
+                          <a14:useLocalDpi xmlns:a14="http://schemas.microsoft.com/office/drawing/2010/main" val="0"/>
+                        </a:ext>
+                      </a:extLst>
+                    </a:blip>
+                    <a:stretch>
+                      <a:fillRect/>
+                    </a:stretch>
+                  </pic:blipFill>
+                  <pic:spPr>
+                    <a:xfrm>
+                      <a:off x="0" y="0"/>
+                      <a:ext cx="7529970" cy="3764986"/>
+                    </a:xfrm>
+                    <a:prstGeom prst="rect">
+                      <a:avLst/>
+                    </a:prstGeom>
+                  </pic:spPr>
+                </pic:pic>
+              </a:graphicData>
+            </a:graphic>
+          </wp:inline>
+        </w:drawing>
+      </w:r>
+    </w:p>
+    <w:p>
+      <w:pPr>
+        <w:jc w:val="both"/>
+        <w:rPr>
+          <w:rFonts w:ascii="Calibri" w:eastAsia="Calibri" w:hAnsi="Calibri" w:cs="Calibri"/>
         </w:rPr>
       </w:pPr>
       <w:r>
@@ -1195,35 +1091,6 @@
           <w:b/>
         </w:rPr>
         <w:lastRenderedPageBreak/>
-        <w:t>MLD :</w:t>
-      </w:r>
-    </w:p>
-    <w:p>
-      <w:pPr>
-        <w:ind w:left="-1134" w:right="-993"/>
-        <w:jc w:val="both"/>
-      </w:pPr>
-      <w:r>
-        <w:object w:dxaOrig="10684" w:dyaOrig="5342">
-          <v:rect id="rectole0000000000" o:spid="_x0000_i1025" style="width:566.25pt;height:279pt" o:ole="" o:preferrelative="t" stroked="f">
-            <v:imagedata r:id="rId6" o:title=""/>
-          </v:rect>
-          <o:OLEObject Type="Embed" ProgID="StaticMetafile" ShapeID="rectole0000000000" DrawAspect="Content" ObjectID="_1625675784" r:id="rId7"/>
-        </w:object>
-      </w:r>
-    </w:p>
-    <w:p>
-      <w:pPr>
-        <w:jc w:val="both"/>
-        <w:rPr>
-          <w:rFonts w:ascii="Calibri" w:eastAsia="Calibri" w:hAnsi="Calibri" w:cs="Calibri"/>
-        </w:rPr>
-      </w:pPr>
-      <w:r>
-        <w:rPr>
-          <w:rFonts w:ascii="Calibri" w:eastAsia="Calibri" w:hAnsi="Calibri" w:cs="Calibri"/>
-          <w:b/>
-        </w:rPr>
         <w:t>Normes</w:t>
       </w:r>
       <w:r>
@@ -1232,6 +1099,8 @@
         </w:rPr>
         <w:t> :</w:t>
       </w:r>
+      <w:bookmarkStart w:id="0" w:name="_GoBack"/>
+      <w:bookmarkEnd w:id="0"/>
     </w:p>
     <w:p>
       <w:pPr>
@@ -1456,16 +1325,8 @@
         <w:rPr>
           <w:rFonts w:ascii="Calibri" w:eastAsia="Calibri" w:hAnsi="Calibri" w:cs="Calibri"/>
         </w:rPr>
-        <w:t xml:space="preserve">NPM ou </w:t>
-      </w:r>
-      <w:proofErr w:type="spellStart"/>
-      <w:r>
-        <w:rPr>
-          <w:rFonts w:ascii="Calibri" w:eastAsia="Calibri" w:hAnsi="Calibri" w:cs="Calibri"/>
-        </w:rPr>
-        <w:t>Yarn</w:t>
-      </w:r>
-      <w:proofErr w:type="spellEnd"/>
+        <w:t>NPM</w:t>
+      </w:r>
     </w:p>
     <w:p>
       <w:pPr>
@@ -1490,7 +1351,6 @@
     <w:p>
       <w:pPr>
         <w:spacing w:after="0" w:line="240" w:lineRule="auto"/>
-        <w:ind w:left="714"/>
         <w:jc w:val="both"/>
         <w:rPr>
           <w:rFonts w:ascii="Calibri" w:eastAsia="Calibri" w:hAnsi="Calibri" w:cs="Calibri"/>
@@ -1605,14 +1465,173 @@
           <w:rFonts w:ascii="Calibri" w:eastAsia="Calibri" w:hAnsi="Calibri" w:cs="Calibri"/>
         </w:rPr>
       </w:pPr>
-      <w:r>
-        <w:rPr>
-          <w:rFonts w:ascii="Calibri" w:eastAsia="Calibri" w:hAnsi="Calibri" w:cs="Calibri"/>
-        </w:rPr>
-        <w:t>La branche porte le nom de la user story qui la compose.</w:t>
-      </w:r>
-      <w:bookmarkStart w:id="0" w:name="_GoBack"/>
-      <w:bookmarkEnd w:id="0"/>
+    </w:p>
+    <w:p>
+      <w:pPr>
+        <w:spacing w:after="0" w:line="240" w:lineRule="auto"/>
+        <w:jc w:val="both"/>
+        <w:rPr>
+          <w:rFonts w:ascii="Calibri" w:eastAsia="Calibri" w:hAnsi="Calibri" w:cs="Calibri"/>
+        </w:rPr>
+      </w:pPr>
+      <w:r>
+        <w:rPr>
+          <w:rFonts w:ascii="Calibri" w:eastAsia="Calibri" w:hAnsi="Calibri" w:cs="Calibri"/>
+        </w:rPr>
+        <w:t>Préfixes :</w:t>
+      </w:r>
+    </w:p>
+    <w:p>
+      <w:pPr>
+        <w:pStyle w:val="Paragraphedeliste"/>
+        <w:numPr>
+          <w:ilvl w:val="0"/>
+          <w:numId w:val="5"/>
+        </w:numPr>
+        <w:spacing w:after="0" w:line="240" w:lineRule="auto"/>
+        <w:jc w:val="both"/>
+        <w:rPr>
+          <w:rFonts w:ascii="Calibri" w:eastAsia="Calibri" w:hAnsi="Calibri" w:cs="Calibri"/>
+        </w:rPr>
+      </w:pPr>
+      <w:r>
+        <w:rPr>
+          <w:rFonts w:ascii="Calibri" w:eastAsia="Calibri" w:hAnsi="Calibri" w:cs="Calibri"/>
+        </w:rPr>
+        <w:t xml:space="preserve">Développement : </w:t>
+      </w:r>
+      <w:proofErr w:type="spellStart"/>
+      <w:r>
+        <w:rPr>
+          <w:rFonts w:ascii="Calibri" w:eastAsia="Calibri" w:hAnsi="Calibri" w:cs="Calibri"/>
+        </w:rPr>
+        <w:t>feature</w:t>
+      </w:r>
+      <w:proofErr w:type="spellEnd"/>
+    </w:p>
+    <w:p>
+      <w:pPr>
+        <w:pStyle w:val="Paragraphedeliste"/>
+        <w:numPr>
+          <w:ilvl w:val="0"/>
+          <w:numId w:val="5"/>
+        </w:numPr>
+        <w:spacing w:after="0" w:line="240" w:lineRule="auto"/>
+        <w:jc w:val="both"/>
+        <w:rPr>
+          <w:rFonts w:ascii="Calibri" w:eastAsia="Calibri" w:hAnsi="Calibri" w:cs="Calibri"/>
+        </w:rPr>
+      </w:pPr>
+      <w:r>
+        <w:rPr>
+          <w:rFonts w:ascii="Calibri" w:eastAsia="Calibri" w:hAnsi="Calibri" w:cs="Calibri"/>
+        </w:rPr>
+        <w:t xml:space="preserve">Correction de bug : </w:t>
+      </w:r>
+      <w:proofErr w:type="spellStart"/>
+      <w:r>
+        <w:rPr>
+          <w:rFonts w:ascii="Calibri" w:eastAsia="Calibri" w:hAnsi="Calibri" w:cs="Calibri"/>
+        </w:rPr>
+        <w:t>fix</w:t>
+      </w:r>
+      <w:proofErr w:type="spellEnd"/>
+    </w:p>
+    <w:p>
+      <w:pPr>
+        <w:pStyle w:val="Paragraphedeliste"/>
+        <w:numPr>
+          <w:ilvl w:val="0"/>
+          <w:numId w:val="5"/>
+        </w:numPr>
+        <w:spacing w:after="0" w:line="240" w:lineRule="auto"/>
+        <w:jc w:val="both"/>
+        <w:rPr>
+          <w:rFonts w:ascii="Calibri" w:eastAsia="Calibri" w:hAnsi="Calibri" w:cs="Calibri"/>
+        </w:rPr>
+      </w:pPr>
+      <w:r>
+        <w:rPr>
+          <w:rFonts w:ascii="Calibri" w:eastAsia="Calibri" w:hAnsi="Calibri" w:cs="Calibri"/>
+        </w:rPr>
+        <w:t>Mise à jour : update</w:t>
+      </w:r>
+    </w:p>
+    <w:p>
+      <w:pPr>
+        <w:pStyle w:val="Paragraphedeliste"/>
+        <w:numPr>
+          <w:ilvl w:val="0"/>
+          <w:numId w:val="5"/>
+        </w:numPr>
+        <w:spacing w:after="0" w:line="240" w:lineRule="auto"/>
+        <w:jc w:val="both"/>
+        <w:rPr>
+          <w:rFonts w:ascii="Calibri" w:eastAsia="Calibri" w:hAnsi="Calibri" w:cs="Calibri"/>
+        </w:rPr>
+      </w:pPr>
+      <w:r>
+        <w:rPr>
+          <w:rFonts w:ascii="Calibri" w:eastAsia="Calibri" w:hAnsi="Calibri" w:cs="Calibri"/>
+        </w:rPr>
+        <w:t>Livrable (push fonctionnel sur la branche master) : release</w:t>
+      </w:r>
+    </w:p>
+    <w:p>
+      <w:pPr>
+        <w:spacing w:after="0" w:line="240" w:lineRule="auto"/>
+        <w:jc w:val="both"/>
+        <w:rPr>
+          <w:rFonts w:ascii="Calibri" w:eastAsia="Calibri" w:hAnsi="Calibri" w:cs="Calibri"/>
+        </w:rPr>
+      </w:pPr>
+    </w:p>
+    <w:p>
+      <w:pPr>
+        <w:spacing w:after="0" w:line="240" w:lineRule="auto"/>
+        <w:jc w:val="both"/>
+        <w:rPr>
+          <w:rFonts w:ascii="Calibri" w:eastAsia="Calibri" w:hAnsi="Calibri" w:cs="Calibri"/>
+        </w:rPr>
+      </w:pPr>
+      <w:r>
+        <w:rPr>
+          <w:rFonts w:ascii="Calibri" w:eastAsia="Calibri" w:hAnsi="Calibri" w:cs="Calibri"/>
+        </w:rPr>
+        <w:t xml:space="preserve">Nomenclature d’une branche : préfixe / nom de </w:t>
+      </w:r>
+      <w:proofErr w:type="gramStart"/>
+      <w:r>
+        <w:rPr>
+          <w:rFonts w:ascii="Calibri" w:eastAsia="Calibri" w:hAnsi="Calibri" w:cs="Calibri"/>
+        </w:rPr>
+        <w:t>la user</w:t>
+      </w:r>
+      <w:proofErr w:type="gramEnd"/>
+      <w:r>
+        <w:rPr>
+          <w:rFonts w:ascii="Calibri" w:eastAsia="Calibri" w:hAnsi="Calibri" w:cs="Calibri"/>
+        </w:rPr>
+        <w:t xml:space="preserve"> story</w:t>
+      </w:r>
+    </w:p>
+    <w:p>
+      <w:pPr>
+        <w:spacing w:after="0" w:line="240" w:lineRule="auto"/>
+        <w:jc w:val="both"/>
+        <w:rPr>
+          <w:rFonts w:ascii="Calibri" w:eastAsia="Calibri" w:hAnsi="Calibri" w:cs="Calibri"/>
+        </w:rPr>
+      </w:pPr>
+    </w:p>
+    <w:p>
+      <w:pPr>
+        <w:spacing w:after="0" w:line="240" w:lineRule="auto"/>
+        <w:jc w:val="both"/>
+        <w:rPr>
+          <w:rFonts w:ascii="Calibri" w:eastAsia="Calibri" w:hAnsi="Calibri" w:cs="Calibri"/>
+        </w:rPr>
+      </w:pPr>
     </w:p>
     <w:p>
       <w:pPr>
@@ -1633,7 +1652,6 @@
           <w:sz w:val="28"/>
           <w:szCs w:val="28"/>
         </w:rPr>
-        <w:lastRenderedPageBreak/>
         <w:t>Maquettes / IHM</w:t>
       </w:r>
     </w:p>
@@ -1653,7 +1671,6 @@
     <w:p>
       <w:pPr>
         <w:spacing w:after="0" w:line="240" w:lineRule="auto"/>
-        <w:ind w:firstLine="360"/>
         <w:jc w:val="both"/>
         <w:rPr>
           <w:rFonts w:ascii="Calibri" w:eastAsia="Calibri" w:hAnsi="Calibri" w:cs="Calibri"/>
@@ -1871,6 +1888,118 @@
     </w:lvl>
   </w:abstractNum>
   <w:abstractNum w:abstractNumId="1" w15:restartNumberingAfterBreak="0">
+    <w:nsid w:val="20784826"/>
+    <w:multiLevelType w:val="hybridMultilevel"/>
+    <w:tmpl w:val="810C39CE"/>
+    <w:lvl w:ilvl="0" w:tplc="EEDABF54">
+      <w:numFmt w:val="bullet"/>
+      <w:lvlText w:val="-"/>
+      <w:lvlJc w:val="left"/>
+      <w:pPr>
+        <w:ind w:left="720" w:hanging="360"/>
+      </w:pPr>
+      <w:rPr>
+        <w:rFonts w:ascii="Calibri" w:eastAsia="Calibri" w:hAnsi="Calibri" w:cs="Calibri" w:hint="default"/>
+      </w:rPr>
+    </w:lvl>
+    <w:lvl w:ilvl="1" w:tplc="040C0003" w:tentative="1">
+      <w:start w:val="1"/>
+      <w:numFmt w:val="bullet"/>
+      <w:lvlText w:val="o"/>
+      <w:lvlJc w:val="left"/>
+      <w:pPr>
+        <w:ind w:left="1440" w:hanging="360"/>
+      </w:pPr>
+      <w:rPr>
+        <w:rFonts w:ascii="Courier New" w:hAnsi="Courier New" w:cs="Courier New" w:hint="default"/>
+      </w:rPr>
+    </w:lvl>
+    <w:lvl w:ilvl="2" w:tplc="040C0005" w:tentative="1">
+      <w:start w:val="1"/>
+      <w:numFmt w:val="bullet"/>
+      <w:lvlText w:val=""/>
+      <w:lvlJc w:val="left"/>
+      <w:pPr>
+        <w:ind w:left="2160" w:hanging="360"/>
+      </w:pPr>
+      <w:rPr>
+        <w:rFonts w:ascii="Wingdings" w:hAnsi="Wingdings" w:hint="default"/>
+      </w:rPr>
+    </w:lvl>
+    <w:lvl w:ilvl="3" w:tplc="040C0001" w:tentative="1">
+      <w:start w:val="1"/>
+      <w:numFmt w:val="bullet"/>
+      <w:lvlText w:val=""/>
+      <w:lvlJc w:val="left"/>
+      <w:pPr>
+        <w:ind w:left="2880" w:hanging="360"/>
+      </w:pPr>
+      <w:rPr>
+        <w:rFonts w:ascii="Symbol" w:hAnsi="Symbol" w:hint="default"/>
+      </w:rPr>
+    </w:lvl>
+    <w:lvl w:ilvl="4" w:tplc="040C0003" w:tentative="1">
+      <w:start w:val="1"/>
+      <w:numFmt w:val="bullet"/>
+      <w:lvlText w:val="o"/>
+      <w:lvlJc w:val="left"/>
+      <w:pPr>
+        <w:ind w:left="3600" w:hanging="360"/>
+      </w:pPr>
+      <w:rPr>
+        <w:rFonts w:ascii="Courier New" w:hAnsi="Courier New" w:cs="Courier New" w:hint="default"/>
+      </w:rPr>
+    </w:lvl>
+    <w:lvl w:ilvl="5" w:tplc="040C0005" w:tentative="1">
+      <w:start w:val="1"/>
+      <w:numFmt w:val="bullet"/>
+      <w:lvlText w:val=""/>
+      <w:lvlJc w:val="left"/>
+      <w:pPr>
+        <w:ind w:left="4320" w:hanging="360"/>
+      </w:pPr>
+      <w:rPr>
+        <w:rFonts w:ascii="Wingdings" w:hAnsi="Wingdings" w:hint="default"/>
+      </w:rPr>
+    </w:lvl>
+    <w:lvl w:ilvl="6" w:tplc="040C0001" w:tentative="1">
+      <w:start w:val="1"/>
+      <w:numFmt w:val="bullet"/>
+      <w:lvlText w:val=""/>
+      <w:lvlJc w:val="left"/>
+      <w:pPr>
+        <w:ind w:left="5040" w:hanging="360"/>
+      </w:pPr>
+      <w:rPr>
+        <w:rFonts w:ascii="Symbol" w:hAnsi="Symbol" w:hint="default"/>
+      </w:rPr>
+    </w:lvl>
+    <w:lvl w:ilvl="7" w:tplc="040C0003" w:tentative="1">
+      <w:start w:val="1"/>
+      <w:numFmt w:val="bullet"/>
+      <w:lvlText w:val="o"/>
+      <w:lvlJc w:val="left"/>
+      <w:pPr>
+        <w:ind w:left="5760" w:hanging="360"/>
+      </w:pPr>
+      <w:rPr>
+        <w:rFonts w:ascii="Courier New" w:hAnsi="Courier New" w:cs="Courier New" w:hint="default"/>
+      </w:rPr>
+    </w:lvl>
+    <w:lvl w:ilvl="8" w:tplc="040C0005" w:tentative="1">
+      <w:start w:val="1"/>
+      <w:numFmt w:val="bullet"/>
+      <w:lvlText w:val=""/>
+      <w:lvlJc w:val="left"/>
+      <w:pPr>
+        <w:ind w:left="6480" w:hanging="360"/>
+      </w:pPr>
+      <w:rPr>
+        <w:rFonts w:ascii="Wingdings" w:hAnsi="Wingdings" w:hint="default"/>
+      </w:rPr>
+    </w:lvl>
+  </w:abstractNum>
+  <w:abstractNum w:abstractNumId="2" w15:restartNumberingAfterBreak="0">
     <w:nsid w:val="28532EAE"/>
     <w:multiLevelType w:val="multilevel"/>
     <w:tmpl w:val="FB882B56"/>
@@ -1921,7 +2050,7 @@
       <w:lvlJc w:val="left"/>
     </w:lvl>
   </w:abstractNum>
-  <w:abstractNum w:abstractNumId="2" w15:restartNumberingAfterBreak="0">
+  <w:abstractNum w:abstractNumId="3" w15:restartNumberingAfterBreak="0">
     <w:nsid w:val="489B1673"/>
     <w:multiLevelType w:val="hybridMultilevel"/>
     <w:tmpl w:val="A798259A"/>
@@ -2033,7 +2162,7 @@
       </w:rPr>
     </w:lvl>
   </w:abstractNum>
-  <w:abstractNum w:abstractNumId="3" w15:restartNumberingAfterBreak="0">
+  <w:abstractNum w:abstractNumId="4" w15:restartNumberingAfterBreak="0">
     <w:nsid w:val="6D495A2D"/>
     <w:multiLevelType w:val="multilevel"/>
     <w:tmpl w:val="7F8EDDDC"/>
@@ -2088,13 +2217,16 @@
     <w:abstractNumId w:val="0"/>
   </w:num>
   <w:num w:numId="2">
+    <w:abstractNumId w:val="4"/>
+  </w:num>
+  <w:num w:numId="3">
+    <w:abstractNumId w:val="2"/>
+  </w:num>
+  <w:num w:numId="4">
     <w:abstractNumId w:val="3"/>
   </w:num>
-  <w:num w:numId="3">
+  <w:num w:numId="5">
     <w:abstractNumId w:val="1"/>
-  </w:num>
-  <w:num w:numId="4">
-    <w:abstractNumId w:val="2"/>
   </w:num>
 </w:numbering>
 </file>

--- a/dossier_de_specifications.docx
+++ b/dossier_de_specifications.docx
@@ -4,33 +4,673 @@
   <w:body>
     <w:p>
       <w:pPr>
+        <w:jc w:val="both"/>
+        <w:rPr>
+          <w:rFonts w:ascii="Calibri" w:eastAsia="Calibri" w:hAnsi="Calibri" w:cs="Calibri"/>
+        </w:rPr>
+      </w:pPr>
+    </w:p>
+    <w:p>
+      <w:pPr>
+        <w:jc w:val="both"/>
+        <w:rPr>
+          <w:rFonts w:ascii="Calibri" w:eastAsia="Calibri" w:hAnsi="Calibri" w:cs="Calibri"/>
+        </w:rPr>
+      </w:pPr>
+    </w:p>
+    <w:p>
+      <w:pPr>
+        <w:jc w:val="both"/>
+        <w:rPr>
+          <w:rFonts w:ascii="Calibri" w:eastAsia="Calibri" w:hAnsi="Calibri" w:cs="Calibri"/>
+        </w:rPr>
+      </w:pPr>
+    </w:p>
+    <w:p>
+      <w:pPr>
+        <w:jc w:val="both"/>
+        <w:rPr>
+          <w:rFonts w:ascii="Calibri" w:eastAsia="Calibri" w:hAnsi="Calibri" w:cs="Calibri"/>
+        </w:rPr>
+      </w:pPr>
+    </w:p>
+    <w:p>
+      <w:pPr>
+        <w:jc w:val="both"/>
+        <w:rPr>
+          <w:rFonts w:ascii="Calibri" w:eastAsia="Calibri" w:hAnsi="Calibri" w:cs="Calibri"/>
+        </w:rPr>
+      </w:pPr>
+    </w:p>
+    <w:p>
+      <w:pPr>
+        <w:jc w:val="both"/>
+        <w:rPr>
+          <w:rFonts w:ascii="Calibri" w:eastAsia="Calibri" w:hAnsi="Calibri" w:cs="Calibri"/>
+        </w:rPr>
+      </w:pPr>
+    </w:p>
+    <w:p>
+      <w:pPr>
+        <w:jc w:val="both"/>
+        <w:rPr>
+          <w:rFonts w:ascii="Calibri" w:eastAsia="Calibri" w:hAnsi="Calibri" w:cs="Calibri"/>
+        </w:rPr>
+      </w:pPr>
+      <w:r>
+        <w:rPr>
+          <w:rFonts w:ascii="Calibri" w:eastAsia="Calibri" w:hAnsi="Calibri" w:cs="Calibri"/>
+          <w:noProof/>
+        </w:rPr>
+        <w:pict>
+          <v:shapetype id="_x0000_t202" coordsize="21600,21600" o:spt="202" path="m,l,21600r21600,l21600,xe">
+            <v:stroke joinstyle="miter"/>
+            <v:path gradientshapeok="t" o:connecttype="rect"/>
+          </v:shapetype>
+          <v:shape id="_x0000_s1026" type="#_x0000_t202" style="position:absolute;left:0;text-align:left;margin-left:2.85pt;margin-top:2.65pt;width:439.55pt;height:149.2pt;z-index:251658240" filled="f" stroked="f">
+            <v:textbox>
+              <w:txbxContent>
+                <w:p>
+                  <w:pPr>
+                    <w:jc w:val="center"/>
+                    <w:rPr>
+                      <w:b/>
+                      <w:sz w:val="60"/>
+                      <w:szCs w:val="60"/>
+                    </w:rPr>
+                  </w:pPr>
+                  <w:r>
+                    <w:rPr>
+                      <w:b/>
+                      <w:sz w:val="60"/>
+                      <w:szCs w:val="60"/>
+                    </w:rPr>
+                    <w:t>Dossier de spécification</w:t>
+                  </w:r>
+                  <w:r>
+                    <w:rPr>
+                      <w:b/>
+                      <w:sz w:val="60"/>
+                      <w:szCs w:val="60"/>
+                    </w:rPr>
+                    <w:t>s</w:t>
+                  </w:r>
+                </w:p>
+                <w:p>
+                  <w:pPr>
+                    <w:jc w:val="center"/>
+                    <w:rPr>
+                      <w:b/>
+                      <w:sz w:val="60"/>
+                      <w:szCs w:val="60"/>
+                    </w:rPr>
+                  </w:pPr>
+                  <w:r>
+                    <w:rPr>
+                      <w:b/>
+                      <w:sz w:val="60"/>
+                      <w:szCs w:val="60"/>
+                    </w:rPr>
+                    <w:t>UniCnam</w:t>
+                  </w:r>
+                </w:p>
+                <w:p>
+                  <w:pPr>
+                    <w:jc w:val="center"/>
+                    <w:rPr>
+                      <w:sz w:val="40"/>
+                      <w:szCs w:val="40"/>
+                    </w:rPr>
+                  </w:pPr>
+                  <w:r>
+                    <w:rPr>
+                      <w:sz w:val="40"/>
+                      <w:szCs w:val="40"/>
+                    </w:rPr>
+                    <w:t>31/07/2019</w:t>
+                  </w:r>
+                </w:p>
+              </w:txbxContent>
+            </v:textbox>
+          </v:shape>
+        </w:pict>
+      </w:r>
+    </w:p>
+    <w:p>
+      <w:pPr>
+        <w:jc w:val="both"/>
+        <w:rPr>
+          <w:rFonts w:ascii="Calibri" w:eastAsia="Calibri" w:hAnsi="Calibri" w:cs="Calibri"/>
+        </w:rPr>
+      </w:pPr>
+    </w:p>
+    <w:p>
+      <w:pPr>
+        <w:jc w:val="both"/>
+        <w:rPr>
+          <w:rFonts w:ascii="Calibri" w:eastAsia="Calibri" w:hAnsi="Calibri" w:cs="Calibri"/>
+        </w:rPr>
+      </w:pPr>
+    </w:p>
+    <w:p>
+      <w:pPr>
+        <w:jc w:val="both"/>
+        <w:rPr>
+          <w:rFonts w:ascii="Calibri" w:eastAsia="Calibri" w:hAnsi="Calibri" w:cs="Calibri"/>
+        </w:rPr>
+      </w:pPr>
+    </w:p>
+    <w:p>
+      <w:pPr>
+        <w:jc w:val="both"/>
+        <w:rPr>
+          <w:rFonts w:ascii="Calibri" w:eastAsia="Calibri" w:hAnsi="Calibri" w:cs="Calibri"/>
+        </w:rPr>
+      </w:pPr>
+    </w:p>
+    <w:p>
+      <w:pPr>
+        <w:jc w:val="both"/>
+        <w:rPr>
+          <w:rFonts w:ascii="Calibri" w:eastAsia="Calibri" w:hAnsi="Calibri" w:cs="Calibri"/>
+        </w:rPr>
+      </w:pPr>
+    </w:p>
+    <w:p>
+      <w:pPr>
+        <w:jc w:val="both"/>
+        <w:rPr>
+          <w:rFonts w:ascii="Calibri" w:eastAsia="Calibri" w:hAnsi="Calibri" w:cs="Calibri"/>
+        </w:rPr>
+      </w:pPr>
+    </w:p>
+    <w:p>
+      <w:pPr>
+        <w:jc w:val="both"/>
+        <w:rPr>
+          <w:rFonts w:ascii="Calibri" w:eastAsia="Calibri" w:hAnsi="Calibri" w:cs="Calibri"/>
+        </w:rPr>
+      </w:pPr>
+    </w:p>
+    <w:p>
+      <w:pPr>
         <w:jc w:val="center"/>
         <w:rPr>
           <w:rFonts w:ascii="Calibri" w:eastAsia="Calibri" w:hAnsi="Calibri" w:cs="Calibri"/>
+        </w:rPr>
+      </w:pPr>
+      <w:r>
+        <w:rPr>
+          <w:rFonts w:ascii="Calibri" w:eastAsia="Calibri" w:hAnsi="Calibri" w:cs="Calibri"/>
+          <w:noProof/>
+        </w:rPr>
+        <w:drawing>
+          <wp:inline distT="0" distB="0" distL="0" distR="0" wp14:anchorId="543F57D0" wp14:editId="1D18AEA4">
+            <wp:extent cx="3552825" cy="3552825"/>
+            <wp:effectExtent l="0" t="0" r="0" b="0"/>
+            <wp:docPr id="16" name="Image 16"/>
+            <wp:cNvGraphicFramePr>
+              <a:graphicFrameLocks xmlns:a="http://schemas.openxmlformats.org/drawingml/2006/main" noChangeAspect="1"/>
+            </wp:cNvGraphicFramePr>
+            <a:graphic xmlns:a="http://schemas.openxmlformats.org/drawingml/2006/main">
+              <a:graphicData uri="http://schemas.openxmlformats.org/drawingml/2006/picture">
+                <pic:pic xmlns:pic="http://schemas.openxmlformats.org/drawingml/2006/picture">
+                  <pic:nvPicPr>
+                    <pic:cNvPr id="16" name="image_serveur_rouge.png"/>
+                    <pic:cNvPicPr/>
+                  </pic:nvPicPr>
+                  <pic:blipFill>
+                    <a:blip r:embed="rId8" cstate="print">
+                      <a:extLst>
+                        <a:ext uri="{28A0092B-C50C-407E-A947-70E740481C1C}">
+                          <a14:useLocalDpi xmlns:a14="http://schemas.microsoft.com/office/drawing/2010/main" val="0"/>
+                        </a:ext>
+                      </a:extLst>
+                    </a:blip>
+                    <a:stretch>
+                      <a:fillRect/>
+                    </a:stretch>
+                  </pic:blipFill>
+                  <pic:spPr>
+                    <a:xfrm>
+                      <a:off x="0" y="0"/>
+                      <a:ext cx="3552825" cy="3552825"/>
+                    </a:xfrm>
+                    <a:prstGeom prst="rect">
+                      <a:avLst/>
+                    </a:prstGeom>
+                  </pic:spPr>
+                </pic:pic>
+              </a:graphicData>
+            </a:graphic>
+          </wp:inline>
+        </w:drawing>
+      </w:r>
+    </w:p>
+    <w:p>
+      <w:pPr>
+        <w:jc w:val="both"/>
+        <w:rPr>
+          <w:rFonts w:ascii="Calibri" w:eastAsia="Calibri" w:hAnsi="Calibri" w:cs="Calibri"/>
+        </w:rPr>
+      </w:pPr>
+    </w:p>
+    <w:p>
+      <w:pPr>
+        <w:jc w:val="both"/>
+        <w:rPr>
+          <w:rFonts w:ascii="Calibri" w:eastAsia="Calibri" w:hAnsi="Calibri" w:cs="Calibri"/>
+        </w:rPr>
+      </w:pPr>
+    </w:p>
+    <w:p>
+      <w:pPr>
+        <w:jc w:val="both"/>
+        <w:rPr>
+          <w:rFonts w:ascii="Calibri" w:eastAsia="Calibri" w:hAnsi="Calibri" w:cs="Calibri"/>
+        </w:rPr>
+      </w:pPr>
+    </w:p>
+    <w:p>
+      <w:pPr>
+        <w:jc w:val="both"/>
+        <w:rPr>
+          <w:rFonts w:ascii="Calibri" w:eastAsia="Calibri" w:hAnsi="Calibri" w:cs="Calibri"/>
+        </w:rPr>
+      </w:pPr>
+    </w:p>
+    <w:sdt>
+      <w:sdtPr>
+        <w:id w:val="1497222512"/>
+        <w:docPartObj>
+          <w:docPartGallery w:val="Table of Contents"/>
+          <w:docPartUnique/>
+        </w:docPartObj>
+      </w:sdtPr>
+      <w:sdtEndPr>
+        <w:rPr>
+          <w:rFonts w:asciiTheme="minorHAnsi" w:eastAsiaTheme="minorEastAsia" w:hAnsiTheme="minorHAnsi" w:cstheme="minorBidi"/>
           <w:b/>
-          <w:sz w:val="28"/>
-        </w:rPr>
-      </w:pPr>
-      <w:r>
-        <w:rPr>
-          <w:rFonts w:ascii="Calibri" w:eastAsia="Calibri" w:hAnsi="Calibri" w:cs="Calibri"/>
-          <w:b/>
-          <w:sz w:val="28"/>
-        </w:rPr>
-        <w:t>Dossier de spécifications</w:t>
-      </w:r>
-    </w:p>
-    <w:p>
-      <w:pPr>
-        <w:jc w:val="both"/>
-        <w:rPr>
-          <w:rFonts w:ascii="Calibri" w:eastAsia="Calibri" w:hAnsi="Calibri" w:cs="Calibri"/>
-        </w:rPr>
-      </w:pPr>
-    </w:p>
-    <w:p>
-      <w:pPr>
-        <w:ind w:firstLine="708"/>
+          <w:color w:val="auto"/>
+          <w:sz w:val="22"/>
+          <w:szCs w:val="22"/>
+        </w:rPr>
+      </w:sdtEndPr>
+      <w:sdtContent>
+        <w:p>
+          <w:pPr>
+            <w:pStyle w:val="En-ttedetabledesmatires"/>
+          </w:pPr>
+          <w:r>
+            <w:t>Table des matières</w:t>
+          </w:r>
+        </w:p>
+        <w:p>
+          <w:pPr>
+            <w:pStyle w:val="TM1"/>
+          </w:pPr>
+          <w:r>
+            <w:t>Contexte</w:t>
+          </w:r>
+          <w:r>
+            <w:ptab w:relativeTo="margin" w:alignment="right" w:leader="dot"/>
+          </w:r>
+          <w:r>
+            <w:t>3</w:t>
+          </w:r>
+        </w:p>
+        <w:p>
+          <w:pPr>
+            <w:pStyle w:val="TM1"/>
+          </w:pPr>
+          <w:r>
+            <w:t>Base de données</w:t>
+          </w:r>
+          <w:r>
+            <w:ptab w:relativeTo="margin" w:alignment="right" w:leader="dot"/>
+          </w:r>
+          <w:r>
+            <w:t>3</w:t>
+          </w:r>
+        </w:p>
+        <w:p>
+          <w:pPr>
+            <w:pStyle w:val="TM2"/>
+            <w:numPr>
+              <w:ilvl w:val="0"/>
+              <w:numId w:val="14"/>
+            </w:numPr>
+          </w:pPr>
+          <w:r>
+            <w:t>Description</w:t>
+          </w:r>
+          <w:r>
+            <w:ptab w:relativeTo="margin" w:alignment="right" w:leader="dot"/>
+          </w:r>
+          <w:r>
+            <w:t>3</w:t>
+          </w:r>
+        </w:p>
+        <w:p>
+          <w:pPr>
+            <w:pStyle w:val="TM3"/>
+            <w:numPr>
+              <w:ilvl w:val="0"/>
+              <w:numId w:val="14"/>
+            </w:numPr>
+          </w:pPr>
+          <w:r>
+            <w:t>MCD / MLD</w:t>
+          </w:r>
+          <w:r>
+            <w:ptab w:relativeTo="margin" w:alignment="right" w:leader="dot"/>
+          </w:r>
+          <w:r>
+            <w:t>4</w:t>
+          </w:r>
+        </w:p>
+        <w:p>
+          <w:pPr>
+            <w:pStyle w:val="TM1"/>
+          </w:pPr>
+          <w:r>
+            <w:t>Outils utilisés</w:t>
+          </w:r>
+          <w:r>
+            <w:ptab w:relativeTo="margin" w:alignment="right" w:leader="dot"/>
+          </w:r>
+          <w:r>
+            <w:t>6</w:t>
+          </w:r>
+        </w:p>
+        <w:p>
+          <w:pPr>
+            <w:pStyle w:val="TM2"/>
+            <w:numPr>
+              <w:ilvl w:val="0"/>
+              <w:numId w:val="15"/>
+            </w:numPr>
+          </w:pPr>
+          <w:r>
+            <w:t>Technologies</w:t>
+          </w:r>
+          <w:r>
+            <w:ptab w:relativeTo="margin" w:alignment="right" w:leader="dot"/>
+          </w:r>
+          <w:r>
+            <w:t>6</w:t>
+          </w:r>
+        </w:p>
+        <w:p>
+          <w:pPr>
+            <w:pStyle w:val="TM2"/>
+            <w:numPr>
+              <w:ilvl w:val="0"/>
+              <w:numId w:val="15"/>
+            </w:numPr>
+          </w:pPr>
+          <w:r>
+            <w:t>Méthode de gestion de projet</w:t>
+          </w:r>
+          <w:r>
+            <w:ptab w:relativeTo="margin" w:alignment="right" w:leader="dot"/>
+          </w:r>
+          <w:r>
+            <w:t>6</w:t>
+          </w:r>
+        </w:p>
+        <w:p>
+          <w:pPr>
+            <w:pStyle w:val="TM2"/>
+            <w:numPr>
+              <w:ilvl w:val="0"/>
+              <w:numId w:val="15"/>
+            </w:numPr>
+          </w:pPr>
+          <w:r>
+            <w:t>Versioning</w:t>
+          </w:r>
+          <w:r>
+            <w:ptab w:relativeTo="margin" w:alignment="right" w:leader="dot"/>
+          </w:r>
+          <w:r>
+            <w:t>6</w:t>
+          </w:r>
+        </w:p>
+        <w:p>
+          <w:pPr>
+            <w:pStyle w:val="TM1"/>
+            <w:rPr>
+              <w:bCs/>
+            </w:rPr>
+          </w:pPr>
+          <w:r>
+            <w:t>Cartographie de l’application</w:t>
+          </w:r>
+          <w:r>
+            <w:ptab w:relativeTo="margin" w:alignment="right" w:leader="dot"/>
+          </w:r>
+          <w:r>
+            <w:rPr>
+              <w:bCs/>
+            </w:rPr>
+            <w:t>6</w:t>
+          </w:r>
+        </w:p>
+        <w:p>
+          <w:pPr>
+            <w:pStyle w:val="TM1"/>
+            <w:rPr>
+              <w:bCs/>
+            </w:rPr>
+          </w:pPr>
+          <w:r>
+            <w:t>Maquettes / IHM</w:t>
+          </w:r>
+          <w:r>
+            <w:ptab w:relativeTo="margin" w:alignment="right" w:leader="dot"/>
+          </w:r>
+          <w:r>
+            <w:t>7</w:t>
+          </w:r>
+        </w:p>
+        <w:p>
+          <w:pPr>
+            <w:pStyle w:val="TM1"/>
+            <w:rPr>
+              <w:bCs/>
+            </w:rPr>
+          </w:pPr>
+          <w:r>
+            <w:t>Evolutions</w:t>
+          </w:r>
+          <w:r>
+            <w:ptab w:relativeTo="margin" w:alignment="right" w:leader="dot"/>
+          </w:r>
+          <w:r>
+            <w:rPr>
+              <w:bCs/>
+            </w:rPr>
+            <w:t>9</w:t>
+          </w:r>
+        </w:p>
+      </w:sdtContent>
+    </w:sdt>
+    <w:p>
+      <w:pPr>
+        <w:jc w:val="both"/>
+        <w:rPr>
+          <w:rFonts w:ascii="Calibri" w:eastAsia="Calibri" w:hAnsi="Calibri" w:cs="Calibri"/>
+        </w:rPr>
+      </w:pPr>
+    </w:p>
+    <w:p>
+      <w:pPr>
+        <w:jc w:val="both"/>
+        <w:rPr>
+          <w:rFonts w:ascii="Calibri" w:eastAsia="Calibri" w:hAnsi="Calibri" w:cs="Calibri"/>
+        </w:rPr>
+      </w:pPr>
+    </w:p>
+    <w:p>
+      <w:pPr>
+        <w:jc w:val="both"/>
+        <w:rPr>
+          <w:rFonts w:ascii="Calibri" w:eastAsia="Calibri" w:hAnsi="Calibri" w:cs="Calibri"/>
+        </w:rPr>
+      </w:pPr>
+    </w:p>
+    <w:p>
+      <w:pPr>
+        <w:jc w:val="both"/>
+        <w:rPr>
+          <w:rFonts w:ascii="Calibri" w:eastAsia="Calibri" w:hAnsi="Calibri" w:cs="Calibri"/>
+        </w:rPr>
+      </w:pPr>
+    </w:p>
+    <w:p>
+      <w:pPr>
+        <w:jc w:val="both"/>
+        <w:rPr>
+          <w:rFonts w:ascii="Calibri" w:eastAsia="Calibri" w:hAnsi="Calibri" w:cs="Calibri"/>
+        </w:rPr>
+      </w:pPr>
+    </w:p>
+    <w:p>
+      <w:pPr>
+        <w:jc w:val="both"/>
+        <w:rPr>
+          <w:rFonts w:ascii="Calibri" w:eastAsia="Calibri" w:hAnsi="Calibri" w:cs="Calibri"/>
+        </w:rPr>
+      </w:pPr>
+    </w:p>
+    <w:p>
+      <w:pPr>
+        <w:jc w:val="both"/>
+        <w:rPr>
+          <w:rFonts w:ascii="Calibri" w:eastAsia="Calibri" w:hAnsi="Calibri" w:cs="Calibri"/>
+        </w:rPr>
+      </w:pPr>
+    </w:p>
+    <w:p>
+      <w:pPr>
+        <w:jc w:val="both"/>
+        <w:rPr>
+          <w:rFonts w:ascii="Calibri" w:eastAsia="Calibri" w:hAnsi="Calibri" w:cs="Calibri"/>
+        </w:rPr>
+      </w:pPr>
+    </w:p>
+    <w:p>
+      <w:pPr>
+        <w:jc w:val="both"/>
+        <w:rPr>
+          <w:rFonts w:ascii="Calibri" w:eastAsia="Calibri" w:hAnsi="Calibri" w:cs="Calibri"/>
+        </w:rPr>
+      </w:pPr>
+    </w:p>
+    <w:p>
+      <w:pPr>
+        <w:jc w:val="both"/>
+        <w:rPr>
+          <w:rFonts w:ascii="Calibri" w:eastAsia="Calibri" w:hAnsi="Calibri" w:cs="Calibri"/>
+        </w:rPr>
+      </w:pPr>
+    </w:p>
+    <w:p>
+      <w:pPr>
+        <w:jc w:val="both"/>
+        <w:rPr>
+          <w:rFonts w:ascii="Calibri" w:eastAsia="Calibri" w:hAnsi="Calibri" w:cs="Calibri"/>
+        </w:rPr>
+      </w:pPr>
+    </w:p>
+    <w:p>
+      <w:pPr>
+        <w:jc w:val="both"/>
+        <w:rPr>
+          <w:rFonts w:ascii="Calibri" w:eastAsia="Calibri" w:hAnsi="Calibri" w:cs="Calibri"/>
+        </w:rPr>
+      </w:pPr>
+    </w:p>
+    <w:p>
+      <w:pPr>
+        <w:jc w:val="both"/>
+        <w:rPr>
+          <w:rFonts w:ascii="Calibri" w:eastAsia="Calibri" w:hAnsi="Calibri" w:cs="Calibri"/>
+        </w:rPr>
+      </w:pPr>
+    </w:p>
+    <w:p>
+      <w:pPr>
+        <w:jc w:val="both"/>
+        <w:rPr>
+          <w:rFonts w:ascii="Calibri" w:eastAsia="Calibri" w:hAnsi="Calibri" w:cs="Calibri"/>
+        </w:rPr>
+      </w:pPr>
+    </w:p>
+    <w:p>
+      <w:pPr>
+        <w:jc w:val="both"/>
+        <w:rPr>
+          <w:rFonts w:ascii="Calibri" w:eastAsia="Calibri" w:hAnsi="Calibri" w:cs="Calibri"/>
+        </w:rPr>
+      </w:pPr>
+    </w:p>
+    <w:p>
+      <w:pPr>
+        <w:jc w:val="both"/>
+        <w:rPr>
+          <w:rFonts w:ascii="Calibri" w:eastAsia="Calibri" w:hAnsi="Calibri" w:cs="Calibri"/>
+        </w:rPr>
+      </w:pPr>
+    </w:p>
+    <w:p>
+      <w:pPr>
+        <w:jc w:val="both"/>
+        <w:rPr>
+          <w:rFonts w:ascii="Calibri" w:eastAsia="Calibri" w:hAnsi="Calibri" w:cs="Calibri"/>
+        </w:rPr>
+      </w:pPr>
+    </w:p>
+    <w:p>
+      <w:pPr>
+        <w:jc w:val="both"/>
+        <w:rPr>
+          <w:rFonts w:ascii="Calibri" w:eastAsia="Calibri" w:hAnsi="Calibri" w:cs="Calibri"/>
+        </w:rPr>
+      </w:pPr>
+    </w:p>
+    <w:p>
+      <w:pPr>
+        <w:jc w:val="both"/>
+        <w:rPr>
+          <w:rFonts w:ascii="Calibri" w:eastAsia="Calibri" w:hAnsi="Calibri" w:cs="Calibri"/>
+        </w:rPr>
+      </w:pPr>
+    </w:p>
+    <w:p>
+      <w:pPr>
+        <w:jc w:val="both"/>
+        <w:rPr>
+          <w:rFonts w:ascii="Calibri" w:eastAsia="Calibri" w:hAnsi="Calibri" w:cs="Calibri"/>
+        </w:rPr>
+      </w:pPr>
+    </w:p>
+    <w:p>
+      <w:pPr>
+        <w:jc w:val="both"/>
+        <w:rPr>
+          <w:rFonts w:ascii="Calibri" w:eastAsia="Calibri" w:hAnsi="Calibri" w:cs="Calibri"/>
+        </w:rPr>
+      </w:pPr>
+    </w:p>
+    <w:p>
+      <w:pPr>
+        <w:pStyle w:val="Paragraphedeliste"/>
+        <w:numPr>
+          <w:ilvl w:val="0"/>
+          <w:numId w:val="6"/>
+        </w:numPr>
         <w:jc w:val="both"/>
         <w:rPr>
           <w:rFonts w:ascii="Calibri" w:eastAsia="Calibri" w:hAnsi="Calibri" w:cs="Calibri"/>
@@ -46,6 +686,7 @@
           <w:sz w:val="28"/>
           <w:szCs w:val="28"/>
         </w:rPr>
+        <w:lastRenderedPageBreak/>
         <w:t>Contexte</w:t>
       </w:r>
     </w:p>
@@ -60,47 +701,36 @@
         <w:rPr>
           <w:rFonts w:ascii="Calibri" w:eastAsia="Calibri" w:hAnsi="Calibri" w:cs="Calibri"/>
         </w:rPr>
-        <w:t xml:space="preserve">L’application du BDE est créée pour pouvoir mieux communiquer entre les différentes promotions. Elle permettra de publier des actualités, des sondages, des demandes de participation à des projets, des événements, payer la participation à ceux-ci. Seront également présents les coordonnées des personnes importantes (pour les promotions) du </w:t>
-      </w:r>
-      <w:proofErr w:type="spellStart"/>
-      <w:r>
-        <w:rPr>
-          <w:rFonts w:ascii="Calibri" w:eastAsia="Calibri" w:hAnsi="Calibri" w:cs="Calibri"/>
-        </w:rPr>
-        <w:t>Cnam</w:t>
-      </w:r>
-      <w:proofErr w:type="spellEnd"/>
-      <w:r>
-        <w:rPr>
-          <w:rFonts w:ascii="Calibri" w:eastAsia="Calibri" w:hAnsi="Calibri" w:cs="Calibri"/>
-        </w:rPr>
-        <w:t xml:space="preserve">, ainsi que celles des membres du BDE. Cette application ne peut être utilisée que par les </w:t>
-      </w:r>
-      <w:proofErr w:type="spellStart"/>
-      <w:r>
-        <w:rPr>
-          <w:rFonts w:ascii="Calibri" w:eastAsia="Calibri" w:hAnsi="Calibri" w:cs="Calibri"/>
-        </w:rPr>
-        <w:t>Cnamiens</w:t>
-      </w:r>
-      <w:proofErr w:type="spellEnd"/>
-      <w:r>
-        <w:rPr>
-          <w:rFonts w:ascii="Calibri" w:eastAsia="Calibri" w:hAnsi="Calibri" w:cs="Calibri"/>
-        </w:rPr>
-        <w:t>.</w:t>
-      </w:r>
-    </w:p>
-    <w:p>
-      <w:pPr>
-        <w:jc w:val="both"/>
-        <w:rPr>
-          <w:rFonts w:ascii="Calibri" w:eastAsia="Calibri" w:hAnsi="Calibri" w:cs="Calibri"/>
-        </w:rPr>
-      </w:pPr>
-    </w:p>
-    <w:p>
-      <w:pPr>
+        <w:t xml:space="preserve">L’application du BDE est </w:t>
+      </w:r>
+      <w:r>
+        <w:rPr>
+          <w:rFonts w:ascii="Calibri" w:eastAsia="Calibri" w:hAnsi="Calibri" w:cs="Calibri"/>
+        </w:rPr>
+        <w:t>un outil de communication</w:t>
+      </w:r>
+      <w:r>
+        <w:rPr>
+          <w:rFonts w:ascii="Calibri" w:eastAsia="Calibri" w:hAnsi="Calibri" w:cs="Calibri"/>
+        </w:rPr>
+        <w:t xml:space="preserve"> entre les différentes promotions. Elle permettra de publier des actualités, des sondages, des demandes de participation à des projets, des événements, payer la participation à ceux-ci. Seront également présents les coordonnées des personnes importantes (pour les promotions) du Cnam, ainsi que celles des membres du BDE. Cette application ne peut être utilisée que par les Cnamiens.</w:t>
+      </w:r>
+    </w:p>
+    <w:p>
+      <w:pPr>
+        <w:jc w:val="both"/>
+        <w:rPr>
+          <w:rFonts w:ascii="Calibri" w:eastAsia="Calibri" w:hAnsi="Calibri" w:cs="Calibri"/>
+        </w:rPr>
+      </w:pPr>
+    </w:p>
+    <w:p>
+      <w:pPr>
+        <w:pStyle w:val="Paragraphedeliste"/>
+        <w:numPr>
+          <w:ilvl w:val="0"/>
+          <w:numId w:val="6"/>
+        </w:numPr>
         <w:jc w:val="both"/>
         <w:rPr>
           <w:rFonts w:ascii="Calibri" w:eastAsia="Calibri" w:hAnsi="Calibri" w:cs="Calibri"/>
@@ -111,12 +741,6 @@
       <w:r>
         <w:rPr>
           <w:rFonts w:ascii="Calibri" w:eastAsia="Calibri" w:hAnsi="Calibri" w:cs="Calibri"/>
-        </w:rPr>
-        <w:tab/>
-      </w:r>
-      <w:r>
-        <w:rPr>
-          <w:rFonts w:ascii="Calibri" w:eastAsia="Calibri" w:hAnsi="Calibri" w:cs="Calibri"/>
           <w:b/>
           <w:sz w:val="28"/>
         </w:rPr>
@@ -125,17 +749,632 @@
     </w:p>
     <w:p>
       <w:pPr>
-        <w:jc w:val="both"/>
-        <w:rPr>
-          <w:rFonts w:ascii="Calibri" w:eastAsia="Calibri" w:hAnsi="Calibri" w:cs="Calibri"/>
-        </w:rPr>
-      </w:pPr>
-      <w:r>
+        <w:pStyle w:val="Paragraphedeliste"/>
+        <w:ind w:left="1428"/>
+        <w:jc w:val="both"/>
         <w:rPr>
           <w:rFonts w:ascii="Calibri" w:eastAsia="Calibri" w:hAnsi="Calibri" w:cs="Calibri"/>
           <w:b/>
-        </w:rPr>
-        <w:t>Contexte</w:t>
+          <w:sz w:val="28"/>
+        </w:rPr>
+      </w:pPr>
+    </w:p>
+    <w:p>
+      <w:pPr>
+        <w:pStyle w:val="Paragraphedeliste"/>
+        <w:numPr>
+          <w:ilvl w:val="0"/>
+          <w:numId w:val="8"/>
+        </w:numPr>
+        <w:jc w:val="both"/>
+        <w:rPr>
+          <w:rFonts w:ascii="Calibri" w:eastAsia="Calibri" w:hAnsi="Calibri" w:cs="Calibri"/>
+        </w:rPr>
+      </w:pPr>
+      <w:r>
+        <w:rPr>
+          <w:rFonts w:ascii="Calibri" w:eastAsia="Calibri" w:hAnsi="Calibri" w:cs="Calibri"/>
+          <w:b/>
+        </w:rPr>
+        <w:t>Description</w:t>
+      </w:r>
+      <w:r>
+        <w:rPr>
+          <w:rFonts w:ascii="Calibri" w:eastAsia="Calibri" w:hAnsi="Calibri" w:cs="Calibri"/>
+        </w:rPr>
+        <w:t> </w:t>
+      </w:r>
+    </w:p>
+    <w:p>
+      <w:pPr>
+        <w:jc w:val="both"/>
+        <w:rPr>
+          <w:rFonts w:ascii="Calibri" w:eastAsia="Calibri" w:hAnsi="Calibri" w:cs="Calibri"/>
+        </w:rPr>
+      </w:pPr>
+      <w:r>
+        <w:rPr>
+          <w:rFonts w:ascii="Calibri" w:eastAsia="Calibri" w:hAnsi="Calibri" w:cs="Calibri"/>
+        </w:rPr>
+        <w:t>Les personnes pouvant se connecter à l’application sont uniquement les personnes disposant d’une adresse e-mail du CNAM. Ces individus sont divisés en deux groupes : les administrateurs (membres du BDE) et les utilisateurs (les autres). Les administrateurs sont une extension des utilisateurs pour des contraintes de permissions.</w:t>
+      </w:r>
+    </w:p>
+    <w:p>
+      <w:pPr>
+        <w:jc w:val="both"/>
+        <w:rPr>
+          <w:rFonts w:ascii="Calibri" w:eastAsia="Calibri" w:hAnsi="Calibri" w:cs="Calibri"/>
+        </w:rPr>
+      </w:pPr>
+      <w:r>
+        <w:rPr>
+          <w:rFonts w:ascii="Calibri" w:eastAsia="Calibri" w:hAnsi="Calibri" w:cs="Calibri"/>
+        </w:rPr>
+        <w:t>Pour se créer un compte, les utilisateurs doivent dans un premier temps renseigner leur adresse e-mail du CNAM (</w:t>
+      </w:r>
+      <w:r>
+        <w:rPr>
+          <w:rFonts w:ascii="Calibri" w:eastAsia="Calibri" w:hAnsi="Calibri" w:cs="Calibri"/>
+          <w:i/>
+        </w:rPr>
+        <w:t>email</w:t>
+      </w:r>
+      <w:r>
+        <w:rPr>
+          <w:rFonts w:ascii="Calibri" w:eastAsia="Calibri" w:hAnsi="Calibri" w:cs="Calibri"/>
+        </w:rPr>
+        <w:t>), leur mot de passe (</w:t>
+      </w:r>
+      <w:r>
+        <w:rPr>
+          <w:rFonts w:ascii="Calibri" w:eastAsia="Calibri" w:hAnsi="Calibri" w:cs="Calibri"/>
+          <w:i/>
+        </w:rPr>
+        <w:t>password</w:t>
+      </w:r>
+      <w:r>
+        <w:rPr>
+          <w:rFonts w:ascii="Calibri" w:eastAsia="Calibri" w:hAnsi="Calibri" w:cs="Calibri"/>
+        </w:rPr>
+        <w:t>) et leur numéro de téléphone (</w:t>
+      </w:r>
+      <w:r>
+        <w:rPr>
+          <w:rFonts w:ascii="Calibri" w:eastAsia="Calibri" w:hAnsi="Calibri" w:cs="Calibri"/>
+          <w:i/>
+        </w:rPr>
+        <w:t>phone default null</w:t>
+      </w:r>
+      <w:r>
+        <w:rPr>
+          <w:rFonts w:ascii="Calibri" w:eastAsia="Calibri" w:hAnsi="Calibri" w:cs="Calibri"/>
+        </w:rPr>
+        <w:t xml:space="preserve">) s’ils le souhaitent. Les données saisies sont enregistrées en base de données dans la table </w:t>
+      </w:r>
+      <w:r>
+        <w:rPr>
+          <w:rFonts w:ascii="Calibri" w:eastAsia="Calibri" w:hAnsi="Calibri" w:cs="Calibri"/>
+          <w:i/>
+        </w:rPr>
+        <w:t>User</w:t>
+      </w:r>
+      <w:r>
+        <w:rPr>
+          <w:rFonts w:ascii="Calibri" w:eastAsia="Calibri" w:hAnsi="Calibri" w:cs="Calibri"/>
+        </w:rPr>
+        <w:t xml:space="preserve">. Ils peuvent également se créer un compte avec Google ou Facebook, mais ils devront tout de même préciser leur adresse e-mail du Cnam pour que le compte soit validé, ainsi que pour récupérer leur nom et leur prénom, afin de les identifier plus convenablement sur l'application. L'API Google et l'API Facebook devront donc être liées à la table </w:t>
+      </w:r>
+      <w:r>
+        <w:rPr>
+          <w:rFonts w:ascii="Calibri" w:eastAsia="Calibri" w:hAnsi="Calibri" w:cs="Calibri"/>
+          <w:i/>
+        </w:rPr>
+        <w:t>User</w:t>
+      </w:r>
+      <w:r>
+        <w:rPr>
+          <w:rFonts w:ascii="Calibri" w:eastAsia="Calibri" w:hAnsi="Calibri" w:cs="Calibri"/>
+        </w:rPr>
+        <w:t>.</w:t>
+      </w:r>
+    </w:p>
+    <w:p>
+      <w:pPr>
+        <w:jc w:val="both"/>
+        <w:rPr>
+          <w:rFonts w:ascii="Calibri" w:eastAsia="Calibri" w:hAnsi="Calibri" w:cs="Calibri"/>
+        </w:rPr>
+      </w:pPr>
+      <w:r>
+        <w:rPr>
+          <w:rFonts w:ascii="Calibri" w:eastAsia="Calibri" w:hAnsi="Calibri" w:cs="Calibri"/>
+        </w:rPr>
+        <w:t xml:space="preserve">Un e-mail de confirmation sera envoyé à leur adresse auditeur. Après avoir validé leur inscription, ils pourront se connecter via leur compte Facebook, Google, auditeur, ou avec leur numéro de téléphone. Le champ </w:t>
+      </w:r>
+      <w:r>
+        <w:rPr>
+          <w:rFonts w:ascii="Calibri" w:eastAsia="Calibri" w:hAnsi="Calibri" w:cs="Calibri"/>
+          <w:i/>
+        </w:rPr>
+        <w:t>User.is_confirmed</w:t>
+      </w:r>
+      <w:r>
+        <w:rPr>
+          <w:rFonts w:ascii="Calibri" w:eastAsia="Calibri" w:hAnsi="Calibri" w:cs="Calibri"/>
+        </w:rPr>
+        <w:t xml:space="preserve"> sera passé à </w:t>
+      </w:r>
+      <w:r>
+        <w:rPr>
+          <w:rFonts w:ascii="Calibri" w:eastAsia="Calibri" w:hAnsi="Calibri" w:cs="Calibri"/>
+          <w:i/>
+        </w:rPr>
+        <w:t>true</w:t>
+      </w:r>
+      <w:r>
+        <w:rPr>
+          <w:rFonts w:ascii="Calibri" w:eastAsia="Calibri" w:hAnsi="Calibri" w:cs="Calibri"/>
+        </w:rPr>
+        <w:t>.</w:t>
+      </w:r>
+    </w:p>
+    <w:p>
+      <w:pPr>
+        <w:jc w:val="both"/>
+        <w:rPr>
+          <w:rFonts w:ascii="Calibri" w:eastAsia="Calibri" w:hAnsi="Calibri" w:cs="Calibri"/>
+        </w:rPr>
+      </w:pPr>
+      <w:r>
+        <w:rPr>
+          <w:rFonts w:ascii="Calibri" w:eastAsia="Calibri" w:hAnsi="Calibri" w:cs="Calibri"/>
+        </w:rPr>
+        <w:t>Le nom (</w:t>
+      </w:r>
+      <w:r>
+        <w:rPr>
+          <w:rFonts w:ascii="Calibri" w:eastAsia="Calibri" w:hAnsi="Calibri" w:cs="Calibri"/>
+          <w:i/>
+        </w:rPr>
+        <w:t>name</w:t>
+      </w:r>
+      <w:r>
+        <w:rPr>
+          <w:rFonts w:ascii="Calibri" w:eastAsia="Calibri" w:hAnsi="Calibri" w:cs="Calibri"/>
+        </w:rPr>
+        <w:t>) et le prénom (</w:t>
+      </w:r>
+      <w:r>
+        <w:rPr>
+          <w:rFonts w:ascii="Calibri" w:eastAsia="Calibri" w:hAnsi="Calibri" w:cs="Calibri"/>
+          <w:i/>
+        </w:rPr>
+        <w:t>firstname</w:t>
+      </w:r>
+      <w:r>
+        <w:rPr>
+          <w:rFonts w:ascii="Calibri" w:eastAsia="Calibri" w:hAnsi="Calibri" w:cs="Calibri"/>
+        </w:rPr>
+        <w:t>) des utilisateurs n’est pas renseigné dès le début parce qu’ils seront récupérés directement de leur adresse auditeur, et seront également stockés en base de données. Cette phase permet à l’utilisateur de gagner du temps pour sa création de compte.</w:t>
+      </w:r>
+    </w:p>
+    <w:p>
+      <w:pPr>
+        <w:jc w:val="both"/>
+        <w:rPr>
+          <w:rFonts w:ascii="Calibri" w:eastAsia="Calibri" w:hAnsi="Calibri" w:cs="Calibri"/>
+        </w:rPr>
+      </w:pPr>
+      <w:r>
+        <w:rPr>
+          <w:rFonts w:ascii="Calibri" w:eastAsia="Calibri" w:hAnsi="Calibri" w:cs="Calibri"/>
+        </w:rPr>
+        <w:t xml:space="preserve">Le système de récompenses du BDE se base sur des badges (table </w:t>
+      </w:r>
+      <w:r>
+        <w:rPr>
+          <w:rFonts w:ascii="Calibri" w:eastAsia="Calibri" w:hAnsi="Calibri" w:cs="Calibri"/>
+          <w:i/>
+        </w:rPr>
+        <w:t>Badge</w:t>
+      </w:r>
+      <w:r>
+        <w:rPr>
+          <w:rFonts w:ascii="Calibri" w:eastAsia="Calibri" w:hAnsi="Calibri" w:cs="Calibri"/>
+        </w:rPr>
+        <w:t>) décernés aux utilisateurs ayant atteint un ou des objectifs, volontairement ou non. Un utilisateur peut donc posséder plusieurs badges, et un badge peut être attribué à plusieurs utilisateurs (relation ManyToMany). Le badge peut être distribué de deux manières : automatiquement par l’application ou manuellement via un administrateur (par exemple lors d’événements). La date d’obtention du badge est stockée en base de données.</w:t>
+      </w:r>
+    </w:p>
+    <w:p>
+      <w:pPr>
+        <w:jc w:val="both"/>
+        <w:rPr>
+          <w:rFonts w:ascii="Calibri" w:eastAsia="Calibri" w:hAnsi="Calibri" w:cs="Calibri"/>
+        </w:rPr>
+      </w:pPr>
+      <w:r>
+        <w:rPr>
+          <w:rFonts w:ascii="Calibri" w:eastAsia="Calibri" w:hAnsi="Calibri" w:cs="Calibri"/>
+        </w:rPr>
+        <w:t>Seuls les membres du BDE sont autorisés à publier des événements et des actualités. Pour la publication d’une actualité par exemple, l’utilisateur doit contacter un membre du BDE qui la publiera.</w:t>
+      </w:r>
+    </w:p>
+    <w:p>
+      <w:pPr>
+        <w:jc w:val="both"/>
+        <w:rPr>
+          <w:rFonts w:ascii="Calibri" w:eastAsia="Calibri" w:hAnsi="Calibri" w:cs="Calibri"/>
+        </w:rPr>
+      </w:pPr>
+      <w:r>
+        <w:rPr>
+          <w:rFonts w:ascii="Calibri" w:eastAsia="Calibri" w:hAnsi="Calibri" w:cs="Calibri"/>
+        </w:rPr>
+        <w:t>Lors de la publication d’un événement, doivent être renseignés : le libellé (</w:t>
+      </w:r>
+      <w:r>
+        <w:rPr>
+          <w:rFonts w:ascii="Calibri" w:eastAsia="Calibri" w:hAnsi="Calibri" w:cs="Calibri"/>
+          <w:i/>
+        </w:rPr>
+        <w:t>label</w:t>
+      </w:r>
+      <w:r>
+        <w:rPr>
+          <w:rFonts w:ascii="Calibri" w:eastAsia="Calibri" w:hAnsi="Calibri" w:cs="Calibri"/>
+        </w:rPr>
+        <w:t>), la date de l’événement (</w:t>
+      </w:r>
+      <w:r>
+        <w:rPr>
+          <w:rFonts w:ascii="Calibri" w:eastAsia="Calibri" w:hAnsi="Calibri" w:cs="Calibri"/>
+          <w:i/>
+        </w:rPr>
+        <w:t>date</w:t>
+      </w:r>
+      <w:r>
+        <w:rPr>
+          <w:rFonts w:ascii="Calibri" w:eastAsia="Calibri" w:hAnsi="Calibri" w:cs="Calibri"/>
+        </w:rPr>
+        <w:t>), le lieu (</w:t>
+      </w:r>
+      <w:r>
+        <w:rPr>
+          <w:rFonts w:ascii="Calibri" w:eastAsia="Calibri" w:hAnsi="Calibri" w:cs="Calibri"/>
+          <w:i/>
+        </w:rPr>
+        <w:t>place</w:t>
+      </w:r>
+      <w:r>
+        <w:rPr>
+          <w:rFonts w:ascii="Calibri" w:eastAsia="Calibri" w:hAnsi="Calibri" w:cs="Calibri"/>
+        </w:rPr>
+        <w:t>), la description (</w:t>
+      </w:r>
+      <w:r>
+        <w:rPr>
+          <w:rFonts w:ascii="Calibri" w:eastAsia="Calibri" w:hAnsi="Calibri" w:cs="Calibri"/>
+          <w:i/>
+        </w:rPr>
+        <w:t>description</w:t>
+      </w:r>
+      <w:r>
+        <w:rPr>
+          <w:rFonts w:ascii="Calibri" w:eastAsia="Calibri" w:hAnsi="Calibri" w:cs="Calibri"/>
+        </w:rPr>
+        <w:t>) et le type de l’événement (</w:t>
+      </w:r>
+      <w:r>
+        <w:rPr>
+          <w:rFonts w:ascii="Calibri" w:eastAsia="Calibri" w:hAnsi="Calibri" w:cs="Calibri"/>
+          <w:i/>
+        </w:rPr>
+        <w:t>type</w:t>
+      </w:r>
+      <w:r>
+        <w:rPr>
+          <w:rFonts w:ascii="Calibri" w:eastAsia="Calibri" w:hAnsi="Calibri" w:cs="Calibri"/>
+        </w:rPr>
+        <w:t> : soirée, plage, sport, etc…). Les types d’événements ne sont pas stockés en base de données parce qu’il y a beaucoup de cas spécifiques. Les autres informations stockées concernant ce genre de publications sont : la date de publication et son auteur (</w:t>
+      </w:r>
+      <w:r>
+        <w:rPr>
+          <w:rFonts w:ascii="Calibri" w:eastAsia="Calibri" w:hAnsi="Calibri" w:cs="Calibri"/>
+          <w:i/>
+        </w:rPr>
+        <w:t>Event.user_id</w:t>
+      </w:r>
+      <w:r>
+        <w:rPr>
+          <w:rFonts w:ascii="Calibri" w:eastAsia="Calibri" w:hAnsi="Calibri" w:cs="Calibri"/>
+        </w:rPr>
+        <w:t>). Pour chaque actualité publiée, on conserve les logs des utilisateurs ayant interagit avec celle-ci.</w:t>
+      </w:r>
+    </w:p>
+    <w:p>
+      <w:pPr>
+        <w:jc w:val="both"/>
+        <w:rPr>
+          <w:rFonts w:ascii="Calibri" w:eastAsia="Calibri" w:hAnsi="Calibri" w:cs="Calibri"/>
+        </w:rPr>
+      </w:pPr>
+      <w:r>
+        <w:rPr>
+          <w:rFonts w:ascii="Calibri" w:eastAsia="Calibri" w:hAnsi="Calibri" w:cs="Calibri"/>
+        </w:rPr>
+        <w:lastRenderedPageBreak/>
+        <w:t>Pour chaque événement, les utilisateurs indiquent leur présence. Si un utilisateur de l’application confirme sa participation à l’événement, il doit également indiquer combien de personnes, autres que Cnamiens, l’accompagnent (</w:t>
+      </w:r>
+      <w:r>
+        <w:rPr>
+          <w:rFonts w:ascii="Calibri" w:eastAsia="Calibri" w:hAnsi="Calibri" w:cs="Calibri"/>
+          <w:i/>
+        </w:rPr>
+        <w:t>EventUser.nb_persons</w:t>
+      </w:r>
+      <w:r>
+        <w:rPr>
+          <w:rFonts w:ascii="Calibri" w:eastAsia="Calibri" w:hAnsi="Calibri" w:cs="Calibri"/>
+        </w:rPr>
+        <w:t>).</w:t>
+      </w:r>
+    </w:p>
+    <w:p>
+      <w:pPr>
+        <w:jc w:val="both"/>
+        <w:rPr>
+          <w:rFonts w:ascii="Calibri" w:eastAsia="Calibri" w:hAnsi="Calibri" w:cs="Calibri"/>
+        </w:rPr>
+      </w:pPr>
+      <w:r>
+        <w:rPr>
+          <w:rFonts w:ascii="Calibri" w:eastAsia="Calibri" w:hAnsi="Calibri" w:cs="Calibri"/>
+        </w:rPr>
+        <w:t>Si un événement proposé n’est pas organisé par le BDE, l’auteur doit préciser le site web de l’événement ou sa source si elle est différente, dans la description (</w:t>
+      </w:r>
+      <w:r>
+        <w:rPr>
+          <w:rFonts w:ascii="Calibri" w:eastAsia="Calibri" w:hAnsi="Calibri" w:cs="Calibri"/>
+          <w:i/>
+        </w:rPr>
+        <w:t>Event.description</w:t>
+      </w:r>
+      <w:r>
+        <w:rPr>
+          <w:rFonts w:ascii="Calibri" w:eastAsia="Calibri" w:hAnsi="Calibri" w:cs="Calibri"/>
+        </w:rPr>
+        <w:t>).</w:t>
+      </w:r>
+    </w:p>
+    <w:p>
+      <w:pPr>
+        <w:jc w:val="both"/>
+        <w:rPr>
+          <w:rFonts w:ascii="Calibri" w:eastAsia="Calibri" w:hAnsi="Calibri" w:cs="Calibri"/>
+        </w:rPr>
+      </w:pPr>
+      <w:r>
+        <w:rPr>
+          <w:rFonts w:ascii="Calibri" w:eastAsia="Calibri" w:hAnsi="Calibri" w:cs="Calibri"/>
+        </w:rPr>
+        <w:t>Les actualités peuvent être de différents types : actualité (table News), demande d’aide sur un projet (</w:t>
+      </w:r>
+      <w:r>
+        <w:rPr>
+          <w:rFonts w:ascii="Calibri" w:eastAsia="Calibri" w:hAnsi="Calibri" w:cs="Calibri"/>
+          <w:i/>
+        </w:rPr>
+        <w:t>Project extends News</w:t>
+      </w:r>
+      <w:r>
+        <w:rPr>
+          <w:rFonts w:ascii="Calibri" w:eastAsia="Calibri" w:hAnsi="Calibri" w:cs="Calibri"/>
+        </w:rPr>
+        <w:t>), ou sondage (</w:t>
+      </w:r>
+      <w:r>
+        <w:rPr>
+          <w:rFonts w:ascii="Calibri" w:eastAsia="Calibri" w:hAnsi="Calibri" w:cs="Calibri"/>
+          <w:i/>
+        </w:rPr>
+        <w:t>Poll extends News</w:t>
+      </w:r>
+      <w:r>
+        <w:rPr>
+          <w:rFonts w:ascii="Calibri" w:eastAsia="Calibri" w:hAnsi="Calibri" w:cs="Calibri"/>
+        </w:rPr>
+        <w:t>), ou événement (Event extends News). Le choix de l’héritage en base de données a été fait pour optimiser la quantité d’informations stockées, le nombre de requêtes, ainsi que pour une meilleure maintenabilité du schéma. A savoir qu’un événement contient un sondage (</w:t>
+      </w:r>
+      <w:r>
+        <w:rPr>
+          <w:rFonts w:ascii="Calibri" w:eastAsia="Calibri" w:hAnsi="Calibri" w:cs="Calibri"/>
+          <w:i/>
+        </w:rPr>
+        <w:t>Event.poll_id</w:t>
+      </w:r>
+      <w:r>
+        <w:rPr>
+          <w:rFonts w:ascii="Calibri" w:eastAsia="Calibri" w:hAnsi="Calibri" w:cs="Calibri"/>
+        </w:rPr>
+        <w:t>).</w:t>
+      </w:r>
+    </w:p>
+    <w:p>
+      <w:pPr>
+        <w:jc w:val="both"/>
+        <w:rPr>
+          <w:rFonts w:ascii="Calibri" w:eastAsia="Calibri" w:hAnsi="Calibri" w:cs="Calibri"/>
+        </w:rPr>
+      </w:pPr>
+      <w:r>
+        <w:rPr>
+          <w:rFonts w:ascii="Calibri" w:eastAsia="Calibri" w:hAnsi="Calibri" w:cs="Calibri"/>
+        </w:rPr>
+        <w:t xml:space="preserve">Les réponses (table </w:t>
+      </w:r>
+      <w:r>
+        <w:rPr>
+          <w:rFonts w:ascii="Calibri" w:eastAsia="Calibri" w:hAnsi="Calibri" w:cs="Calibri"/>
+          <w:i/>
+        </w:rPr>
+        <w:t>Response</w:t>
+      </w:r>
+      <w:r>
+        <w:rPr>
+          <w:rFonts w:ascii="Calibri" w:eastAsia="Calibri" w:hAnsi="Calibri" w:cs="Calibri"/>
+        </w:rPr>
+        <w:t>) proposées dans les sondages sont stockées en base de données. Les utilisateurs peuvent interagir avec les sondages en proposant une ou plusieurs réponses.</w:t>
+      </w:r>
+    </w:p>
+    <w:p>
+      <w:pPr>
+        <w:jc w:val="both"/>
+        <w:rPr>
+          <w:rFonts w:ascii="Calibri" w:eastAsia="Calibri" w:hAnsi="Calibri" w:cs="Calibri"/>
+        </w:rPr>
+      </w:pPr>
+      <w:r>
+        <w:rPr>
+          <w:rFonts w:ascii="Calibri" w:eastAsia="Calibri" w:hAnsi="Calibri" w:cs="Calibri"/>
+        </w:rPr>
+        <w:t>Pour proposer son aide sur un projet un utilisateur doit interagir avec la demande d’aide.</w:t>
+      </w:r>
+    </w:p>
+    <w:p>
+      <w:pPr>
+        <w:jc w:val="both"/>
+        <w:rPr>
+          <w:rFonts w:ascii="Calibri" w:eastAsia="Calibri" w:hAnsi="Calibri" w:cs="Calibri"/>
+        </w:rPr>
+      </w:pPr>
+      <w:r>
+        <w:rPr>
+          <w:rFonts w:ascii="Calibri" w:eastAsia="Calibri" w:hAnsi="Calibri" w:cs="Calibri"/>
+        </w:rPr>
+        <w:t>Les contacts importants du CNAM, y compris les membres du BDE, seront stockés en base de données pour être affichés ensuite sur l’interface de l’utilisateur. Les champs de la table associée sont : nom (</w:t>
+      </w:r>
+      <w:r>
+        <w:rPr>
+          <w:rFonts w:ascii="Calibri" w:eastAsia="Calibri" w:hAnsi="Calibri" w:cs="Calibri"/>
+          <w:i/>
+        </w:rPr>
+        <w:t>name</w:t>
+      </w:r>
+      <w:r>
+        <w:rPr>
+          <w:rFonts w:ascii="Calibri" w:eastAsia="Calibri" w:hAnsi="Calibri" w:cs="Calibri"/>
+        </w:rPr>
+        <w:t>), prénom (</w:t>
+      </w:r>
+      <w:r>
+        <w:rPr>
+          <w:rFonts w:ascii="Calibri" w:eastAsia="Calibri" w:hAnsi="Calibri" w:cs="Calibri"/>
+          <w:i/>
+        </w:rPr>
+        <w:t>firstname</w:t>
+      </w:r>
+      <w:r>
+        <w:rPr>
+          <w:rFonts w:ascii="Calibri" w:eastAsia="Calibri" w:hAnsi="Calibri" w:cs="Calibri"/>
+        </w:rPr>
+        <w:t>), adresse e-mail (</w:t>
+      </w:r>
+      <w:r>
+        <w:rPr>
+          <w:rFonts w:ascii="Calibri" w:eastAsia="Calibri" w:hAnsi="Calibri" w:cs="Calibri"/>
+          <w:i/>
+        </w:rPr>
+        <w:t>email</w:t>
+      </w:r>
+      <w:r>
+        <w:rPr>
+          <w:rFonts w:ascii="Calibri" w:eastAsia="Calibri" w:hAnsi="Calibri" w:cs="Calibri"/>
+        </w:rPr>
+        <w:t>), numéro de téléphone si disponible (</w:t>
+      </w:r>
+      <w:r>
+        <w:rPr>
+          <w:rFonts w:ascii="Calibri" w:eastAsia="Calibri" w:hAnsi="Calibri" w:cs="Calibri"/>
+          <w:i/>
+        </w:rPr>
+        <w:t>phone default null</w:t>
+      </w:r>
+      <w:r>
+        <w:rPr>
+          <w:rFonts w:ascii="Calibri" w:eastAsia="Calibri" w:hAnsi="Calibri" w:cs="Calibri"/>
+        </w:rPr>
+        <w:t>) et le rôle au sein du CNAM (</w:t>
+      </w:r>
+      <w:r>
+        <w:rPr>
+          <w:rFonts w:ascii="Calibri" w:eastAsia="Calibri" w:hAnsi="Calibri" w:cs="Calibri"/>
+          <w:i/>
+        </w:rPr>
+        <w:t>role</w:t>
+      </w:r>
+      <w:r>
+        <w:rPr>
+          <w:rFonts w:ascii="Calibri" w:eastAsia="Calibri" w:hAnsi="Calibri" w:cs="Calibri"/>
+        </w:rPr>
+        <w:t>). Ce sera également le cas des membres du BDE.</w:t>
+      </w:r>
+    </w:p>
+    <w:p>
+      <w:pPr>
+        <w:jc w:val="both"/>
+        <w:rPr>
+          <w:rFonts w:ascii="Calibri" w:eastAsia="Calibri" w:hAnsi="Calibri" w:cs="Calibri"/>
+        </w:rPr>
+      </w:pPr>
+    </w:p>
+    <w:p>
+      <w:pPr>
+        <w:pStyle w:val="Paragraphedeliste"/>
+        <w:numPr>
+          <w:ilvl w:val="0"/>
+          <w:numId w:val="8"/>
+        </w:numPr>
+        <w:jc w:val="both"/>
+        <w:rPr>
+          <w:rFonts w:ascii="Calibri" w:eastAsia="Calibri" w:hAnsi="Calibri" w:cs="Calibri"/>
+        </w:rPr>
+      </w:pPr>
+      <w:r>
+        <w:rPr>
+          <w:rFonts w:ascii="Calibri" w:eastAsia="Calibri" w:hAnsi="Calibri" w:cs="Calibri"/>
+          <w:b/>
+        </w:rPr>
+        <w:t>MCD / MLD</w:t>
+      </w:r>
+    </w:p>
+    <w:p>
+      <w:pPr>
+        <w:ind w:right="-22"/>
+        <w:jc w:val="both"/>
+        <w:rPr>
+          <w:rFonts w:ascii="Calibri" w:eastAsia="Calibri" w:hAnsi="Calibri" w:cs="Calibri"/>
+        </w:rPr>
+      </w:pPr>
+      <w:r>
+        <w:rPr>
+          <w:rFonts w:ascii="Calibri" w:eastAsia="Calibri" w:hAnsi="Calibri" w:cs="Calibri"/>
+        </w:rPr>
+        <w:t xml:space="preserve">Le Modèle Conceptuel des Données conceptualise l’existant, tandis que le Modèle Logique des Données donne une représentation possible de cet existant compréhensible par une base de données, en se pliant aux exigences du contexte et selon les choix faits par l’équipe du projet. </w:t>
+      </w:r>
+    </w:p>
+    <w:p>
+      <w:pPr>
+        <w:jc w:val="both"/>
+        <w:rPr>
+          <w:rFonts w:ascii="Calibri" w:eastAsia="Calibri" w:hAnsi="Calibri" w:cs="Calibri"/>
+        </w:rPr>
+      </w:pPr>
+      <w:r>
+        <w:rPr>
+          <w:rFonts w:ascii="Calibri" w:eastAsia="Calibri" w:hAnsi="Calibri" w:cs="Calibri"/>
+          <w:b/>
+        </w:rPr>
+        <w:t>Normes</w:t>
       </w:r>
       <w:r>
         <w:rPr>
@@ -155,703 +1394,102 @@
         <w:rPr>
           <w:rFonts w:ascii="Calibri" w:eastAsia="Calibri" w:hAnsi="Calibri" w:cs="Calibri"/>
         </w:rPr>
-        <w:t>Les personnes pouvant se connecter à l’application sont uniquement les personnes disposant d’une adresse e-mail du CNAM. Ces individus sont divisés en deux groupes : les administrateurs (membres du BDE) et les utilisateurs (les autres). Les administrateurs sont une extension des utilisateurs pour des contraintes de permissions.</w:t>
-      </w:r>
-    </w:p>
-    <w:p>
-      <w:pPr>
-        <w:jc w:val="both"/>
-        <w:rPr>
-          <w:rFonts w:ascii="Calibri" w:eastAsia="Calibri" w:hAnsi="Calibri" w:cs="Calibri"/>
-        </w:rPr>
-      </w:pPr>
-      <w:r>
-        <w:rPr>
-          <w:rFonts w:ascii="Calibri" w:eastAsia="Calibri" w:hAnsi="Calibri" w:cs="Calibri"/>
-        </w:rPr>
-        <w:t>Pour se créer un compte, les utilisateurs doivent dans un premier temps renseigner leur adresse e-mail du CNAM (</w:t>
-      </w:r>
-      <w:r>
+        <w:t>Le nommage des tables du schéma et les champs respectes les normes imposées : un nom singulier pour le nom des tables avec première lettre en majuscule, et les champs sont décrits au singulier également et tout en minuscules avec des underscores pour les espaces.</w:t>
+      </w:r>
+    </w:p>
+    <w:p>
+      <w:pPr>
+        <w:jc w:val="both"/>
         <w:rPr>
           <w:rFonts w:ascii="Calibri" w:eastAsia="Calibri" w:hAnsi="Calibri" w:cs="Calibri"/>
           <w:i/>
         </w:rPr>
-        <w:t>email</w:t>
-      </w:r>
-      <w:r>
-        <w:rPr>
-          <w:rFonts w:ascii="Calibri" w:eastAsia="Calibri" w:hAnsi="Calibri" w:cs="Calibri"/>
-        </w:rPr>
-        <w:t>), leur mot de passe (</w:t>
-      </w:r>
-      <w:proofErr w:type="spellStart"/>
+      </w:pPr>
+      <w:r>
+        <w:rPr>
+          <w:rFonts w:ascii="Calibri" w:eastAsia="Calibri" w:hAnsi="Calibri" w:cs="Calibri"/>
+        </w:rPr>
+        <w:t xml:space="preserve">Les clés étrangères sont décrites de la façon suivante : </w:t>
+      </w:r>
       <w:r>
         <w:rPr>
           <w:rFonts w:ascii="Calibri" w:eastAsia="Calibri" w:hAnsi="Calibri" w:cs="Calibri"/>
           <w:i/>
         </w:rPr>
-        <w:t>password</w:t>
-      </w:r>
-      <w:proofErr w:type="spellEnd"/>
-      <w:r>
-        <w:rPr>
-          <w:rFonts w:ascii="Calibri" w:eastAsia="Calibri" w:hAnsi="Calibri" w:cs="Calibri"/>
-        </w:rPr>
-        <w:t>) et leur numéro de téléphone (</w:t>
-      </w:r>
-      <w:r>
-        <w:rPr>
-          <w:rFonts w:ascii="Calibri" w:eastAsia="Calibri" w:hAnsi="Calibri" w:cs="Calibri"/>
-          <w:i/>
-        </w:rPr>
-        <w:t xml:space="preserve">phone default </w:t>
-      </w:r>
-      <w:proofErr w:type="spellStart"/>
-      <w:r>
-        <w:rPr>
-          <w:rFonts w:ascii="Calibri" w:eastAsia="Calibri" w:hAnsi="Calibri" w:cs="Calibri"/>
-          <w:i/>
-        </w:rPr>
-        <w:t>null</w:t>
-      </w:r>
-      <w:proofErr w:type="spellEnd"/>
-      <w:r>
-        <w:rPr>
-          <w:rFonts w:ascii="Calibri" w:eastAsia="Calibri" w:hAnsi="Calibri" w:cs="Calibri"/>
-        </w:rPr>
-        <w:t xml:space="preserve">) s’ils le souhaitent. Les données saisies sont enregistrées en base de données dans la table </w:t>
-      </w:r>
-      <w:r>
-        <w:rPr>
-          <w:rFonts w:ascii="Calibri" w:eastAsia="Calibri" w:hAnsi="Calibri" w:cs="Calibri"/>
-          <w:i/>
-        </w:rPr>
-        <w:t>User</w:t>
-      </w:r>
-      <w:r>
-        <w:rPr>
-          <w:rFonts w:ascii="Calibri" w:eastAsia="Calibri" w:hAnsi="Calibri" w:cs="Calibri"/>
-        </w:rPr>
-        <w:t xml:space="preserve">. Ils peuvent également se créer un compte avec Google ou Facebook, mais ils devront tout de même préciser leur adresse e-mail du </w:t>
-      </w:r>
-      <w:proofErr w:type="spellStart"/>
-      <w:r>
-        <w:rPr>
-          <w:rFonts w:ascii="Calibri" w:eastAsia="Calibri" w:hAnsi="Calibri" w:cs="Calibri"/>
-        </w:rPr>
-        <w:t>Cnam</w:t>
-      </w:r>
-      <w:proofErr w:type="spellEnd"/>
-      <w:r>
-        <w:rPr>
-          <w:rFonts w:ascii="Calibri" w:eastAsia="Calibri" w:hAnsi="Calibri" w:cs="Calibri"/>
-        </w:rPr>
-        <w:t xml:space="preserve"> pour que le compte soit validé, ainsi que pour récupérer leur nom et leur prénom, afin de les identifier plus convenablement sur l'application. L'API Google et l'API Facebook devront donc être liées à la table </w:t>
-      </w:r>
-      <w:r>
-        <w:rPr>
-          <w:rFonts w:ascii="Calibri" w:eastAsia="Calibri" w:hAnsi="Calibri" w:cs="Calibri"/>
-          <w:i/>
-        </w:rPr>
-        <w:t>User</w:t>
-      </w:r>
-      <w:r>
-        <w:rPr>
-          <w:rFonts w:ascii="Calibri" w:eastAsia="Calibri" w:hAnsi="Calibri" w:cs="Calibri"/>
-        </w:rPr>
-        <w:t>.</w:t>
-      </w:r>
-    </w:p>
-    <w:p>
-      <w:pPr>
-        <w:jc w:val="both"/>
-        <w:rPr>
-          <w:rFonts w:ascii="Calibri" w:eastAsia="Calibri" w:hAnsi="Calibri" w:cs="Calibri"/>
-        </w:rPr>
-      </w:pPr>
-      <w:r>
-        <w:rPr>
-          <w:rFonts w:ascii="Calibri" w:eastAsia="Calibri" w:hAnsi="Calibri" w:cs="Calibri"/>
-        </w:rPr>
-        <w:t xml:space="preserve">Un e-mail de confirmation sera envoyé à leur adresse auditeur. Après avoir validé leur inscription, ils pourront se connecter via leur compte Facebook, Google, auditeur, ou avec leur numéro de téléphone. Le champ </w:t>
-      </w:r>
-      <w:proofErr w:type="spellStart"/>
-      <w:r>
-        <w:rPr>
-          <w:rFonts w:ascii="Calibri" w:eastAsia="Calibri" w:hAnsi="Calibri" w:cs="Calibri"/>
-          <w:i/>
-        </w:rPr>
-        <w:t>User.is_confirmed</w:t>
-      </w:r>
-      <w:proofErr w:type="spellEnd"/>
-      <w:r>
-        <w:rPr>
-          <w:rFonts w:ascii="Calibri" w:eastAsia="Calibri" w:hAnsi="Calibri" w:cs="Calibri"/>
-        </w:rPr>
-        <w:t xml:space="preserve"> sera passé à </w:t>
-      </w:r>
-      <w:proofErr w:type="spellStart"/>
-      <w:r>
-        <w:rPr>
-          <w:rFonts w:ascii="Calibri" w:eastAsia="Calibri" w:hAnsi="Calibri" w:cs="Calibri"/>
-          <w:i/>
-        </w:rPr>
-        <w:t>true</w:t>
-      </w:r>
-      <w:proofErr w:type="spellEnd"/>
-      <w:r>
-        <w:rPr>
-          <w:rFonts w:ascii="Calibri" w:eastAsia="Calibri" w:hAnsi="Calibri" w:cs="Calibri"/>
-        </w:rPr>
-        <w:t>.</w:t>
-      </w:r>
-    </w:p>
-    <w:p>
-      <w:pPr>
-        <w:jc w:val="both"/>
-        <w:rPr>
-          <w:rFonts w:ascii="Calibri" w:eastAsia="Calibri" w:hAnsi="Calibri" w:cs="Calibri"/>
-        </w:rPr>
-      </w:pPr>
-      <w:r>
-        <w:rPr>
-          <w:rFonts w:ascii="Calibri" w:eastAsia="Calibri" w:hAnsi="Calibri" w:cs="Calibri"/>
-        </w:rPr>
-        <w:t>Le nom (</w:t>
-      </w:r>
-      <w:proofErr w:type="spellStart"/>
-      <w:r>
-        <w:rPr>
-          <w:rFonts w:ascii="Calibri" w:eastAsia="Calibri" w:hAnsi="Calibri" w:cs="Calibri"/>
-          <w:i/>
-        </w:rPr>
-        <w:t>name</w:t>
-      </w:r>
-      <w:proofErr w:type="spellEnd"/>
-      <w:r>
-        <w:rPr>
-          <w:rFonts w:ascii="Calibri" w:eastAsia="Calibri" w:hAnsi="Calibri" w:cs="Calibri"/>
-        </w:rPr>
-        <w:t>) et le prénom (</w:t>
-      </w:r>
-      <w:proofErr w:type="spellStart"/>
-      <w:r>
-        <w:rPr>
-          <w:rFonts w:ascii="Calibri" w:eastAsia="Calibri" w:hAnsi="Calibri" w:cs="Calibri"/>
-          <w:i/>
-        </w:rPr>
-        <w:t>firstname</w:t>
-      </w:r>
-      <w:proofErr w:type="spellEnd"/>
-      <w:r>
-        <w:rPr>
-          <w:rFonts w:ascii="Calibri" w:eastAsia="Calibri" w:hAnsi="Calibri" w:cs="Calibri"/>
-        </w:rPr>
-        <w:t>) des utilisateurs n’est pas renseigné dès le début parce qu’ils seront récupérés directement de leur adresse auditeur, et seront également stockés en base de données. Cette phase permet à l’utilisateur de gagner du temps pour sa création de compte.</w:t>
-      </w:r>
-    </w:p>
-    <w:p>
-      <w:pPr>
-        <w:jc w:val="both"/>
-        <w:rPr>
-          <w:rFonts w:ascii="Calibri" w:eastAsia="Calibri" w:hAnsi="Calibri" w:cs="Calibri"/>
-        </w:rPr>
-      </w:pPr>
-      <w:r>
-        <w:rPr>
-          <w:rFonts w:ascii="Calibri" w:eastAsia="Calibri" w:hAnsi="Calibri" w:cs="Calibri"/>
-        </w:rPr>
-        <w:t xml:space="preserve">Le système de récompenses du BDE se base sur des badges (table </w:t>
-      </w:r>
-      <w:r>
-        <w:rPr>
-          <w:rFonts w:ascii="Calibri" w:eastAsia="Calibri" w:hAnsi="Calibri" w:cs="Calibri"/>
-          <w:i/>
-        </w:rPr>
-        <w:t>Badge</w:t>
-      </w:r>
-      <w:r>
-        <w:rPr>
-          <w:rFonts w:ascii="Calibri" w:eastAsia="Calibri" w:hAnsi="Calibri" w:cs="Calibri"/>
-        </w:rPr>
-        <w:t xml:space="preserve">) décernés aux utilisateurs ayant atteint un ou des objectifs, volontairement ou non. Un utilisateur peut donc posséder plusieurs badges, et un badge peut être attribué à plusieurs utilisateurs (relation </w:t>
-      </w:r>
-      <w:proofErr w:type="spellStart"/>
-      <w:r>
-        <w:rPr>
-          <w:rFonts w:ascii="Calibri" w:eastAsia="Calibri" w:hAnsi="Calibri" w:cs="Calibri"/>
-        </w:rPr>
-        <w:t>ManyToMany</w:t>
-      </w:r>
-      <w:proofErr w:type="spellEnd"/>
-      <w:r>
-        <w:rPr>
-          <w:rFonts w:ascii="Calibri" w:eastAsia="Calibri" w:hAnsi="Calibri" w:cs="Calibri"/>
-        </w:rPr>
-        <w:t>). Le badge peut être distribué de deux manières : automatiquement par l’application ou manuellement via un administrateur (par exemple lors d’événements). La date d’obtention du badge est stockée en base de données.</w:t>
-      </w:r>
-    </w:p>
-    <w:p>
-      <w:pPr>
-        <w:jc w:val="both"/>
-        <w:rPr>
-          <w:rFonts w:ascii="Calibri" w:eastAsia="Calibri" w:hAnsi="Calibri" w:cs="Calibri"/>
-        </w:rPr>
-      </w:pPr>
-      <w:r>
-        <w:rPr>
-          <w:rFonts w:ascii="Calibri" w:eastAsia="Calibri" w:hAnsi="Calibri" w:cs="Calibri"/>
-        </w:rPr>
-        <w:t>Seuls les membres du BDE sont autorisés à publier des événements et des actualités. Pour la publication d’une actualité par exemple, l’utilisateur doit contacter un membre du BDE qui la publiera.</w:t>
-      </w:r>
-    </w:p>
-    <w:p>
-      <w:pPr>
-        <w:jc w:val="both"/>
-        <w:rPr>
-          <w:rFonts w:ascii="Calibri" w:eastAsia="Calibri" w:hAnsi="Calibri" w:cs="Calibri"/>
-        </w:rPr>
-      </w:pPr>
-      <w:r>
-        <w:rPr>
-          <w:rFonts w:ascii="Calibri" w:eastAsia="Calibri" w:hAnsi="Calibri" w:cs="Calibri"/>
-        </w:rPr>
-        <w:t>Lors de la publication d’un événement, doivent être renseignés : le libellé (</w:t>
-      </w:r>
-      <w:r>
-        <w:rPr>
-          <w:rFonts w:ascii="Calibri" w:eastAsia="Calibri" w:hAnsi="Calibri" w:cs="Calibri"/>
-          <w:i/>
-        </w:rPr>
-        <w:t>label</w:t>
-      </w:r>
-      <w:r>
-        <w:rPr>
-          <w:rFonts w:ascii="Calibri" w:eastAsia="Calibri" w:hAnsi="Calibri" w:cs="Calibri"/>
-        </w:rPr>
-        <w:t>), la date de l’événement (</w:t>
-      </w:r>
-      <w:r>
-        <w:rPr>
-          <w:rFonts w:ascii="Calibri" w:eastAsia="Calibri" w:hAnsi="Calibri" w:cs="Calibri"/>
-          <w:i/>
-        </w:rPr>
-        <w:t>date</w:t>
-      </w:r>
-      <w:r>
-        <w:rPr>
-          <w:rFonts w:ascii="Calibri" w:eastAsia="Calibri" w:hAnsi="Calibri" w:cs="Calibri"/>
-        </w:rPr>
-        <w:t>), le lieu (</w:t>
-      </w:r>
-      <w:r>
-        <w:rPr>
-          <w:rFonts w:ascii="Calibri" w:eastAsia="Calibri" w:hAnsi="Calibri" w:cs="Calibri"/>
-          <w:i/>
-        </w:rPr>
-        <w:t>place</w:t>
-      </w:r>
-      <w:r>
-        <w:rPr>
-          <w:rFonts w:ascii="Calibri" w:eastAsia="Calibri" w:hAnsi="Calibri" w:cs="Calibri"/>
-        </w:rPr>
-        <w:t>), la description (</w:t>
-      </w:r>
-      <w:r>
-        <w:rPr>
-          <w:rFonts w:ascii="Calibri" w:eastAsia="Calibri" w:hAnsi="Calibri" w:cs="Calibri"/>
-          <w:i/>
-        </w:rPr>
-        <w:t>description</w:t>
-      </w:r>
-      <w:r>
-        <w:rPr>
-          <w:rFonts w:ascii="Calibri" w:eastAsia="Calibri" w:hAnsi="Calibri" w:cs="Calibri"/>
-        </w:rPr>
-        <w:t>) et le type de l’événement (</w:t>
-      </w:r>
-      <w:r>
-        <w:rPr>
-          <w:rFonts w:ascii="Calibri" w:eastAsia="Calibri" w:hAnsi="Calibri" w:cs="Calibri"/>
-          <w:i/>
-        </w:rPr>
-        <w:t>type</w:t>
-      </w:r>
-      <w:r>
-        <w:rPr>
-          <w:rFonts w:ascii="Calibri" w:eastAsia="Calibri" w:hAnsi="Calibri" w:cs="Calibri"/>
-        </w:rPr>
-        <w:t xml:space="preserve"> : soirée, plage, sport, etc…). Les types d’événements ne sont pas stockés en base de données parce </w:t>
-      </w:r>
-      <w:r>
-        <w:rPr>
-          <w:rFonts w:ascii="Calibri" w:eastAsia="Calibri" w:hAnsi="Calibri" w:cs="Calibri"/>
-        </w:rPr>
-        <w:lastRenderedPageBreak/>
-        <w:t>qu’il y a beaucoup de cas spécifiques. Les autres informations stockées concernant ce genre de publications sont : la date de publication et son auteur (</w:t>
-      </w:r>
-      <w:proofErr w:type="spellStart"/>
-      <w:r>
-        <w:rPr>
-          <w:rFonts w:ascii="Calibri" w:eastAsia="Calibri" w:hAnsi="Calibri" w:cs="Calibri"/>
-          <w:i/>
-        </w:rPr>
-        <w:t>Event.user_id</w:t>
-      </w:r>
-      <w:proofErr w:type="spellEnd"/>
-      <w:r>
-        <w:rPr>
-          <w:rFonts w:ascii="Calibri" w:eastAsia="Calibri" w:hAnsi="Calibri" w:cs="Calibri"/>
-        </w:rPr>
-        <w:t>). Pour chaque actualité publiée, on conserve les logs des utilisateurs ayant interagit avec celle-ci.</w:t>
-      </w:r>
-    </w:p>
-    <w:p>
-      <w:pPr>
-        <w:jc w:val="both"/>
-        <w:rPr>
-          <w:rFonts w:ascii="Calibri" w:eastAsia="Calibri" w:hAnsi="Calibri" w:cs="Calibri"/>
-        </w:rPr>
-      </w:pPr>
-      <w:r>
-        <w:rPr>
-          <w:rFonts w:ascii="Calibri" w:eastAsia="Calibri" w:hAnsi="Calibri" w:cs="Calibri"/>
-        </w:rPr>
-        <w:t xml:space="preserve">Pour chaque événement, les utilisateurs indiquent leur présence. Si un utilisateur de l’application confirme sa participation à l’événement, il doit également indiquer combien de personnes, autres que </w:t>
-      </w:r>
-      <w:proofErr w:type="spellStart"/>
-      <w:r>
-        <w:rPr>
-          <w:rFonts w:ascii="Calibri" w:eastAsia="Calibri" w:hAnsi="Calibri" w:cs="Calibri"/>
-        </w:rPr>
-        <w:t>Cnamiens</w:t>
-      </w:r>
-      <w:proofErr w:type="spellEnd"/>
-      <w:r>
-        <w:rPr>
-          <w:rFonts w:ascii="Calibri" w:eastAsia="Calibri" w:hAnsi="Calibri" w:cs="Calibri"/>
-        </w:rPr>
-        <w:t>, l’accompagnent (</w:t>
-      </w:r>
-      <w:proofErr w:type="spellStart"/>
-      <w:r>
-        <w:rPr>
-          <w:rFonts w:ascii="Calibri" w:eastAsia="Calibri" w:hAnsi="Calibri" w:cs="Calibri"/>
-          <w:i/>
-        </w:rPr>
-        <w:t>EventUser.nb_persons</w:t>
-      </w:r>
-      <w:proofErr w:type="spellEnd"/>
-      <w:r>
-        <w:rPr>
-          <w:rFonts w:ascii="Calibri" w:eastAsia="Calibri" w:hAnsi="Calibri" w:cs="Calibri"/>
-        </w:rPr>
-        <w:t>).</w:t>
-      </w:r>
-    </w:p>
-    <w:p>
-      <w:pPr>
-        <w:jc w:val="both"/>
-        <w:rPr>
-          <w:rFonts w:ascii="Calibri" w:eastAsia="Calibri" w:hAnsi="Calibri" w:cs="Calibri"/>
-        </w:rPr>
-      </w:pPr>
-      <w:r>
-        <w:rPr>
-          <w:rFonts w:ascii="Calibri" w:eastAsia="Calibri" w:hAnsi="Calibri" w:cs="Calibri"/>
-        </w:rPr>
-        <w:t>Si un événement proposé n’est pas organisé par le BDE, l’auteur doit préciser le site web de l’événement ou sa source si elle est différente, dans la description (</w:t>
-      </w:r>
-      <w:proofErr w:type="spellStart"/>
-      <w:r>
-        <w:rPr>
-          <w:rFonts w:ascii="Calibri" w:eastAsia="Calibri" w:hAnsi="Calibri" w:cs="Calibri"/>
-          <w:i/>
-        </w:rPr>
-        <w:t>Event.description</w:t>
-      </w:r>
-      <w:proofErr w:type="spellEnd"/>
-      <w:r>
-        <w:rPr>
-          <w:rFonts w:ascii="Calibri" w:eastAsia="Calibri" w:hAnsi="Calibri" w:cs="Calibri"/>
-        </w:rPr>
-        <w:t>).</w:t>
-      </w:r>
-    </w:p>
-    <w:p>
-      <w:pPr>
-        <w:jc w:val="both"/>
-        <w:rPr>
-          <w:rFonts w:ascii="Calibri" w:eastAsia="Calibri" w:hAnsi="Calibri" w:cs="Calibri"/>
-        </w:rPr>
-      </w:pPr>
-      <w:r>
-        <w:rPr>
-          <w:rFonts w:ascii="Calibri" w:eastAsia="Calibri" w:hAnsi="Calibri" w:cs="Calibri"/>
-        </w:rPr>
-        <w:t>Les actualités peuvent être de différents types : actualité (table News), demande d’aide sur un projet (</w:t>
-      </w:r>
-      <w:r>
-        <w:rPr>
-          <w:rFonts w:ascii="Calibri" w:eastAsia="Calibri" w:hAnsi="Calibri" w:cs="Calibri"/>
-          <w:i/>
-        </w:rPr>
-        <w:t xml:space="preserve">Project </w:t>
-      </w:r>
-      <w:proofErr w:type="spellStart"/>
-      <w:r>
-        <w:rPr>
-          <w:rFonts w:ascii="Calibri" w:eastAsia="Calibri" w:hAnsi="Calibri" w:cs="Calibri"/>
-          <w:i/>
-        </w:rPr>
-        <w:t>extends</w:t>
-      </w:r>
-      <w:proofErr w:type="spellEnd"/>
-      <w:r>
-        <w:rPr>
-          <w:rFonts w:ascii="Calibri" w:eastAsia="Calibri" w:hAnsi="Calibri" w:cs="Calibri"/>
-          <w:i/>
-        </w:rPr>
-        <w:t xml:space="preserve"> News</w:t>
-      </w:r>
-      <w:r>
-        <w:rPr>
-          <w:rFonts w:ascii="Calibri" w:eastAsia="Calibri" w:hAnsi="Calibri" w:cs="Calibri"/>
-        </w:rPr>
-        <w:t>), ou sondage (</w:t>
-      </w:r>
-      <w:proofErr w:type="spellStart"/>
-      <w:r>
-        <w:rPr>
-          <w:rFonts w:ascii="Calibri" w:eastAsia="Calibri" w:hAnsi="Calibri" w:cs="Calibri"/>
-          <w:i/>
-        </w:rPr>
-        <w:t>Poll</w:t>
-      </w:r>
-      <w:proofErr w:type="spellEnd"/>
-      <w:r>
-        <w:rPr>
-          <w:rFonts w:ascii="Calibri" w:eastAsia="Calibri" w:hAnsi="Calibri" w:cs="Calibri"/>
-          <w:i/>
+        <w:t>table_correspondante_id</w:t>
+      </w:r>
+    </w:p>
+    <w:p>
+      <w:pPr>
+        <w:jc w:val="both"/>
+        <w:rPr>
+          <w:rFonts w:ascii="Calibri" w:eastAsia="Calibri" w:hAnsi="Calibri" w:cs="Calibri"/>
+        </w:rPr>
+      </w:pPr>
+      <w:r>
+        <w:rPr>
+          <w:rFonts w:ascii="Calibri" w:eastAsia="Calibri" w:hAnsi="Calibri" w:cs="Calibri"/>
+        </w:rPr>
+        <w:t>Le MCD sera décrit suivant la norme Merise.</w:t>
+      </w:r>
+    </w:p>
+    <w:p>
+      <w:pPr>
+        <w:ind w:right="-22"/>
+        <w:jc w:val="both"/>
+        <w:rPr>
+          <w:rFonts w:ascii="Calibri" w:eastAsia="Calibri" w:hAnsi="Calibri" w:cs="Calibri"/>
+        </w:rPr>
+      </w:pPr>
+      <w:r>
+        <w:rPr>
+          <w:rFonts w:ascii="Calibri" w:eastAsia="Calibri" w:hAnsi="Calibri" w:cs="Calibri"/>
+        </w:rPr>
+        <w:t>Il faut éviter au maximum d’utiliser plusieurs fois un même verbe d’action.</w:t>
+      </w:r>
+    </w:p>
+    <w:p>
+      <w:pPr>
+        <w:ind w:right="-22"/>
+        <w:jc w:val="both"/>
+        <w:rPr>
+          <w:rFonts w:ascii="Calibri" w:eastAsia="Calibri" w:hAnsi="Calibri" w:cs="Calibri"/>
+          <w:b/>
+        </w:rPr>
+      </w:pPr>
+      <w:r>
+        <w:rPr>
+          <w:rFonts w:ascii="Calibri" w:eastAsia="Calibri" w:hAnsi="Calibri" w:cs="Calibri"/>
+          <w:u w:val="single"/>
+        </w:rPr>
+        <w:t>Explication</w:t>
+      </w:r>
+      <w:r>
+        <w:rPr>
+          <w:rFonts w:ascii="Calibri" w:eastAsia="Calibri" w:hAnsi="Calibri" w:cs="Calibri"/>
+          <w:u w:val="single"/>
+        </w:rPr>
+        <w:t xml:space="preserve"> pour le MCD</w:t>
+      </w:r>
+      <w:r>
+        <w:rPr>
+          <w:rFonts w:ascii="Calibri" w:eastAsia="Calibri" w:hAnsi="Calibri" w:cs="Calibri"/>
+          <w:u w:val="single"/>
+        </w:rPr>
+        <w:t> :</w:t>
+      </w:r>
+      <w:r>
+        <w:rPr>
+          <w:rFonts w:ascii="Calibri" w:eastAsia="Calibri" w:hAnsi="Calibri" w:cs="Calibri"/>
+          <w:b/>
         </w:rPr>
         <w:t xml:space="preserve"> </w:t>
       </w:r>
-      <w:proofErr w:type="spellStart"/>
-      <w:r>
-        <w:rPr>
-          <w:rFonts w:ascii="Calibri" w:eastAsia="Calibri" w:hAnsi="Calibri" w:cs="Calibri"/>
-          <w:i/>
-        </w:rPr>
-        <w:t>extends</w:t>
-      </w:r>
-      <w:proofErr w:type="spellEnd"/>
-      <w:r>
-        <w:rPr>
-          <w:rFonts w:ascii="Calibri" w:eastAsia="Calibri" w:hAnsi="Calibri" w:cs="Calibri"/>
-          <w:i/>
-        </w:rPr>
-        <w:t xml:space="preserve"> News</w:t>
-      </w:r>
-      <w:r>
-        <w:rPr>
-          <w:rFonts w:ascii="Calibri" w:eastAsia="Calibri" w:hAnsi="Calibri" w:cs="Calibri"/>
-        </w:rPr>
-        <w:t xml:space="preserve">), ou événement (Event </w:t>
-      </w:r>
-      <w:proofErr w:type="spellStart"/>
-      <w:r>
-        <w:rPr>
-          <w:rFonts w:ascii="Calibri" w:eastAsia="Calibri" w:hAnsi="Calibri" w:cs="Calibri"/>
-        </w:rPr>
-        <w:t>extends</w:t>
-      </w:r>
-      <w:proofErr w:type="spellEnd"/>
-      <w:r>
-        <w:rPr>
-          <w:rFonts w:ascii="Calibri" w:eastAsia="Calibri" w:hAnsi="Calibri" w:cs="Calibri"/>
-        </w:rPr>
-        <w:t xml:space="preserve"> News). Le choix de l’héritage en base de données a été fait pour optimiser la quantité d’informations stockées, le nombre de requêtes, ainsi que pour une meilleure maintenabilité du schéma. A savoir qu’un événement contient un sondage (</w:t>
-      </w:r>
-      <w:proofErr w:type="spellStart"/>
-      <w:r>
-        <w:rPr>
-          <w:rFonts w:ascii="Calibri" w:eastAsia="Calibri" w:hAnsi="Calibri" w:cs="Calibri"/>
-          <w:i/>
-        </w:rPr>
-        <w:t>Event.poll_id</w:t>
-      </w:r>
-      <w:proofErr w:type="spellEnd"/>
-      <w:r>
-        <w:rPr>
-          <w:rFonts w:ascii="Calibri" w:eastAsia="Calibri" w:hAnsi="Calibri" w:cs="Calibri"/>
-        </w:rPr>
-        <w:t>).</w:t>
-      </w:r>
-    </w:p>
-    <w:p>
-      <w:pPr>
-        <w:jc w:val="both"/>
-        <w:rPr>
-          <w:rFonts w:ascii="Calibri" w:eastAsia="Calibri" w:hAnsi="Calibri" w:cs="Calibri"/>
-        </w:rPr>
-      </w:pPr>
-      <w:r>
-        <w:rPr>
-          <w:rFonts w:ascii="Calibri" w:eastAsia="Calibri" w:hAnsi="Calibri" w:cs="Calibri"/>
-        </w:rPr>
-        <w:t xml:space="preserve">Les réponses (table </w:t>
-      </w:r>
-      <w:proofErr w:type="spellStart"/>
-      <w:r>
-        <w:rPr>
-          <w:rFonts w:ascii="Calibri" w:eastAsia="Calibri" w:hAnsi="Calibri" w:cs="Calibri"/>
-          <w:i/>
-        </w:rPr>
-        <w:t>Response</w:t>
-      </w:r>
-      <w:proofErr w:type="spellEnd"/>
-      <w:r>
-        <w:rPr>
-          <w:rFonts w:ascii="Calibri" w:eastAsia="Calibri" w:hAnsi="Calibri" w:cs="Calibri"/>
-        </w:rPr>
-        <w:t>) proposées dans les sondages sont stockées en base de données. Les utilisateurs peuvent interagir avec les sondages en proposant une ou plusieurs réponses.</w:t>
-      </w:r>
-    </w:p>
-    <w:p>
-      <w:pPr>
-        <w:jc w:val="both"/>
-        <w:rPr>
-          <w:rFonts w:ascii="Calibri" w:eastAsia="Calibri" w:hAnsi="Calibri" w:cs="Calibri"/>
-        </w:rPr>
-      </w:pPr>
-      <w:r>
-        <w:rPr>
-          <w:rFonts w:ascii="Calibri" w:eastAsia="Calibri" w:hAnsi="Calibri" w:cs="Calibri"/>
-        </w:rPr>
-        <w:t>Pour proposer son aide sur un projet un utilisateur doit interagir avec la demande d’aide.</w:t>
-      </w:r>
-    </w:p>
-    <w:p>
-      <w:pPr>
-        <w:jc w:val="both"/>
-        <w:rPr>
-          <w:rFonts w:ascii="Calibri" w:eastAsia="Calibri" w:hAnsi="Calibri" w:cs="Calibri"/>
-        </w:rPr>
-      </w:pPr>
-      <w:r>
-        <w:rPr>
-          <w:rFonts w:ascii="Calibri" w:eastAsia="Calibri" w:hAnsi="Calibri" w:cs="Calibri"/>
-        </w:rPr>
-        <w:t>Les contacts importants du CNAM, y compris les membres du BDE, seront stockés en base de données pour être affichés ensuite sur l’interface de l’utilisateur. Les champs de la table associée sont : nom (</w:t>
-      </w:r>
-      <w:proofErr w:type="spellStart"/>
-      <w:r>
-        <w:rPr>
-          <w:rFonts w:ascii="Calibri" w:eastAsia="Calibri" w:hAnsi="Calibri" w:cs="Calibri"/>
-          <w:i/>
-        </w:rPr>
-        <w:t>name</w:t>
-      </w:r>
-      <w:proofErr w:type="spellEnd"/>
-      <w:r>
-        <w:rPr>
-          <w:rFonts w:ascii="Calibri" w:eastAsia="Calibri" w:hAnsi="Calibri" w:cs="Calibri"/>
-        </w:rPr>
-        <w:t>), prénom (</w:t>
-      </w:r>
-      <w:proofErr w:type="spellStart"/>
-      <w:r>
-        <w:rPr>
-          <w:rFonts w:ascii="Calibri" w:eastAsia="Calibri" w:hAnsi="Calibri" w:cs="Calibri"/>
-          <w:i/>
-        </w:rPr>
-        <w:t>firstname</w:t>
-      </w:r>
-      <w:proofErr w:type="spellEnd"/>
-      <w:r>
-        <w:rPr>
-          <w:rFonts w:ascii="Calibri" w:eastAsia="Calibri" w:hAnsi="Calibri" w:cs="Calibri"/>
-        </w:rPr>
-        <w:t>), adresse e-mail (</w:t>
-      </w:r>
-      <w:r>
-        <w:rPr>
-          <w:rFonts w:ascii="Calibri" w:eastAsia="Calibri" w:hAnsi="Calibri" w:cs="Calibri"/>
-          <w:i/>
-        </w:rPr>
-        <w:t>email</w:t>
-      </w:r>
-      <w:r>
-        <w:rPr>
-          <w:rFonts w:ascii="Calibri" w:eastAsia="Calibri" w:hAnsi="Calibri" w:cs="Calibri"/>
-        </w:rPr>
-        <w:t>), numéro de téléphone si disponible (</w:t>
-      </w:r>
-      <w:r>
-        <w:rPr>
-          <w:rFonts w:ascii="Calibri" w:eastAsia="Calibri" w:hAnsi="Calibri" w:cs="Calibri"/>
-          <w:i/>
-        </w:rPr>
-        <w:t xml:space="preserve">phone default </w:t>
-      </w:r>
-      <w:proofErr w:type="spellStart"/>
-      <w:r>
-        <w:rPr>
-          <w:rFonts w:ascii="Calibri" w:eastAsia="Calibri" w:hAnsi="Calibri" w:cs="Calibri"/>
-          <w:i/>
-        </w:rPr>
-        <w:t>null</w:t>
-      </w:r>
-      <w:proofErr w:type="spellEnd"/>
-      <w:r>
-        <w:rPr>
-          <w:rFonts w:ascii="Calibri" w:eastAsia="Calibri" w:hAnsi="Calibri" w:cs="Calibri"/>
-        </w:rPr>
-        <w:t>) et le rôle au sein du CNAM (</w:t>
-      </w:r>
-      <w:proofErr w:type="spellStart"/>
-      <w:r>
-        <w:rPr>
-          <w:rFonts w:ascii="Calibri" w:eastAsia="Calibri" w:hAnsi="Calibri" w:cs="Calibri"/>
-          <w:i/>
-        </w:rPr>
-        <w:t>role</w:t>
-      </w:r>
-      <w:proofErr w:type="spellEnd"/>
-      <w:r>
-        <w:rPr>
-          <w:rFonts w:ascii="Calibri" w:eastAsia="Calibri" w:hAnsi="Calibri" w:cs="Calibri"/>
-        </w:rPr>
-        <w:t>). Ce sera également le cas des membres du BDE.</w:t>
-      </w:r>
-    </w:p>
-    <w:p>
-      <w:pPr>
-        <w:jc w:val="both"/>
-        <w:rPr>
-          <w:rFonts w:ascii="Calibri" w:eastAsia="Calibri" w:hAnsi="Calibri" w:cs="Calibri"/>
-        </w:rPr>
-      </w:pPr>
-    </w:p>
-    <w:p>
-      <w:pPr>
-        <w:jc w:val="both"/>
-        <w:rPr>
-          <w:rFonts w:ascii="Calibri" w:eastAsia="Calibri" w:hAnsi="Calibri" w:cs="Calibri"/>
-        </w:rPr>
-      </w:pPr>
-      <w:r>
-        <w:rPr>
-          <w:rFonts w:ascii="Calibri" w:eastAsia="Calibri" w:hAnsi="Calibri" w:cs="Calibri"/>
-          <w:b/>
-        </w:rPr>
-        <w:t>MCD / MLD</w:t>
-      </w:r>
-      <w:r>
-        <w:rPr>
-          <w:rFonts w:ascii="Calibri" w:eastAsia="Calibri" w:hAnsi="Calibri" w:cs="Calibri"/>
-        </w:rPr>
-        <w:t xml:space="preserve"> : </w:t>
+      <w:r>
+        <w:rPr>
+          <w:rFonts w:ascii="Calibri" w:eastAsia="Calibri" w:hAnsi="Calibri" w:cs="Calibri"/>
+        </w:rPr>
+        <w:t>Un utilisateur peut avoir un et un seul type, mais un type peut être discerné à au moins un utilisateur.</w:t>
       </w:r>
     </w:p>
     <w:p>
@@ -862,92 +1500,12 @@
           <w:rFonts w:ascii="Calibri" w:eastAsia="Calibri" w:hAnsi="Calibri" w:cs="Calibri"/>
         </w:rPr>
       </w:pPr>
-      <w:r>
-        <w:rPr>
-          <w:rFonts w:ascii="Calibri" w:eastAsia="Calibri" w:hAnsi="Calibri" w:cs="Calibri"/>
-        </w:rPr>
-        <w:t xml:space="preserve">Le Modèle Conceptuel des Données conceptualise l’existant, tandis que le Modèle Logique des Données donne une représentation possible de cet existant compréhensible par une base de données, en se pliant aux exigences du contexte et selon les choix faits par l’équipe du projet. </w:t>
-      </w:r>
-    </w:p>
-    <w:p>
-      <w:pPr>
-        <w:ind w:right="-22"/>
-        <w:jc w:val="both"/>
-        <w:rPr>
-          <w:rFonts w:ascii="Calibri" w:eastAsia="Calibri" w:hAnsi="Calibri" w:cs="Calibri"/>
-        </w:rPr>
-      </w:pPr>
-    </w:p>
-    <w:p>
-      <w:pPr>
-        <w:ind w:right="-22"/>
-        <w:jc w:val="both"/>
-        <w:rPr>
-          <w:rFonts w:ascii="Calibri" w:eastAsia="Calibri" w:hAnsi="Calibri" w:cs="Calibri"/>
-          <w:b/>
-        </w:rPr>
-      </w:pPr>
-      <w:r>
-        <w:rPr>
-          <w:rFonts w:ascii="Calibri" w:eastAsia="Calibri" w:hAnsi="Calibri" w:cs="Calibri"/>
-          <w:b/>
-        </w:rPr>
-        <w:t>MCD :</w:t>
-      </w:r>
-    </w:p>
-    <w:p>
-      <w:pPr>
-        <w:ind w:right="-22"/>
-        <w:jc w:val="both"/>
-        <w:rPr>
-          <w:rFonts w:ascii="Calibri" w:eastAsia="Calibri" w:hAnsi="Calibri" w:cs="Calibri"/>
-          <w:b/>
-        </w:rPr>
-      </w:pPr>
-      <w:r>
-        <w:rPr>
-          <w:rFonts w:ascii="Calibri" w:eastAsia="Calibri" w:hAnsi="Calibri" w:cs="Calibri"/>
-          <w:u w:val="single"/>
-        </w:rPr>
-        <w:t>Explication :</w:t>
-      </w:r>
-      <w:r>
-        <w:rPr>
-          <w:rFonts w:ascii="Calibri" w:eastAsia="Calibri" w:hAnsi="Calibri" w:cs="Calibri"/>
-          <w:b/>
-        </w:rPr>
-        <w:t xml:space="preserve"> </w:t>
-      </w:r>
-      <w:r>
-        <w:rPr>
-          <w:rFonts w:ascii="Calibri" w:eastAsia="Calibri" w:hAnsi="Calibri" w:cs="Calibri"/>
-        </w:rPr>
-        <w:t>Un utilisateur peut avoir un et un seul type, mais un type peut être discerné à au moins un utilisateur.</w:t>
-      </w:r>
-    </w:p>
-    <w:p>
-      <w:pPr>
-        <w:ind w:right="-22"/>
-        <w:jc w:val="both"/>
-        <w:rPr>
-          <w:rFonts w:ascii="Calibri" w:eastAsia="Calibri" w:hAnsi="Calibri" w:cs="Calibri"/>
-        </w:rPr>
-      </w:pPr>
-      <w:r>
-        <w:rPr>
-          <w:rFonts w:ascii="Calibri" w:eastAsia="Calibri" w:hAnsi="Calibri" w:cs="Calibri"/>
-        </w:rPr>
-        <w:t>Il faut éviter au maximum d’utiliser plusieurs fois les mêmes verbes d’action.</w:t>
-      </w:r>
-    </w:p>
-    <w:p>
-      <w:pPr>
+    </w:p>
+    <w:p>
+      <w:pPr>
+        <w:keepNext/>
         <w:ind w:left="-1417" w:right="-1276"/>
         <w:jc w:val="both"/>
-        <w:rPr>
-          <w:rFonts w:ascii="Calibri" w:eastAsia="Calibri" w:hAnsi="Calibri" w:cs="Calibri"/>
-          <w:b/>
-        </w:rPr>
       </w:pPr>
       <w:r>
         <w:rPr>
@@ -972,7 +1530,7 @@
                     <pic:cNvPicPr/>
                   </pic:nvPicPr>
                   <pic:blipFill>
-                    <a:blip r:embed="rId5" cstate="print">
+                    <a:blip r:embed="rId9" cstate="print">
                       <a:extLst>
                         <a:ext uri="{28A0092B-C50C-407E-A947-70E740481C1C}">
                           <a14:useLocalDpi xmlns:a14="http://schemas.microsoft.com/office/drawing/2010/main" val="0"/>
@@ -1001,33 +1559,26 @@
     </w:p>
     <w:p>
       <w:pPr>
-        <w:ind w:right="-22"/>
-        <w:jc w:val="both"/>
+        <w:pStyle w:val="Lgende"/>
+        <w:jc w:val="center"/>
         <w:rPr>
           <w:rFonts w:ascii="Calibri" w:eastAsia="Calibri" w:hAnsi="Calibri" w:cs="Calibri"/>
           <w:b/>
-        </w:rPr>
-      </w:pPr>
-    </w:p>
-    <w:p>
-      <w:pPr>
-        <w:ind w:right="-22"/>
-        <w:jc w:val="both"/>
-        <w:rPr>
-          <w:rFonts w:ascii="Calibri" w:eastAsia="Calibri" w:hAnsi="Calibri" w:cs="Calibri"/>
-          <w:b/>
-        </w:rPr>
-      </w:pPr>
-      <w:r>
-        <w:rPr>
-          <w:rFonts w:ascii="Calibri" w:eastAsia="Calibri" w:hAnsi="Calibri" w:cs="Calibri"/>
-          <w:b/>
-        </w:rPr>
-        <w:t>MLD :</w:t>
-      </w:r>
-    </w:p>
-    <w:p>
-      <w:pPr>
+          <w:sz w:val="22"/>
+          <w:szCs w:val="22"/>
+        </w:rPr>
+      </w:pPr>
+      <w:r>
+        <w:rPr>
+          <w:sz w:val="22"/>
+          <w:szCs w:val="22"/>
+        </w:rPr>
+        <w:t>Modèle Conceptuel des Données</w:t>
+      </w:r>
+    </w:p>
+    <w:p>
+      <w:pPr>
+        <w:keepNext/>
         <w:ind w:left="-1417" w:right="-993"/>
         <w:jc w:val="both"/>
       </w:pPr>
@@ -1051,7 +1602,7 @@
                     <pic:cNvPicPr/>
                   </pic:nvPicPr>
                   <pic:blipFill>
-                    <a:blip r:embed="rId6" cstate="print">
+                    <a:blip r:embed="rId10" cstate="print">
                       <a:extLst>
                         <a:ext uri="{28A0092B-C50C-407E-A947-70E740481C1C}">
                           <a14:useLocalDpi xmlns:a14="http://schemas.microsoft.com/office/drawing/2010/main" val="0"/>
@@ -1080,105 +1631,28 @@
     </w:p>
     <w:p>
       <w:pPr>
-        <w:jc w:val="both"/>
-        <w:rPr>
-          <w:rFonts w:ascii="Calibri" w:eastAsia="Calibri" w:hAnsi="Calibri" w:cs="Calibri"/>
-        </w:rPr>
-      </w:pPr>
-      <w:r>
-        <w:rPr>
-          <w:rFonts w:ascii="Calibri" w:eastAsia="Calibri" w:hAnsi="Calibri" w:cs="Calibri"/>
-          <w:b/>
-        </w:rPr>
-        <w:lastRenderedPageBreak/>
-        <w:t>Normes</w:t>
-      </w:r>
-      <w:r>
-        <w:rPr>
-          <w:rFonts w:ascii="Calibri" w:eastAsia="Calibri" w:hAnsi="Calibri" w:cs="Calibri"/>
-        </w:rPr>
-        <w:t> :</w:t>
-      </w:r>
-      <w:bookmarkStart w:id="0" w:name="_GoBack"/>
-      <w:bookmarkEnd w:id="0"/>
-    </w:p>
-    <w:p>
-      <w:pPr>
-        <w:jc w:val="both"/>
-        <w:rPr>
-          <w:rFonts w:ascii="Calibri" w:eastAsia="Calibri" w:hAnsi="Calibri" w:cs="Calibri"/>
-        </w:rPr>
-      </w:pPr>
-      <w:r>
-        <w:rPr>
-          <w:rFonts w:ascii="Calibri" w:eastAsia="Calibri" w:hAnsi="Calibri" w:cs="Calibri"/>
-        </w:rPr>
-        <w:t xml:space="preserve">Le nommage des tables du schéma et les champs respectes les normes imposées : un nom singulier pour le nom des tables avec première lettre en majuscule, et les champs sont décrits au singulier également et tout en minuscules avec des </w:t>
-      </w:r>
-      <w:proofErr w:type="spellStart"/>
-      <w:r>
-        <w:rPr>
-          <w:rFonts w:ascii="Calibri" w:eastAsia="Calibri" w:hAnsi="Calibri" w:cs="Calibri"/>
-        </w:rPr>
-        <w:t>underscores</w:t>
-      </w:r>
-      <w:proofErr w:type="spellEnd"/>
-      <w:r>
-        <w:rPr>
-          <w:rFonts w:ascii="Calibri" w:eastAsia="Calibri" w:hAnsi="Calibri" w:cs="Calibri"/>
-        </w:rPr>
-        <w:t xml:space="preserve"> pour les espaces.</w:t>
-      </w:r>
-    </w:p>
-    <w:p>
-      <w:pPr>
-        <w:jc w:val="both"/>
-        <w:rPr>
-          <w:rFonts w:ascii="Calibri" w:eastAsia="Calibri" w:hAnsi="Calibri" w:cs="Calibri"/>
-          <w:i/>
-        </w:rPr>
-      </w:pPr>
-      <w:r>
-        <w:rPr>
-          <w:rFonts w:ascii="Calibri" w:eastAsia="Calibri" w:hAnsi="Calibri" w:cs="Calibri"/>
-        </w:rPr>
-        <w:t xml:space="preserve">Les clés étrangères sont décrites de la façon suivante : </w:t>
-      </w:r>
-      <w:proofErr w:type="spellStart"/>
-      <w:r>
-        <w:rPr>
-          <w:rFonts w:ascii="Calibri" w:eastAsia="Calibri" w:hAnsi="Calibri" w:cs="Calibri"/>
-          <w:i/>
-        </w:rPr>
-        <w:t>table_correspondante_id</w:t>
-      </w:r>
-      <w:proofErr w:type="spellEnd"/>
-    </w:p>
-    <w:p>
-      <w:pPr>
-        <w:jc w:val="both"/>
-        <w:rPr>
-          <w:rFonts w:ascii="Calibri" w:eastAsia="Calibri" w:hAnsi="Calibri" w:cs="Calibri"/>
-        </w:rPr>
-      </w:pPr>
-      <w:r>
-        <w:rPr>
-          <w:rFonts w:ascii="Calibri" w:eastAsia="Calibri" w:hAnsi="Calibri" w:cs="Calibri"/>
-        </w:rPr>
-        <w:t>Le MCD sera décrit suivant la norme Merise.</w:t>
-      </w:r>
-    </w:p>
-    <w:p>
-      <w:pPr>
-        <w:jc w:val="both"/>
-        <w:rPr>
-          <w:rFonts w:ascii="Calibri" w:eastAsia="Calibri" w:hAnsi="Calibri" w:cs="Calibri"/>
-        </w:rPr>
-      </w:pPr>
-    </w:p>
-    <w:p>
-      <w:pPr>
-        <w:ind w:firstLine="360"/>
+        <w:pStyle w:val="Lgende"/>
+        <w:jc w:val="center"/>
+        <w:rPr>
+          <w:sz w:val="22"/>
+          <w:szCs w:val="22"/>
+        </w:rPr>
+      </w:pPr>
+      <w:r>
+        <w:rPr>
+          <w:sz w:val="22"/>
+          <w:szCs w:val="22"/>
+        </w:rPr>
+        <w:t>Modèle Logique des Données</w:t>
+      </w:r>
+    </w:p>
+    <w:p>
+      <w:pPr>
+        <w:pStyle w:val="Paragraphedeliste"/>
+        <w:numPr>
+          <w:ilvl w:val="0"/>
+          <w:numId w:val="6"/>
+        </w:numPr>
         <w:jc w:val="both"/>
         <w:rPr>
           <w:rFonts w:ascii="Calibri" w:eastAsia="Calibri" w:hAnsi="Calibri" w:cs="Calibri"/>
@@ -1192,11 +1666,29 @@
           <w:b/>
           <w:sz w:val="28"/>
         </w:rPr>
-        <w:t xml:space="preserve">Choix technologiques et méthodologie de gestion de projet </w:t>
-      </w:r>
-    </w:p>
-    <w:p>
-      <w:pPr>
+        <w:lastRenderedPageBreak/>
+        <w:t>Outils utilisés</w:t>
+      </w:r>
+    </w:p>
+    <w:p>
+      <w:pPr>
+        <w:pStyle w:val="Paragraphedeliste"/>
+        <w:ind w:left="1428"/>
+        <w:jc w:val="both"/>
+        <w:rPr>
+          <w:rFonts w:ascii="Calibri" w:eastAsia="Calibri" w:hAnsi="Calibri" w:cs="Calibri"/>
+          <w:b/>
+          <w:sz w:val="28"/>
+        </w:rPr>
+      </w:pPr>
+    </w:p>
+    <w:p>
+      <w:pPr>
+        <w:pStyle w:val="Paragraphedeliste"/>
+        <w:numPr>
+          <w:ilvl w:val="0"/>
+          <w:numId w:val="11"/>
+        </w:numPr>
         <w:spacing w:after="0"/>
         <w:jc w:val="both"/>
         <w:rPr>
@@ -1209,7 +1701,7 @@
           <w:rFonts w:ascii="Calibri" w:eastAsia="Calibri" w:hAnsi="Calibri" w:cs="Calibri"/>
           <w:b/>
         </w:rPr>
-        <w:t>Technologies retenues pour la réalisation de l’application :</w:t>
+        <w:t>Technologies</w:t>
       </w:r>
     </w:p>
     <w:p>
@@ -1219,26 +1711,21 @@
           <w:numId w:val="2"/>
         </w:numPr>
         <w:spacing w:after="0" w:line="240" w:lineRule="auto"/>
-        <w:ind w:left="714" w:hanging="357"/>
-        <w:jc w:val="both"/>
-        <w:rPr>
-          <w:rFonts w:ascii="Calibri" w:eastAsia="Calibri" w:hAnsi="Calibri" w:cs="Calibri"/>
-        </w:rPr>
-      </w:pPr>
-      <w:proofErr w:type="spellStart"/>
-      <w:r>
-        <w:rPr>
-          <w:rFonts w:ascii="Calibri" w:eastAsia="Calibri" w:hAnsi="Calibri" w:cs="Calibri"/>
-        </w:rPr>
-        <w:t>React</w:t>
-      </w:r>
-      <w:proofErr w:type="spellEnd"/>
-      <w:r>
-        <w:rPr>
-          <w:rFonts w:ascii="Calibri" w:eastAsia="Calibri" w:hAnsi="Calibri" w:cs="Calibri"/>
-        </w:rPr>
-        <w:t xml:space="preserve"> Native</w:t>
-      </w:r>
+        <w:ind w:left="1276" w:hanging="425"/>
+        <w:jc w:val="both"/>
+        <w:rPr>
+          <w:rFonts w:ascii="Calibri" w:eastAsia="Calibri" w:hAnsi="Calibri" w:cs="Calibri"/>
+        </w:rPr>
+      </w:pPr>
+      <w:hyperlink r:id="rId11" w:history="1">
+        <w:r>
+          <w:rPr>
+            <w:rStyle w:val="Lienhypertexte"/>
+            <w:rFonts w:ascii="Calibri" w:eastAsia="Calibri" w:hAnsi="Calibri" w:cs="Calibri"/>
+          </w:rPr>
+          <w:t>React Native</w:t>
+        </w:r>
+      </w:hyperlink>
     </w:p>
     <w:p>
       <w:pPr>
@@ -1247,26 +1734,21 @@
           <w:numId w:val="2"/>
         </w:numPr>
         <w:spacing w:after="0" w:line="240" w:lineRule="auto"/>
-        <w:ind w:left="714" w:hanging="357"/>
-        <w:jc w:val="both"/>
-        <w:rPr>
-          <w:rFonts w:ascii="Calibri" w:eastAsia="Calibri" w:hAnsi="Calibri" w:cs="Calibri"/>
-        </w:rPr>
-      </w:pPr>
-      <w:proofErr w:type="spellStart"/>
-      <w:r>
-        <w:rPr>
-          <w:rFonts w:ascii="Calibri" w:eastAsia="Calibri" w:hAnsi="Calibri" w:cs="Calibri"/>
-        </w:rPr>
-        <w:t>Kitten</w:t>
-      </w:r>
-      <w:proofErr w:type="spellEnd"/>
-      <w:r>
-        <w:rPr>
-          <w:rFonts w:ascii="Calibri" w:eastAsia="Calibri" w:hAnsi="Calibri" w:cs="Calibri"/>
-        </w:rPr>
-        <w:t xml:space="preserve"> UI</w:t>
-      </w:r>
+        <w:ind w:left="1276" w:hanging="425"/>
+        <w:jc w:val="both"/>
+        <w:rPr>
+          <w:rFonts w:ascii="Calibri" w:eastAsia="Calibri" w:hAnsi="Calibri" w:cs="Calibri"/>
+        </w:rPr>
+      </w:pPr>
+      <w:hyperlink r:id="rId12" w:history="1">
+        <w:r>
+          <w:rPr>
+            <w:rStyle w:val="Lienhypertexte"/>
+            <w:rFonts w:ascii="Calibri" w:eastAsia="Calibri" w:hAnsi="Calibri" w:cs="Calibri"/>
+          </w:rPr>
+          <w:t>UI Kitten</w:t>
+        </w:r>
+      </w:hyperlink>
     </w:p>
     <w:p>
       <w:pPr>
@@ -1275,7 +1757,7 @@
           <w:numId w:val="2"/>
         </w:numPr>
         <w:spacing w:after="0" w:line="240" w:lineRule="auto"/>
-        <w:ind w:left="714" w:hanging="357"/>
+        <w:ind w:left="1276" w:hanging="425"/>
         <w:jc w:val="both"/>
         <w:rPr>
           <w:rFonts w:ascii="Calibri" w:eastAsia="Calibri" w:hAnsi="Calibri" w:cs="Calibri"/>
@@ -1295,18 +1777,21 @@
           <w:numId w:val="2"/>
         </w:numPr>
         <w:spacing w:after="0" w:line="240" w:lineRule="auto"/>
-        <w:ind w:left="714" w:hanging="357"/>
-        <w:jc w:val="both"/>
-        <w:rPr>
-          <w:rFonts w:ascii="Calibri" w:eastAsia="Calibri" w:hAnsi="Calibri" w:cs="Calibri"/>
-        </w:rPr>
-      </w:pPr>
-      <w:r>
-        <w:rPr>
-          <w:rFonts w:ascii="Calibri" w:eastAsia="Calibri" w:hAnsi="Calibri" w:cs="Calibri"/>
-        </w:rPr>
-        <w:t>MySQL</w:t>
-      </w:r>
+        <w:ind w:left="1276" w:hanging="425"/>
+        <w:jc w:val="both"/>
+        <w:rPr>
+          <w:rFonts w:ascii="Calibri" w:eastAsia="Calibri" w:hAnsi="Calibri" w:cs="Calibri"/>
+        </w:rPr>
+      </w:pPr>
+      <w:hyperlink r:id="rId13" w:history="1">
+        <w:r>
+          <w:rPr>
+            <w:rStyle w:val="Lienhypertexte"/>
+            <w:rFonts w:ascii="Calibri" w:eastAsia="Calibri" w:hAnsi="Calibri" w:cs="Calibri"/>
+          </w:rPr>
+          <w:t>MySQL</w:t>
+        </w:r>
+      </w:hyperlink>
     </w:p>
     <w:p>
       <w:pPr>
@@ -1315,18 +1800,21 @@
           <w:numId w:val="2"/>
         </w:numPr>
         <w:spacing w:after="0" w:line="240" w:lineRule="auto"/>
-        <w:ind w:left="714" w:hanging="357"/>
-        <w:jc w:val="both"/>
-        <w:rPr>
-          <w:rFonts w:ascii="Calibri" w:eastAsia="Calibri" w:hAnsi="Calibri" w:cs="Calibri"/>
-        </w:rPr>
-      </w:pPr>
-      <w:r>
-        <w:rPr>
-          <w:rFonts w:ascii="Calibri" w:eastAsia="Calibri" w:hAnsi="Calibri" w:cs="Calibri"/>
-        </w:rPr>
-        <w:t>NPM</w:t>
-      </w:r>
+        <w:ind w:left="1276" w:hanging="425"/>
+        <w:jc w:val="both"/>
+        <w:rPr>
+          <w:rFonts w:ascii="Calibri" w:eastAsia="Calibri" w:hAnsi="Calibri" w:cs="Calibri"/>
+        </w:rPr>
+      </w:pPr>
+      <w:hyperlink r:id="rId14" w:history="1">
+        <w:r>
+          <w:rPr>
+            <w:rStyle w:val="Lienhypertexte"/>
+            <w:rFonts w:ascii="Calibri" w:eastAsia="Calibri" w:hAnsi="Calibri" w:cs="Calibri"/>
+          </w:rPr>
+          <w:t>NPM</w:t>
+        </w:r>
+      </w:hyperlink>
     </w:p>
     <w:p>
       <w:pPr>
@@ -1335,27 +1823,52 @@
           <w:numId w:val="2"/>
         </w:numPr>
         <w:spacing w:after="0" w:line="240" w:lineRule="auto"/>
-        <w:ind w:left="714" w:hanging="357"/>
-        <w:jc w:val="both"/>
-        <w:rPr>
-          <w:rFonts w:ascii="Calibri" w:eastAsia="Calibri" w:hAnsi="Calibri" w:cs="Calibri"/>
-        </w:rPr>
-      </w:pPr>
-      <w:r>
-        <w:rPr>
-          <w:rFonts w:ascii="Calibri" w:eastAsia="Calibri" w:hAnsi="Calibri" w:cs="Calibri"/>
-        </w:rPr>
-        <w:t>Git (GitHub)</w:t>
-      </w:r>
-    </w:p>
-    <w:p>
-      <w:pPr>
+        <w:ind w:left="1276" w:hanging="425"/>
+        <w:jc w:val="both"/>
+        <w:rPr>
+          <w:rFonts w:ascii="Calibri" w:eastAsia="Calibri" w:hAnsi="Calibri" w:cs="Calibri"/>
+        </w:rPr>
+      </w:pPr>
+      <w:hyperlink r:id="rId15" w:history="1">
+        <w:r>
+          <w:rPr>
+            <w:rStyle w:val="Lienhypertexte"/>
+            <w:rFonts w:ascii="Calibri" w:eastAsia="Calibri" w:hAnsi="Calibri" w:cs="Calibri"/>
+          </w:rPr>
+          <w:t>Expo</w:t>
+        </w:r>
+      </w:hyperlink>
+    </w:p>
+    <w:p>
+      <w:pPr>
+        <w:numPr>
+          <w:ilvl w:val="0"/>
+          <w:numId w:val="2"/>
+        </w:numPr>
         <w:spacing w:after="0" w:line="240" w:lineRule="auto"/>
-        <w:jc w:val="both"/>
-        <w:rPr>
-          <w:rFonts w:ascii="Calibri" w:eastAsia="Calibri" w:hAnsi="Calibri" w:cs="Calibri"/>
-        </w:rPr>
-      </w:pPr>
+        <w:ind w:left="1276" w:hanging="425"/>
+        <w:jc w:val="both"/>
+        <w:rPr>
+          <w:rFonts w:ascii="Calibri" w:eastAsia="Calibri" w:hAnsi="Calibri" w:cs="Calibri"/>
+        </w:rPr>
+      </w:pPr>
+      <w:hyperlink r:id="rId16" w:history="1">
+        <w:r>
+          <w:rPr>
+            <w:rStyle w:val="Lienhypertexte"/>
+            <w:rFonts w:ascii="Calibri" w:eastAsia="Calibri" w:hAnsi="Calibri" w:cs="Calibri"/>
+          </w:rPr>
+          <w:t>Git</w:t>
+        </w:r>
+      </w:hyperlink>
+      <w:r>
+        <w:rPr>
+          <w:rFonts w:ascii="Calibri" w:eastAsia="Calibri" w:hAnsi="Calibri" w:cs="Calibri"/>
+        </w:rPr>
+        <w:t xml:space="preserve"> (GitHub)</w:t>
+      </w:r>
+      <w:bookmarkStart w:id="0" w:name="_GoBack"/>
+      <w:bookmarkEnd w:id="0"/>
     </w:p>
     <w:p>
       <w:pPr>
@@ -1365,12 +1878,33 @@
           <w:rFonts w:ascii="Calibri" w:eastAsia="Calibri" w:hAnsi="Calibri" w:cs="Calibri"/>
         </w:rPr>
       </w:pPr>
+    </w:p>
+    <w:p>
+      <w:pPr>
+        <w:pStyle w:val="Paragraphedeliste"/>
+        <w:numPr>
+          <w:ilvl w:val="0"/>
+          <w:numId w:val="11"/>
+        </w:numPr>
+        <w:spacing w:after="0" w:line="240" w:lineRule="auto"/>
+        <w:jc w:val="both"/>
+        <w:rPr>
+          <w:rFonts w:ascii="Calibri" w:eastAsia="Calibri" w:hAnsi="Calibri" w:cs="Calibri"/>
+        </w:rPr>
+      </w:pPr>
       <w:r>
         <w:rPr>
           <w:rFonts w:ascii="Calibri" w:eastAsia="Calibri" w:hAnsi="Calibri" w:cs="Calibri"/>
           <w:b/>
         </w:rPr>
-        <w:t>Méthode de gestion de projet à appliquer :</w:t>
+        <w:t>Méthode de</w:t>
+      </w:r>
+      <w:r>
+        <w:rPr>
+          <w:rFonts w:ascii="Calibri" w:eastAsia="Calibri" w:hAnsi="Calibri" w:cs="Calibri"/>
+          <w:b/>
+        </w:rPr>
+        <w:t xml:space="preserve"> gestion de projet</w:t>
       </w:r>
     </w:p>
     <w:p>
@@ -1380,41 +1914,38 @@
           <w:numId w:val="3"/>
         </w:numPr>
         <w:spacing w:after="0" w:line="240" w:lineRule="auto"/>
-        <w:ind w:left="720" w:hanging="360"/>
-        <w:jc w:val="both"/>
-        <w:rPr>
-          <w:rFonts w:ascii="Calibri" w:eastAsia="Calibri" w:hAnsi="Calibri" w:cs="Calibri"/>
-        </w:rPr>
-      </w:pPr>
-      <w:r>
-        <w:rPr>
-          <w:rFonts w:ascii="Calibri" w:eastAsia="Calibri" w:hAnsi="Calibri" w:cs="Calibri"/>
-        </w:rPr>
-        <w:t xml:space="preserve">Agile avec </w:t>
-      </w:r>
-      <w:proofErr w:type="spellStart"/>
-      <w:r>
-        <w:rPr>
-          <w:rFonts w:ascii="Calibri" w:eastAsia="Calibri" w:hAnsi="Calibri" w:cs="Calibri"/>
-        </w:rPr>
-        <w:t>Scrum</w:t>
-      </w:r>
-      <w:proofErr w:type="spellEnd"/>
-      <w:r>
-        <w:rPr>
-          <w:rFonts w:ascii="Calibri" w:eastAsia="Calibri" w:hAnsi="Calibri" w:cs="Calibri"/>
-        </w:rPr>
-        <w:t xml:space="preserve"> et Kanban</w:t>
-      </w:r>
-    </w:p>
-    <w:p>
-      <w:pPr>
+        <w:ind w:left="1276" w:hanging="360"/>
+        <w:jc w:val="both"/>
+        <w:rPr>
+          <w:rFonts w:ascii="Calibri" w:eastAsia="Calibri" w:hAnsi="Calibri" w:cs="Calibri"/>
+        </w:rPr>
+      </w:pPr>
+      <w:r>
+        <w:rPr>
+          <w:rFonts w:ascii="Calibri" w:eastAsia="Calibri" w:hAnsi="Calibri" w:cs="Calibri"/>
+        </w:rPr>
+        <w:t>Kanban Agile</w:t>
+      </w:r>
+    </w:p>
+    <w:p>
+      <w:pPr>
+        <w:numPr>
+          <w:ilvl w:val="0"/>
+          <w:numId w:val="3"/>
+        </w:numPr>
         <w:spacing w:after="0" w:line="240" w:lineRule="auto"/>
-        <w:jc w:val="both"/>
-        <w:rPr>
-          <w:rFonts w:ascii="Calibri" w:eastAsia="Calibri" w:hAnsi="Calibri" w:cs="Calibri"/>
-        </w:rPr>
-      </w:pPr>
+        <w:ind w:left="1276" w:hanging="360"/>
+        <w:jc w:val="both"/>
+        <w:rPr>
+          <w:rFonts w:ascii="Calibri" w:eastAsia="Calibri" w:hAnsi="Calibri" w:cs="Calibri"/>
+        </w:rPr>
+      </w:pPr>
+      <w:r>
+        <w:rPr>
+          <w:rFonts w:ascii="Calibri" w:eastAsia="Calibri" w:hAnsi="Calibri" w:cs="Calibri"/>
+        </w:rPr>
+        <w:t>Réunions hebdomadaires</w:t>
+      </w:r>
     </w:p>
     <w:p>
       <w:pPr>
@@ -1422,10 +1953,23 @@
         <w:jc w:val="both"/>
         <w:rPr>
           <w:rFonts w:ascii="Calibri" w:eastAsia="Calibri" w:hAnsi="Calibri" w:cs="Calibri"/>
+        </w:rPr>
+      </w:pPr>
+    </w:p>
+    <w:p>
+      <w:pPr>
+        <w:pStyle w:val="Paragraphedeliste"/>
+        <w:numPr>
+          <w:ilvl w:val="0"/>
+          <w:numId w:val="11"/>
+        </w:numPr>
+        <w:spacing w:after="0" w:line="240" w:lineRule="auto"/>
+        <w:jc w:val="both"/>
+        <w:rPr>
+          <w:rFonts w:ascii="Calibri" w:eastAsia="Calibri" w:hAnsi="Calibri" w:cs="Calibri"/>
           <w:b/>
         </w:rPr>
       </w:pPr>
-      <w:proofErr w:type="spellStart"/>
       <w:r>
         <w:rPr>
           <w:rFonts w:ascii="Calibri" w:eastAsia="Calibri" w:hAnsi="Calibri" w:cs="Calibri"/>
@@ -1433,14 +1977,6 @@
         </w:rPr>
         <w:t>Versioning</w:t>
       </w:r>
-      <w:proofErr w:type="spellEnd"/>
-      <w:r>
-        <w:rPr>
-          <w:rFonts w:ascii="Calibri" w:eastAsia="Calibri" w:hAnsi="Calibri" w:cs="Calibri"/>
-          <w:b/>
-        </w:rPr>
-        <w:t> :</w:t>
-      </w:r>
     </w:p>
     <w:p>
       <w:pPr>
@@ -1456,15 +1992,6 @@
         </w:rPr>
         <w:t>Créer une branche par fonctionnalité (une par user story) au fur et à mesure de l’avancement du projet.</w:t>
       </w:r>
-    </w:p>
-    <w:p>
-      <w:pPr>
-        <w:spacing w:after="0" w:line="240" w:lineRule="auto"/>
-        <w:jc w:val="both"/>
-        <w:rPr>
-          <w:rFonts w:ascii="Calibri" w:eastAsia="Calibri" w:hAnsi="Calibri" w:cs="Calibri"/>
-        </w:rPr>
-      </w:pPr>
     </w:p>
     <w:p>
       <w:pPr>
@@ -1498,16 +2025,8 @@
         <w:rPr>
           <w:rFonts w:ascii="Calibri" w:eastAsia="Calibri" w:hAnsi="Calibri" w:cs="Calibri"/>
         </w:rPr>
-        <w:t xml:space="preserve">Développement : </w:t>
-      </w:r>
-      <w:proofErr w:type="spellStart"/>
-      <w:r>
-        <w:rPr>
-          <w:rFonts w:ascii="Calibri" w:eastAsia="Calibri" w:hAnsi="Calibri" w:cs="Calibri"/>
-        </w:rPr>
-        <w:t>feature</w:t>
-      </w:r>
-      <w:proofErr w:type="spellEnd"/>
+        <w:t>Développement : feature</w:t>
+      </w:r>
     </w:p>
     <w:p>
       <w:pPr>
@@ -1526,16 +2045,8 @@
         <w:rPr>
           <w:rFonts w:ascii="Calibri" w:eastAsia="Calibri" w:hAnsi="Calibri" w:cs="Calibri"/>
         </w:rPr>
-        <w:t xml:space="preserve">Correction de bug : </w:t>
-      </w:r>
-      <w:proofErr w:type="spellStart"/>
-      <w:r>
-        <w:rPr>
-          <w:rFonts w:ascii="Calibri" w:eastAsia="Calibri" w:hAnsi="Calibri" w:cs="Calibri"/>
-        </w:rPr>
-        <w:t>fix</w:t>
-      </w:r>
-      <w:proofErr w:type="spellEnd"/>
+        <w:t>Correction de bug : fix</w:t>
+      </w:r>
     </w:p>
     <w:p>
       <w:pPr>
@@ -1598,21 +2109,7 @@
         <w:rPr>
           <w:rFonts w:ascii="Calibri" w:eastAsia="Calibri" w:hAnsi="Calibri" w:cs="Calibri"/>
         </w:rPr>
-        <w:t xml:space="preserve">Nomenclature d’une branche : préfixe / nom de </w:t>
-      </w:r>
-      <w:proofErr w:type="gramStart"/>
-      <w:r>
-        <w:rPr>
-          <w:rFonts w:ascii="Calibri" w:eastAsia="Calibri" w:hAnsi="Calibri" w:cs="Calibri"/>
-        </w:rPr>
-        <w:t>la user</w:t>
-      </w:r>
-      <w:proofErr w:type="gramEnd"/>
-      <w:r>
-        <w:rPr>
-          <w:rFonts w:ascii="Calibri" w:eastAsia="Calibri" w:hAnsi="Calibri" w:cs="Calibri"/>
-        </w:rPr>
-        <w:t xml:space="preserve"> story</w:t>
+        <w:t>Nomenclature d’une branche : préfixe / nom de la user story</w:t>
       </w:r>
     </w:p>
     <w:p>
@@ -1636,8 +2133,20 @@
     <w:p>
       <w:pPr>
         <w:spacing w:after="0" w:line="240" w:lineRule="auto"/>
-        <w:ind w:firstLine="360"/>
-        <w:jc w:val="both"/>
+        <w:jc w:val="both"/>
+        <w:rPr>
+          <w:rFonts w:ascii="Calibri" w:eastAsia="Calibri" w:hAnsi="Calibri" w:cs="Calibri"/>
+        </w:rPr>
+      </w:pPr>
+    </w:p>
+    <w:p>
+      <w:pPr>
+        <w:pStyle w:val="Paragraphedeliste"/>
+        <w:numPr>
+          <w:ilvl w:val="0"/>
+          <w:numId w:val="6"/>
+        </w:numPr>
+        <w:spacing w:after="0" w:line="240" w:lineRule="auto"/>
         <w:rPr>
           <w:rFonts w:ascii="Calibri" w:eastAsia="Calibri" w:hAnsi="Calibri" w:cs="Calibri"/>
           <w:b/>
@@ -1652,25 +2161,101 @@
           <w:sz w:val="28"/>
           <w:szCs w:val="28"/>
         </w:rPr>
-        <w:t>Maquettes / IHM</w:t>
+        <w:t>Cartographie de l’application</w:t>
       </w:r>
     </w:p>
     <w:p>
       <w:pPr>
         <w:spacing w:after="0" w:line="240" w:lineRule="auto"/>
-        <w:ind w:firstLine="360"/>
-        <w:jc w:val="both"/>
+        <w:jc w:val="both"/>
+        <w:rPr>
+          <w:rFonts w:ascii="Calibri" w:eastAsia="Calibri" w:hAnsi="Calibri" w:cs="Calibri"/>
+        </w:rPr>
+      </w:pPr>
+    </w:p>
+    <w:p>
+      <w:pPr>
+        <w:spacing w:after="0" w:line="240" w:lineRule="auto"/>
+        <w:jc w:val="center"/>
+        <w:rPr>
+          <w:rFonts w:ascii="Calibri" w:eastAsia="Calibri" w:hAnsi="Calibri" w:cs="Calibri"/>
+        </w:rPr>
+      </w:pPr>
+      <w:r>
+        <w:rPr>
+          <w:rFonts w:ascii="Calibri" w:eastAsia="Calibri" w:hAnsi="Calibri" w:cs="Calibri"/>
+          <w:noProof/>
+        </w:rPr>
+        <w:drawing>
+          <wp:inline distT="0" distB="0" distL="0" distR="0">
+            <wp:extent cx="4431325" cy="3714750"/>
+            <wp:effectExtent l="0" t="0" r="0" b="0"/>
+            <wp:docPr id="15" name="Image 15"/>
+            <wp:cNvGraphicFramePr>
+              <a:graphicFrameLocks xmlns:a="http://schemas.openxmlformats.org/drawingml/2006/main" noChangeAspect="1"/>
+            </wp:cNvGraphicFramePr>
+            <a:graphic xmlns:a="http://schemas.openxmlformats.org/drawingml/2006/main">
+              <a:graphicData uri="http://schemas.openxmlformats.org/drawingml/2006/picture">
+                <pic:pic xmlns:pic="http://schemas.openxmlformats.org/drawingml/2006/picture">
+                  <pic:nvPicPr>
+                    <pic:cNvPr id="15" name="cartographie_utilisateur.png"/>
+                    <pic:cNvPicPr/>
+                  </pic:nvPicPr>
+                  <pic:blipFill>
+                    <a:blip r:embed="rId17">
+                      <a:extLst>
+                        <a:ext uri="{28A0092B-C50C-407E-A947-70E740481C1C}">
+                          <a14:useLocalDpi xmlns:a14="http://schemas.microsoft.com/office/drawing/2010/main" val="0"/>
+                        </a:ext>
+                      </a:extLst>
+                    </a:blip>
+                    <a:stretch>
+                      <a:fillRect/>
+                    </a:stretch>
+                  </pic:blipFill>
+                  <pic:spPr>
+                    <a:xfrm>
+                      <a:off x="0" y="0"/>
+                      <a:ext cx="4458053" cy="3737156"/>
+                    </a:xfrm>
+                    <a:prstGeom prst="rect">
+                      <a:avLst/>
+                    </a:prstGeom>
+                  </pic:spPr>
+                </pic:pic>
+              </a:graphicData>
+            </a:graphic>
+          </wp:inline>
+        </w:drawing>
+      </w:r>
+    </w:p>
+    <w:p>
+      <w:pPr>
+        <w:pStyle w:val="Paragraphedeliste"/>
+        <w:numPr>
+          <w:ilvl w:val="0"/>
+          <w:numId w:val="6"/>
+        </w:numPr>
+        <w:spacing w:after="0" w:line="240" w:lineRule="auto"/>
+        <w:rPr>
+          <w:rFonts w:ascii="Calibri" w:eastAsia="Calibri" w:hAnsi="Calibri" w:cs="Calibri"/>
+        </w:rPr>
+      </w:pPr>
+      <w:r>
         <w:rPr>
           <w:rFonts w:ascii="Calibri" w:eastAsia="Calibri" w:hAnsi="Calibri" w:cs="Calibri"/>
           <w:b/>
           <w:sz w:val="28"/>
           <w:szCs w:val="28"/>
         </w:rPr>
-      </w:pPr>
+        <w:lastRenderedPageBreak/>
+        <w:t>Maquettes / IHM</w:t>
+      </w:r>
     </w:p>
     <w:p>
       <w:pPr>
         <w:spacing w:after="0" w:line="240" w:lineRule="auto"/>
+        <w:ind w:firstLine="360"/>
         <w:jc w:val="both"/>
         <w:rPr>
           <w:rFonts w:ascii="Calibri" w:eastAsia="Calibri" w:hAnsi="Calibri" w:cs="Calibri"/>
@@ -1683,8 +2268,8 @@
     <w:p>
       <w:pPr>
         <w:spacing w:after="0" w:line="240" w:lineRule="auto"/>
-        <w:ind w:firstLine="360"/>
-        <w:jc w:val="both"/>
+        <w:ind w:left="-426"/>
+        <w:jc w:val="center"/>
         <w:rPr>
           <w:rFonts w:ascii="Calibri" w:eastAsia="Calibri" w:hAnsi="Calibri" w:cs="Calibri"/>
           <w:b/>
@@ -1692,19 +2277,38 @@
           <w:szCs w:val="28"/>
         </w:rPr>
       </w:pPr>
-    </w:p>
-    <w:p>
-      <w:pPr>
-        <w:spacing w:after="0" w:line="240" w:lineRule="auto"/>
-        <w:ind w:firstLine="360"/>
-        <w:jc w:val="both"/>
+      <w:r>
         <w:rPr>
           <w:rFonts w:ascii="Calibri" w:eastAsia="Calibri" w:hAnsi="Calibri" w:cs="Calibri"/>
           <w:b/>
           <w:sz w:val="28"/>
           <w:szCs w:val="28"/>
         </w:rPr>
-      </w:pPr>
+        <w:pict>
+          <v:shapetype id="_x0000_t75" coordsize="21600,21600" o:spt="75" o:preferrelative="t" path="m@4@5l@4@11@9@11@9@5xe" filled="f" stroked="f">
+            <v:stroke joinstyle="miter"/>
+            <v:formulas>
+              <v:f eqn="if lineDrawn pixelLineWidth 0"/>
+              <v:f eqn="sum @0 1 0"/>
+              <v:f eqn="sum 0 0 @1"/>
+              <v:f eqn="prod @2 1 2"/>
+              <v:f eqn="prod @3 21600 pixelWidth"/>
+              <v:f eqn="prod @3 21600 pixelHeight"/>
+              <v:f eqn="sum @0 0 1"/>
+              <v:f eqn="prod @6 1 2"/>
+              <v:f eqn="prod @7 21600 pixelWidth"/>
+              <v:f eqn="sum @8 21600 0"/>
+              <v:f eqn="prod @7 21600 pixelHeight"/>
+              <v:f eqn="sum @10 21600 0"/>
+            </v:formulas>
+            <v:path o:extrusionok="f" gradientshapeok="t" o:connecttype="rect"/>
+            <o:lock v:ext="edit" aspectratio="t"/>
+          </v:shapetype>
+          <v:shape id="_x0000_i1029" type="#_x0000_t75" style="width:150pt;height:279pt">
+            <v:imagedata r:id="rId18" o:title="article"/>
+          </v:shape>
+        </w:pict>
+      </w:r>
       <w:r>
         <w:rPr>
           <w:rFonts w:ascii="Calibri" w:eastAsia="Calibri" w:hAnsi="Calibri" w:cs="Calibri"/>
@@ -1712,14 +2316,114 @@
           <w:sz w:val="28"/>
           <w:szCs w:val="28"/>
         </w:rPr>
-        <w:t>Cartographie de l’application</w:t>
+        <w:t xml:space="preserve"> </w:t>
+      </w:r>
+      <w:r>
+        <w:rPr>
+          <w:rFonts w:ascii="Calibri" w:eastAsia="Calibri" w:hAnsi="Calibri" w:cs="Calibri"/>
+          <w:b/>
+          <w:noProof/>
+          <w:sz w:val="28"/>
+          <w:szCs w:val="28"/>
+        </w:rPr>
+        <w:drawing>
+          <wp:inline distT="0" distB="0" distL="0" distR="0">
+            <wp:extent cx="1935453" cy="3700130"/>
+            <wp:effectExtent l="0" t="0" r="0" b="0"/>
+            <wp:docPr id="2" name="Image 2"/>
+            <wp:cNvGraphicFramePr>
+              <a:graphicFrameLocks xmlns:a="http://schemas.openxmlformats.org/drawingml/2006/main" noChangeAspect="1"/>
+            </wp:cNvGraphicFramePr>
+            <a:graphic xmlns:a="http://schemas.openxmlformats.org/drawingml/2006/main">
+              <a:graphicData uri="http://schemas.openxmlformats.org/drawingml/2006/picture">
+                <pic:pic xmlns:pic="http://schemas.openxmlformats.org/drawingml/2006/picture">
+                  <pic:nvPicPr>
+                    <pic:cNvPr id="2" name="Badge.PNG"/>
+                    <pic:cNvPicPr/>
+                  </pic:nvPicPr>
+                  <pic:blipFill>
+                    <a:blip r:embed="rId19">
+                      <a:extLst>
+                        <a:ext uri="{28A0092B-C50C-407E-A947-70E740481C1C}">
+                          <a14:useLocalDpi xmlns:a14="http://schemas.microsoft.com/office/drawing/2010/main" val="0"/>
+                        </a:ext>
+                      </a:extLst>
+                    </a:blip>
+                    <a:stretch>
+                      <a:fillRect/>
+                    </a:stretch>
+                  </pic:blipFill>
+                  <pic:spPr>
+                    <a:xfrm>
+                      <a:off x="0" y="0"/>
+                      <a:ext cx="1964354" cy="3755382"/>
+                    </a:xfrm>
+                    <a:prstGeom prst="rect">
+                      <a:avLst/>
+                    </a:prstGeom>
+                  </pic:spPr>
+                </pic:pic>
+              </a:graphicData>
+            </a:graphic>
+          </wp:inline>
+        </w:drawing>
+      </w:r>
+      <w:r>
+        <w:rPr>
+          <w:rFonts w:ascii="Calibri" w:eastAsia="Calibri" w:hAnsi="Calibri" w:cs="Calibri"/>
+          <w:b/>
+          <w:noProof/>
+          <w:sz w:val="28"/>
+          <w:szCs w:val="28"/>
+        </w:rPr>
+        <w:drawing>
+          <wp:inline distT="0" distB="0" distL="0" distR="0" wp14:anchorId="37335228" wp14:editId="46E398DB">
+            <wp:extent cx="1931212" cy="3689246"/>
+            <wp:effectExtent l="0" t="0" r="0" b="0"/>
+            <wp:docPr id="4" name="Image 4"/>
+            <wp:cNvGraphicFramePr>
+              <a:graphicFrameLocks xmlns:a="http://schemas.openxmlformats.org/drawingml/2006/main" noChangeAspect="1"/>
+            </wp:cNvGraphicFramePr>
+            <a:graphic xmlns:a="http://schemas.openxmlformats.org/drawingml/2006/main">
+              <a:graphicData uri="http://schemas.openxmlformats.org/drawingml/2006/picture">
+                <pic:pic xmlns:pic="http://schemas.openxmlformats.org/drawingml/2006/picture">
+                  <pic:nvPicPr>
+                    <pic:cNvPr id="4" name="Coffre.PNG"/>
+                    <pic:cNvPicPr/>
+                  </pic:nvPicPr>
+                  <pic:blipFill>
+                    <a:blip r:embed="rId20">
+                      <a:extLst>
+                        <a:ext uri="{28A0092B-C50C-407E-A947-70E740481C1C}">
+                          <a14:useLocalDpi xmlns:a14="http://schemas.microsoft.com/office/drawing/2010/main" val="0"/>
+                        </a:ext>
+                      </a:extLst>
+                    </a:blip>
+                    <a:stretch>
+                      <a:fillRect/>
+                    </a:stretch>
+                  </pic:blipFill>
+                  <pic:spPr>
+                    <a:xfrm>
+                      <a:off x="0" y="0"/>
+                      <a:ext cx="1950509" cy="3726110"/>
+                    </a:xfrm>
+                    <a:prstGeom prst="rect">
+                      <a:avLst/>
+                    </a:prstGeom>
+                  </pic:spPr>
+                </pic:pic>
+              </a:graphicData>
+            </a:graphic>
+          </wp:inline>
+        </w:drawing>
       </w:r>
     </w:p>
     <w:p>
       <w:pPr>
         <w:spacing w:after="0" w:line="240" w:lineRule="auto"/>
-        <w:ind w:firstLine="360"/>
-        <w:jc w:val="both"/>
+        <w:ind w:left="-1134"/>
+        <w:jc w:val="center"/>
         <w:rPr>
           <w:rFonts w:ascii="Calibri" w:eastAsia="Calibri" w:hAnsi="Calibri" w:cs="Calibri"/>
           <w:b/>
@@ -1731,8 +2435,8 @@
     <w:p>
       <w:pPr>
         <w:spacing w:after="0" w:line="240" w:lineRule="auto"/>
-        <w:ind w:firstLine="360"/>
-        <w:jc w:val="both"/>
+        <w:ind w:left="-426"/>
+        <w:jc w:val="center"/>
         <w:rPr>
           <w:rFonts w:ascii="Calibri" w:eastAsia="Calibri" w:hAnsi="Calibri" w:cs="Calibri"/>
           <w:b/>
@@ -1740,11 +2444,160 @@
           <w:szCs w:val="28"/>
         </w:rPr>
       </w:pPr>
+      <w:r>
+        <w:rPr>
+          <w:rFonts w:ascii="Calibri" w:eastAsia="Calibri" w:hAnsi="Calibri" w:cs="Calibri"/>
+          <w:b/>
+          <w:noProof/>
+          <w:sz w:val="28"/>
+          <w:szCs w:val="28"/>
+        </w:rPr>
+        <w:drawing>
+          <wp:inline distT="0" distB="0" distL="0" distR="0">
+            <wp:extent cx="1946308" cy="3274828"/>
+            <wp:effectExtent l="0" t="0" r="0" b="0"/>
+            <wp:docPr id="5" name="Image 5"/>
+            <wp:cNvGraphicFramePr>
+              <a:graphicFrameLocks xmlns:a="http://schemas.openxmlformats.org/drawingml/2006/main" noChangeAspect="1"/>
+            </wp:cNvGraphicFramePr>
+            <a:graphic xmlns:a="http://schemas.openxmlformats.org/drawingml/2006/main">
+              <a:graphicData uri="http://schemas.openxmlformats.org/drawingml/2006/picture">
+                <pic:pic xmlns:pic="http://schemas.openxmlformats.org/drawingml/2006/picture">
+                  <pic:nvPicPr>
+                    <pic:cNvPr id="5" name="Connexion.PNG"/>
+                    <pic:cNvPicPr/>
+                  </pic:nvPicPr>
+                  <pic:blipFill>
+                    <a:blip r:embed="rId21">
+                      <a:extLst>
+                        <a:ext uri="{28A0092B-C50C-407E-A947-70E740481C1C}">
+                          <a14:useLocalDpi xmlns:a14="http://schemas.microsoft.com/office/drawing/2010/main" val="0"/>
+                        </a:ext>
+                      </a:extLst>
+                    </a:blip>
+                    <a:stretch>
+                      <a:fillRect/>
+                    </a:stretch>
+                  </pic:blipFill>
+                  <pic:spPr>
+                    <a:xfrm>
+                      <a:off x="0" y="0"/>
+                      <a:ext cx="1979914" cy="3331373"/>
+                    </a:xfrm>
+                    <a:prstGeom prst="rect">
+                      <a:avLst/>
+                    </a:prstGeom>
+                  </pic:spPr>
+                </pic:pic>
+              </a:graphicData>
+            </a:graphic>
+          </wp:inline>
+        </w:drawing>
+      </w:r>
+      <w:r>
+        <w:rPr>
+          <w:rFonts w:ascii="Calibri" w:eastAsia="Calibri" w:hAnsi="Calibri" w:cs="Calibri"/>
+          <w:b/>
+          <w:noProof/>
+          <w:sz w:val="28"/>
+          <w:szCs w:val="28"/>
+        </w:rPr>
+        <w:drawing>
+          <wp:inline distT="0" distB="0" distL="0" distR="0">
+            <wp:extent cx="1828800" cy="3698813"/>
+            <wp:effectExtent l="0" t="0" r="0" b="0"/>
+            <wp:docPr id="7" name="Image 7"/>
+            <wp:cNvGraphicFramePr>
+              <a:graphicFrameLocks xmlns:a="http://schemas.openxmlformats.org/drawingml/2006/main" noChangeAspect="1"/>
+            </wp:cNvGraphicFramePr>
+            <a:graphic xmlns:a="http://schemas.openxmlformats.org/drawingml/2006/main">
+              <a:graphicData uri="http://schemas.openxmlformats.org/drawingml/2006/picture">
+                <pic:pic xmlns:pic="http://schemas.openxmlformats.org/drawingml/2006/picture">
+                  <pic:nvPicPr>
+                    <pic:cNvPr id="7" name="Contact BDE.PNG"/>
+                    <pic:cNvPicPr/>
+                  </pic:nvPicPr>
+                  <pic:blipFill>
+                    <a:blip r:embed="rId22">
+                      <a:extLst>
+                        <a:ext uri="{28A0092B-C50C-407E-A947-70E740481C1C}">
+                          <a14:useLocalDpi xmlns:a14="http://schemas.microsoft.com/office/drawing/2010/main" val="0"/>
+                        </a:ext>
+                      </a:extLst>
+                    </a:blip>
+                    <a:stretch>
+                      <a:fillRect/>
+                    </a:stretch>
+                  </pic:blipFill>
+                  <pic:spPr>
+                    <a:xfrm>
+                      <a:off x="0" y="0"/>
+                      <a:ext cx="1872225" cy="3786643"/>
+                    </a:xfrm>
+                    <a:prstGeom prst="rect">
+                      <a:avLst/>
+                    </a:prstGeom>
+                  </pic:spPr>
+                </pic:pic>
+              </a:graphicData>
+            </a:graphic>
+          </wp:inline>
+        </w:drawing>
+      </w:r>
+      <w:r>
+        <w:rPr>
+          <w:rFonts w:ascii="Calibri" w:eastAsia="Calibri" w:hAnsi="Calibri" w:cs="Calibri"/>
+          <w:b/>
+          <w:noProof/>
+          <w:sz w:val="28"/>
+          <w:szCs w:val="28"/>
+        </w:rPr>
+        <w:drawing>
+          <wp:inline distT="0" distB="0" distL="0" distR="0">
+            <wp:extent cx="1850065" cy="3658439"/>
+            <wp:effectExtent l="0" t="0" r="0" b="0"/>
+            <wp:docPr id="8" name="Image 8"/>
+            <wp:cNvGraphicFramePr>
+              <a:graphicFrameLocks xmlns:a="http://schemas.openxmlformats.org/drawingml/2006/main" noChangeAspect="1"/>
+            </wp:cNvGraphicFramePr>
+            <a:graphic xmlns:a="http://schemas.openxmlformats.org/drawingml/2006/main">
+              <a:graphicData uri="http://schemas.openxmlformats.org/drawingml/2006/picture">
+                <pic:pic xmlns:pic="http://schemas.openxmlformats.org/drawingml/2006/picture">
+                  <pic:nvPicPr>
+                    <pic:cNvPr id="8" name="Contact CNAM.PNG"/>
+                    <pic:cNvPicPr/>
+                  </pic:nvPicPr>
+                  <pic:blipFill>
+                    <a:blip r:embed="rId23">
+                      <a:extLst>
+                        <a:ext uri="{28A0092B-C50C-407E-A947-70E740481C1C}">
+                          <a14:useLocalDpi xmlns:a14="http://schemas.microsoft.com/office/drawing/2010/main" val="0"/>
+                        </a:ext>
+                      </a:extLst>
+                    </a:blip>
+                    <a:stretch>
+                      <a:fillRect/>
+                    </a:stretch>
+                  </pic:blipFill>
+                  <pic:spPr>
+                    <a:xfrm>
+                      <a:off x="0" y="0"/>
+                      <a:ext cx="1876967" cy="3711636"/>
+                    </a:xfrm>
+                    <a:prstGeom prst="rect">
+                      <a:avLst/>
+                    </a:prstGeom>
+                  </pic:spPr>
+                </pic:pic>
+              </a:graphicData>
+            </a:graphic>
+          </wp:inline>
+        </w:drawing>
+      </w:r>
     </w:p>
     <w:p>
       <w:pPr>
         <w:spacing w:after="0" w:line="240" w:lineRule="auto"/>
-        <w:ind w:firstLine="360"/>
         <w:jc w:val="both"/>
         <w:rPr>
           <w:rFonts w:ascii="Calibri" w:eastAsia="Calibri" w:hAnsi="Calibri" w:cs="Calibri"/>
@@ -1753,15 +2606,18 @@
           <w:szCs w:val="28"/>
         </w:rPr>
       </w:pPr>
-      <w:r>
+    </w:p>
+    <w:p>
+      <w:pPr>
+        <w:spacing w:after="0" w:line="240" w:lineRule="auto"/>
+        <w:jc w:val="both"/>
         <w:rPr>
           <w:rFonts w:ascii="Calibri" w:eastAsia="Calibri" w:hAnsi="Calibri" w:cs="Calibri"/>
           <w:b/>
           <w:sz w:val="28"/>
           <w:szCs w:val="28"/>
         </w:rPr>
-        <w:t>Evolutions</w:t>
-      </w:r>
+      </w:pPr>
     </w:p>
     <w:p>
       <w:pPr>
@@ -1779,7 +2635,8 @@
     <w:p>
       <w:pPr>
         <w:spacing w:after="0" w:line="240" w:lineRule="auto"/>
-        <w:jc w:val="both"/>
+        <w:ind w:left="-851" w:firstLine="360"/>
+        <w:jc w:val="center"/>
         <w:rPr>
           <w:rFonts w:ascii="Calibri" w:eastAsia="Calibri" w:hAnsi="Calibri" w:cs="Calibri"/>
           <w:b/>
@@ -1790,6 +2647,494 @@
       <w:r>
         <w:rPr>
           <w:rFonts w:ascii="Calibri" w:eastAsia="Calibri" w:hAnsi="Calibri" w:cs="Calibri"/>
+          <w:b/>
+          <w:noProof/>
+          <w:sz w:val="28"/>
+          <w:szCs w:val="28"/>
+        </w:rPr>
+        <w:lastRenderedPageBreak/>
+        <w:drawing>
+          <wp:inline distT="0" distB="0" distL="0" distR="0">
+            <wp:extent cx="1993543" cy="3604438"/>
+            <wp:effectExtent l="0" t="0" r="0" b="0"/>
+            <wp:docPr id="9" name="Image 9"/>
+            <wp:cNvGraphicFramePr>
+              <a:graphicFrameLocks xmlns:a="http://schemas.openxmlformats.org/drawingml/2006/main" noChangeAspect="1"/>
+            </wp:cNvGraphicFramePr>
+            <a:graphic xmlns:a="http://schemas.openxmlformats.org/drawingml/2006/main">
+              <a:graphicData uri="http://schemas.openxmlformats.org/drawingml/2006/picture">
+                <pic:pic xmlns:pic="http://schemas.openxmlformats.org/drawingml/2006/picture">
+                  <pic:nvPicPr>
+                    <pic:cNvPr id="9" name="fil actu.PNG"/>
+                    <pic:cNvPicPr/>
+                  </pic:nvPicPr>
+                  <pic:blipFill>
+                    <a:blip r:embed="rId24">
+                      <a:extLst>
+                        <a:ext uri="{28A0092B-C50C-407E-A947-70E740481C1C}">
+                          <a14:useLocalDpi xmlns:a14="http://schemas.microsoft.com/office/drawing/2010/main" val="0"/>
+                        </a:ext>
+                      </a:extLst>
+                    </a:blip>
+                    <a:stretch>
+                      <a:fillRect/>
+                    </a:stretch>
+                  </pic:blipFill>
+                  <pic:spPr>
+                    <a:xfrm>
+                      <a:off x="0" y="0"/>
+                      <a:ext cx="2002531" cy="3620689"/>
+                    </a:xfrm>
+                    <a:prstGeom prst="rect">
+                      <a:avLst/>
+                    </a:prstGeom>
+                  </pic:spPr>
+                </pic:pic>
+              </a:graphicData>
+            </a:graphic>
+          </wp:inline>
+        </w:drawing>
+      </w:r>
+      <w:r>
+        <w:rPr>
+          <w:rFonts w:ascii="Calibri" w:eastAsia="Calibri" w:hAnsi="Calibri" w:cs="Calibri"/>
+          <w:b/>
+          <w:noProof/>
+          <w:sz w:val="28"/>
+          <w:szCs w:val="28"/>
+        </w:rPr>
+        <w:drawing>
+          <wp:inline distT="0" distB="0" distL="0" distR="0">
+            <wp:extent cx="1883002" cy="3232298"/>
+            <wp:effectExtent l="0" t="0" r="0" b="0"/>
+            <wp:docPr id="10" name="Image 10"/>
+            <wp:cNvGraphicFramePr>
+              <a:graphicFrameLocks xmlns:a="http://schemas.openxmlformats.org/drawingml/2006/main" noChangeAspect="1"/>
+            </wp:cNvGraphicFramePr>
+            <a:graphic xmlns:a="http://schemas.openxmlformats.org/drawingml/2006/main">
+              <a:graphicData uri="http://schemas.openxmlformats.org/drawingml/2006/picture">
+                <pic:pic xmlns:pic="http://schemas.openxmlformats.org/drawingml/2006/picture">
+                  <pic:nvPicPr>
+                    <pic:cNvPr id="10" name="Liens Utiles.jpg"/>
+                    <pic:cNvPicPr/>
+                  </pic:nvPicPr>
+                  <pic:blipFill>
+                    <a:blip r:embed="rId25" cstate="print">
+                      <a:extLst>
+                        <a:ext uri="{28A0092B-C50C-407E-A947-70E740481C1C}">
+                          <a14:useLocalDpi xmlns:a14="http://schemas.microsoft.com/office/drawing/2010/main" val="0"/>
+                        </a:ext>
+                      </a:extLst>
+                    </a:blip>
+                    <a:stretch>
+                      <a:fillRect/>
+                    </a:stretch>
+                  </pic:blipFill>
+                  <pic:spPr>
+                    <a:xfrm>
+                      <a:off x="0" y="0"/>
+                      <a:ext cx="1897564" cy="3257294"/>
+                    </a:xfrm>
+                    <a:prstGeom prst="rect">
+                      <a:avLst/>
+                    </a:prstGeom>
+                  </pic:spPr>
+                </pic:pic>
+              </a:graphicData>
+            </a:graphic>
+          </wp:inline>
+        </w:drawing>
+      </w:r>
+      <w:r>
+        <w:rPr>
+          <w:rFonts w:ascii="Calibri" w:eastAsia="Calibri" w:hAnsi="Calibri" w:cs="Calibri"/>
+          <w:b/>
+          <w:noProof/>
+          <w:sz w:val="28"/>
+          <w:szCs w:val="28"/>
+        </w:rPr>
+        <w:drawing>
+          <wp:inline distT="0" distB="0" distL="0" distR="0">
+            <wp:extent cx="1925622" cy="3232150"/>
+            <wp:effectExtent l="0" t="0" r="0" b="0"/>
+            <wp:docPr id="11" name="Image 11"/>
+            <wp:cNvGraphicFramePr>
+              <a:graphicFrameLocks xmlns:a="http://schemas.openxmlformats.org/drawingml/2006/main" noChangeAspect="1"/>
+            </wp:cNvGraphicFramePr>
+            <a:graphic xmlns:a="http://schemas.openxmlformats.org/drawingml/2006/main">
+              <a:graphicData uri="http://schemas.openxmlformats.org/drawingml/2006/picture">
+                <pic:pic xmlns:pic="http://schemas.openxmlformats.org/drawingml/2006/picture">
+                  <pic:nvPicPr>
+                    <pic:cNvPr id="11" name="Notifications.jpg"/>
+                    <pic:cNvPicPr/>
+                  </pic:nvPicPr>
+                  <pic:blipFill>
+                    <a:blip r:embed="rId26" cstate="print">
+                      <a:extLst>
+                        <a:ext uri="{28A0092B-C50C-407E-A947-70E740481C1C}">
+                          <a14:useLocalDpi xmlns:a14="http://schemas.microsoft.com/office/drawing/2010/main" val="0"/>
+                        </a:ext>
+                      </a:extLst>
+                    </a:blip>
+                    <a:stretch>
+                      <a:fillRect/>
+                    </a:stretch>
+                  </pic:blipFill>
+                  <pic:spPr>
+                    <a:xfrm>
+                      <a:off x="0" y="0"/>
+                      <a:ext cx="1946835" cy="3267756"/>
+                    </a:xfrm>
+                    <a:prstGeom prst="rect">
+                      <a:avLst/>
+                    </a:prstGeom>
+                  </pic:spPr>
+                </pic:pic>
+              </a:graphicData>
+            </a:graphic>
+          </wp:inline>
+        </w:drawing>
+      </w:r>
+    </w:p>
+    <w:p>
+      <w:pPr>
+        <w:spacing w:after="0" w:line="240" w:lineRule="auto"/>
+        <w:ind w:firstLine="360"/>
+        <w:jc w:val="center"/>
+        <w:rPr>
+          <w:rFonts w:ascii="Calibri" w:eastAsia="Calibri" w:hAnsi="Calibri" w:cs="Calibri"/>
+          <w:b/>
+          <w:sz w:val="28"/>
+          <w:szCs w:val="28"/>
+        </w:rPr>
+      </w:pPr>
+    </w:p>
+    <w:p>
+      <w:pPr>
+        <w:spacing w:after="0" w:line="240" w:lineRule="auto"/>
+        <w:ind w:left="-567" w:firstLine="360"/>
+        <w:jc w:val="center"/>
+        <w:rPr>
+          <w:rFonts w:ascii="Calibri" w:eastAsia="Calibri" w:hAnsi="Calibri" w:cs="Calibri"/>
+          <w:b/>
+          <w:sz w:val="28"/>
+          <w:szCs w:val="28"/>
+        </w:rPr>
+      </w:pPr>
+      <w:r>
+        <w:rPr>
+          <w:rFonts w:ascii="Calibri" w:eastAsia="Calibri" w:hAnsi="Calibri" w:cs="Calibri"/>
+          <w:b/>
+          <w:noProof/>
+          <w:sz w:val="28"/>
+          <w:szCs w:val="28"/>
+        </w:rPr>
+        <w:drawing>
+          <wp:inline distT="0" distB="0" distL="0" distR="0">
+            <wp:extent cx="1872307" cy="3211032"/>
+            <wp:effectExtent l="0" t="0" r="0" b="0"/>
+            <wp:docPr id="12" name="Image 12"/>
+            <wp:cNvGraphicFramePr>
+              <a:graphicFrameLocks xmlns:a="http://schemas.openxmlformats.org/drawingml/2006/main" noChangeAspect="1"/>
+            </wp:cNvGraphicFramePr>
+            <a:graphic xmlns:a="http://schemas.openxmlformats.org/drawingml/2006/main">
+              <a:graphicData uri="http://schemas.openxmlformats.org/drawingml/2006/picture">
+                <pic:pic xmlns:pic="http://schemas.openxmlformats.org/drawingml/2006/picture">
+                  <pic:nvPicPr>
+                    <pic:cNvPr id="12" name="Paramètres.jpg"/>
+                    <pic:cNvPicPr/>
+                  </pic:nvPicPr>
+                  <pic:blipFill>
+                    <a:blip r:embed="rId27">
+                      <a:extLst>
+                        <a:ext uri="{28A0092B-C50C-407E-A947-70E740481C1C}">
+                          <a14:useLocalDpi xmlns:a14="http://schemas.microsoft.com/office/drawing/2010/main" val="0"/>
+                        </a:ext>
+                      </a:extLst>
+                    </a:blip>
+                    <a:stretch>
+                      <a:fillRect/>
+                    </a:stretch>
+                  </pic:blipFill>
+                  <pic:spPr>
+                    <a:xfrm>
+                      <a:off x="0" y="0"/>
+                      <a:ext cx="1909290" cy="3274459"/>
+                    </a:xfrm>
+                    <a:prstGeom prst="rect">
+                      <a:avLst/>
+                    </a:prstGeom>
+                  </pic:spPr>
+                </pic:pic>
+              </a:graphicData>
+            </a:graphic>
+          </wp:inline>
+        </w:drawing>
+      </w:r>
+      <w:r>
+        <w:rPr>
+          <w:rFonts w:ascii="Calibri" w:eastAsia="Calibri" w:hAnsi="Calibri" w:cs="Calibri"/>
+          <w:b/>
+          <w:noProof/>
+          <w:sz w:val="28"/>
+          <w:szCs w:val="28"/>
+        </w:rPr>
+        <w:drawing>
+          <wp:inline distT="0" distB="0" distL="0" distR="0">
+            <wp:extent cx="1849076" cy="3189768"/>
+            <wp:effectExtent l="0" t="0" r="0" b="0"/>
+            <wp:docPr id="13" name="Image 13"/>
+            <wp:cNvGraphicFramePr>
+              <a:graphicFrameLocks xmlns:a="http://schemas.openxmlformats.org/drawingml/2006/main" noChangeAspect="1"/>
+            </wp:cNvGraphicFramePr>
+            <a:graphic xmlns:a="http://schemas.openxmlformats.org/drawingml/2006/main">
+              <a:graphicData uri="http://schemas.openxmlformats.org/drawingml/2006/picture">
+                <pic:pic xmlns:pic="http://schemas.openxmlformats.org/drawingml/2006/picture">
+                  <pic:nvPicPr>
+                    <pic:cNvPr id="13" name="Profil.jpg"/>
+                    <pic:cNvPicPr/>
+                  </pic:nvPicPr>
+                  <pic:blipFill>
+                    <a:blip r:embed="rId28">
+                      <a:extLst>
+                        <a:ext uri="{28A0092B-C50C-407E-A947-70E740481C1C}">
+                          <a14:useLocalDpi xmlns:a14="http://schemas.microsoft.com/office/drawing/2010/main" val="0"/>
+                        </a:ext>
+                      </a:extLst>
+                    </a:blip>
+                    <a:stretch>
+                      <a:fillRect/>
+                    </a:stretch>
+                  </pic:blipFill>
+                  <pic:spPr>
+                    <a:xfrm>
+                      <a:off x="0" y="0"/>
+                      <a:ext cx="1879228" cy="3241781"/>
+                    </a:xfrm>
+                    <a:prstGeom prst="rect">
+                      <a:avLst/>
+                    </a:prstGeom>
+                  </pic:spPr>
+                </pic:pic>
+              </a:graphicData>
+            </a:graphic>
+          </wp:inline>
+        </w:drawing>
+      </w:r>
+      <w:r>
+        <w:rPr>
+          <w:rFonts w:ascii="Calibri" w:eastAsia="Calibri" w:hAnsi="Calibri" w:cs="Calibri"/>
+          <w:b/>
+          <w:noProof/>
+          <w:sz w:val="28"/>
+          <w:szCs w:val="28"/>
+        </w:rPr>
+        <w:drawing>
+          <wp:inline distT="0" distB="0" distL="0" distR="0">
+            <wp:extent cx="1850892" cy="3209774"/>
+            <wp:effectExtent l="0" t="0" r="0" b="0"/>
+            <wp:docPr id="14" name="Image 14"/>
+            <wp:cNvGraphicFramePr>
+              <a:graphicFrameLocks xmlns:a="http://schemas.openxmlformats.org/drawingml/2006/main" noChangeAspect="1"/>
+            </wp:cNvGraphicFramePr>
+            <a:graphic xmlns:a="http://schemas.openxmlformats.org/drawingml/2006/main">
+              <a:graphicData uri="http://schemas.openxmlformats.org/drawingml/2006/picture">
+                <pic:pic xmlns:pic="http://schemas.openxmlformats.org/drawingml/2006/picture">
+                  <pic:nvPicPr>
+                    <pic:cNvPr id="14" name="Slider.jpg"/>
+                    <pic:cNvPicPr/>
+                  </pic:nvPicPr>
+                  <pic:blipFill>
+                    <a:blip r:embed="rId29" cstate="print">
+                      <a:extLst>
+                        <a:ext uri="{28A0092B-C50C-407E-A947-70E740481C1C}">
+                          <a14:useLocalDpi xmlns:a14="http://schemas.microsoft.com/office/drawing/2010/main" val="0"/>
+                        </a:ext>
+                      </a:extLst>
+                    </a:blip>
+                    <a:stretch>
+                      <a:fillRect/>
+                    </a:stretch>
+                  </pic:blipFill>
+                  <pic:spPr>
+                    <a:xfrm>
+                      <a:off x="0" y="0"/>
+                      <a:ext cx="1868523" cy="3240349"/>
+                    </a:xfrm>
+                    <a:prstGeom prst="rect">
+                      <a:avLst/>
+                    </a:prstGeom>
+                  </pic:spPr>
+                </pic:pic>
+              </a:graphicData>
+            </a:graphic>
+          </wp:inline>
+        </w:drawing>
+      </w:r>
+    </w:p>
+    <w:p>
+      <w:pPr>
+        <w:spacing w:after="0" w:line="240" w:lineRule="auto"/>
+        <w:ind w:firstLine="360"/>
+        <w:jc w:val="center"/>
+        <w:rPr>
+          <w:rFonts w:ascii="Calibri" w:eastAsia="Calibri" w:hAnsi="Calibri" w:cs="Calibri"/>
+          <w:b/>
+          <w:sz w:val="28"/>
+          <w:szCs w:val="28"/>
+        </w:rPr>
+      </w:pPr>
+    </w:p>
+    <w:p>
+      <w:pPr>
+        <w:spacing w:after="0" w:line="240" w:lineRule="auto"/>
+        <w:ind w:firstLine="360"/>
+        <w:rPr>
+          <w:rFonts w:ascii="Calibri" w:eastAsia="Calibri" w:hAnsi="Calibri" w:cs="Calibri"/>
+          <w:b/>
+          <w:sz w:val="28"/>
+          <w:szCs w:val="28"/>
+        </w:rPr>
+      </w:pPr>
+    </w:p>
+    <w:p>
+      <w:pPr>
+        <w:spacing w:after="0" w:line="240" w:lineRule="auto"/>
+        <w:ind w:firstLine="360"/>
+        <w:rPr>
+          <w:rFonts w:ascii="Calibri" w:eastAsia="Calibri" w:hAnsi="Calibri" w:cs="Calibri"/>
+          <w:b/>
+          <w:sz w:val="28"/>
+          <w:szCs w:val="28"/>
+        </w:rPr>
+      </w:pPr>
+    </w:p>
+    <w:p>
+      <w:pPr>
+        <w:spacing w:after="0" w:line="240" w:lineRule="auto"/>
+        <w:ind w:firstLine="360"/>
+        <w:rPr>
+          <w:rFonts w:ascii="Calibri" w:eastAsia="Calibri" w:hAnsi="Calibri" w:cs="Calibri"/>
+          <w:b/>
+          <w:sz w:val="28"/>
+          <w:szCs w:val="28"/>
+        </w:rPr>
+      </w:pPr>
+    </w:p>
+    <w:p>
+      <w:pPr>
+        <w:spacing w:after="0" w:line="240" w:lineRule="auto"/>
+        <w:ind w:firstLine="360"/>
+        <w:rPr>
+          <w:rFonts w:ascii="Calibri" w:eastAsia="Calibri" w:hAnsi="Calibri" w:cs="Calibri"/>
+          <w:b/>
+          <w:sz w:val="28"/>
+          <w:szCs w:val="28"/>
+        </w:rPr>
+      </w:pPr>
+    </w:p>
+    <w:p>
+      <w:pPr>
+        <w:spacing w:after="0" w:line="240" w:lineRule="auto"/>
+        <w:ind w:firstLine="360"/>
+        <w:rPr>
+          <w:rFonts w:ascii="Calibri" w:eastAsia="Calibri" w:hAnsi="Calibri" w:cs="Calibri"/>
+          <w:b/>
+          <w:sz w:val="28"/>
+          <w:szCs w:val="28"/>
+        </w:rPr>
+      </w:pPr>
+    </w:p>
+    <w:p>
+      <w:pPr>
+        <w:spacing w:after="0" w:line="240" w:lineRule="auto"/>
+        <w:ind w:firstLine="360"/>
+        <w:rPr>
+          <w:rFonts w:ascii="Calibri" w:eastAsia="Calibri" w:hAnsi="Calibri" w:cs="Calibri"/>
+          <w:b/>
+          <w:sz w:val="28"/>
+          <w:szCs w:val="28"/>
+        </w:rPr>
+      </w:pPr>
+    </w:p>
+    <w:p>
+      <w:pPr>
+        <w:spacing w:after="0" w:line="240" w:lineRule="auto"/>
+        <w:ind w:firstLine="360"/>
+        <w:rPr>
+          <w:rFonts w:ascii="Calibri" w:eastAsia="Calibri" w:hAnsi="Calibri" w:cs="Calibri"/>
+          <w:b/>
+          <w:sz w:val="28"/>
+          <w:szCs w:val="28"/>
+        </w:rPr>
+      </w:pPr>
+    </w:p>
+    <w:p>
+      <w:pPr>
+        <w:spacing w:after="0" w:line="240" w:lineRule="auto"/>
+        <w:ind w:firstLine="360"/>
+        <w:rPr>
+          <w:rFonts w:ascii="Calibri" w:eastAsia="Calibri" w:hAnsi="Calibri" w:cs="Calibri"/>
+          <w:b/>
+          <w:sz w:val="28"/>
+          <w:szCs w:val="28"/>
+        </w:rPr>
+      </w:pPr>
+    </w:p>
+    <w:p>
+      <w:pPr>
+        <w:pStyle w:val="Paragraphedeliste"/>
+        <w:numPr>
+          <w:ilvl w:val="0"/>
+          <w:numId w:val="6"/>
+        </w:numPr>
+        <w:spacing w:after="0" w:line="240" w:lineRule="auto"/>
+        <w:jc w:val="both"/>
+        <w:rPr>
+          <w:rFonts w:ascii="Calibri" w:eastAsia="Calibri" w:hAnsi="Calibri" w:cs="Calibri"/>
+          <w:b/>
+          <w:sz w:val="28"/>
+          <w:szCs w:val="28"/>
+        </w:rPr>
+      </w:pPr>
+      <w:r>
+        <w:rPr>
+          <w:rFonts w:ascii="Calibri" w:eastAsia="Calibri" w:hAnsi="Calibri" w:cs="Calibri"/>
+          <w:b/>
+          <w:sz w:val="28"/>
+          <w:szCs w:val="28"/>
+        </w:rPr>
+        <w:lastRenderedPageBreak/>
+        <w:t>Evolutions</w:t>
+      </w:r>
+    </w:p>
+    <w:p>
+      <w:pPr>
+        <w:spacing w:after="0" w:line="240" w:lineRule="auto"/>
+        <w:ind w:firstLine="360"/>
+        <w:jc w:val="both"/>
+        <w:rPr>
+          <w:rFonts w:ascii="Calibri" w:eastAsia="Calibri" w:hAnsi="Calibri" w:cs="Calibri"/>
+          <w:b/>
+          <w:sz w:val="28"/>
+          <w:szCs w:val="28"/>
+        </w:rPr>
+      </w:pPr>
+    </w:p>
+    <w:p>
+      <w:pPr>
+        <w:spacing w:after="0" w:line="240" w:lineRule="auto"/>
+        <w:jc w:val="both"/>
+        <w:rPr>
+          <w:rFonts w:ascii="Calibri" w:eastAsia="Calibri" w:hAnsi="Calibri" w:cs="Calibri"/>
+          <w:b/>
+          <w:sz w:val="28"/>
+          <w:szCs w:val="28"/>
+        </w:rPr>
+      </w:pPr>
+      <w:r>
+        <w:rPr>
+          <w:rFonts w:ascii="Calibri" w:eastAsia="Calibri" w:hAnsi="Calibri" w:cs="Calibri"/>
         </w:rPr>
         <w:t>Intégration de la partie commercialisation</w:t>
       </w:r>
@@ -1825,13 +3170,113 @@
       </w:r>
     </w:p>
     <w:sectPr>
+      <w:footerReference w:type="default" r:id="rId30"/>
       <w:pgSz w:w="11906" w:h="16838"/>
-      <w:pgMar w:top="1417" w:right="1417" w:bottom="1417" w:left="1417" w:header="708" w:footer="708" w:gutter="0"/>
+      <w:pgMar w:top="1134" w:right="1417" w:bottom="1417" w:left="1417" w:header="708" w:footer="708" w:gutter="0"/>
       <w:cols w:space="708"/>
+      <w:titlePg/>
       <w:docGrid w:linePitch="360"/>
     </w:sectPr>
   </w:body>
 </w:document>
+</file>
+
+<file path=word/endnotes.xml><?xml version="1.0" encoding="utf-8"?>
+<w:endnotes xmlns:wpc="http://schemas.microsoft.com/office/word/2010/wordprocessingCanvas" xmlns:cx="http://schemas.microsoft.com/office/drawing/2014/chartex" xmlns:cx1="http://schemas.microsoft.com/office/drawing/2015/9/8/chartex" xmlns:mc="http://schemas.openxmlformats.org/markup-compatibility/2006" xmlns:o="urn:schemas-microsoft-com:office:office" xmlns:r="http://schemas.openxmlformats.org/officeDocument/2006/relationships" xmlns:m="http://schemas.openxmlformats.org/officeDocument/2006/math" xmlns:v="urn:schemas-microsoft-com:vml" xmlns:wp14="http://schemas.microsoft.com/office/word/2010/wordprocessingDrawing" xmlns:wp="http://schemas.openxmlformats.org/drawingml/2006/wordprocessingDrawing" xmlns:w10="urn:schemas-microsoft-com:office:word" xmlns:w="http://schemas.openxmlformats.org/wordprocessingml/2006/main" xmlns:w14="http://schemas.microsoft.com/office/word/2010/wordml" xmlns:w15="http://schemas.microsoft.com/office/word/2012/wordml" xmlns:w16se="http://schemas.microsoft.com/office/word/2015/wordml/symex" xmlns:wpg="http://schemas.microsoft.com/office/word/2010/wordprocessingGroup" xmlns:wpi="http://schemas.microsoft.com/office/word/2010/wordprocessingInk" xmlns:wne="http://schemas.microsoft.com/office/word/2006/wordml" xmlns:wps="http://schemas.microsoft.com/office/word/2010/wordprocessingShape" mc:Ignorable="w14 w15 w16se wp14">
+  <w:endnote w:type="separator" w:id="-1">
+    <w:p>
+      <w:pPr>
+        <w:spacing w:after="0" w:line="240" w:lineRule="auto"/>
+      </w:pPr>
+      <w:r>
+        <w:separator/>
+      </w:r>
+    </w:p>
+  </w:endnote>
+  <w:endnote w:type="continuationSeparator" w:id="0">
+    <w:p>
+      <w:pPr>
+        <w:spacing w:after="0" w:line="240" w:lineRule="auto"/>
+      </w:pPr>
+      <w:r>
+        <w:continuationSeparator/>
+      </w:r>
+    </w:p>
+  </w:endnote>
+</w:endnotes>
+</file>
+
+<file path=word/footer1.xml><?xml version="1.0" encoding="utf-8"?>
+<w:ftr xmlns:wpc="http://schemas.microsoft.com/office/word/2010/wordprocessingCanvas" xmlns:cx="http://schemas.microsoft.com/office/drawing/2014/chartex" xmlns:cx1="http://schemas.microsoft.com/office/drawing/2015/9/8/chartex" xmlns:mc="http://schemas.openxmlformats.org/markup-compatibility/2006" xmlns:o="urn:schemas-microsoft-com:office:office" xmlns:r="http://schemas.openxmlformats.org/officeDocument/2006/relationships" xmlns:m="http://schemas.openxmlformats.org/officeDocument/2006/math" xmlns:v="urn:schemas-microsoft-com:vml" xmlns:wp14="http://schemas.microsoft.com/office/word/2010/wordprocessingDrawing" xmlns:wp="http://schemas.openxmlformats.org/drawingml/2006/wordprocessingDrawing" xmlns:w10="urn:schemas-microsoft-com:office:word" xmlns:w="http://schemas.openxmlformats.org/wordprocessingml/2006/main" xmlns:w14="http://schemas.microsoft.com/office/word/2010/wordml" xmlns:w15="http://schemas.microsoft.com/office/word/2012/wordml" xmlns:w16se="http://schemas.microsoft.com/office/word/2015/wordml/symex" xmlns:wpg="http://schemas.microsoft.com/office/word/2010/wordprocessingGroup" xmlns:wpi="http://schemas.microsoft.com/office/word/2010/wordprocessingInk" xmlns:wne="http://schemas.microsoft.com/office/word/2006/wordml" xmlns:wps="http://schemas.microsoft.com/office/word/2010/wordprocessingShape" mc:Ignorable="w14 w15 w16se wp14">
+  <w:sdt>
+    <w:sdtPr>
+      <w:id w:val="1039315483"/>
+      <w:docPartObj>
+        <w:docPartGallery w:val="Page Numbers (Bottom of Page)"/>
+        <w:docPartUnique/>
+      </w:docPartObj>
+    </w:sdtPr>
+    <w:sdtContent>
+      <w:p>
+        <w:pPr>
+          <w:pStyle w:val="Pieddepage"/>
+          <w:jc w:val="center"/>
+        </w:pPr>
+        <w:r>
+          <w:fldChar w:fldCharType="begin"/>
+        </w:r>
+        <w:r>
+          <w:instrText>PAGE   \* MERGEFORMAT</w:instrText>
+        </w:r>
+        <w:r>
+          <w:fldChar w:fldCharType="separate"/>
+        </w:r>
+        <w:r>
+          <w:rPr>
+            <w:noProof/>
+          </w:rPr>
+          <w:t>6</w:t>
+        </w:r>
+        <w:r>
+          <w:fldChar w:fldCharType="end"/>
+        </w:r>
+        <w:r>
+          <w:t>/9</w:t>
+        </w:r>
+      </w:p>
+    </w:sdtContent>
+  </w:sdt>
+  <w:p>
+    <w:pPr>
+      <w:pStyle w:val="Pieddepage"/>
+    </w:pPr>
+  </w:p>
+</w:ftr>
+</file>
+
+<file path=word/footnotes.xml><?xml version="1.0" encoding="utf-8"?>
+<w:footnotes xmlns:wpc="http://schemas.microsoft.com/office/word/2010/wordprocessingCanvas" xmlns:cx="http://schemas.microsoft.com/office/drawing/2014/chartex" xmlns:cx1="http://schemas.microsoft.com/office/drawing/2015/9/8/chartex" xmlns:mc="http://schemas.openxmlformats.org/markup-compatibility/2006" xmlns:o="urn:schemas-microsoft-com:office:office" xmlns:r="http://schemas.openxmlformats.org/officeDocument/2006/relationships" xmlns:m="http://schemas.openxmlformats.org/officeDocument/2006/math" xmlns:v="urn:schemas-microsoft-com:vml" xmlns:wp14="http://schemas.microsoft.com/office/word/2010/wordprocessingDrawing" xmlns:wp="http://schemas.openxmlformats.org/drawingml/2006/wordprocessingDrawing" xmlns:w10="urn:schemas-microsoft-com:office:word" xmlns:w="http://schemas.openxmlformats.org/wordprocessingml/2006/main" xmlns:w14="http://schemas.microsoft.com/office/word/2010/wordml" xmlns:w15="http://schemas.microsoft.com/office/word/2012/wordml" xmlns:w16se="http://schemas.microsoft.com/office/word/2015/wordml/symex" xmlns:wpg="http://schemas.microsoft.com/office/word/2010/wordprocessingGroup" xmlns:wpi="http://schemas.microsoft.com/office/word/2010/wordprocessingInk" xmlns:wne="http://schemas.microsoft.com/office/word/2006/wordml" xmlns:wps="http://schemas.microsoft.com/office/word/2010/wordprocessingShape" mc:Ignorable="w14 w15 w16se wp14">
+  <w:footnote w:type="separator" w:id="-1">
+    <w:p>
+      <w:pPr>
+        <w:spacing w:after="0" w:line="240" w:lineRule="auto"/>
+      </w:pPr>
+      <w:r>
+        <w:separator/>
+      </w:r>
+    </w:p>
+  </w:footnote>
+  <w:footnote w:type="continuationSeparator" w:id="0">
+    <w:p>
+      <w:pPr>
+        <w:spacing w:after="0" w:line="240" w:lineRule="auto"/>
+      </w:pPr>
+      <w:r>
+        <w:continuationSeparator/>
+      </w:r>
+    </w:p>
+  </w:footnote>
+</w:footnotes>
 </file>
 
 <file path=word/numbering.xml><?xml version="1.0" encoding="utf-8"?>
@@ -1888,6 +3333,96 @@
     </w:lvl>
   </w:abstractNum>
   <w:abstractNum w:abstractNumId="1" w15:restartNumberingAfterBreak="0">
+    <w:nsid w:val="16741454"/>
+    <w:multiLevelType w:val="hybridMultilevel"/>
+    <w:tmpl w:val="98DEEEAA"/>
+    <w:lvl w:ilvl="0" w:tplc="3B569BFC">
+      <w:start w:val="1"/>
+      <w:numFmt w:val="lowerRoman"/>
+      <w:lvlText w:val="%1."/>
+      <w:lvlJc w:val="left"/>
+      <w:pPr>
+        <w:ind w:left="720" w:hanging="720"/>
+      </w:pPr>
+      <w:rPr>
+        <w:rFonts w:hint="default"/>
+        <w:b/>
+      </w:rPr>
+    </w:lvl>
+    <w:lvl w:ilvl="1" w:tplc="040C0019" w:tentative="1">
+      <w:start w:val="1"/>
+      <w:numFmt w:val="lowerLetter"/>
+      <w:lvlText w:val="%2."/>
+      <w:lvlJc w:val="left"/>
+      <w:pPr>
+        <w:ind w:left="1080" w:hanging="360"/>
+      </w:pPr>
+    </w:lvl>
+    <w:lvl w:ilvl="2" w:tplc="040C001B" w:tentative="1">
+      <w:start w:val="1"/>
+      <w:numFmt w:val="lowerRoman"/>
+      <w:lvlText w:val="%3."/>
+      <w:lvlJc w:val="right"/>
+      <w:pPr>
+        <w:ind w:left="1800" w:hanging="180"/>
+      </w:pPr>
+    </w:lvl>
+    <w:lvl w:ilvl="3" w:tplc="040C000F" w:tentative="1">
+      <w:start w:val="1"/>
+      <w:numFmt w:val="decimal"/>
+      <w:lvlText w:val="%4."/>
+      <w:lvlJc w:val="left"/>
+      <w:pPr>
+        <w:ind w:left="2520" w:hanging="360"/>
+      </w:pPr>
+    </w:lvl>
+    <w:lvl w:ilvl="4" w:tplc="040C0019" w:tentative="1">
+      <w:start w:val="1"/>
+      <w:numFmt w:val="lowerLetter"/>
+      <w:lvlText w:val="%5."/>
+      <w:lvlJc w:val="left"/>
+      <w:pPr>
+        <w:ind w:left="3240" w:hanging="360"/>
+      </w:pPr>
+    </w:lvl>
+    <w:lvl w:ilvl="5" w:tplc="040C001B" w:tentative="1">
+      <w:start w:val="1"/>
+      <w:numFmt w:val="lowerRoman"/>
+      <w:lvlText w:val="%6."/>
+      <w:lvlJc w:val="right"/>
+      <w:pPr>
+        <w:ind w:left="3960" w:hanging="180"/>
+      </w:pPr>
+    </w:lvl>
+    <w:lvl w:ilvl="6" w:tplc="040C000F" w:tentative="1">
+      <w:start w:val="1"/>
+      <w:numFmt w:val="decimal"/>
+      <w:lvlText w:val="%7."/>
+      <w:lvlJc w:val="left"/>
+      <w:pPr>
+        <w:ind w:left="4680" w:hanging="360"/>
+      </w:pPr>
+    </w:lvl>
+    <w:lvl w:ilvl="7" w:tplc="040C0019" w:tentative="1">
+      <w:start w:val="1"/>
+      <w:numFmt w:val="lowerLetter"/>
+      <w:lvlText w:val="%8."/>
+      <w:lvlJc w:val="left"/>
+      <w:pPr>
+        <w:ind w:left="5400" w:hanging="360"/>
+      </w:pPr>
+    </w:lvl>
+    <w:lvl w:ilvl="8" w:tplc="040C001B" w:tentative="1">
+      <w:start w:val="1"/>
+      <w:numFmt w:val="lowerRoman"/>
+      <w:lvlText w:val="%9."/>
+      <w:lvlJc w:val="right"/>
+      <w:pPr>
+        <w:ind w:left="6120" w:hanging="180"/>
+      </w:pPr>
+    </w:lvl>
+  </w:abstractNum>
+  <w:abstractNum w:abstractNumId="2" w15:restartNumberingAfterBreak="0">
     <w:nsid w:val="20784826"/>
     <w:multiLevelType w:val="hybridMultilevel"/>
     <w:tmpl w:val="810C39CE"/>
@@ -1999,7 +3534,7 @@
       </w:rPr>
     </w:lvl>
   </w:abstractNum>
-  <w:abstractNum w:abstractNumId="2" w15:restartNumberingAfterBreak="0">
+  <w:abstractNum w:abstractNumId="3" w15:restartNumberingAfterBreak="0">
     <w:nsid w:val="28532EAE"/>
     <w:multiLevelType w:val="multilevel"/>
     <w:tmpl w:val="FB882B56"/>
@@ -2050,7 +3585,367 @@
       <w:lvlJc w:val="left"/>
     </w:lvl>
   </w:abstractNum>
-  <w:abstractNum w:abstractNumId="3" w15:restartNumberingAfterBreak="0">
+  <w:abstractNum w:abstractNumId="4" w15:restartNumberingAfterBreak="0">
+    <w:nsid w:val="37C6618C"/>
+    <w:multiLevelType w:val="hybridMultilevel"/>
+    <w:tmpl w:val="9050F33C"/>
+    <w:lvl w:ilvl="0" w:tplc="59E28EE6">
+      <w:start w:val="1"/>
+      <w:numFmt w:val="lowerLetter"/>
+      <w:lvlText w:val="%1."/>
+      <w:lvlJc w:val="left"/>
+      <w:pPr>
+        <w:ind w:left="720" w:hanging="360"/>
+      </w:pPr>
+      <w:rPr>
+        <w:rFonts w:hint="default"/>
+        <w:b/>
+      </w:rPr>
+    </w:lvl>
+    <w:lvl w:ilvl="1" w:tplc="040C0019" w:tentative="1">
+      <w:start w:val="1"/>
+      <w:numFmt w:val="lowerLetter"/>
+      <w:lvlText w:val="%2."/>
+      <w:lvlJc w:val="left"/>
+      <w:pPr>
+        <w:ind w:left="1440" w:hanging="360"/>
+      </w:pPr>
+    </w:lvl>
+    <w:lvl w:ilvl="2" w:tplc="040C001B" w:tentative="1">
+      <w:start w:val="1"/>
+      <w:numFmt w:val="lowerRoman"/>
+      <w:lvlText w:val="%3."/>
+      <w:lvlJc w:val="right"/>
+      <w:pPr>
+        <w:ind w:left="2160" w:hanging="180"/>
+      </w:pPr>
+    </w:lvl>
+    <w:lvl w:ilvl="3" w:tplc="040C000F" w:tentative="1">
+      <w:start w:val="1"/>
+      <w:numFmt w:val="decimal"/>
+      <w:lvlText w:val="%4."/>
+      <w:lvlJc w:val="left"/>
+      <w:pPr>
+        <w:ind w:left="2880" w:hanging="360"/>
+      </w:pPr>
+    </w:lvl>
+    <w:lvl w:ilvl="4" w:tplc="040C0019" w:tentative="1">
+      <w:start w:val="1"/>
+      <w:numFmt w:val="lowerLetter"/>
+      <w:lvlText w:val="%5."/>
+      <w:lvlJc w:val="left"/>
+      <w:pPr>
+        <w:ind w:left="3600" w:hanging="360"/>
+      </w:pPr>
+    </w:lvl>
+    <w:lvl w:ilvl="5" w:tplc="040C001B" w:tentative="1">
+      <w:start w:val="1"/>
+      <w:numFmt w:val="lowerRoman"/>
+      <w:lvlText w:val="%6."/>
+      <w:lvlJc w:val="right"/>
+      <w:pPr>
+        <w:ind w:left="4320" w:hanging="180"/>
+      </w:pPr>
+    </w:lvl>
+    <w:lvl w:ilvl="6" w:tplc="040C000F" w:tentative="1">
+      <w:start w:val="1"/>
+      <w:numFmt w:val="decimal"/>
+      <w:lvlText w:val="%7."/>
+      <w:lvlJc w:val="left"/>
+      <w:pPr>
+        <w:ind w:left="5040" w:hanging="360"/>
+      </w:pPr>
+    </w:lvl>
+    <w:lvl w:ilvl="7" w:tplc="040C0019" w:tentative="1">
+      <w:start w:val="1"/>
+      <w:numFmt w:val="lowerLetter"/>
+      <w:lvlText w:val="%8."/>
+      <w:lvlJc w:val="left"/>
+      <w:pPr>
+        <w:ind w:left="5760" w:hanging="360"/>
+      </w:pPr>
+    </w:lvl>
+    <w:lvl w:ilvl="8" w:tplc="040C001B" w:tentative="1">
+      <w:start w:val="1"/>
+      <w:numFmt w:val="lowerRoman"/>
+      <w:lvlText w:val="%9."/>
+      <w:lvlJc w:val="right"/>
+      <w:pPr>
+        <w:ind w:left="6480" w:hanging="180"/>
+      </w:pPr>
+    </w:lvl>
+  </w:abstractNum>
+  <w:abstractNum w:abstractNumId="5" w15:restartNumberingAfterBreak="0">
+    <w:nsid w:val="3C053980"/>
+    <w:multiLevelType w:val="hybridMultilevel"/>
+    <w:tmpl w:val="38A8D846"/>
+    <w:lvl w:ilvl="0" w:tplc="AAFE516E">
+      <w:start w:val="1"/>
+      <w:numFmt w:val="lowerRoman"/>
+      <w:lvlText w:val="%1."/>
+      <w:lvlJc w:val="left"/>
+      <w:pPr>
+        <w:ind w:left="720" w:hanging="720"/>
+      </w:pPr>
+      <w:rPr>
+        <w:rFonts w:hint="default"/>
+        <w:b/>
+      </w:rPr>
+    </w:lvl>
+    <w:lvl w:ilvl="1" w:tplc="040C0019" w:tentative="1">
+      <w:start w:val="1"/>
+      <w:numFmt w:val="lowerLetter"/>
+      <w:lvlText w:val="%2."/>
+      <w:lvlJc w:val="left"/>
+      <w:pPr>
+        <w:ind w:left="1080" w:hanging="360"/>
+      </w:pPr>
+    </w:lvl>
+    <w:lvl w:ilvl="2" w:tplc="040C001B" w:tentative="1">
+      <w:start w:val="1"/>
+      <w:numFmt w:val="lowerRoman"/>
+      <w:lvlText w:val="%3."/>
+      <w:lvlJc w:val="right"/>
+      <w:pPr>
+        <w:ind w:left="1800" w:hanging="180"/>
+      </w:pPr>
+    </w:lvl>
+    <w:lvl w:ilvl="3" w:tplc="040C000F" w:tentative="1">
+      <w:start w:val="1"/>
+      <w:numFmt w:val="decimal"/>
+      <w:lvlText w:val="%4."/>
+      <w:lvlJc w:val="left"/>
+      <w:pPr>
+        <w:ind w:left="2520" w:hanging="360"/>
+      </w:pPr>
+    </w:lvl>
+    <w:lvl w:ilvl="4" w:tplc="040C0019" w:tentative="1">
+      <w:start w:val="1"/>
+      <w:numFmt w:val="lowerLetter"/>
+      <w:lvlText w:val="%5."/>
+      <w:lvlJc w:val="left"/>
+      <w:pPr>
+        <w:ind w:left="3240" w:hanging="360"/>
+      </w:pPr>
+    </w:lvl>
+    <w:lvl w:ilvl="5" w:tplc="040C001B" w:tentative="1">
+      <w:start w:val="1"/>
+      <w:numFmt w:val="lowerRoman"/>
+      <w:lvlText w:val="%6."/>
+      <w:lvlJc w:val="right"/>
+      <w:pPr>
+        <w:ind w:left="3960" w:hanging="180"/>
+      </w:pPr>
+    </w:lvl>
+    <w:lvl w:ilvl="6" w:tplc="040C000F" w:tentative="1">
+      <w:start w:val="1"/>
+      <w:numFmt w:val="decimal"/>
+      <w:lvlText w:val="%7."/>
+      <w:lvlJc w:val="left"/>
+      <w:pPr>
+        <w:ind w:left="4680" w:hanging="360"/>
+      </w:pPr>
+    </w:lvl>
+    <w:lvl w:ilvl="7" w:tplc="040C0019" w:tentative="1">
+      <w:start w:val="1"/>
+      <w:numFmt w:val="lowerLetter"/>
+      <w:lvlText w:val="%8."/>
+      <w:lvlJc w:val="left"/>
+      <w:pPr>
+        <w:ind w:left="5400" w:hanging="360"/>
+      </w:pPr>
+    </w:lvl>
+    <w:lvl w:ilvl="8" w:tplc="040C001B" w:tentative="1">
+      <w:start w:val="1"/>
+      <w:numFmt w:val="lowerRoman"/>
+      <w:lvlText w:val="%9."/>
+      <w:lvlJc w:val="right"/>
+      <w:pPr>
+        <w:ind w:left="6120" w:hanging="180"/>
+      </w:pPr>
+    </w:lvl>
+  </w:abstractNum>
+  <w:abstractNum w:abstractNumId="6" w15:restartNumberingAfterBreak="0">
+    <w:nsid w:val="3D954FB5"/>
+    <w:multiLevelType w:val="hybridMultilevel"/>
+    <w:tmpl w:val="505EB3E8"/>
+    <w:lvl w:ilvl="0" w:tplc="5B286DE4">
+      <w:start w:val="1"/>
+      <w:numFmt w:val="upperRoman"/>
+      <w:pStyle w:val="TM1"/>
+      <w:lvlText w:val="%1."/>
+      <w:lvlJc w:val="left"/>
+      <w:pPr>
+        <w:ind w:left="1080" w:hanging="720"/>
+      </w:pPr>
+      <w:rPr>
+        <w:rFonts w:hint="default"/>
+        <w:b/>
+      </w:rPr>
+    </w:lvl>
+    <w:lvl w:ilvl="1" w:tplc="040C0019" w:tentative="1">
+      <w:start w:val="1"/>
+      <w:numFmt w:val="lowerLetter"/>
+      <w:lvlText w:val="%2."/>
+      <w:lvlJc w:val="left"/>
+      <w:pPr>
+        <w:ind w:left="1440" w:hanging="360"/>
+      </w:pPr>
+    </w:lvl>
+    <w:lvl w:ilvl="2" w:tplc="040C001B" w:tentative="1">
+      <w:start w:val="1"/>
+      <w:numFmt w:val="lowerRoman"/>
+      <w:lvlText w:val="%3."/>
+      <w:lvlJc w:val="right"/>
+      <w:pPr>
+        <w:ind w:left="2160" w:hanging="180"/>
+      </w:pPr>
+    </w:lvl>
+    <w:lvl w:ilvl="3" w:tplc="040C000F" w:tentative="1">
+      <w:start w:val="1"/>
+      <w:numFmt w:val="decimal"/>
+      <w:lvlText w:val="%4."/>
+      <w:lvlJc w:val="left"/>
+      <w:pPr>
+        <w:ind w:left="2880" w:hanging="360"/>
+      </w:pPr>
+    </w:lvl>
+    <w:lvl w:ilvl="4" w:tplc="040C0019" w:tentative="1">
+      <w:start w:val="1"/>
+      <w:numFmt w:val="lowerLetter"/>
+      <w:lvlText w:val="%5."/>
+      <w:lvlJc w:val="left"/>
+      <w:pPr>
+        <w:ind w:left="3600" w:hanging="360"/>
+      </w:pPr>
+    </w:lvl>
+    <w:lvl w:ilvl="5" w:tplc="040C001B" w:tentative="1">
+      <w:start w:val="1"/>
+      <w:numFmt w:val="lowerRoman"/>
+      <w:lvlText w:val="%6."/>
+      <w:lvlJc w:val="right"/>
+      <w:pPr>
+        <w:ind w:left="4320" w:hanging="180"/>
+      </w:pPr>
+    </w:lvl>
+    <w:lvl w:ilvl="6" w:tplc="040C000F" w:tentative="1">
+      <w:start w:val="1"/>
+      <w:numFmt w:val="decimal"/>
+      <w:lvlText w:val="%7."/>
+      <w:lvlJc w:val="left"/>
+      <w:pPr>
+        <w:ind w:left="5040" w:hanging="360"/>
+      </w:pPr>
+    </w:lvl>
+    <w:lvl w:ilvl="7" w:tplc="040C0019" w:tentative="1">
+      <w:start w:val="1"/>
+      <w:numFmt w:val="lowerLetter"/>
+      <w:lvlText w:val="%8."/>
+      <w:lvlJc w:val="left"/>
+      <w:pPr>
+        <w:ind w:left="5760" w:hanging="360"/>
+      </w:pPr>
+    </w:lvl>
+    <w:lvl w:ilvl="8" w:tplc="040C001B" w:tentative="1">
+      <w:start w:val="1"/>
+      <w:numFmt w:val="lowerRoman"/>
+      <w:lvlText w:val="%9."/>
+      <w:lvlJc w:val="right"/>
+      <w:pPr>
+        <w:ind w:left="6480" w:hanging="180"/>
+      </w:pPr>
+    </w:lvl>
+  </w:abstractNum>
+  <w:abstractNum w:abstractNumId="7" w15:restartNumberingAfterBreak="0">
+    <w:nsid w:val="40954809"/>
+    <w:multiLevelType w:val="hybridMultilevel"/>
+    <w:tmpl w:val="4E9AEC52"/>
+    <w:lvl w:ilvl="0" w:tplc="80442ED6">
+      <w:start w:val="1"/>
+      <w:numFmt w:val="lowerLetter"/>
+      <w:lvlText w:val="%1."/>
+      <w:lvlJc w:val="left"/>
+      <w:pPr>
+        <w:ind w:left="1068" w:hanging="360"/>
+      </w:pPr>
+      <w:rPr>
+        <w:rFonts w:hint="default"/>
+      </w:rPr>
+    </w:lvl>
+    <w:lvl w:ilvl="1" w:tplc="040C0019" w:tentative="1">
+      <w:start w:val="1"/>
+      <w:numFmt w:val="lowerLetter"/>
+      <w:lvlText w:val="%2."/>
+      <w:lvlJc w:val="left"/>
+      <w:pPr>
+        <w:ind w:left="1788" w:hanging="360"/>
+      </w:pPr>
+    </w:lvl>
+    <w:lvl w:ilvl="2" w:tplc="040C001B" w:tentative="1">
+      <w:start w:val="1"/>
+      <w:numFmt w:val="lowerRoman"/>
+      <w:lvlText w:val="%3."/>
+      <w:lvlJc w:val="right"/>
+      <w:pPr>
+        <w:ind w:left="2508" w:hanging="180"/>
+      </w:pPr>
+    </w:lvl>
+    <w:lvl w:ilvl="3" w:tplc="040C000F" w:tentative="1">
+      <w:start w:val="1"/>
+      <w:numFmt w:val="decimal"/>
+      <w:lvlText w:val="%4."/>
+      <w:lvlJc w:val="left"/>
+      <w:pPr>
+        <w:ind w:left="3228" w:hanging="360"/>
+      </w:pPr>
+    </w:lvl>
+    <w:lvl w:ilvl="4" w:tplc="040C0019" w:tentative="1">
+      <w:start w:val="1"/>
+      <w:numFmt w:val="lowerLetter"/>
+      <w:lvlText w:val="%5."/>
+      <w:lvlJc w:val="left"/>
+      <w:pPr>
+        <w:ind w:left="3948" w:hanging="360"/>
+      </w:pPr>
+    </w:lvl>
+    <w:lvl w:ilvl="5" w:tplc="040C001B" w:tentative="1">
+      <w:start w:val="1"/>
+      <w:numFmt w:val="lowerRoman"/>
+      <w:lvlText w:val="%6."/>
+      <w:lvlJc w:val="right"/>
+      <w:pPr>
+        <w:ind w:left="4668" w:hanging="180"/>
+      </w:pPr>
+    </w:lvl>
+    <w:lvl w:ilvl="6" w:tplc="040C000F" w:tentative="1">
+      <w:start w:val="1"/>
+      <w:numFmt w:val="decimal"/>
+      <w:lvlText w:val="%7."/>
+      <w:lvlJc w:val="left"/>
+      <w:pPr>
+        <w:ind w:left="5388" w:hanging="360"/>
+      </w:pPr>
+    </w:lvl>
+    <w:lvl w:ilvl="7" w:tplc="040C0019" w:tentative="1">
+      <w:start w:val="1"/>
+      <w:numFmt w:val="lowerLetter"/>
+      <w:lvlText w:val="%8."/>
+      <w:lvlJc w:val="left"/>
+      <w:pPr>
+        <w:ind w:left="6108" w:hanging="360"/>
+      </w:pPr>
+    </w:lvl>
+    <w:lvl w:ilvl="8" w:tplc="040C001B" w:tentative="1">
+      <w:start w:val="1"/>
+      <w:numFmt w:val="lowerRoman"/>
+      <w:lvlText w:val="%9."/>
+      <w:lvlJc w:val="right"/>
+      <w:pPr>
+        <w:ind w:left="6828" w:hanging="180"/>
+      </w:pPr>
+    </w:lvl>
+  </w:abstractNum>
+  <w:abstractNum w:abstractNumId="8" w15:restartNumberingAfterBreak="0">
     <w:nsid w:val="489B1673"/>
     <w:multiLevelType w:val="hybridMultilevel"/>
     <w:tmpl w:val="A798259A"/>
@@ -2162,7 +4057,278 @@
       </w:rPr>
     </w:lvl>
   </w:abstractNum>
-  <w:abstractNum w:abstractNumId="4" w15:restartNumberingAfterBreak="0">
+  <w:abstractNum w:abstractNumId="9" w15:restartNumberingAfterBreak="0">
+    <w:nsid w:val="4F2C1169"/>
+    <w:multiLevelType w:val="hybridMultilevel"/>
+    <w:tmpl w:val="65B43836"/>
+    <w:lvl w:ilvl="0" w:tplc="7CB255F8">
+      <w:start w:val="1"/>
+      <w:numFmt w:val="lowerLetter"/>
+      <w:lvlText w:val="%1."/>
+      <w:lvlJc w:val="left"/>
+      <w:pPr>
+        <w:ind w:left="1068" w:hanging="360"/>
+      </w:pPr>
+      <w:rPr>
+        <w:rFonts w:hint="default"/>
+      </w:rPr>
+    </w:lvl>
+    <w:lvl w:ilvl="1" w:tplc="040C0019" w:tentative="1">
+      <w:start w:val="1"/>
+      <w:numFmt w:val="lowerLetter"/>
+      <w:lvlText w:val="%2."/>
+      <w:lvlJc w:val="left"/>
+      <w:pPr>
+        <w:ind w:left="1788" w:hanging="360"/>
+      </w:pPr>
+    </w:lvl>
+    <w:lvl w:ilvl="2" w:tplc="040C001B" w:tentative="1">
+      <w:start w:val="1"/>
+      <w:numFmt w:val="lowerRoman"/>
+      <w:lvlText w:val="%3."/>
+      <w:lvlJc w:val="right"/>
+      <w:pPr>
+        <w:ind w:left="2508" w:hanging="180"/>
+      </w:pPr>
+    </w:lvl>
+    <w:lvl w:ilvl="3" w:tplc="040C000F" w:tentative="1">
+      <w:start w:val="1"/>
+      <w:numFmt w:val="decimal"/>
+      <w:lvlText w:val="%4."/>
+      <w:lvlJc w:val="left"/>
+      <w:pPr>
+        <w:ind w:left="3228" w:hanging="360"/>
+      </w:pPr>
+    </w:lvl>
+    <w:lvl w:ilvl="4" w:tplc="040C0019" w:tentative="1">
+      <w:start w:val="1"/>
+      <w:numFmt w:val="lowerLetter"/>
+      <w:lvlText w:val="%5."/>
+      <w:lvlJc w:val="left"/>
+      <w:pPr>
+        <w:ind w:left="3948" w:hanging="360"/>
+      </w:pPr>
+    </w:lvl>
+    <w:lvl w:ilvl="5" w:tplc="040C001B" w:tentative="1">
+      <w:start w:val="1"/>
+      <w:numFmt w:val="lowerRoman"/>
+      <w:lvlText w:val="%6."/>
+      <w:lvlJc w:val="right"/>
+      <w:pPr>
+        <w:ind w:left="4668" w:hanging="180"/>
+      </w:pPr>
+    </w:lvl>
+    <w:lvl w:ilvl="6" w:tplc="040C000F" w:tentative="1">
+      <w:start w:val="1"/>
+      <w:numFmt w:val="decimal"/>
+      <w:lvlText w:val="%7."/>
+      <w:lvlJc w:val="left"/>
+      <w:pPr>
+        <w:ind w:left="5388" w:hanging="360"/>
+      </w:pPr>
+    </w:lvl>
+    <w:lvl w:ilvl="7" w:tplc="040C0019" w:tentative="1">
+      <w:start w:val="1"/>
+      <w:numFmt w:val="lowerLetter"/>
+      <w:lvlText w:val="%8."/>
+      <w:lvlJc w:val="left"/>
+      <w:pPr>
+        <w:ind w:left="6108" w:hanging="360"/>
+      </w:pPr>
+    </w:lvl>
+    <w:lvl w:ilvl="8" w:tplc="040C001B" w:tentative="1">
+      <w:start w:val="1"/>
+      <w:numFmt w:val="lowerRoman"/>
+      <w:lvlText w:val="%9."/>
+      <w:lvlJc w:val="right"/>
+      <w:pPr>
+        <w:ind w:left="6828" w:hanging="180"/>
+      </w:pPr>
+    </w:lvl>
+  </w:abstractNum>
+  <w:abstractNum w:abstractNumId="10" w15:restartNumberingAfterBreak="0">
+    <w:nsid w:val="67543F40"/>
+    <w:multiLevelType w:val="hybridMultilevel"/>
+    <w:tmpl w:val="57DCEEBA"/>
+    <w:lvl w:ilvl="0" w:tplc="EE48C24A">
+      <w:start w:val="1"/>
+      <w:numFmt w:val="upperRoman"/>
+      <w:lvlText w:val="%1."/>
+      <w:lvlJc w:val="left"/>
+      <w:pPr>
+        <w:ind w:left="1428" w:hanging="720"/>
+      </w:pPr>
+      <w:rPr>
+        <w:rFonts w:hint="default"/>
+        <w:b/>
+        <w:sz w:val="28"/>
+        <w:szCs w:val="28"/>
+      </w:rPr>
+    </w:lvl>
+    <w:lvl w:ilvl="1" w:tplc="040C0019" w:tentative="1">
+      <w:start w:val="1"/>
+      <w:numFmt w:val="lowerLetter"/>
+      <w:lvlText w:val="%2."/>
+      <w:lvlJc w:val="left"/>
+      <w:pPr>
+        <w:ind w:left="1788" w:hanging="360"/>
+      </w:pPr>
+    </w:lvl>
+    <w:lvl w:ilvl="2" w:tplc="040C001B" w:tentative="1">
+      <w:start w:val="1"/>
+      <w:numFmt w:val="lowerRoman"/>
+      <w:lvlText w:val="%3."/>
+      <w:lvlJc w:val="right"/>
+      <w:pPr>
+        <w:ind w:left="2508" w:hanging="180"/>
+      </w:pPr>
+    </w:lvl>
+    <w:lvl w:ilvl="3" w:tplc="040C000F" w:tentative="1">
+      <w:start w:val="1"/>
+      <w:numFmt w:val="decimal"/>
+      <w:lvlText w:val="%4."/>
+      <w:lvlJc w:val="left"/>
+      <w:pPr>
+        <w:ind w:left="3228" w:hanging="360"/>
+      </w:pPr>
+    </w:lvl>
+    <w:lvl w:ilvl="4" w:tplc="040C0019" w:tentative="1">
+      <w:start w:val="1"/>
+      <w:numFmt w:val="lowerLetter"/>
+      <w:lvlText w:val="%5."/>
+      <w:lvlJc w:val="left"/>
+      <w:pPr>
+        <w:ind w:left="3948" w:hanging="360"/>
+      </w:pPr>
+    </w:lvl>
+    <w:lvl w:ilvl="5" w:tplc="040C001B" w:tentative="1">
+      <w:start w:val="1"/>
+      <w:numFmt w:val="lowerRoman"/>
+      <w:lvlText w:val="%6."/>
+      <w:lvlJc w:val="right"/>
+      <w:pPr>
+        <w:ind w:left="4668" w:hanging="180"/>
+      </w:pPr>
+    </w:lvl>
+    <w:lvl w:ilvl="6" w:tplc="040C000F" w:tentative="1">
+      <w:start w:val="1"/>
+      <w:numFmt w:val="decimal"/>
+      <w:lvlText w:val="%7."/>
+      <w:lvlJc w:val="left"/>
+      <w:pPr>
+        <w:ind w:left="5388" w:hanging="360"/>
+      </w:pPr>
+    </w:lvl>
+    <w:lvl w:ilvl="7" w:tplc="040C0019" w:tentative="1">
+      <w:start w:val="1"/>
+      <w:numFmt w:val="lowerLetter"/>
+      <w:lvlText w:val="%8."/>
+      <w:lvlJc w:val="left"/>
+      <w:pPr>
+        <w:ind w:left="6108" w:hanging="360"/>
+      </w:pPr>
+    </w:lvl>
+    <w:lvl w:ilvl="8" w:tplc="040C001B" w:tentative="1">
+      <w:start w:val="1"/>
+      <w:numFmt w:val="lowerRoman"/>
+      <w:lvlText w:val="%9."/>
+      <w:lvlJc w:val="right"/>
+      <w:pPr>
+        <w:ind w:left="6828" w:hanging="180"/>
+      </w:pPr>
+    </w:lvl>
+  </w:abstractNum>
+  <w:abstractNum w:abstractNumId="11" w15:restartNumberingAfterBreak="0">
+    <w:nsid w:val="675F032A"/>
+    <w:multiLevelType w:val="hybridMultilevel"/>
+    <w:tmpl w:val="254049EA"/>
+    <w:lvl w:ilvl="0" w:tplc="88ACD9EE">
+      <w:start w:val="1"/>
+      <w:numFmt w:val="lowerLetter"/>
+      <w:lvlText w:val="%1."/>
+      <w:lvlJc w:val="left"/>
+      <w:pPr>
+        <w:ind w:left="720" w:hanging="360"/>
+      </w:pPr>
+      <w:rPr>
+        <w:rFonts w:hint="default"/>
+        <w:b/>
+      </w:rPr>
+    </w:lvl>
+    <w:lvl w:ilvl="1" w:tplc="040C0019" w:tentative="1">
+      <w:start w:val="1"/>
+      <w:numFmt w:val="lowerLetter"/>
+      <w:lvlText w:val="%2."/>
+      <w:lvlJc w:val="left"/>
+      <w:pPr>
+        <w:ind w:left="1440" w:hanging="360"/>
+      </w:pPr>
+    </w:lvl>
+    <w:lvl w:ilvl="2" w:tplc="040C001B" w:tentative="1">
+      <w:start w:val="1"/>
+      <w:numFmt w:val="lowerRoman"/>
+      <w:lvlText w:val="%3."/>
+      <w:lvlJc w:val="right"/>
+      <w:pPr>
+        <w:ind w:left="2160" w:hanging="180"/>
+      </w:pPr>
+    </w:lvl>
+    <w:lvl w:ilvl="3" w:tplc="040C000F" w:tentative="1">
+      <w:start w:val="1"/>
+      <w:numFmt w:val="decimal"/>
+      <w:lvlText w:val="%4."/>
+      <w:lvlJc w:val="left"/>
+      <w:pPr>
+        <w:ind w:left="2880" w:hanging="360"/>
+      </w:pPr>
+    </w:lvl>
+    <w:lvl w:ilvl="4" w:tplc="040C0019" w:tentative="1">
+      <w:start w:val="1"/>
+      <w:numFmt w:val="lowerLetter"/>
+      <w:lvlText w:val="%5."/>
+      <w:lvlJc w:val="left"/>
+      <w:pPr>
+        <w:ind w:left="3600" w:hanging="360"/>
+      </w:pPr>
+    </w:lvl>
+    <w:lvl w:ilvl="5" w:tplc="040C001B" w:tentative="1">
+      <w:start w:val="1"/>
+      <w:numFmt w:val="lowerRoman"/>
+      <w:lvlText w:val="%6."/>
+      <w:lvlJc w:val="right"/>
+      <w:pPr>
+        <w:ind w:left="4320" w:hanging="180"/>
+      </w:pPr>
+    </w:lvl>
+    <w:lvl w:ilvl="6" w:tplc="040C000F" w:tentative="1">
+      <w:start w:val="1"/>
+      <w:numFmt w:val="decimal"/>
+      <w:lvlText w:val="%7."/>
+      <w:lvlJc w:val="left"/>
+      <w:pPr>
+        <w:ind w:left="5040" w:hanging="360"/>
+      </w:pPr>
+    </w:lvl>
+    <w:lvl w:ilvl="7" w:tplc="040C0019" w:tentative="1">
+      <w:start w:val="1"/>
+      <w:numFmt w:val="lowerLetter"/>
+      <w:lvlText w:val="%8."/>
+      <w:lvlJc w:val="left"/>
+      <w:pPr>
+        <w:ind w:left="5760" w:hanging="360"/>
+      </w:pPr>
+    </w:lvl>
+    <w:lvl w:ilvl="8" w:tplc="040C001B" w:tentative="1">
+      <w:start w:val="1"/>
+      <w:numFmt w:val="lowerRoman"/>
+      <w:lvlText w:val="%9."/>
+      <w:lvlJc w:val="right"/>
+      <w:pPr>
+        <w:ind w:left="6480" w:hanging="180"/>
+      </w:pPr>
+    </w:lvl>
+  </w:abstractNum>
+  <w:abstractNum w:abstractNumId="12" w15:restartNumberingAfterBreak="0">
     <w:nsid w:val="6D495A2D"/>
     <w:multiLevelType w:val="multilevel"/>
     <w:tmpl w:val="7F8EDDDC"/>
@@ -2211,27 +4377,1038 @@
       <w:numFmt w:val="decimal"/>
       <w:lvlText w:val=""/>
       <w:lvlJc w:val="left"/>
+    </w:lvl>
+  </w:abstractNum>
+  <w:abstractNum w:abstractNumId="13" w15:restartNumberingAfterBreak="0">
+    <w:nsid w:val="773C1C04"/>
+    <w:multiLevelType w:val="hybridMultilevel"/>
+    <w:tmpl w:val="48ECD746"/>
+    <w:lvl w:ilvl="0" w:tplc="17F2F2FE">
+      <w:start w:val="1"/>
+      <w:numFmt w:val="lowerLetter"/>
+      <w:lvlText w:val="%1."/>
+      <w:lvlJc w:val="left"/>
+      <w:pPr>
+        <w:ind w:left="717" w:hanging="360"/>
+      </w:pPr>
+      <w:rPr>
+        <w:rFonts w:hint="default"/>
+        <w:b/>
+      </w:rPr>
+    </w:lvl>
+    <w:lvl w:ilvl="1" w:tplc="040C0019" w:tentative="1">
+      <w:start w:val="1"/>
+      <w:numFmt w:val="lowerLetter"/>
+      <w:lvlText w:val="%2."/>
+      <w:lvlJc w:val="left"/>
+      <w:pPr>
+        <w:ind w:left="1437" w:hanging="360"/>
+      </w:pPr>
+    </w:lvl>
+    <w:lvl w:ilvl="2" w:tplc="040C001B" w:tentative="1">
+      <w:start w:val="1"/>
+      <w:numFmt w:val="lowerRoman"/>
+      <w:lvlText w:val="%3."/>
+      <w:lvlJc w:val="right"/>
+      <w:pPr>
+        <w:ind w:left="2157" w:hanging="180"/>
+      </w:pPr>
+    </w:lvl>
+    <w:lvl w:ilvl="3" w:tplc="040C000F" w:tentative="1">
+      <w:start w:val="1"/>
+      <w:numFmt w:val="decimal"/>
+      <w:lvlText w:val="%4."/>
+      <w:lvlJc w:val="left"/>
+      <w:pPr>
+        <w:ind w:left="2877" w:hanging="360"/>
+      </w:pPr>
+    </w:lvl>
+    <w:lvl w:ilvl="4" w:tplc="040C0019" w:tentative="1">
+      <w:start w:val="1"/>
+      <w:numFmt w:val="lowerLetter"/>
+      <w:lvlText w:val="%5."/>
+      <w:lvlJc w:val="left"/>
+      <w:pPr>
+        <w:ind w:left="3597" w:hanging="360"/>
+      </w:pPr>
+    </w:lvl>
+    <w:lvl w:ilvl="5" w:tplc="040C001B" w:tentative="1">
+      <w:start w:val="1"/>
+      <w:numFmt w:val="lowerRoman"/>
+      <w:lvlText w:val="%6."/>
+      <w:lvlJc w:val="right"/>
+      <w:pPr>
+        <w:ind w:left="4317" w:hanging="180"/>
+      </w:pPr>
+    </w:lvl>
+    <w:lvl w:ilvl="6" w:tplc="040C000F" w:tentative="1">
+      <w:start w:val="1"/>
+      <w:numFmt w:val="decimal"/>
+      <w:lvlText w:val="%7."/>
+      <w:lvlJc w:val="left"/>
+      <w:pPr>
+        <w:ind w:left="5037" w:hanging="360"/>
+      </w:pPr>
+    </w:lvl>
+    <w:lvl w:ilvl="7" w:tplc="040C0019" w:tentative="1">
+      <w:start w:val="1"/>
+      <w:numFmt w:val="lowerLetter"/>
+      <w:lvlText w:val="%8."/>
+      <w:lvlJc w:val="left"/>
+      <w:pPr>
+        <w:ind w:left="5757" w:hanging="360"/>
+      </w:pPr>
+    </w:lvl>
+    <w:lvl w:ilvl="8" w:tplc="040C001B" w:tentative="1">
+      <w:start w:val="1"/>
+      <w:numFmt w:val="lowerRoman"/>
+      <w:lvlText w:val="%9."/>
+      <w:lvlJc w:val="right"/>
+      <w:pPr>
+        <w:ind w:left="6477" w:hanging="180"/>
+      </w:pPr>
+    </w:lvl>
+  </w:abstractNum>
+  <w:abstractNum w:abstractNumId="14" w15:restartNumberingAfterBreak="0">
+    <w:nsid w:val="7D6E4529"/>
+    <w:multiLevelType w:val="hybridMultilevel"/>
+    <w:tmpl w:val="A1C80F7C"/>
+    <w:lvl w:ilvl="0" w:tplc="040C0019">
+      <w:start w:val="1"/>
+      <w:numFmt w:val="lowerLetter"/>
+      <w:lvlText w:val="%1."/>
+      <w:lvlJc w:val="left"/>
+      <w:pPr>
+        <w:ind w:left="1068" w:hanging="360"/>
+      </w:pPr>
+      <w:rPr>
+        <w:rFonts w:hint="default"/>
+      </w:rPr>
+    </w:lvl>
+    <w:lvl w:ilvl="1" w:tplc="040C0019" w:tentative="1">
+      <w:start w:val="1"/>
+      <w:numFmt w:val="lowerLetter"/>
+      <w:lvlText w:val="%2."/>
+      <w:lvlJc w:val="left"/>
+      <w:pPr>
+        <w:ind w:left="1788" w:hanging="360"/>
+      </w:pPr>
+    </w:lvl>
+    <w:lvl w:ilvl="2" w:tplc="040C001B" w:tentative="1">
+      <w:start w:val="1"/>
+      <w:numFmt w:val="lowerRoman"/>
+      <w:lvlText w:val="%3."/>
+      <w:lvlJc w:val="right"/>
+      <w:pPr>
+        <w:ind w:left="2508" w:hanging="180"/>
+      </w:pPr>
+    </w:lvl>
+    <w:lvl w:ilvl="3" w:tplc="040C000F" w:tentative="1">
+      <w:start w:val="1"/>
+      <w:numFmt w:val="decimal"/>
+      <w:lvlText w:val="%4."/>
+      <w:lvlJc w:val="left"/>
+      <w:pPr>
+        <w:ind w:left="3228" w:hanging="360"/>
+      </w:pPr>
+    </w:lvl>
+    <w:lvl w:ilvl="4" w:tplc="040C0019" w:tentative="1">
+      <w:start w:val="1"/>
+      <w:numFmt w:val="lowerLetter"/>
+      <w:lvlText w:val="%5."/>
+      <w:lvlJc w:val="left"/>
+      <w:pPr>
+        <w:ind w:left="3948" w:hanging="360"/>
+      </w:pPr>
+    </w:lvl>
+    <w:lvl w:ilvl="5" w:tplc="040C001B" w:tentative="1">
+      <w:start w:val="1"/>
+      <w:numFmt w:val="lowerRoman"/>
+      <w:lvlText w:val="%6."/>
+      <w:lvlJc w:val="right"/>
+      <w:pPr>
+        <w:ind w:left="4668" w:hanging="180"/>
+      </w:pPr>
+    </w:lvl>
+    <w:lvl w:ilvl="6" w:tplc="040C000F" w:tentative="1">
+      <w:start w:val="1"/>
+      <w:numFmt w:val="decimal"/>
+      <w:lvlText w:val="%7."/>
+      <w:lvlJc w:val="left"/>
+      <w:pPr>
+        <w:ind w:left="5388" w:hanging="360"/>
+      </w:pPr>
+    </w:lvl>
+    <w:lvl w:ilvl="7" w:tplc="040C0019" w:tentative="1">
+      <w:start w:val="1"/>
+      <w:numFmt w:val="lowerLetter"/>
+      <w:lvlText w:val="%8."/>
+      <w:lvlJc w:val="left"/>
+      <w:pPr>
+        <w:ind w:left="6108" w:hanging="360"/>
+      </w:pPr>
+    </w:lvl>
+    <w:lvl w:ilvl="8" w:tplc="040C001B" w:tentative="1">
+      <w:start w:val="1"/>
+      <w:numFmt w:val="lowerRoman"/>
+      <w:lvlText w:val="%9."/>
+      <w:lvlJc w:val="right"/>
+      <w:pPr>
+        <w:ind w:left="6828" w:hanging="180"/>
+      </w:pPr>
     </w:lvl>
   </w:abstractNum>
   <w:num w:numId="1">
     <w:abstractNumId w:val="0"/>
   </w:num>
   <w:num w:numId="2">
+    <w:abstractNumId w:val="12"/>
+  </w:num>
+  <w:num w:numId="3">
+    <w:abstractNumId w:val="3"/>
+  </w:num>
+  <w:num w:numId="4">
+    <w:abstractNumId w:val="8"/>
+  </w:num>
+  <w:num w:numId="5">
+    <w:abstractNumId w:val="2"/>
+  </w:num>
+  <w:num w:numId="6">
+    <w:abstractNumId w:val="10"/>
+  </w:num>
+  <w:num w:numId="7">
+    <w:abstractNumId w:val="11"/>
+  </w:num>
+  <w:num w:numId="8">
     <w:abstractNumId w:val="4"/>
   </w:num>
-  <w:num w:numId="3">
-    <w:abstractNumId w:val="2"/>
+  <w:num w:numId="9">
+    <w:abstractNumId w:val="5"/>
   </w:num>
-  <w:num w:numId="4">
-    <w:abstractNumId w:val="3"/>
+  <w:num w:numId="10">
+    <w:abstractNumId w:val="1"/>
   </w:num>
-  <w:num w:numId="5">
-    <w:abstractNumId w:val="1"/>
+  <w:num w:numId="11">
+    <w:abstractNumId w:val="13"/>
+  </w:num>
+  <w:num w:numId="12">
+    <w:abstractNumId w:val="6"/>
+  </w:num>
+  <w:num w:numId="13">
+    <w:abstractNumId w:val="7"/>
+  </w:num>
+  <w:num w:numId="14">
+    <w:abstractNumId w:val="9"/>
+  </w:num>
+  <w:num w:numId="15">
+    <w:abstractNumId w:val="14"/>
   </w:num>
 </w:numbering>
 </file>
 
 <file path=word/styles.xml><?xml version="1.0" encoding="utf-8"?>
+<w:styles xmlns:mc="http://schemas.openxmlformats.org/markup-compatibility/2006" xmlns:r="http://schemas.openxmlformats.org/officeDocument/2006/relationships" xmlns:w="http://schemas.openxmlformats.org/wordprocessingml/2006/main" xmlns:w14="http://schemas.microsoft.com/office/word/2010/wordml" xmlns:w15="http://schemas.microsoft.com/office/word/2012/wordml" xmlns:w16se="http://schemas.microsoft.com/office/word/2015/wordml/symex" mc:Ignorable="w14 w15 w16se">
+  <w:docDefaults>
+    <w:rPrDefault>
+      <w:rPr>
+        <w:rFonts w:asciiTheme="minorHAnsi" w:eastAsiaTheme="minorEastAsia" w:hAnsiTheme="minorHAnsi" w:cstheme="minorBidi"/>
+        <w:sz w:val="22"/>
+        <w:szCs w:val="22"/>
+        <w:lang w:val="fr-FR" w:eastAsia="fr-FR" w:bidi="ar-SA"/>
+      </w:rPr>
+    </w:rPrDefault>
+    <w:pPrDefault>
+      <w:pPr>
+        <w:spacing w:after="160" w:line="259" w:lineRule="auto"/>
+      </w:pPr>
+    </w:pPrDefault>
+  </w:docDefaults>
+  <w:latentStyles w:defLockedState="0" w:defUIPriority="99" w:defSemiHidden="0" w:defUnhideWhenUsed="0" w:defQFormat="0" w:count="371">
+    <w:lsdException w:name="Normal" w:uiPriority="0" w:qFormat="1"/>
+    <w:lsdException w:name="heading 1" w:uiPriority="9" w:qFormat="1"/>
+    <w:lsdException w:name="heading 2" w:semiHidden="1" w:uiPriority="9" w:unhideWhenUsed="1" w:qFormat="1"/>
+    <w:lsdException w:name="heading 3" w:semiHidden="1" w:uiPriority="9" w:unhideWhenUsed="1" w:qFormat="1"/>
+    <w:lsdException w:name="heading 4" w:semiHidden="1" w:uiPriority="9" w:unhideWhenUsed="1" w:qFormat="1"/>
+    <w:lsdException w:name="heading 5" w:semiHidden="1" w:uiPriority="9" w:unhideWhenUsed="1" w:qFormat="1"/>
+    <w:lsdException w:name="heading 6" w:semiHidden="1" w:uiPriority="9" w:unhideWhenUsed="1" w:qFormat="1"/>
+    <w:lsdException w:name="heading 7" w:semiHidden="1" w:uiPriority="9" w:unhideWhenUsed="1" w:qFormat="1"/>
+    <w:lsdException w:name="heading 8" w:semiHidden="1" w:uiPriority="9" w:unhideWhenUsed="1" w:qFormat="1"/>
+    <w:lsdException w:name="heading 9" w:semiHidden="1" w:uiPriority="9" w:unhideWhenUsed="1" w:qFormat="1"/>
+    <w:lsdException w:name="index 1" w:semiHidden="1" w:unhideWhenUsed="1"/>
+    <w:lsdException w:name="index 2" w:semiHidden="1" w:unhideWhenUsed="1"/>
+    <w:lsdException w:name="index 3" w:semiHidden="1" w:unhideWhenUsed="1"/>
+    <w:lsdException w:name="index 4" w:semiHidden="1" w:unhideWhenUsed="1"/>
+    <w:lsdException w:name="index 5" w:semiHidden="1" w:unhideWhenUsed="1"/>
+    <w:lsdException w:name="index 6" w:semiHidden="1" w:unhideWhenUsed="1"/>
+    <w:lsdException w:name="index 7" w:semiHidden="1" w:unhideWhenUsed="1"/>
+    <w:lsdException w:name="index 8" w:semiHidden="1" w:unhideWhenUsed="1"/>
+    <w:lsdException w:name="index 9" w:semiHidden="1" w:unhideWhenUsed="1"/>
+    <w:lsdException w:name="toc 1" w:semiHidden="1" w:uiPriority="39" w:unhideWhenUsed="1"/>
+    <w:lsdException w:name="toc 2" w:semiHidden="1" w:uiPriority="39" w:unhideWhenUsed="1"/>
+    <w:lsdException w:name="toc 3" w:semiHidden="1" w:uiPriority="39" w:unhideWhenUsed="1"/>
+    <w:lsdException w:name="toc 4" w:semiHidden="1" w:uiPriority="39" w:unhideWhenUsed="1"/>
+    <w:lsdException w:name="toc 5" w:semiHidden="1" w:uiPriority="39" w:unhideWhenUsed="1"/>
+    <w:lsdException w:name="toc 6" w:semiHidden="1" w:uiPriority="39" w:unhideWhenUsed="1"/>
+    <w:lsdException w:name="toc 7" w:semiHidden="1" w:uiPriority="39" w:unhideWhenUsed="1"/>
+    <w:lsdException w:name="toc 8" w:semiHidden="1" w:uiPriority="39" w:unhideWhenUsed="1"/>
+    <w:lsdException w:name="toc 9" w:semiHidden="1" w:uiPriority="39" w:unhideWhenUsed="1"/>
+    <w:lsdException w:name="Normal Indent" w:semiHidden="1" w:unhideWhenUsed="1"/>
+    <w:lsdException w:name="footnote text" w:semiHidden="1" w:unhideWhenUsed="1"/>
+    <w:lsdException w:name="annotation text" w:semiHidden="1" w:unhideWhenUsed="1"/>
+    <w:lsdException w:name="header" w:semiHidden="1" w:unhideWhenUsed="1"/>
+    <w:lsdException w:name="footer" w:semiHidden="1" w:unhideWhenUsed="1"/>
+    <w:lsdException w:name="index heading" w:semiHidden="1" w:unhideWhenUsed="1"/>
+    <w:lsdException w:name="caption" w:semiHidden="1" w:uiPriority="35" w:unhideWhenUsed="1" w:qFormat="1"/>
+    <w:lsdException w:name="table of figures" w:semiHidden="1" w:unhideWhenUsed="1"/>
+    <w:lsdException w:name="envelope address" w:semiHidden="1" w:unhideWhenUsed="1"/>
+    <w:lsdException w:name="envelope return" w:semiHidden="1" w:unhideWhenUsed="1"/>
+    <w:lsdException w:name="footnote reference" w:semiHidden="1" w:unhideWhenUsed="1"/>
+    <w:lsdException w:name="annotation reference" w:semiHidden="1" w:unhideWhenUsed="1"/>
+    <w:lsdException w:name="line number" w:semiHidden="1" w:unhideWhenUsed="1"/>
+    <w:lsdException w:name="page number" w:semiHidden="1" w:unhideWhenUsed="1"/>
+    <w:lsdException w:name="endnote reference" w:semiHidden="1" w:unhideWhenUsed="1"/>
+    <w:lsdException w:name="endnote text" w:semiHidden="1" w:unhideWhenUsed="1"/>
+    <w:lsdException w:name="table of authorities" w:semiHidden="1" w:unhideWhenUsed="1"/>
+    <w:lsdException w:name="macro" w:semiHidden="1" w:unhideWhenUsed="1"/>
+    <w:lsdException w:name="toa heading" w:semiHidden="1" w:unhideWhenUsed="1"/>
+    <w:lsdException w:name="List" w:semiHidden="1" w:unhideWhenUsed="1"/>
+    <w:lsdException w:name="List Bullet" w:semiHidden="1" w:unhideWhenUsed="1"/>
+    <w:lsdException w:name="List Number" w:semiHidden="1" w:unhideWhenUsed="1"/>
+    <w:lsdException w:name="List 2" w:semiHidden="1" w:unhideWhenUsed="1"/>
+    <w:lsdException w:name="List 3" w:semiHidden="1" w:unhideWhenUsed="1"/>
+    <w:lsdException w:name="List 4" w:semiHidden="1" w:unhideWhenUsed="1"/>
+    <w:lsdException w:name="List 5" w:semiHidden="1" w:unhideWhenUsed="1"/>
+    <w:lsdException w:name="List Bullet 2" w:semiHidden="1" w:unhideWhenUsed="1"/>
+    <w:lsdException w:name="List Bullet 3" w:semiHidden="1" w:unhideWhenUsed="1"/>
+    <w:lsdException w:name="List Bullet 4" w:semiHidden="1" w:unhideWhenUsed="1"/>
+    <w:lsdException w:name="List Bullet 5" w:semiHidden="1" w:unhideWhenUsed="1"/>
+    <w:lsdException w:name="List Number 2" w:semiHidden="1" w:unhideWhenUsed="1"/>
+    <w:lsdException w:name="List Number 3" w:semiHidden="1" w:unhideWhenUsed="1"/>
+    <w:lsdException w:name="List Number 4" w:semiHidden="1" w:unhideWhenUsed="1"/>
+    <w:lsdException w:name="List Number 5" w:semiHidden="1" w:unhideWhenUsed="1"/>
+    <w:lsdException w:name="Title" w:uiPriority="10" w:qFormat="1"/>
+    <w:lsdException w:name="Closing" w:semiHidden="1" w:unhideWhenUsed="1"/>
+    <w:lsdException w:name="Signature" w:semiHidden="1" w:unhideWhenUsed="1"/>
+    <w:lsdException w:name="Default Paragraph Font" w:semiHidden="1" w:uiPriority="1" w:unhideWhenUsed="1"/>
+    <w:lsdException w:name="Body Text" w:semiHidden="1" w:unhideWhenUsed="1"/>
+    <w:lsdException w:name="Body Text Indent" w:semiHidden="1" w:unhideWhenUsed="1"/>
+    <w:lsdException w:name="List Continue" w:semiHidden="1" w:unhideWhenUsed="1"/>
+    <w:lsdException w:name="List Continue 2" w:semiHidden="1" w:unhideWhenUsed="1"/>
+    <w:lsdException w:name="List Continue 3" w:semiHidden="1" w:unhideWhenUsed="1"/>
+    <w:lsdException w:name="List Continue 4" w:semiHidden="1" w:unhideWhenUsed="1"/>
+    <w:lsdException w:name="List Continue 5" w:semiHidden="1" w:unhideWhenUsed="1"/>
+    <w:lsdException w:name="Message Header" w:semiHidden="1" w:unhideWhenUsed="1"/>
+    <w:lsdException w:name="Subtitle" w:uiPriority="11" w:qFormat="1"/>
+    <w:lsdException w:name="Salutation" w:semiHidden="1" w:unhideWhenUsed="1"/>
+    <w:lsdException w:name="Date" w:semiHidden="1" w:unhideWhenUsed="1"/>
+    <w:lsdException w:name="Body Text First Indent" w:semiHidden="1" w:unhideWhenUsed="1"/>
+    <w:lsdException w:name="Body Text First Indent 2" w:semiHidden="1" w:unhideWhenUsed="1"/>
+    <w:lsdException w:name="Note Heading" w:semiHidden="1" w:unhideWhenUsed="1"/>
+    <w:lsdException w:name="Body Text 2" w:semiHidden="1" w:unhideWhenUsed="1"/>
+    <w:lsdException w:name="Body Text 3" w:semiHidden="1" w:unhideWhenUsed="1"/>
+    <w:lsdException w:name="Body Text Indent 2" w:semiHidden="1" w:unhideWhenUsed="1"/>
+    <w:lsdException w:name="Body Text Indent 3" w:semiHidden="1" w:unhideWhenUsed="1"/>
+    <w:lsdException w:name="Block Text" w:semiHidden="1" w:unhideWhenUsed="1"/>
+    <w:lsdException w:name="Hyperlink" w:semiHidden="1" w:unhideWhenUsed="1"/>
+    <w:lsdException w:name="FollowedHyperlink" w:semiHidden="1" w:unhideWhenUsed="1"/>
+    <w:lsdException w:name="Strong" w:uiPriority="22" w:qFormat="1"/>
+    <w:lsdException w:name="Emphasis" w:uiPriority="20" w:qFormat="1"/>
+    <w:lsdException w:name="Document Map" w:semiHidden="1" w:unhideWhenUsed="1"/>
+    <w:lsdException w:name="Plain Text" w:semiHidden="1" w:unhideWhenUsed="1"/>
+    <w:lsdException w:name="E-mail Signature" w:semiHidden="1" w:unhideWhenUsed="1"/>
+    <w:lsdException w:name="HTML Top of Form" w:semiHidden="1" w:unhideWhenUsed="1"/>
+    <w:lsdException w:name="HTML Bottom of Form" w:semiHidden="1" w:unhideWhenUsed="1"/>
+    <w:lsdException w:name="Normal (Web)" w:semiHidden="1" w:unhideWhenUsed="1"/>
+    <w:lsdException w:name="HTML Acronym" w:semiHidden="1" w:unhideWhenUsed="1"/>
+    <w:lsdException w:name="HTML Address" w:semiHidden="1" w:unhideWhenUsed="1"/>
+    <w:lsdException w:name="HTML Cite" w:semiHidden="1" w:unhideWhenUsed="1"/>
+    <w:lsdException w:name="HTML Code" w:semiHidden="1" w:unhideWhenUsed="1"/>
+    <w:lsdException w:name="HTML Definition" w:semiHidden="1" w:unhideWhenUsed="1"/>
+    <w:lsdException w:name="HTML Keyboard" w:semiHidden="1" w:unhideWhenUsed="1"/>
+    <w:lsdException w:name="HTML Preformatted" w:semiHidden="1" w:unhideWhenUsed="1"/>
+    <w:lsdException w:name="HTML Sample" w:semiHidden="1" w:unhideWhenUsed="1"/>
+    <w:lsdException w:name="HTML Typewriter" w:semiHidden="1" w:unhideWhenUsed="1"/>
+    <w:lsdException w:name="HTML Variable" w:semiHidden="1" w:unhideWhenUsed="1"/>
+    <w:lsdException w:name="Normal Table" w:semiHidden="1" w:unhideWhenUsed="1"/>
+    <w:lsdException w:name="annotation subject" w:semiHidden="1" w:unhideWhenUsed="1"/>
+    <w:lsdException w:name="No List" w:semiHidden="1" w:unhideWhenUsed="1"/>
+    <w:lsdException w:name="Outline List 1" w:semiHidden="1" w:unhideWhenUsed="1"/>
+    <w:lsdException w:name="Outline List 2" w:semiHidden="1" w:unhideWhenUsed="1"/>
+    <w:lsdException w:name="Outline List 3" w:semiHidden="1" w:unhideWhenUsed="1"/>
+    <w:lsdException w:name="Table Simple 1" w:semiHidden="1" w:unhideWhenUsed="1"/>
+    <w:lsdException w:name="Table Simple 2" w:semiHidden="1" w:unhideWhenUsed="1"/>
+    <w:lsdException w:name="Table Simple 3" w:semiHidden="1" w:unhideWhenUsed="1"/>
+    <w:lsdException w:name="Table Classic 1" w:semiHidden="1" w:unhideWhenUsed="1"/>
+    <w:lsdException w:name="Table Classic 2" w:semiHidden="1" w:unhideWhenUsed="1"/>
+    <w:lsdException w:name="Table Classic 3" w:semiHidden="1" w:unhideWhenUsed="1"/>
+    <w:lsdException w:name="Table Classic 4" w:semiHidden="1" w:unhideWhenUsed="1"/>
+    <w:lsdException w:name="Table Colorful 1" w:semiHidden="1" w:unhideWhenUsed="1"/>
+    <w:lsdException w:name="Table Colorful 2" w:semiHidden="1" w:unhideWhenUsed="1"/>
+    <w:lsdException w:name="Table Colorful 3" w:semiHidden="1" w:unhideWhenUsed="1"/>
+    <w:lsdException w:name="Table Columns 1" w:semiHidden="1" w:unhideWhenUsed="1"/>
+    <w:lsdException w:name="Table Columns 2" w:semiHidden="1" w:unhideWhenUsed="1"/>
+    <w:lsdException w:name="Table Columns 3" w:semiHidden="1" w:unhideWhenUsed="1"/>
+    <w:lsdException w:name="Table Columns 4" w:semiHidden="1" w:unhideWhenUsed="1"/>
+    <w:lsdException w:name="Table Columns 5" w:semiHidden="1" w:unhideWhenUsed="1"/>
+    <w:lsdException w:name="Table Grid 1" w:semiHidden="1" w:unhideWhenUsed="1"/>
+    <w:lsdException w:name="Table Grid 2" w:semiHidden="1" w:unhideWhenUsed="1"/>
+    <w:lsdException w:name="Table Grid 3" w:semiHidden="1" w:unhideWhenUsed="1"/>
+    <w:lsdException w:name="Table Grid 4" w:semiHidden="1" w:unhideWhenUsed="1"/>
+    <w:lsdException w:name="Table Grid 5" w:semiHidden="1" w:unhideWhenUsed="1"/>
+    <w:lsdException w:name="Table Grid 6" w:semiHidden="1" w:unhideWhenUsed="1"/>
+    <w:lsdException w:name="Table Grid 7" w:semiHidden="1" w:unhideWhenUsed="1"/>
+    <w:lsdException w:name="Table Grid 8" w:semiHidden="1" w:unhideWhenUsed="1"/>
+    <w:lsdException w:name="Table List 1" w:semiHidden="1" w:unhideWhenUsed="1"/>
+    <w:lsdException w:name="Table List 2" w:semiHidden="1" w:unhideWhenUsed="1"/>
+    <w:lsdException w:name="Table List 3" w:semiHidden="1" w:unhideWhenUsed="1"/>
+    <w:lsdException w:name="Table List 4" w:semiHidden="1" w:unhideWhenUsed="1"/>
+    <w:lsdException w:name="Table List 5" w:semiHidden="1" w:unhideWhenUsed="1"/>
+    <w:lsdException w:name="Table List 6" w:semiHidden="1" w:unhideWhenUsed="1"/>
+    <w:lsdException w:name="Table List 7" w:semiHidden="1" w:unhideWhenUsed="1"/>
+    <w:lsdException w:name="Table List 8" w:semiHidden="1" w:unhideWhenUsed="1"/>
+    <w:lsdException w:name="Table 3D effects 1" w:semiHidden="1" w:unhideWhenUsed="1"/>
+    <w:lsdException w:name="Table 3D effects 2" w:semiHidden="1" w:unhideWhenUsed="1"/>
+    <w:lsdException w:name="Table 3D effects 3" w:semiHidden="1" w:unhideWhenUsed="1"/>
+    <w:lsdException w:name="Table Contemporary" w:semiHidden="1" w:unhideWhenUsed="1"/>
+    <w:lsdException w:name="Table Elegant" w:semiHidden="1" w:unhideWhenUsed="1"/>
+    <w:lsdException w:name="Table Professional" w:semiHidden="1" w:unhideWhenUsed="1"/>
+    <w:lsdException w:name="Table Subtle 1" w:semiHidden="1" w:unhideWhenUsed="1"/>
+    <w:lsdException w:name="Table Subtle 2" w:semiHidden="1" w:unhideWhenUsed="1"/>
+    <w:lsdException w:name="Table Web 1" w:semiHidden="1" w:unhideWhenUsed="1"/>
+    <w:lsdException w:name="Table Web 2" w:semiHidden="1" w:unhideWhenUsed="1"/>
+    <w:lsdException w:name="Table Web 3" w:semiHidden="1" w:unhideWhenUsed="1"/>
+    <w:lsdException w:name="Balloon Text" w:semiHidden="1" w:unhideWhenUsed="1"/>
+    <w:lsdException w:name="Table Grid" w:uiPriority="39"/>
+    <w:lsdException w:name="Table Theme" w:semiHidden="1" w:unhideWhenUsed="1"/>
+    <w:lsdException w:name="Placeholder Text" w:semiHidden="1"/>
+    <w:lsdException w:name="No Spacing" w:uiPriority="1" w:qFormat="1"/>
+    <w:lsdException w:name="Light Shading" w:uiPriority="60"/>
+    <w:lsdException w:name="Light List" w:uiPriority="61"/>
+    <w:lsdException w:name="Light Grid" w:uiPriority="62"/>
+    <w:lsdException w:name="Medium Shading 1" w:uiPriority="63"/>
+    <w:lsdException w:name="Medium Shading 2" w:uiPriority="64"/>
+    <w:lsdException w:name="Medium List 1" w:uiPriority="65"/>
+    <w:lsdException w:name="Medium List 2" w:uiPriority="66"/>
+    <w:lsdException w:name="Medium Grid 1" w:uiPriority="67"/>
+    <w:lsdException w:name="Medium Grid 2" w:uiPriority="68"/>
+    <w:lsdException w:name="Medium Grid 3" w:uiPriority="69"/>
+    <w:lsdException w:name="Dark List" w:uiPriority="70"/>
+    <w:lsdException w:name="Colorful Shading" w:uiPriority="71"/>
+    <w:lsdException w:name="Colorful List" w:uiPriority="72"/>
+    <w:lsdException w:name="Colorful Grid" w:uiPriority="73"/>
+    <w:lsdException w:name="Light Shading Accent 1" w:uiPriority="60"/>
+    <w:lsdException w:name="Light List Accent 1" w:uiPriority="61"/>
+    <w:lsdException w:name="Light Grid Accent 1" w:uiPriority="62"/>
+    <w:lsdException w:name="Medium Shading 1 Accent 1" w:uiPriority="63"/>
+    <w:lsdException w:name="Medium Shading 2 Accent 1" w:uiPriority="64"/>
+    <w:lsdException w:name="Medium List 1 Accent 1" w:uiPriority="65"/>
+    <w:lsdException w:name="Revision" w:semiHidden="1"/>
+    <w:lsdException w:name="List Paragraph" w:uiPriority="34" w:qFormat="1"/>
+    <w:lsdException w:name="Quote" w:uiPriority="29" w:qFormat="1"/>
+    <w:lsdException w:name="Intense Quote" w:uiPriority="30" w:qFormat="1"/>
+    <w:lsdException w:name="Medium List 2 Accent 1" w:uiPriority="66"/>
+    <w:lsdException w:name="Medium Grid 1 Accent 1" w:uiPriority="67"/>
+    <w:lsdException w:name="Medium Grid 2 Accent 1" w:uiPriority="68"/>
+    <w:lsdException w:name="Medium Grid 3 Accent 1" w:uiPriority="69"/>
+    <w:lsdException w:name="Dark List Accent 1" w:uiPriority="70"/>
+    <w:lsdException w:name="Colorful Shading Accent 1" w:uiPriority="71"/>
+    <w:lsdException w:name="Colorful List Accent 1" w:uiPriority="72"/>
+    <w:lsdException w:name="Colorful Grid Accent 1" w:uiPriority="73"/>
+    <w:lsdException w:name="Light Shading Accent 2" w:uiPriority="60"/>
+    <w:lsdException w:name="Light List Accent 2" w:uiPriority="61"/>
+    <w:lsdException w:name="Light Grid Accent 2" w:uiPriority="62"/>
+    <w:lsdException w:name="Medium Shading 1 Accent 2" w:uiPriority="63"/>
+    <w:lsdException w:name="Medium Shading 2 Accent 2" w:uiPriority="64"/>
+    <w:lsdException w:name="Medium List 1 Accent 2" w:uiPriority="65"/>
+    <w:lsdException w:name="Medium List 2 Accent 2" w:uiPriority="66"/>
+    <w:lsdException w:name="Medium Grid 1 Accent 2" w:uiPriority="67"/>
+    <w:lsdException w:name="Medium Grid 2 Accent 2" w:uiPriority="68"/>
+    <w:lsdException w:name="Medium Grid 3 Accent 2" w:uiPriority="69"/>
+    <w:lsdException w:name="Dark List Accent 2" w:uiPriority="70"/>
+    <w:lsdException w:name="Colorful Shading Accent 2" w:uiPriority="71"/>
+    <w:lsdException w:name="Colorful List Accent 2" w:uiPriority="72"/>
+    <w:lsdException w:name="Colorful Grid Accent 2" w:uiPriority="73"/>
+    <w:lsdException w:name="Light Shading Accent 3" w:uiPriority="60"/>
+    <w:lsdException w:name="Light List Accent 3" w:uiPriority="61"/>
+    <w:lsdException w:name="Light Grid Accent 3" w:uiPriority="62"/>
+    <w:lsdException w:name="Medium Shading 1 Accent 3" w:uiPriority="63"/>
+    <w:lsdException w:name="Medium Shading 2 Accent 3" w:uiPriority="64"/>
+    <w:lsdException w:name="Medium List 1 Accent 3" w:uiPriority="65"/>
+    <w:lsdException w:name="Medium List 2 Accent 3" w:uiPriority="66"/>
+    <w:lsdException w:name="Medium Grid 1 Accent 3" w:uiPriority="67"/>
+    <w:lsdException w:name="Medium Grid 2 Accent 3" w:uiPriority="68"/>
+    <w:lsdException w:name="Medium Grid 3 Accent 3" w:uiPriority="69"/>
+    <w:lsdException w:name="Dark List Accent 3" w:uiPriority="70"/>
+    <w:lsdException w:name="Colorful Shading Accent 3" w:uiPriority="71"/>
+    <w:lsdException w:name="Colorful List Accent 3" w:uiPriority="72"/>
+    <w:lsdException w:name="Colorful Grid Accent 3" w:uiPriority="73"/>
+    <w:lsdException w:name="Light Shading Accent 4" w:uiPriority="60"/>
+    <w:lsdException w:name="Light List Accent 4" w:uiPriority="61"/>
+    <w:lsdException w:name="Light Grid Accent 4" w:uiPriority="62"/>
+    <w:lsdException w:name="Medium Shading 1 Accent 4" w:uiPriority="63"/>
+    <w:lsdException w:name="Medium Shading 2 Accent 4" w:uiPriority="64"/>
+    <w:lsdException w:name="Medium List 1 Accent 4" w:uiPriority="65"/>
+    <w:lsdException w:name="Medium List 2 Accent 4" w:uiPriority="66"/>
+    <w:lsdException w:name="Medium Grid 1 Accent 4" w:uiPriority="67"/>
+    <w:lsdException w:name="Medium Grid 2 Accent 4" w:uiPriority="68"/>
+    <w:lsdException w:name="Medium Grid 3 Accent 4" w:uiPriority="69"/>
+    <w:lsdException w:name="Dark List Accent 4" w:uiPriority="70"/>
+    <w:lsdException w:name="Colorful Shading Accent 4" w:uiPriority="71"/>
+    <w:lsdException w:name="Colorful List Accent 4" w:uiPriority="72"/>
+    <w:lsdException w:name="Colorful Grid Accent 4" w:uiPriority="73"/>
+    <w:lsdException w:name="Light Shading Accent 5" w:uiPriority="60"/>
+    <w:lsdException w:name="Light List Accent 5" w:uiPriority="61"/>
+    <w:lsdException w:name="Light Grid Accent 5" w:uiPriority="62"/>
+    <w:lsdException w:name="Medium Shading 1 Accent 5" w:uiPriority="63"/>
+    <w:lsdException w:name="Medium Shading 2 Accent 5" w:uiPriority="64"/>
+    <w:lsdException w:name="Medium List 1 Accent 5" w:uiPriority="65"/>
+    <w:lsdException w:name="Medium List 2 Accent 5" w:uiPriority="66"/>
+    <w:lsdException w:name="Medium Grid 1 Accent 5" w:uiPriority="67"/>
+    <w:lsdException w:name="Medium Grid 2 Accent 5" w:uiPriority="68"/>
+    <w:lsdException w:name="Medium Grid 3 Accent 5" w:uiPriority="69"/>
+    <w:lsdException w:name="Dark List Accent 5" w:uiPriority="70"/>
+    <w:lsdException w:name="Colorful Shading Accent 5" w:uiPriority="71"/>
+    <w:lsdException w:name="Colorful List Accent 5" w:uiPriority="72"/>
+    <w:lsdException w:name="Colorful Grid Accent 5" w:uiPriority="73"/>
+    <w:lsdException w:name="Light Shading Accent 6" w:uiPriority="60"/>
+    <w:lsdException w:name="Light List Accent 6" w:uiPriority="61"/>
+    <w:lsdException w:name="Light Grid Accent 6" w:uiPriority="62"/>
+    <w:lsdException w:name="Medium Shading 1 Accent 6" w:uiPriority="63"/>
+    <w:lsdException w:name="Medium Shading 2 Accent 6" w:uiPriority="64"/>
+    <w:lsdException w:name="Medium List 1 Accent 6" w:uiPriority="65"/>
+    <w:lsdException w:name="Medium List 2 Accent 6" w:uiPriority="66"/>
+    <w:lsdException w:name="Medium Grid 1 Accent 6" w:uiPriority="67"/>
+    <w:lsdException w:name="Medium Grid 2 Accent 6" w:uiPriority="68"/>
+    <w:lsdException w:name="Medium Grid 3 Accent 6" w:uiPriority="69"/>
+    <w:lsdException w:name="Dark List Accent 6" w:uiPriority="70"/>
+    <w:lsdException w:name="Colorful Shading Accent 6" w:uiPriority="71"/>
+    <w:lsdException w:name="Colorful List Accent 6" w:uiPriority="72"/>
+    <w:lsdException w:name="Colorful Grid Accent 6" w:uiPriority="73"/>
+    <w:lsdException w:name="Subtle Emphasis" w:uiPriority="19" w:qFormat="1"/>
+    <w:lsdException w:name="Intense Emphasis" w:uiPriority="21" w:qFormat="1"/>
+    <w:lsdException w:name="Subtle Reference" w:uiPriority="31" w:qFormat="1"/>
+    <w:lsdException w:name="Intense Reference" w:uiPriority="32" w:qFormat="1"/>
+    <w:lsdException w:name="Book Title" w:uiPriority="33" w:qFormat="1"/>
+    <w:lsdException w:name="Bibliography" w:semiHidden="1" w:uiPriority="37" w:unhideWhenUsed="1"/>
+    <w:lsdException w:name="TOC Heading" w:semiHidden="1" w:uiPriority="39" w:unhideWhenUsed="1" w:qFormat="1"/>
+    <w:lsdException w:name="Plain Table 1" w:uiPriority="41"/>
+    <w:lsdException w:name="Plain Table 2" w:uiPriority="42"/>
+    <w:lsdException w:name="Plain Table 3" w:uiPriority="43"/>
+    <w:lsdException w:name="Plain Table 4" w:uiPriority="44"/>
+    <w:lsdException w:name="Plain Table 5" w:uiPriority="45"/>
+    <w:lsdException w:name="Grid Table Light" w:uiPriority="40"/>
+    <w:lsdException w:name="Grid Table 1 Light" w:uiPriority="46"/>
+    <w:lsdException w:name="Grid Table 2" w:uiPriority="47"/>
+    <w:lsdException w:name="Grid Table 3" w:uiPriority="48"/>
+    <w:lsdException w:name="Grid Table 4" w:uiPriority="49"/>
+    <w:lsdException w:name="Grid Table 5 Dark" w:uiPriority="50"/>
+    <w:lsdException w:name="Grid Table 6 Colorful" w:uiPriority="51"/>
+    <w:lsdException w:name="Grid Table 7 Colorful" w:uiPriority="52"/>
+    <w:lsdException w:name="Grid Table 1 Light Accent 1" w:uiPriority="46"/>
+    <w:lsdException w:name="Grid Table 2 Accent 1" w:uiPriority="47"/>
+    <w:lsdException w:name="Grid Table 3 Accent 1" w:uiPriority="48"/>
+    <w:lsdException w:name="Grid Table 4 Accent 1" w:uiPriority="49"/>
+    <w:lsdException w:name="Grid Table 5 Dark Accent 1" w:uiPriority="50"/>
+    <w:lsdException w:name="Grid Table 6 Colorful Accent 1" w:uiPriority="51"/>
+    <w:lsdException w:name="Grid Table 7 Colorful Accent 1" w:uiPriority="52"/>
+    <w:lsdException w:name="Grid Table 1 Light Accent 2" w:uiPriority="46"/>
+    <w:lsdException w:name="Grid Table 2 Accent 2" w:uiPriority="47"/>
+    <w:lsdException w:name="Grid Table 3 Accent 2" w:uiPriority="48"/>
+    <w:lsdException w:name="Grid Table 4 Accent 2" w:uiPriority="49"/>
+    <w:lsdException w:name="Grid Table 5 Dark Accent 2" w:uiPriority="50"/>
+    <w:lsdException w:name="Grid Table 6 Colorful Accent 2" w:uiPriority="51"/>
+    <w:lsdException w:name="Grid Table 7 Colorful Accent 2" w:uiPriority="52"/>
+    <w:lsdException w:name="Grid Table 1 Light Accent 3" w:uiPriority="46"/>
+    <w:lsdException w:name="Grid Table 2 Accent 3" w:uiPriority="47"/>
+    <w:lsdException w:name="Grid Table 3 Accent 3" w:uiPriority="48"/>
+    <w:lsdException w:name="Grid Table 4 Accent 3" w:uiPriority="49"/>
+    <w:lsdException w:name="Grid Table 5 Dark Accent 3" w:uiPriority="50"/>
+    <w:lsdException w:name="Grid Table 6 Colorful Accent 3" w:uiPriority="51"/>
+    <w:lsdException w:name="Grid Table 7 Colorful Accent 3" w:uiPriority="52"/>
+    <w:lsdException w:name="Grid Table 1 Light Accent 4" w:uiPriority="46"/>
+    <w:lsdException w:name="Grid Table 2 Accent 4" w:uiPriority="47"/>
+    <w:lsdException w:name="Grid Table 3 Accent 4" w:uiPriority="48"/>
+    <w:lsdException w:name="Grid Table 4 Accent 4" w:uiPriority="49"/>
+    <w:lsdException w:name="Grid Table 5 Dark Accent 4" w:uiPriority="50"/>
+    <w:lsdException w:name="Grid Table 6 Colorful Accent 4" w:uiPriority="51"/>
+    <w:lsdException w:name="Grid Table 7 Colorful Accent 4" w:uiPriority="52"/>
+    <w:lsdException w:name="Grid Table 1 Light Accent 5" w:uiPriority="46"/>
+    <w:lsdException w:name="Grid Table 2 Accent 5" w:uiPriority="47"/>
+    <w:lsdException w:name="Grid Table 3 Accent 5" w:uiPriority="48"/>
+    <w:lsdException w:name="Grid Table 4 Accent 5" w:uiPriority="49"/>
+    <w:lsdException w:name="Grid Table 5 Dark Accent 5" w:uiPriority="50"/>
+    <w:lsdException w:name="Grid Table 6 Colorful Accent 5" w:uiPriority="51"/>
+    <w:lsdException w:name="Grid Table 7 Colorful Accent 5" w:uiPriority="52"/>
+    <w:lsdException w:name="Grid Table 1 Light Accent 6" w:uiPriority="46"/>
+    <w:lsdException w:name="Grid Table 2 Accent 6" w:uiPriority="47"/>
+    <w:lsdException w:name="Grid Table 3 Accent 6" w:uiPriority="48"/>
+    <w:lsdException w:name="Grid Table 4 Accent 6" w:uiPriority="49"/>
+    <w:lsdException w:name="Grid Table 5 Dark Accent 6" w:uiPriority="50"/>
+    <w:lsdException w:name="Grid Table 6 Colorful Accent 6" w:uiPriority="51"/>
+    <w:lsdException w:name="Grid Table 7 Colorful Accent 6" w:uiPriority="52"/>
+    <w:lsdException w:name="List Table 1 Light" w:uiPriority="46"/>
+    <w:lsdException w:name="List Table 2" w:uiPriority="47"/>
+    <w:lsdException w:name="List Table 3" w:uiPriority="48"/>
+    <w:lsdException w:name="List Table 4" w:uiPriority="49"/>
+    <w:lsdException w:name="List Table 5 Dark" w:uiPriority="50"/>
+    <w:lsdException w:name="List Table 6 Colorful" w:uiPriority="51"/>
+    <w:lsdException w:name="List Table 7 Colorful" w:uiPriority="52"/>
+    <w:lsdException w:name="List Table 1 Light Accent 1" w:uiPriority="46"/>
+    <w:lsdException w:name="List Table 2 Accent 1" w:uiPriority="47"/>
+    <w:lsdException w:name="List Table 3 Accent 1" w:uiPriority="48"/>
+    <w:lsdException w:name="List Table 4 Accent 1" w:uiPriority="49"/>
+    <w:lsdException w:name="List Table 5 Dark Accent 1" w:uiPriority="50"/>
+    <w:lsdException w:name="List Table 6 Colorful Accent 1" w:uiPriority="51"/>
+    <w:lsdException w:name="List Table 7 Colorful Accent 1" w:uiPriority="52"/>
+    <w:lsdException w:name="List Table 1 Light Accent 2" w:uiPriority="46"/>
+    <w:lsdException w:name="List Table 2 Accent 2" w:uiPriority="47"/>
+    <w:lsdException w:name="List Table 3 Accent 2" w:uiPriority="48"/>
+    <w:lsdException w:name="List Table 4 Accent 2" w:uiPriority="49"/>
+    <w:lsdException w:name="List Table 5 Dark Accent 2" w:uiPriority="50"/>
+    <w:lsdException w:name="List Table 6 Colorful Accent 2" w:uiPriority="51"/>
+    <w:lsdException w:name="List Table 7 Colorful Accent 2" w:uiPriority="52"/>
+    <w:lsdException w:name="List Table 1 Light Accent 3" w:uiPriority="46"/>
+    <w:lsdException w:name="List Table 2 Accent 3" w:uiPriority="47"/>
+    <w:lsdException w:name="List Table 3 Accent 3" w:uiPriority="48"/>
+    <w:lsdException w:name="List Table 4 Accent 3" w:uiPriority="49"/>
+    <w:lsdException w:name="List Table 5 Dark Accent 3" w:uiPriority="50"/>
+    <w:lsdException w:name="List Table 6 Colorful Accent 3" w:uiPriority="51"/>
+    <w:lsdException w:name="List Table 7 Colorful Accent 3" w:uiPriority="52"/>
+    <w:lsdException w:name="List Table 1 Light Accent 4" w:uiPriority="46"/>
+    <w:lsdException w:name="List Table 2 Accent 4" w:uiPriority="47"/>
+    <w:lsdException w:name="List Table 3 Accent 4" w:uiPriority="48"/>
+    <w:lsdException w:name="List Table 4 Accent 4" w:uiPriority="49"/>
+    <w:lsdException w:name="List Table 5 Dark Accent 4" w:uiPriority="50"/>
+    <w:lsdException w:name="List Table 6 Colorful Accent 4" w:uiPriority="51"/>
+    <w:lsdException w:name="List Table 7 Colorful Accent 4" w:uiPriority="52"/>
+    <w:lsdException w:name="List Table 1 Light Accent 5" w:uiPriority="46"/>
+    <w:lsdException w:name="List Table 2 Accent 5" w:uiPriority="47"/>
+    <w:lsdException w:name="List Table 3 Accent 5" w:uiPriority="48"/>
+    <w:lsdException w:name="List Table 4 Accent 5" w:uiPriority="49"/>
+    <w:lsdException w:name="List Table 5 Dark Accent 5" w:uiPriority="50"/>
+    <w:lsdException w:name="List Table 6 Colorful Accent 5" w:uiPriority="51"/>
+    <w:lsdException w:name="List Table 7 Colorful Accent 5" w:uiPriority="52"/>
+    <w:lsdException w:name="List Table 1 Light Accent 6" w:uiPriority="46"/>
+    <w:lsdException w:name="List Table 2 Accent 6" w:uiPriority="47"/>
+    <w:lsdException w:name="List Table 3 Accent 6" w:uiPriority="48"/>
+    <w:lsdException w:name="List Table 4 Accent 6" w:uiPriority="49"/>
+    <w:lsdException w:name="List Table 5 Dark Accent 6" w:uiPriority="50"/>
+    <w:lsdException w:name="List Table 6 Colorful Accent 6" w:uiPriority="51"/>
+    <w:lsdException w:name="List Table 7 Colorful Accent 6" w:uiPriority="52"/>
+  </w:latentStyles>
+  <w:style w:type="paragraph" w:default="1" w:styleId="Normal">
+    <w:name w:val="Normal"/>
+    <w:qFormat/>
+  </w:style>
+  <w:style w:type="paragraph" w:styleId="Titre1">
+    <w:name w:val="heading 1"/>
+    <w:basedOn w:val="Normal"/>
+    <w:next w:val="Normal"/>
+    <w:link w:val="Titre1Car"/>
+    <w:uiPriority w:val="9"/>
+    <w:qFormat/>
+    <w:rsid w:val="00611066"/>
+    <w:pPr>
+      <w:keepNext/>
+      <w:keepLines/>
+      <w:spacing w:before="240" w:after="0"/>
+      <w:outlineLvl w:val="0"/>
+    </w:pPr>
+    <w:rPr>
+      <w:rFonts w:asciiTheme="majorHAnsi" w:eastAsiaTheme="majorEastAsia" w:hAnsiTheme="majorHAnsi" w:cstheme="majorBidi"/>
+      <w:color w:val="2E74B5" w:themeColor="accent1" w:themeShade="BF"/>
+      <w:sz w:val="32"/>
+      <w:szCs w:val="32"/>
+    </w:rPr>
+  </w:style>
+  <w:style w:type="character" w:default="1" w:styleId="Policepardfaut">
+    <w:name w:val="Default Paragraph Font"/>
+    <w:uiPriority w:val="1"/>
+    <w:semiHidden/>
+    <w:unhideWhenUsed/>
+  </w:style>
+  <w:style w:type="table" w:default="1" w:styleId="TableauNormal">
+    <w:name w:val="Normal Table"/>
+    <w:uiPriority w:val="99"/>
+    <w:semiHidden/>
+    <w:unhideWhenUsed/>
+    <w:tblPr>
+      <w:tblInd w:w="0" w:type="dxa"/>
+      <w:tblCellMar>
+        <w:top w:w="0" w:type="dxa"/>
+        <w:left w:w="108" w:type="dxa"/>
+        <w:bottom w:w="0" w:type="dxa"/>
+        <w:right w:w="108" w:type="dxa"/>
+      </w:tblCellMar>
+    </w:tblPr>
+  </w:style>
+  <w:style w:type="numbering" w:default="1" w:styleId="Aucuneliste">
+    <w:name w:val="No List"/>
+    <w:uiPriority w:val="99"/>
+    <w:semiHidden/>
+    <w:unhideWhenUsed/>
+  </w:style>
+  <w:style w:type="paragraph" w:styleId="Paragraphedeliste">
+    <w:name w:val="List Paragraph"/>
+    <w:basedOn w:val="Normal"/>
+    <w:uiPriority w:val="34"/>
+    <w:qFormat/>
+    <w:rsid w:val="00064268"/>
+    <w:pPr>
+      <w:ind w:left="720"/>
+      <w:contextualSpacing/>
+    </w:pPr>
+  </w:style>
+  <w:style w:type="paragraph" w:styleId="Lgende">
+    <w:name w:val="caption"/>
+    <w:basedOn w:val="Normal"/>
+    <w:next w:val="Normal"/>
+    <w:uiPriority w:val="35"/>
+    <w:unhideWhenUsed/>
+    <w:qFormat/>
+    <w:rsid w:val="00C8572C"/>
+    <w:pPr>
+      <w:spacing w:after="200" w:line="240" w:lineRule="auto"/>
+    </w:pPr>
+    <w:rPr>
+      <w:i/>
+      <w:iCs/>
+      <w:color w:val="44546A" w:themeColor="text2"/>
+      <w:sz w:val="18"/>
+      <w:szCs w:val="18"/>
+    </w:rPr>
+  </w:style>
+  <w:style w:type="paragraph" w:styleId="En-tte">
+    <w:name w:val="header"/>
+    <w:basedOn w:val="Normal"/>
+    <w:link w:val="En-tteCar"/>
+    <w:uiPriority w:val="99"/>
+    <w:unhideWhenUsed/>
+    <w:rsid w:val="007D0E04"/>
+    <w:pPr>
+      <w:tabs>
+        <w:tab w:val="center" w:pos="4536"/>
+        <w:tab w:val="right" w:pos="9072"/>
+      </w:tabs>
+      <w:spacing w:after="0" w:line="240" w:lineRule="auto"/>
+    </w:pPr>
+  </w:style>
+  <w:style w:type="character" w:customStyle="1" w:styleId="En-tteCar">
+    <w:name w:val="En-tête Car"/>
+    <w:basedOn w:val="Policepardfaut"/>
+    <w:link w:val="En-tte"/>
+    <w:uiPriority w:val="99"/>
+    <w:rsid w:val="007D0E04"/>
+  </w:style>
+  <w:style w:type="paragraph" w:styleId="Pieddepage">
+    <w:name w:val="footer"/>
+    <w:basedOn w:val="Normal"/>
+    <w:link w:val="PieddepageCar"/>
+    <w:uiPriority w:val="99"/>
+    <w:unhideWhenUsed/>
+    <w:rsid w:val="007D0E04"/>
+    <w:pPr>
+      <w:tabs>
+        <w:tab w:val="center" w:pos="4536"/>
+        <w:tab w:val="right" w:pos="9072"/>
+      </w:tabs>
+      <w:spacing w:after="0" w:line="240" w:lineRule="auto"/>
+    </w:pPr>
+  </w:style>
+  <w:style w:type="character" w:customStyle="1" w:styleId="PieddepageCar">
+    <w:name w:val="Pied de page Car"/>
+    <w:basedOn w:val="Policepardfaut"/>
+    <w:link w:val="Pieddepage"/>
+    <w:uiPriority w:val="99"/>
+    <w:rsid w:val="007D0E04"/>
+  </w:style>
+  <w:style w:type="character" w:customStyle="1" w:styleId="Titre1Car">
+    <w:name w:val="Titre 1 Car"/>
+    <w:basedOn w:val="Policepardfaut"/>
+    <w:link w:val="Titre1"/>
+    <w:uiPriority w:val="9"/>
+    <w:rsid w:val="00611066"/>
+    <w:rPr>
+      <w:rFonts w:asciiTheme="majorHAnsi" w:eastAsiaTheme="majorEastAsia" w:hAnsiTheme="majorHAnsi" w:cstheme="majorBidi"/>
+      <w:color w:val="2E74B5" w:themeColor="accent1" w:themeShade="BF"/>
+      <w:sz w:val="32"/>
+      <w:szCs w:val="32"/>
+    </w:rPr>
+  </w:style>
+  <w:style w:type="paragraph" w:styleId="En-ttedetabledesmatires">
+    <w:name w:val="TOC Heading"/>
+    <w:basedOn w:val="Titre1"/>
+    <w:next w:val="Normal"/>
+    <w:uiPriority w:val="39"/>
+    <w:unhideWhenUsed/>
+    <w:qFormat/>
+    <w:rsid w:val="00611066"/>
+    <w:pPr>
+      <w:outlineLvl w:val="9"/>
+    </w:pPr>
+  </w:style>
+  <w:style w:type="paragraph" w:styleId="TM2">
+    <w:name w:val="toc 2"/>
+    <w:basedOn w:val="Normal"/>
+    <w:next w:val="Normal"/>
+    <w:autoRedefine/>
+    <w:uiPriority w:val="39"/>
+    <w:unhideWhenUsed/>
+    <w:rsid w:val="00611066"/>
+    <w:pPr>
+      <w:spacing w:after="100"/>
+      <w:ind w:left="220"/>
+    </w:pPr>
+    <w:rPr>
+      <w:rFonts w:cs="Times New Roman"/>
+    </w:rPr>
+  </w:style>
+  <w:style w:type="paragraph" w:styleId="TM1">
+    <w:name w:val="toc 1"/>
+    <w:basedOn w:val="Normal"/>
+    <w:next w:val="Normal"/>
+    <w:autoRedefine/>
+    <w:uiPriority w:val="39"/>
+    <w:unhideWhenUsed/>
+    <w:rsid w:val="00C23F5B"/>
+    <w:pPr>
+      <w:numPr>
+        <w:numId w:val="12"/>
+      </w:numPr>
+      <w:spacing w:after="100"/>
+    </w:pPr>
+    <w:rPr>
+      <w:rFonts w:cs="Times New Roman"/>
+      <w:b/>
+    </w:rPr>
+  </w:style>
+  <w:style w:type="paragraph" w:styleId="TM3">
+    <w:name w:val="toc 3"/>
+    <w:basedOn w:val="Normal"/>
+    <w:next w:val="Normal"/>
+    <w:autoRedefine/>
+    <w:uiPriority w:val="39"/>
+    <w:unhideWhenUsed/>
+    <w:rsid w:val="00611066"/>
+    <w:pPr>
+      <w:spacing w:after="100"/>
+      <w:ind w:left="440"/>
+    </w:pPr>
+    <w:rPr>
+      <w:rFonts w:cs="Times New Roman"/>
+    </w:rPr>
+  </w:style>
+  <w:style w:type="character" w:styleId="Lienhypertexte">
+    <w:name w:val="Hyperlink"/>
+    <w:basedOn w:val="Policepardfaut"/>
+    <w:uiPriority w:val="99"/>
+    <w:unhideWhenUsed/>
+    <w:rsid w:val="0096539F"/>
+    <w:rPr>
+      <w:color w:val="0563C1" w:themeColor="hyperlink"/>
+      <w:u w:val="single"/>
+    </w:rPr>
+  </w:style>
+  <w:style w:type="character" w:styleId="Marquedecommentaire">
+    <w:name w:val="annotation reference"/>
+    <w:basedOn w:val="Policepardfaut"/>
+    <w:uiPriority w:val="99"/>
+    <w:semiHidden/>
+    <w:unhideWhenUsed/>
+    <w:rsid w:val="0096539F"/>
+    <w:rPr>
+      <w:sz w:val="16"/>
+      <w:szCs w:val="16"/>
+    </w:rPr>
+  </w:style>
+  <w:style w:type="paragraph" w:styleId="Commentaire">
+    <w:name w:val="annotation text"/>
+    <w:basedOn w:val="Normal"/>
+    <w:link w:val="CommentaireCar"/>
+    <w:uiPriority w:val="99"/>
+    <w:semiHidden/>
+    <w:unhideWhenUsed/>
+    <w:rsid w:val="0096539F"/>
+    <w:pPr>
+      <w:spacing w:line="240" w:lineRule="auto"/>
+    </w:pPr>
+    <w:rPr>
+      <w:sz w:val="20"/>
+      <w:szCs w:val="20"/>
+    </w:rPr>
+  </w:style>
+  <w:style w:type="character" w:customStyle="1" w:styleId="CommentaireCar">
+    <w:name w:val="Commentaire Car"/>
+    <w:basedOn w:val="Policepardfaut"/>
+    <w:link w:val="Commentaire"/>
+    <w:uiPriority w:val="99"/>
+    <w:semiHidden/>
+    <w:rsid w:val="0096539F"/>
+    <w:rPr>
+      <w:sz w:val="20"/>
+      <w:szCs w:val="20"/>
+    </w:rPr>
+  </w:style>
+  <w:style w:type="paragraph" w:styleId="Objetducommentaire">
+    <w:name w:val="annotation subject"/>
+    <w:basedOn w:val="Commentaire"/>
+    <w:next w:val="Commentaire"/>
+    <w:link w:val="ObjetducommentaireCar"/>
+    <w:uiPriority w:val="99"/>
+    <w:semiHidden/>
+    <w:unhideWhenUsed/>
+    <w:rsid w:val="0096539F"/>
+    <w:rPr>
+      <w:b/>
+      <w:bCs/>
+    </w:rPr>
+  </w:style>
+  <w:style w:type="character" w:customStyle="1" w:styleId="ObjetducommentaireCar">
+    <w:name w:val="Objet du commentaire Car"/>
+    <w:basedOn w:val="CommentaireCar"/>
+    <w:link w:val="Objetducommentaire"/>
+    <w:uiPriority w:val="99"/>
+    <w:semiHidden/>
+    <w:rsid w:val="0096539F"/>
+    <w:rPr>
+      <w:b/>
+      <w:bCs/>
+      <w:sz w:val="20"/>
+      <w:szCs w:val="20"/>
+    </w:rPr>
+  </w:style>
+  <w:style w:type="paragraph" w:styleId="Textedebulles">
+    <w:name w:val="Balloon Text"/>
+    <w:basedOn w:val="Normal"/>
+    <w:link w:val="TextedebullesCar"/>
+    <w:uiPriority w:val="99"/>
+    <w:semiHidden/>
+    <w:unhideWhenUsed/>
+    <w:rsid w:val="0096539F"/>
+    <w:pPr>
+      <w:spacing w:after="0" w:line="240" w:lineRule="auto"/>
+    </w:pPr>
+    <w:rPr>
+      <w:rFonts w:ascii="Segoe UI" w:hAnsi="Segoe UI" w:cs="Segoe UI"/>
+      <w:sz w:val="18"/>
+      <w:szCs w:val="18"/>
+    </w:rPr>
+  </w:style>
+  <w:style w:type="character" w:customStyle="1" w:styleId="TextedebullesCar">
+    <w:name w:val="Texte de bulles Car"/>
+    <w:basedOn w:val="Policepardfaut"/>
+    <w:link w:val="Textedebulles"/>
+    <w:uiPriority w:val="99"/>
+    <w:semiHidden/>
+    <w:rsid w:val="0096539F"/>
+    <w:rPr>
+      <w:rFonts w:ascii="Segoe UI" w:hAnsi="Segoe UI" w:cs="Segoe UI"/>
+      <w:sz w:val="18"/>
+      <w:szCs w:val="18"/>
+    </w:rPr>
+  </w:style>
+</w:styles>
+</file>
+
+<file path=word/glossary/document.xml><?xml version="1.0" encoding="utf-8"?>
+<w:glossaryDocument xmlns:wpc="http://schemas.microsoft.com/office/word/2010/wordprocessingCanvas" xmlns:cx="http://schemas.microsoft.com/office/drawing/2014/chartex" xmlns:cx1="http://schemas.microsoft.com/office/drawing/2015/9/8/chartex" xmlns:mc="http://schemas.openxmlformats.org/markup-compatibility/2006" xmlns:o="urn:schemas-microsoft-com:office:office" xmlns:r="http://schemas.openxmlformats.org/officeDocument/2006/relationships" xmlns:m="http://schemas.openxmlformats.org/officeDocument/2006/math" xmlns:v="urn:schemas-microsoft-com:vml" xmlns:wp14="http://schemas.microsoft.com/office/word/2010/wordprocessingDrawing" xmlns:wp="http://schemas.openxmlformats.org/drawingml/2006/wordprocessingDrawing" xmlns:w10="urn:schemas-microsoft-com:office:word" xmlns:w="http://schemas.openxmlformats.org/wordprocessingml/2006/main" xmlns:w14="http://schemas.microsoft.com/office/word/2010/wordml" xmlns:w15="http://schemas.microsoft.com/office/word/2012/wordml" xmlns:w16se="http://schemas.microsoft.com/office/word/2015/wordml/symex" xmlns:wpg="http://schemas.microsoft.com/office/word/2010/wordprocessingGroup" xmlns:wpi="http://schemas.microsoft.com/office/word/2010/wordprocessingInk" xmlns:wne="http://schemas.microsoft.com/office/word/2006/wordml" xmlns:wps="http://schemas.microsoft.com/office/word/2010/wordprocessingShape" mc:Ignorable="w14 w15 w16se wp14"/>
+</file>
+
+<file path=word/glossary/fontTable.xml><?xml version="1.0" encoding="utf-8"?>
+<w:fonts xmlns:mc="http://schemas.openxmlformats.org/markup-compatibility/2006" xmlns:r="http://schemas.openxmlformats.org/officeDocument/2006/relationships" xmlns:w="http://schemas.openxmlformats.org/wordprocessingml/2006/main" xmlns:w14="http://schemas.microsoft.com/office/word/2010/wordml" xmlns:w15="http://schemas.microsoft.com/office/word/2012/wordml" xmlns:w16se="http://schemas.microsoft.com/office/word/2015/wordml/symex" mc:Ignorable="w14 w15 w16se">
+  <w:font w:name="Times New Roman">
+    <w:panose1 w:val="02020603050405020304"/>
+    <w:charset w:val="00"/>
+    <w:family w:val="roman"/>
+    <w:pitch w:val="variable"/>
+    <w:sig w:usb0="E0002AFF" w:usb1="C0007843" w:usb2="00000009" w:usb3="00000000" w:csb0="000001FF" w:csb1="00000000"/>
+  </w:font>
+  <w:font w:name="Calibri">
+    <w:panose1 w:val="020F0502020204030204"/>
+    <w:charset w:val="00"/>
+    <w:family w:val="swiss"/>
+    <w:pitch w:val="variable"/>
+    <w:sig w:usb0="E0002AFF" w:usb1="4000ACFF" w:usb2="00000001" w:usb3="00000000" w:csb0="000001FF" w:csb1="00000000"/>
+  </w:font>
+  <w:font w:name="Courier New">
+    <w:panose1 w:val="02070309020205020404"/>
+    <w:charset w:val="00"/>
+    <w:family w:val="modern"/>
+    <w:pitch w:val="fixed"/>
+    <w:sig w:usb0="E0002EFF" w:usb1="C0007843" w:usb2="00000009" w:usb3="00000000" w:csb0="000001FF" w:csb1="00000000"/>
+  </w:font>
+  <w:font w:name="Wingdings">
+    <w:panose1 w:val="05000000000000000000"/>
+    <w:charset w:val="02"/>
+    <w:family w:val="auto"/>
+    <w:pitch w:val="variable"/>
+    <w:sig w:usb0="00000000" w:usb1="10000000" w:usb2="00000000" w:usb3="00000000" w:csb0="80000000" w:csb1="00000000"/>
+  </w:font>
+  <w:font w:name="Symbol">
+    <w:panose1 w:val="05050102010706020507"/>
+    <w:charset w:val="02"/>
+    <w:family w:val="roman"/>
+    <w:pitch w:val="variable"/>
+    <w:sig w:usb0="00000000" w:usb1="10000000" w:usb2="00000000" w:usb3="00000000" w:csb0="80000000" w:csb1="00000000"/>
+  </w:font>
+  <w:font w:name="Calibri Light">
+    <w:panose1 w:val="020F0302020204030204"/>
+    <w:charset w:val="00"/>
+    <w:family w:val="swiss"/>
+    <w:pitch w:val="variable"/>
+    <w:sig w:usb0="A0002AEF" w:usb1="4000207B" w:usb2="00000000" w:usb3="00000000" w:csb0="000001FF" w:csb1="00000000"/>
+  </w:font>
+  <w:font w:name="Segoe UI">
+    <w:panose1 w:val="020B0502040204020203"/>
+    <w:charset w:val="00"/>
+    <w:family w:val="swiss"/>
+    <w:pitch w:val="variable"/>
+    <w:sig w:usb0="E4002EFF" w:usb1="C000E47F" w:usb2="00000009" w:usb3="00000000" w:csb0="000001FF" w:csb1="00000000"/>
+  </w:font>
+</w:fonts>
+</file>
+
+<file path=word/glossary/settings.xml><?xml version="1.0" encoding="utf-8"?>
+<w:settings xmlns:mc="http://schemas.openxmlformats.org/markup-compatibility/2006" xmlns:o="urn:schemas-microsoft-com:office:office" xmlns:r="http://schemas.openxmlformats.org/officeDocument/2006/relationships" xmlns:m="http://schemas.openxmlformats.org/officeDocument/2006/math" xmlns:v="urn:schemas-microsoft-com:vml" xmlns:w10="urn:schemas-microsoft-com:office:word" xmlns:w="http://schemas.openxmlformats.org/wordprocessingml/2006/main" xmlns:w14="http://schemas.microsoft.com/office/word/2010/wordml" xmlns:w15="http://schemas.microsoft.com/office/word/2012/wordml" xmlns:w16se="http://schemas.microsoft.com/office/word/2015/wordml/symex" xmlns:sl="http://schemas.openxmlformats.org/schemaLibrary/2006/main" mc:Ignorable="w14 w15 w16se">
+  <w:view w:val="normal"/>
+  <w:defaultTabStop w:val="708"/>
+  <w:hyphenationZone w:val="425"/>
+  <w:characterSpacingControl w:val="doNotCompress"/>
+  <w:compat>
+    <w:useFELayout/>
+    <w:compatSetting w:name="compatibilityMode" w:uri="http://schemas.microsoft.com/office/word" w:val="15"/>
+    <w:compatSetting w:name="overrideTableStyleFontSizeAndJustification" w:uri="http://schemas.microsoft.com/office/word" w:val="1"/>
+    <w:compatSetting w:name="enableOpenTypeFeatures" w:uri="http://schemas.microsoft.com/office/word" w:val="1"/>
+    <w:compatSetting w:name="doNotFlipMirrorIndents" w:uri="http://schemas.microsoft.com/office/word" w:val="1"/>
+    <w:compatSetting w:name="differentiateMultirowTableHeaders" w:uri="http://schemas.microsoft.com/office/word" w:val="1"/>
+  </w:compat>
+  <w:rsids>
+    <w:rsidRoot w:val="002510B2"/>
+    <w:rsid w:val="002510B2"/>
+    <w:rsid w:val="00FA69DB"/>
+  </w:rsids>
+  <m:mathPr>
+    <m:mathFont m:val="Cambria Math"/>
+    <m:brkBin m:val="before"/>
+    <m:brkBinSub m:val="--"/>
+    <m:smallFrac m:val="0"/>
+    <m:dispDef/>
+    <m:lMargin m:val="0"/>
+    <m:rMargin m:val="0"/>
+    <m:defJc m:val="centerGroup"/>
+    <m:wrapIndent m:val="1440"/>
+    <m:intLim m:val="subSup"/>
+    <m:naryLim m:val="undOvr"/>
+  </m:mathPr>
+  <w:themeFontLang w:val="fr-FR"/>
+  <w:clrSchemeMapping w:bg1="light1" w:t1="dark1" w:bg2="light2" w:t2="dark2" w:accent1="accent1" w:accent2="accent2" w:accent3="accent3" w:accent4="accent4" w:accent5="accent5" w:accent6="accent6" w:hyperlink="hyperlink" w:followedHyperlink="followedHyperlink"/>
+  <w:decimalSymbol w:val=","/>
+  <w:listSeparator w:val=";"/>
+  <w15:chartTrackingRefBased/>
+</w:settings>
+</file>
+
+<file path=word/glossary/styles.xml><?xml version="1.0" encoding="utf-8"?>
 <w:styles xmlns:mc="http://schemas.openxmlformats.org/markup-compatibility/2006" xmlns:r="http://schemas.openxmlformats.org/officeDocument/2006/relationships" xmlns:w="http://schemas.openxmlformats.org/wordprocessingml/2006/main" xmlns:w14="http://schemas.microsoft.com/office/word/2010/wordml" xmlns:w15="http://schemas.microsoft.com/office/word/2012/wordml" xmlns:w16se="http://schemas.microsoft.com/office/word/2015/wordml/symex" mc:Ignorable="w14 w15 w16se">
   <w:docDefaults>
     <w:rPrDefault>
@@ -2652,18 +5829,38 @@
     <w:semiHidden/>
     <w:unhideWhenUsed/>
   </w:style>
-  <w:style w:type="paragraph" w:styleId="Paragraphedeliste">
-    <w:name w:val="List Paragraph"/>
-    <w:basedOn w:val="Normal"/>
-    <w:uiPriority w:val="34"/>
-    <w:qFormat/>
-    <w:rsid w:val="00064268"/>
-    <w:pPr>
-      <w:ind w:left="720"/>
-      <w:contextualSpacing/>
-    </w:pPr>
+  <w:style w:type="paragraph" w:customStyle="1" w:styleId="2FDE2AD0C9214BEBB4A78278187BDF88">
+    <w:name w:val="2FDE2AD0C9214BEBB4A78278187BDF88"/>
+    <w:rsid w:val="002510B2"/>
+  </w:style>
+  <w:style w:type="paragraph" w:customStyle="1" w:styleId="B044575732EA451CAFF9D4064FB9C35A">
+    <w:name w:val="B044575732EA451CAFF9D4064FB9C35A"/>
+    <w:rsid w:val="002510B2"/>
+  </w:style>
+  <w:style w:type="paragraph" w:customStyle="1" w:styleId="392BD5DDD2644914BED798E919983DDF">
+    <w:name w:val="392BD5DDD2644914BED798E919983DDF"/>
+    <w:rsid w:val="002510B2"/>
+  </w:style>
+  <w:style w:type="paragraph" w:customStyle="1" w:styleId="3E980503E56C4FBBA6B1A42742CBC407">
+    <w:name w:val="3E980503E56C4FBBA6B1A42742CBC407"/>
+    <w:rsid w:val="002510B2"/>
+  </w:style>
+  <w:style w:type="paragraph" w:customStyle="1" w:styleId="13BB2D5FB5AB433F8BE3AC68CC889FC0">
+    <w:name w:val="13BB2D5FB5AB433F8BE3AC68CC889FC0"/>
+    <w:rsid w:val="002510B2"/>
+  </w:style>
+  <w:style w:type="paragraph" w:customStyle="1" w:styleId="9534E8CFFE084DC28F9AC8145E7B65AF">
+    <w:name w:val="9534E8CFFE084DC28F9AC8145E7B65AF"/>
+    <w:rsid w:val="002510B2"/>
   </w:style>
 </w:styles>
+</file>
+
+<file path=word/glossary/webSettings.xml><?xml version="1.0" encoding="utf-8"?>
+<w:webSettings xmlns:mc="http://schemas.openxmlformats.org/markup-compatibility/2006" xmlns:r="http://schemas.openxmlformats.org/officeDocument/2006/relationships" xmlns:w="http://schemas.openxmlformats.org/wordprocessingml/2006/main" xmlns:w14="http://schemas.microsoft.com/office/word/2010/wordml" xmlns:w15="http://schemas.microsoft.com/office/word/2012/wordml" xmlns:w16se="http://schemas.microsoft.com/office/word/2015/wordml/symex" mc:Ignorable="w14 w15 w16se">
+  <w:optimizeForBrowser/>
+  <w:allowPNG/>
+</w:webSettings>
 </file>
 
 <file path=word/theme/theme1.xml><?xml version="1.0" encoding="utf-8"?>
@@ -2925,4 +6122,16 @@
     </a:ext>
   </a:extLst>
 </a:theme>
+</file>
+
+<file path=customXml/item1.xml><?xml version="1.0" encoding="utf-8"?>
+<b:Sources xmlns:b="http://schemas.openxmlformats.org/officeDocument/2006/bibliography" xmlns="http://schemas.openxmlformats.org/officeDocument/2006/bibliography" SelectedStyle="\APASixthEditionOfficeOnline.xsl" StyleName="APA" Version="6"/>
+</file>
+
+<file path=customXml/itemProps1.xml><?xml version="1.0" encoding="utf-8"?>
+<ds:datastoreItem xmlns:ds="http://schemas.openxmlformats.org/officeDocument/2006/customXml" ds:itemID="{900035B6-4CA4-4F7D-A7D7-9C5713E1BAD5}">
+  <ds:schemaRefs>
+    <ds:schemaRef ds:uri="http://schemas.openxmlformats.org/officeDocument/2006/bibliography"/>
+  </ds:schemaRefs>
+</ds:datastoreItem>
 </file>
--- a/dossier_de_specifications.docx
+++ b/dossier_de_specifications.docx
@@ -127,7 +127,14 @@
                       <w:sz w:val="40"/>
                       <w:szCs w:val="40"/>
                     </w:rPr>
-                    <w:t>31/07/2019</w:t>
+                    <w:t>01/08</w:t>
+                  </w:r>
+                  <w:r>
+                    <w:rPr>
+                      <w:sz w:val="40"/>
+                      <w:szCs w:val="40"/>
+                    </w:rPr>
+                    <w:t>/2019</w:t>
                   </w:r>
                 </w:p>
               </w:txbxContent>
@@ -281,6 +288,13 @@
     </w:p>
     <w:sdt>
       <w:sdtPr>
+        <w:rPr>
+          <w:rFonts w:asciiTheme="minorHAnsi" w:eastAsiaTheme="minorEastAsia" w:hAnsiTheme="minorHAnsi" w:cs="Times New Roman"/>
+          <w:b/>
+          <w:color w:val="auto"/>
+          <w:sz w:val="22"/>
+          <w:szCs w:val="22"/>
+        </w:rPr>
         <w:id w:val="1497222512"/>
         <w:docPartObj>
           <w:docPartGallery w:val="Table of Contents"/>
@@ -289,11 +303,7 @@
       </w:sdtPr>
       <w:sdtEndPr>
         <w:rPr>
-          <w:rFonts w:asciiTheme="minorHAnsi" w:eastAsiaTheme="minorEastAsia" w:hAnsiTheme="minorHAnsi" w:cstheme="minorBidi"/>
-          <w:b/>
-          <w:color w:val="auto"/>
-          <w:sz w:val="22"/>
-          <w:szCs w:val="22"/>
+          <w:rFonts w:cstheme="minorBidi"/>
         </w:rPr>
       </w:sdtEndPr>
       <w:sdtContent>
@@ -1364,6 +1374,101 @@
     </w:p>
     <w:p>
       <w:pPr>
+        <w:ind w:right="-22"/>
+        <w:jc w:val="both"/>
+        <w:rPr>
+          <w:rFonts w:ascii="Calibri" w:eastAsia="Calibri" w:hAnsi="Calibri" w:cs="Calibri"/>
+        </w:rPr>
+      </w:pPr>
+      <w:r>
+        <w:rPr>
+          <w:rFonts w:ascii="Calibri" w:eastAsia="Calibri" w:hAnsi="Calibri" w:cs="Calibri"/>
+          <w:u w:val="single"/>
+        </w:rPr>
+        <w:t>Explication</w:t>
+      </w:r>
+      <w:r>
+        <w:rPr>
+          <w:rFonts w:ascii="Calibri" w:eastAsia="Calibri" w:hAnsi="Calibri" w:cs="Calibri"/>
+          <w:u w:val="single"/>
+        </w:rPr>
+        <w:t xml:space="preserve"> pour le MCD</w:t>
+      </w:r>
+      <w:r>
+        <w:rPr>
+          <w:rFonts w:ascii="Calibri" w:eastAsia="Calibri" w:hAnsi="Calibri" w:cs="Calibri"/>
+          <w:u w:val="single"/>
+        </w:rPr>
+        <w:t> :</w:t>
+      </w:r>
+      <w:r>
+        <w:rPr>
+          <w:rFonts w:ascii="Calibri" w:eastAsia="Calibri" w:hAnsi="Calibri" w:cs="Calibri"/>
+          <w:b/>
+        </w:rPr>
+        <w:t xml:space="preserve"> </w:t>
+      </w:r>
+      <w:r>
+        <w:rPr>
+          <w:rFonts w:ascii="Calibri" w:eastAsia="Calibri" w:hAnsi="Calibri" w:cs="Calibri"/>
+        </w:rPr>
+        <w:t>Un utilisateur peut avoir un et un seul type, mais un type peut être discerné à au moins un utilisateur</w:t>
+      </w:r>
+      <w:r>
+        <w:rPr>
+          <w:rFonts w:ascii="Calibri" w:eastAsia="Calibri" w:hAnsi="Calibri" w:cs="Calibri"/>
+        </w:rPr>
+        <w:t>.</w:t>
+      </w:r>
+    </w:p>
+    <w:p>
+      <w:pPr>
+        <w:ind w:right="-22"/>
+        <w:jc w:val="both"/>
+        <w:rPr>
+          <w:rFonts w:ascii="Calibri" w:eastAsia="Calibri" w:hAnsi="Calibri" w:cs="Calibri"/>
+          <w:b/>
+        </w:rPr>
+      </w:pPr>
+      <w:r>
+        <w:rPr>
+          <w:rFonts w:ascii="Calibri" w:eastAsia="Calibri" w:hAnsi="Calibri" w:cs="Calibri"/>
+          <w:b/>
+        </w:rPr>
+        <w:t>Normes pour le MCD :</w:t>
+      </w:r>
+    </w:p>
+    <w:p>
+      <w:pPr>
+        <w:jc w:val="both"/>
+        <w:rPr>
+          <w:rFonts w:ascii="Calibri" w:eastAsia="Calibri" w:hAnsi="Calibri" w:cs="Calibri"/>
+        </w:rPr>
+      </w:pPr>
+      <w:r>
+        <w:rPr>
+          <w:rFonts w:ascii="Calibri" w:eastAsia="Calibri" w:hAnsi="Calibri" w:cs="Calibri"/>
+        </w:rPr>
+        <w:t>Le MCD sera décrit suivant la norme Merise.</w:t>
+      </w:r>
+    </w:p>
+    <w:p>
+      <w:pPr>
+        <w:ind w:right="-22"/>
+        <w:jc w:val="both"/>
+        <w:rPr>
+          <w:rFonts w:ascii="Calibri" w:eastAsia="Calibri" w:hAnsi="Calibri" w:cs="Calibri"/>
+        </w:rPr>
+      </w:pPr>
+      <w:r>
+        <w:rPr>
+          <w:rFonts w:ascii="Calibri" w:eastAsia="Calibri" w:hAnsi="Calibri" w:cs="Calibri"/>
+        </w:rPr>
+        <w:t>Il faut éviter au maximum d’utiliser plusieurs fois un même verbe d’action.</w:t>
+      </w:r>
+    </w:p>
+    <w:p>
+      <w:pPr>
         <w:jc w:val="both"/>
         <w:rPr>
           <w:rFonts w:ascii="Calibri" w:eastAsia="Calibri" w:hAnsi="Calibri" w:cs="Calibri"/>
@@ -1379,6 +1484,13 @@
       <w:r>
         <w:rPr>
           <w:rFonts w:ascii="Calibri" w:eastAsia="Calibri" w:hAnsi="Calibri" w:cs="Calibri"/>
+          <w:b/>
+        </w:rPr>
+        <w:t xml:space="preserve"> pour la base de données</w:t>
+      </w:r>
+      <w:r>
+        <w:rPr>
+          <w:rFonts w:ascii="Calibri" w:eastAsia="Calibri" w:hAnsi="Calibri" w:cs="Calibri"/>
         </w:rPr>
         <w:t> :</w:t>
       </w:r>
@@ -1394,112 +1506,154 @@
         <w:rPr>
           <w:rFonts w:ascii="Calibri" w:eastAsia="Calibri" w:hAnsi="Calibri" w:cs="Calibri"/>
         </w:rPr>
-        <w:t>Le nommage des tables du schéma et les champs respectes les normes imposées : un nom singulier pour le nom des tables avec première lettre en majuscule, et les champs sont décrits au singulier également et tout en minuscules avec des underscores pour les espaces.</w:t>
-      </w:r>
-    </w:p>
-    <w:p>
-      <w:pPr>
-        <w:jc w:val="both"/>
+        <w:t xml:space="preserve">Les normes de nommages suivies sont les bonnes pratiques citées ici : </w:t>
+      </w:r>
+      <w:hyperlink r:id="rId9" w:history="1">
+        <w:r>
+          <w:rPr>
+            <w:rStyle w:val="Lienhypertexte"/>
+            <w:rFonts w:ascii="Calibri" w:eastAsia="Calibri" w:hAnsi="Calibri" w:cs="Calibri"/>
+          </w:rPr>
+          <w:t>https://sql.sh/1396-nom-table-colonne</w:t>
+        </w:r>
+      </w:hyperlink>
+    </w:p>
+    <w:p>
+      <w:pPr>
+        <w:jc w:val="both"/>
+        <w:rPr>
+          <w:rFonts w:ascii="Calibri" w:eastAsia="Calibri" w:hAnsi="Calibri" w:cs="Calibri"/>
+        </w:rPr>
+      </w:pPr>
+      <w:r>
+        <w:rPr>
+          <w:rFonts w:ascii="Calibri" w:eastAsia="Calibri" w:hAnsi="Calibri" w:cs="Calibri"/>
+        </w:rPr>
+        <w:t>A savoir, pour les tables du schéma et les champs comportent un nom singulier, tout en minuscule, éviter les espaces, et s’il doit y en avoir, utiliser des underscores. Pas d’abréviation.</w:t>
+      </w:r>
+    </w:p>
+    <w:p>
+      <w:pPr>
+        <w:jc w:val="both"/>
+        <w:rPr>
+          <w:rFonts w:ascii="Calibri" w:eastAsia="Calibri" w:hAnsi="Calibri" w:cs="Calibri"/>
+        </w:rPr>
+      </w:pPr>
+      <w:r>
+        <w:rPr>
+          <w:rFonts w:ascii="Calibri" w:eastAsia="Calibri" w:hAnsi="Calibri" w:cs="Calibri"/>
+        </w:rPr>
+        <w:t>Le schéma est « applicationbde »</w:t>
+      </w:r>
+      <w:r>
+        <w:rPr>
+          <w:rFonts w:ascii="Calibri" w:eastAsia="Calibri" w:hAnsi="Calibri" w:cs="Calibri"/>
+        </w:rPr>
+        <w:t>.</w:t>
+      </w:r>
+      <w:bookmarkStart w:id="0" w:name="_GoBack"/>
+      <w:bookmarkEnd w:id="0"/>
+    </w:p>
+    <w:p>
+      <w:pPr>
+        <w:jc w:val="both"/>
+        <w:rPr>
+          <w:rFonts w:ascii="Calibri" w:eastAsia="Calibri" w:hAnsi="Calibri" w:cs="Calibri"/>
+        </w:rPr>
+      </w:pPr>
+      <w:r>
+        <w:rPr>
+          <w:rFonts w:ascii="Calibri" w:eastAsia="Calibri" w:hAnsi="Calibri" w:cs="Calibri"/>
+        </w:rPr>
+        <w:t xml:space="preserve">Les tables sont nommées de la manière suivante : </w:t>
+      </w:r>
+      <w:r>
         <w:rPr>
           <w:rFonts w:ascii="Calibri" w:eastAsia="Calibri" w:hAnsi="Calibri" w:cs="Calibri"/>
           <w:i/>
         </w:rPr>
-      </w:pPr>
-      <w:r>
-        <w:rPr>
-          <w:rFonts w:ascii="Calibri" w:eastAsia="Calibri" w:hAnsi="Calibri" w:cs="Calibri"/>
-        </w:rPr>
-        <w:t xml:space="preserve">Les clés étrangères sont décrites de la façon suivante : </w:t>
+        <w:t>bde_nom_table</w:t>
+      </w:r>
+    </w:p>
+    <w:p>
+      <w:pPr>
+        <w:jc w:val="both"/>
+        <w:rPr>
+          <w:rFonts w:ascii="Calibri" w:eastAsia="Calibri" w:hAnsi="Calibri" w:cs="Calibri"/>
+        </w:rPr>
+      </w:pPr>
+      <w:r>
+        <w:rPr>
+          <w:rFonts w:ascii="Calibri" w:eastAsia="Calibri" w:hAnsi="Calibri" w:cs="Calibri"/>
+        </w:rPr>
+        <w:t xml:space="preserve">Les champs d’une table sont préfixés de la première lettre du nom de la table, par exemple, si la table est </w:t>
       </w:r>
       <w:r>
         <w:rPr>
           <w:rFonts w:ascii="Calibri" w:eastAsia="Calibri" w:hAnsi="Calibri" w:cs="Calibri"/>
           <w:i/>
         </w:rPr>
+        <w:t>bde_user</w:t>
+      </w:r>
+      <w:r>
+        <w:rPr>
+          <w:rFonts w:ascii="Calibri" w:eastAsia="Calibri" w:hAnsi="Calibri" w:cs="Calibri"/>
+        </w:rPr>
+        <w:t xml:space="preserve">, le champ id sera </w:t>
+      </w:r>
+      <w:r>
+        <w:rPr>
+          <w:rFonts w:ascii="Calibri" w:eastAsia="Calibri" w:hAnsi="Calibri" w:cs="Calibri"/>
+          <w:i/>
+        </w:rPr>
+        <w:t>u_id</w:t>
+      </w:r>
+      <w:r>
+        <w:rPr>
+          <w:rFonts w:ascii="Calibri" w:eastAsia="Calibri" w:hAnsi="Calibri" w:cs="Calibri"/>
+        </w:rPr>
+        <w:t>.</w:t>
+      </w:r>
+    </w:p>
+    <w:p>
+      <w:pPr>
+        <w:jc w:val="both"/>
+        <w:rPr>
+          <w:rFonts w:ascii="Calibri" w:eastAsia="Calibri" w:hAnsi="Calibri" w:cs="Calibri"/>
+          <w:i/>
+        </w:rPr>
+      </w:pPr>
+      <w:r>
+        <w:rPr>
+          <w:rFonts w:ascii="Calibri" w:eastAsia="Calibri" w:hAnsi="Calibri" w:cs="Calibri"/>
+        </w:rPr>
+        <w:t>Les clés étrangères sont décrites de la façon suivante</w:t>
+      </w:r>
+      <w:r>
+        <w:rPr>
+          <w:rFonts w:ascii="Calibri" w:eastAsia="Calibri" w:hAnsi="Calibri" w:cs="Calibri"/>
+        </w:rPr>
+        <w:t xml:space="preserve"> (exemple avec la table bde_user)</w:t>
+      </w:r>
+      <w:r>
+        <w:rPr>
+          <w:rFonts w:ascii="Calibri" w:eastAsia="Calibri" w:hAnsi="Calibri" w:cs="Calibri"/>
+        </w:rPr>
+        <w:t xml:space="preserve"> : </w:t>
+      </w:r>
+      <w:r>
+        <w:rPr>
+          <w:rFonts w:ascii="Calibri" w:eastAsia="Calibri" w:hAnsi="Calibri" w:cs="Calibri"/>
+        </w:rPr>
+        <w:t>u_fk_</w:t>
+      </w:r>
+      <w:r>
+        <w:rPr>
+          <w:rFonts w:ascii="Calibri" w:eastAsia="Calibri" w:hAnsi="Calibri" w:cs="Calibri"/>
+          <w:i/>
+        </w:rPr>
         <w:t>table_correspondante_id</w:t>
       </w:r>
-    </w:p>
-    <w:p>
-      <w:pPr>
-        <w:jc w:val="both"/>
-        <w:rPr>
-          <w:rFonts w:ascii="Calibri" w:eastAsia="Calibri" w:hAnsi="Calibri" w:cs="Calibri"/>
-        </w:rPr>
-      </w:pPr>
-      <w:r>
-        <w:rPr>
-          <w:rFonts w:ascii="Calibri" w:eastAsia="Calibri" w:hAnsi="Calibri" w:cs="Calibri"/>
-        </w:rPr>
-        <w:t>Le MCD sera décrit suivant la norme Merise.</w:t>
-      </w:r>
-    </w:p>
-    <w:p>
-      <w:pPr>
-        <w:ind w:right="-22"/>
-        <w:jc w:val="both"/>
-        <w:rPr>
-          <w:rFonts w:ascii="Calibri" w:eastAsia="Calibri" w:hAnsi="Calibri" w:cs="Calibri"/>
-        </w:rPr>
-      </w:pPr>
-      <w:r>
-        <w:rPr>
-          <w:rFonts w:ascii="Calibri" w:eastAsia="Calibri" w:hAnsi="Calibri" w:cs="Calibri"/>
-        </w:rPr>
-        <w:t>Il faut éviter au maximum d’utiliser plusieurs fois un même verbe d’action.</w:t>
-      </w:r>
-    </w:p>
-    <w:p>
-      <w:pPr>
-        <w:ind w:right="-22"/>
-        <w:jc w:val="both"/>
-        <w:rPr>
-          <w:rFonts w:ascii="Calibri" w:eastAsia="Calibri" w:hAnsi="Calibri" w:cs="Calibri"/>
-          <w:b/>
-        </w:rPr>
-      </w:pPr>
-      <w:r>
-        <w:rPr>
-          <w:rFonts w:ascii="Calibri" w:eastAsia="Calibri" w:hAnsi="Calibri" w:cs="Calibri"/>
-          <w:u w:val="single"/>
-        </w:rPr>
-        <w:t>Explication</w:t>
-      </w:r>
-      <w:r>
-        <w:rPr>
-          <w:rFonts w:ascii="Calibri" w:eastAsia="Calibri" w:hAnsi="Calibri" w:cs="Calibri"/>
-          <w:u w:val="single"/>
-        </w:rPr>
-        <w:t xml:space="preserve"> pour le MCD</w:t>
-      </w:r>
-      <w:r>
-        <w:rPr>
-          <w:rFonts w:ascii="Calibri" w:eastAsia="Calibri" w:hAnsi="Calibri" w:cs="Calibri"/>
-          <w:u w:val="single"/>
-        </w:rPr>
-        <w:t> :</w:t>
-      </w:r>
-      <w:r>
-        <w:rPr>
-          <w:rFonts w:ascii="Calibri" w:eastAsia="Calibri" w:hAnsi="Calibri" w:cs="Calibri"/>
-          <w:b/>
-        </w:rPr>
-        <w:t xml:space="preserve"> </w:t>
-      </w:r>
-      <w:r>
-        <w:rPr>
-          <w:rFonts w:ascii="Calibri" w:eastAsia="Calibri" w:hAnsi="Calibri" w:cs="Calibri"/>
-        </w:rPr>
-        <w:t>Un utilisateur peut avoir un et un seul type, mais un type peut être discerné à au moins un utilisateur.</w:t>
-      </w:r>
-    </w:p>
-    <w:p>
-      <w:pPr>
-        <w:ind w:right="-22"/>
-        <w:jc w:val="both"/>
-        <w:rPr>
-          <w:rFonts w:ascii="Calibri" w:eastAsia="Calibri" w:hAnsi="Calibri" w:cs="Calibri"/>
-        </w:rPr>
-      </w:pPr>
     </w:p>
     <w:p>
       <w:pPr>
@@ -1530,7 +1684,7 @@
                     <pic:cNvPicPr/>
                   </pic:nvPicPr>
                   <pic:blipFill>
-                    <a:blip r:embed="rId9" cstate="print">
+                    <a:blip r:embed="rId10" cstate="print">
                       <a:extLst>
                         <a:ext uri="{28A0092B-C50C-407E-A947-70E740481C1C}">
                           <a14:useLocalDpi xmlns:a14="http://schemas.microsoft.com/office/drawing/2010/main" val="0"/>
@@ -1602,7 +1756,7 @@
                     <pic:cNvPicPr/>
                   </pic:nvPicPr>
                   <pic:blipFill>
-                    <a:blip r:embed="rId10" cstate="print">
+                    <a:blip r:embed="rId11" cstate="print">
                       <a:extLst>
                         <a:ext uri="{28A0092B-C50C-407E-A947-70E740481C1C}">
                           <a14:useLocalDpi xmlns:a14="http://schemas.microsoft.com/office/drawing/2010/main" val="0"/>
@@ -1717,7 +1871,7 @@
           <w:rFonts w:ascii="Calibri" w:eastAsia="Calibri" w:hAnsi="Calibri" w:cs="Calibri"/>
         </w:rPr>
       </w:pPr>
-      <w:hyperlink r:id="rId11" w:history="1">
+      <w:hyperlink r:id="rId12" w:history="1">
         <w:r>
           <w:rPr>
             <w:rStyle w:val="Lienhypertexte"/>
@@ -1740,7 +1894,7 @@
           <w:rFonts w:ascii="Calibri" w:eastAsia="Calibri" w:hAnsi="Calibri" w:cs="Calibri"/>
         </w:rPr>
       </w:pPr>
-      <w:hyperlink r:id="rId12" w:history="1">
+      <w:hyperlink r:id="rId13" w:history="1">
         <w:r>
           <w:rPr>
             <w:rStyle w:val="Lienhypertexte"/>
@@ -1783,7 +1937,7 @@
           <w:rFonts w:ascii="Calibri" w:eastAsia="Calibri" w:hAnsi="Calibri" w:cs="Calibri"/>
         </w:rPr>
       </w:pPr>
-      <w:hyperlink r:id="rId13" w:history="1">
+      <w:hyperlink r:id="rId14" w:history="1">
         <w:r>
           <w:rPr>
             <w:rStyle w:val="Lienhypertexte"/>
@@ -1803,10 +1957,13 @@
         <w:ind w:left="1276" w:hanging="425"/>
         <w:jc w:val="both"/>
         <w:rPr>
-          <w:rFonts w:ascii="Calibri" w:eastAsia="Calibri" w:hAnsi="Calibri" w:cs="Calibri"/>
-        </w:rPr>
-      </w:pPr>
-      <w:hyperlink r:id="rId14" w:history="1">
+          <w:rStyle w:val="Lienhypertexte"/>
+          <w:rFonts w:ascii="Calibri" w:eastAsia="Calibri" w:hAnsi="Calibri" w:cs="Calibri"/>
+          <w:color w:val="auto"/>
+          <w:u w:val="none"/>
+        </w:rPr>
+      </w:pPr>
+      <w:hyperlink r:id="rId15" w:history="1">
         <w:r>
           <w:rPr>
             <w:rStyle w:val="Lienhypertexte"/>
@@ -1829,7 +1986,30 @@
           <w:rFonts w:ascii="Calibri" w:eastAsia="Calibri" w:hAnsi="Calibri" w:cs="Calibri"/>
         </w:rPr>
       </w:pPr>
-      <w:hyperlink r:id="rId15" w:history="1">
+      <w:hyperlink r:id="rId16" w:history="1">
+        <w:r>
+          <w:rPr>
+            <w:rStyle w:val="Lienhypertexte"/>
+            <w:rFonts w:ascii="Calibri" w:eastAsia="Calibri" w:hAnsi="Calibri" w:cs="Calibri"/>
+          </w:rPr>
+          <w:t>Yarn</w:t>
+        </w:r>
+      </w:hyperlink>
+    </w:p>
+    <w:p>
+      <w:pPr>
+        <w:numPr>
+          <w:ilvl w:val="0"/>
+          <w:numId w:val="2"/>
+        </w:numPr>
+        <w:spacing w:after="0" w:line="240" w:lineRule="auto"/>
+        <w:ind w:left="1276" w:hanging="425"/>
+        <w:jc w:val="both"/>
+        <w:rPr>
+          <w:rFonts w:ascii="Calibri" w:eastAsia="Calibri" w:hAnsi="Calibri" w:cs="Calibri"/>
+        </w:rPr>
+      </w:pPr>
+      <w:hyperlink r:id="rId17" w:history="1">
         <w:r>
           <w:rPr>
             <w:rStyle w:val="Lienhypertexte"/>
@@ -1852,7 +2032,7 @@
           <w:rFonts w:ascii="Calibri" w:eastAsia="Calibri" w:hAnsi="Calibri" w:cs="Calibri"/>
         </w:rPr>
       </w:pPr>
-      <w:hyperlink r:id="rId16" w:history="1">
+      <w:hyperlink r:id="rId18" w:history="1">
         <w:r>
           <w:rPr>
             <w:rStyle w:val="Lienhypertexte"/>
@@ -1867,8 +2047,6 @@
         </w:rPr>
         <w:t xml:space="preserve"> (GitHub)</w:t>
       </w:r>
-      <w:bookmarkStart w:id="0" w:name="_GoBack"/>
-      <w:bookmarkEnd w:id="0"/>
     </w:p>
     <w:p>
       <w:pPr>
@@ -2188,7 +2366,7 @@
         </w:rPr>
         <w:drawing>
           <wp:inline distT="0" distB="0" distL="0" distR="0">
-            <wp:extent cx="4431325" cy="3714750"/>
+            <wp:extent cx="4272251" cy="3581400"/>
             <wp:effectExtent l="0" t="0" r="0" b="0"/>
             <wp:docPr id="15" name="Image 15"/>
             <wp:cNvGraphicFramePr>
@@ -2202,7 +2380,7 @@
                     <pic:cNvPicPr/>
                   </pic:nvPicPr>
                   <pic:blipFill>
-                    <a:blip r:embed="rId17">
+                    <a:blip r:embed="rId19" cstate="print">
                       <a:extLst>
                         <a:ext uri="{28A0092B-C50C-407E-A947-70E740481C1C}">
                           <a14:useLocalDpi xmlns:a14="http://schemas.microsoft.com/office/drawing/2010/main" val="0"/>
@@ -2216,7 +2394,7 @@
                   <pic:spPr>
                     <a:xfrm>
                       <a:off x="0" y="0"/>
-                      <a:ext cx="4458053" cy="3737156"/>
+                      <a:ext cx="4311064" cy="3613936"/>
                     </a:xfrm>
                     <a:prstGeom prst="rect">
                       <a:avLst/>
@@ -2304,8 +2482,8 @@
             <v:path o:extrusionok="f" gradientshapeok="t" o:connecttype="rect"/>
             <o:lock v:ext="edit" aspectratio="t"/>
           </v:shapetype>
-          <v:shape id="_x0000_i1029" type="#_x0000_t75" style="width:150pt;height:279pt">
-            <v:imagedata r:id="rId18" o:title="article"/>
+          <v:shape id="_x0000_i1025" type="#_x0000_t75" style="width:150pt;height:279pt">
+            <v:imagedata r:id="rId20" o:title="article"/>
           </v:shape>
         </w:pict>
       </w:r>
@@ -2342,7 +2520,7 @@
                     <pic:cNvPicPr/>
                   </pic:nvPicPr>
                   <pic:blipFill>
-                    <a:blip r:embed="rId19">
+                    <a:blip r:embed="rId21">
                       <a:extLst>
                         <a:ext uri="{28A0092B-C50C-407E-A947-70E740481C1C}">
                           <a14:useLocalDpi xmlns:a14="http://schemas.microsoft.com/office/drawing/2010/main" val="0"/>
@@ -2392,7 +2570,7 @@
                     <pic:cNvPicPr/>
                   </pic:nvPicPr>
                   <pic:blipFill>
-                    <a:blip r:embed="rId20">
+                    <a:blip r:embed="rId22">
                       <a:extLst>
                         <a:ext uri="{28A0092B-C50C-407E-A947-70E740481C1C}">
                           <a14:useLocalDpi xmlns:a14="http://schemas.microsoft.com/office/drawing/2010/main" val="0"/>
@@ -2468,7 +2646,7 @@
                     <pic:cNvPicPr/>
                   </pic:nvPicPr>
                   <pic:blipFill>
-                    <a:blip r:embed="rId21">
+                    <a:blip r:embed="rId23">
                       <a:extLst>
                         <a:ext uri="{28A0092B-C50C-407E-A947-70E740481C1C}">
                           <a14:useLocalDpi xmlns:a14="http://schemas.microsoft.com/office/drawing/2010/main" val="0"/>
@@ -2518,7 +2696,7 @@
                     <pic:cNvPicPr/>
                   </pic:nvPicPr>
                   <pic:blipFill>
-                    <a:blip r:embed="rId22">
+                    <a:blip r:embed="rId24">
                       <a:extLst>
                         <a:ext uri="{28A0092B-C50C-407E-A947-70E740481C1C}">
                           <a14:useLocalDpi xmlns:a14="http://schemas.microsoft.com/office/drawing/2010/main" val="0"/>
@@ -2568,7 +2746,7 @@
                     <pic:cNvPicPr/>
                   </pic:nvPicPr>
                   <pic:blipFill>
-                    <a:blip r:embed="rId23">
+                    <a:blip r:embed="rId25">
                       <a:extLst>
                         <a:ext uri="{28A0092B-C50C-407E-A947-70E740481C1C}">
                           <a14:useLocalDpi xmlns:a14="http://schemas.microsoft.com/office/drawing/2010/main" val="0"/>
@@ -2669,7 +2847,7 @@
                     <pic:cNvPicPr/>
                   </pic:nvPicPr>
                   <pic:blipFill>
-                    <a:blip r:embed="rId24">
+                    <a:blip r:embed="rId26">
                       <a:extLst>
                         <a:ext uri="{28A0092B-C50C-407E-A947-70E740481C1C}">
                           <a14:useLocalDpi xmlns:a14="http://schemas.microsoft.com/office/drawing/2010/main" val="0"/>
@@ -2719,7 +2897,7 @@
                     <pic:cNvPicPr/>
                   </pic:nvPicPr>
                   <pic:blipFill>
-                    <a:blip r:embed="rId25" cstate="print">
+                    <a:blip r:embed="rId27" cstate="print">
                       <a:extLst>
                         <a:ext uri="{28A0092B-C50C-407E-A947-70E740481C1C}">
                           <a14:useLocalDpi xmlns:a14="http://schemas.microsoft.com/office/drawing/2010/main" val="0"/>
@@ -2769,7 +2947,7 @@
                     <pic:cNvPicPr/>
                   </pic:nvPicPr>
                   <pic:blipFill>
-                    <a:blip r:embed="rId26" cstate="print">
+                    <a:blip r:embed="rId28" cstate="print">
                       <a:extLst>
                         <a:ext uri="{28A0092B-C50C-407E-A947-70E740481C1C}">
                           <a14:useLocalDpi xmlns:a14="http://schemas.microsoft.com/office/drawing/2010/main" val="0"/>
@@ -2845,7 +3023,7 @@
                     <pic:cNvPicPr/>
                   </pic:nvPicPr>
                   <pic:blipFill>
-                    <a:blip r:embed="rId27">
+                    <a:blip r:embed="rId29">
                       <a:extLst>
                         <a:ext uri="{28A0092B-C50C-407E-A947-70E740481C1C}">
                           <a14:useLocalDpi xmlns:a14="http://schemas.microsoft.com/office/drawing/2010/main" val="0"/>
@@ -2895,7 +3073,7 @@
                     <pic:cNvPicPr/>
                   </pic:nvPicPr>
                   <pic:blipFill>
-                    <a:blip r:embed="rId28">
+                    <a:blip r:embed="rId30">
                       <a:extLst>
                         <a:ext uri="{28A0092B-C50C-407E-A947-70E740481C1C}">
                           <a14:useLocalDpi xmlns:a14="http://schemas.microsoft.com/office/drawing/2010/main" val="0"/>
@@ -2945,7 +3123,7 @@
                     <pic:cNvPicPr/>
                   </pic:nvPicPr>
                   <pic:blipFill>
-                    <a:blip r:embed="rId29" cstate="print">
+                    <a:blip r:embed="rId31" cstate="print">
                       <a:extLst>
                         <a:ext uri="{28A0092B-C50C-407E-A947-70E740481C1C}">
                           <a14:useLocalDpi xmlns:a14="http://schemas.microsoft.com/office/drawing/2010/main" val="0"/>
@@ -3170,7 +3348,7 @@
       </w:r>
     </w:p>
     <w:sectPr>
-      <w:footerReference w:type="default" r:id="rId30"/>
+      <w:footerReference w:type="default" r:id="rId32"/>
       <w:pgSz w:w="11906" w:h="16838"/>
       <w:pgMar w:top="1134" w:right="1417" w:bottom="1417" w:left="1417" w:header="708" w:footer="708" w:gutter="0"/>
       <w:cols w:space="708"/>
@@ -3216,6 +3394,7 @@
         <w:docPartUnique/>
       </w:docPartObj>
     </w:sdtPr>
+    <w:sdtEndPr/>
     <w:sdtContent>
       <w:p>
         <w:pPr>
@@ -3586,6 +3765,118 @@
     </w:lvl>
   </w:abstractNum>
   <w:abstractNum w:abstractNumId="4" w15:restartNumberingAfterBreak="0">
+    <w:nsid w:val="321A51FA"/>
+    <w:multiLevelType w:val="hybridMultilevel"/>
+    <w:tmpl w:val="16B0CE90"/>
+    <w:lvl w:ilvl="0" w:tplc="EC74A316">
+      <w:numFmt w:val="bullet"/>
+      <w:lvlText w:val="-"/>
+      <w:lvlJc w:val="left"/>
+      <w:pPr>
+        <w:ind w:left="720" w:hanging="360"/>
+      </w:pPr>
+      <w:rPr>
+        <w:rFonts w:ascii="Calibri" w:eastAsia="Calibri" w:hAnsi="Calibri" w:cs="Calibri" w:hint="default"/>
+      </w:rPr>
+    </w:lvl>
+    <w:lvl w:ilvl="1" w:tplc="040C0003" w:tentative="1">
+      <w:start w:val="1"/>
+      <w:numFmt w:val="bullet"/>
+      <w:lvlText w:val="o"/>
+      <w:lvlJc w:val="left"/>
+      <w:pPr>
+        <w:ind w:left="1440" w:hanging="360"/>
+      </w:pPr>
+      <w:rPr>
+        <w:rFonts w:ascii="Courier New" w:hAnsi="Courier New" w:cs="Courier New" w:hint="default"/>
+      </w:rPr>
+    </w:lvl>
+    <w:lvl w:ilvl="2" w:tplc="040C0005" w:tentative="1">
+      <w:start w:val="1"/>
+      <w:numFmt w:val="bullet"/>
+      <w:lvlText w:val=""/>
+      <w:lvlJc w:val="left"/>
+      <w:pPr>
+        <w:ind w:left="2160" w:hanging="360"/>
+      </w:pPr>
+      <w:rPr>
+        <w:rFonts w:ascii="Wingdings" w:hAnsi="Wingdings" w:hint="default"/>
+      </w:rPr>
+    </w:lvl>
+    <w:lvl w:ilvl="3" w:tplc="040C0001" w:tentative="1">
+      <w:start w:val="1"/>
+      <w:numFmt w:val="bullet"/>
+      <w:lvlText w:val=""/>
+      <w:lvlJc w:val="left"/>
+      <w:pPr>
+        <w:ind w:left="2880" w:hanging="360"/>
+      </w:pPr>
+      <w:rPr>
+        <w:rFonts w:ascii="Symbol" w:hAnsi="Symbol" w:hint="default"/>
+      </w:rPr>
+    </w:lvl>
+    <w:lvl w:ilvl="4" w:tplc="040C0003" w:tentative="1">
+      <w:start w:val="1"/>
+      <w:numFmt w:val="bullet"/>
+      <w:lvlText w:val="o"/>
+      <w:lvlJc w:val="left"/>
+      <w:pPr>
+        <w:ind w:left="3600" w:hanging="360"/>
+      </w:pPr>
+      <w:rPr>
+        <w:rFonts w:ascii="Courier New" w:hAnsi="Courier New" w:cs="Courier New" w:hint="default"/>
+      </w:rPr>
+    </w:lvl>
+    <w:lvl w:ilvl="5" w:tplc="040C0005" w:tentative="1">
+      <w:start w:val="1"/>
+      <w:numFmt w:val="bullet"/>
+      <w:lvlText w:val=""/>
+      <w:lvlJc w:val="left"/>
+      <w:pPr>
+        <w:ind w:left="4320" w:hanging="360"/>
+      </w:pPr>
+      <w:rPr>
+        <w:rFonts w:ascii="Wingdings" w:hAnsi="Wingdings" w:hint="default"/>
+      </w:rPr>
+    </w:lvl>
+    <w:lvl w:ilvl="6" w:tplc="040C0001" w:tentative="1">
+      <w:start w:val="1"/>
+      <w:numFmt w:val="bullet"/>
+      <w:lvlText w:val=""/>
+      <w:lvlJc w:val="left"/>
+      <w:pPr>
+        <w:ind w:left="5040" w:hanging="360"/>
+      </w:pPr>
+      <w:rPr>
+        <w:rFonts w:ascii="Symbol" w:hAnsi="Symbol" w:hint="default"/>
+      </w:rPr>
+    </w:lvl>
+    <w:lvl w:ilvl="7" w:tplc="040C0003" w:tentative="1">
+      <w:start w:val="1"/>
+      <w:numFmt w:val="bullet"/>
+      <w:lvlText w:val="o"/>
+      <w:lvlJc w:val="left"/>
+      <w:pPr>
+        <w:ind w:left="5760" w:hanging="360"/>
+      </w:pPr>
+      <w:rPr>
+        <w:rFonts w:ascii="Courier New" w:hAnsi="Courier New" w:cs="Courier New" w:hint="default"/>
+      </w:rPr>
+    </w:lvl>
+    <w:lvl w:ilvl="8" w:tplc="040C0005" w:tentative="1">
+      <w:start w:val="1"/>
+      <w:numFmt w:val="bullet"/>
+      <w:lvlText w:val=""/>
+      <w:lvlJc w:val="left"/>
+      <w:pPr>
+        <w:ind w:left="6480" w:hanging="360"/>
+      </w:pPr>
+      <w:rPr>
+        <w:rFonts w:ascii="Wingdings" w:hAnsi="Wingdings" w:hint="default"/>
+      </w:rPr>
+    </w:lvl>
+  </w:abstractNum>
+  <w:abstractNum w:abstractNumId="5" w15:restartNumberingAfterBreak="0">
     <w:nsid w:val="37C6618C"/>
     <w:multiLevelType w:val="hybridMultilevel"/>
     <w:tmpl w:val="9050F33C"/>
@@ -3675,7 +3966,7 @@
       </w:pPr>
     </w:lvl>
   </w:abstractNum>
-  <w:abstractNum w:abstractNumId="5" w15:restartNumberingAfterBreak="0">
+  <w:abstractNum w:abstractNumId="6" w15:restartNumberingAfterBreak="0">
     <w:nsid w:val="3C053980"/>
     <w:multiLevelType w:val="hybridMultilevel"/>
     <w:tmpl w:val="38A8D846"/>
@@ -3765,7 +4056,7 @@
       </w:pPr>
     </w:lvl>
   </w:abstractNum>
-  <w:abstractNum w:abstractNumId="6" w15:restartNumberingAfterBreak="0">
+  <w:abstractNum w:abstractNumId="7" w15:restartNumberingAfterBreak="0">
     <w:nsid w:val="3D954FB5"/>
     <w:multiLevelType w:val="hybridMultilevel"/>
     <w:tmpl w:val="505EB3E8"/>
@@ -3856,7 +4147,7 @@
       </w:pPr>
     </w:lvl>
   </w:abstractNum>
-  <w:abstractNum w:abstractNumId="7" w15:restartNumberingAfterBreak="0">
+  <w:abstractNum w:abstractNumId="8" w15:restartNumberingAfterBreak="0">
     <w:nsid w:val="40954809"/>
     <w:multiLevelType w:val="hybridMultilevel"/>
     <w:tmpl w:val="4E9AEC52"/>
@@ -3945,7 +4236,7 @@
       </w:pPr>
     </w:lvl>
   </w:abstractNum>
-  <w:abstractNum w:abstractNumId="8" w15:restartNumberingAfterBreak="0">
+  <w:abstractNum w:abstractNumId="9" w15:restartNumberingAfterBreak="0">
     <w:nsid w:val="489B1673"/>
     <w:multiLevelType w:val="hybridMultilevel"/>
     <w:tmpl w:val="A798259A"/>
@@ -4057,7 +4348,7 @@
       </w:rPr>
     </w:lvl>
   </w:abstractNum>
-  <w:abstractNum w:abstractNumId="9" w15:restartNumberingAfterBreak="0">
+  <w:abstractNum w:abstractNumId="10" w15:restartNumberingAfterBreak="0">
     <w:nsid w:val="4F2C1169"/>
     <w:multiLevelType w:val="hybridMultilevel"/>
     <w:tmpl w:val="65B43836"/>
@@ -4146,7 +4437,7 @@
       </w:pPr>
     </w:lvl>
   </w:abstractNum>
-  <w:abstractNum w:abstractNumId="10" w15:restartNumberingAfterBreak="0">
+  <w:abstractNum w:abstractNumId="11" w15:restartNumberingAfterBreak="0">
     <w:nsid w:val="67543F40"/>
     <w:multiLevelType w:val="hybridMultilevel"/>
     <w:tmpl w:val="57DCEEBA"/>
@@ -4238,7 +4529,7 @@
       </w:pPr>
     </w:lvl>
   </w:abstractNum>
-  <w:abstractNum w:abstractNumId="11" w15:restartNumberingAfterBreak="0">
+  <w:abstractNum w:abstractNumId="12" w15:restartNumberingAfterBreak="0">
     <w:nsid w:val="675F032A"/>
     <w:multiLevelType w:val="hybridMultilevel"/>
     <w:tmpl w:val="254049EA"/>
@@ -4328,7 +4619,7 @@
       </w:pPr>
     </w:lvl>
   </w:abstractNum>
-  <w:abstractNum w:abstractNumId="12" w15:restartNumberingAfterBreak="0">
+  <w:abstractNum w:abstractNumId="13" w15:restartNumberingAfterBreak="0">
     <w:nsid w:val="6D495A2D"/>
     <w:multiLevelType w:val="multilevel"/>
     <w:tmpl w:val="7F8EDDDC"/>
@@ -4379,7 +4670,7 @@
       <w:lvlJc w:val="left"/>
     </w:lvl>
   </w:abstractNum>
-  <w:abstractNum w:abstractNumId="13" w15:restartNumberingAfterBreak="0">
+  <w:abstractNum w:abstractNumId="14" w15:restartNumberingAfterBreak="0">
     <w:nsid w:val="773C1C04"/>
     <w:multiLevelType w:val="hybridMultilevel"/>
     <w:tmpl w:val="48ECD746"/>
@@ -4469,7 +4760,7 @@
       </w:pPr>
     </w:lvl>
   </w:abstractNum>
-  <w:abstractNum w:abstractNumId="14" w15:restartNumberingAfterBreak="0">
+  <w:abstractNum w:abstractNumId="15" w15:restartNumberingAfterBreak="0">
     <w:nsid w:val="7D6E4529"/>
     <w:multiLevelType w:val="hybridMultilevel"/>
     <w:tmpl w:val="A1C80F7C"/>
@@ -4562,46 +4853,49 @@
     <w:abstractNumId w:val="0"/>
   </w:num>
   <w:num w:numId="2">
-    <w:abstractNumId w:val="12"/>
+    <w:abstractNumId w:val="13"/>
   </w:num>
   <w:num w:numId="3">
     <w:abstractNumId w:val="3"/>
   </w:num>
   <w:num w:numId="4">
-    <w:abstractNumId w:val="8"/>
+    <w:abstractNumId w:val="9"/>
   </w:num>
   <w:num w:numId="5">
     <w:abstractNumId w:val="2"/>
   </w:num>
   <w:num w:numId="6">
-    <w:abstractNumId w:val="10"/>
+    <w:abstractNumId w:val="11"/>
   </w:num>
   <w:num w:numId="7">
-    <w:abstractNumId w:val="11"/>
+    <w:abstractNumId w:val="12"/>
   </w:num>
   <w:num w:numId="8">
-    <w:abstractNumId w:val="4"/>
+    <w:abstractNumId w:val="5"/>
   </w:num>
   <w:num w:numId="9">
-    <w:abstractNumId w:val="5"/>
+    <w:abstractNumId w:val="6"/>
   </w:num>
   <w:num w:numId="10">
     <w:abstractNumId w:val="1"/>
   </w:num>
   <w:num w:numId="11">
-    <w:abstractNumId w:val="13"/>
+    <w:abstractNumId w:val="14"/>
   </w:num>
   <w:num w:numId="12">
-    <w:abstractNumId w:val="6"/>
+    <w:abstractNumId w:val="7"/>
   </w:num>
   <w:num w:numId="13">
-    <w:abstractNumId w:val="7"/>
+    <w:abstractNumId w:val="8"/>
   </w:num>
   <w:num w:numId="14">
-    <w:abstractNumId w:val="9"/>
+    <w:abstractNumId w:val="10"/>
   </w:num>
   <w:num w:numId="15">
-    <w:abstractNumId w:val="14"/>
+    <w:abstractNumId w:val="15"/>
+  </w:num>
+  <w:num w:numId="16">
+    <w:abstractNumId w:val="4"/>
   </w:num>
 </w:numbering>
 </file>
@@ -5310,559 +5604,6 @@
 </w:styles>
 </file>
 
-<file path=word/glossary/document.xml><?xml version="1.0" encoding="utf-8"?>
-<w:glossaryDocument xmlns:wpc="http://schemas.microsoft.com/office/word/2010/wordprocessingCanvas" xmlns:cx="http://schemas.microsoft.com/office/drawing/2014/chartex" xmlns:cx1="http://schemas.microsoft.com/office/drawing/2015/9/8/chartex" xmlns:mc="http://schemas.openxmlformats.org/markup-compatibility/2006" xmlns:o="urn:schemas-microsoft-com:office:office" xmlns:r="http://schemas.openxmlformats.org/officeDocument/2006/relationships" xmlns:m="http://schemas.openxmlformats.org/officeDocument/2006/math" xmlns:v="urn:schemas-microsoft-com:vml" xmlns:wp14="http://schemas.microsoft.com/office/word/2010/wordprocessingDrawing" xmlns:wp="http://schemas.openxmlformats.org/drawingml/2006/wordprocessingDrawing" xmlns:w10="urn:schemas-microsoft-com:office:word" xmlns:w="http://schemas.openxmlformats.org/wordprocessingml/2006/main" xmlns:w14="http://schemas.microsoft.com/office/word/2010/wordml" xmlns:w15="http://schemas.microsoft.com/office/word/2012/wordml" xmlns:w16se="http://schemas.microsoft.com/office/word/2015/wordml/symex" xmlns:wpg="http://schemas.microsoft.com/office/word/2010/wordprocessingGroup" xmlns:wpi="http://schemas.microsoft.com/office/word/2010/wordprocessingInk" xmlns:wne="http://schemas.microsoft.com/office/word/2006/wordml" xmlns:wps="http://schemas.microsoft.com/office/word/2010/wordprocessingShape" mc:Ignorable="w14 w15 w16se wp14"/>
-</file>
-
-<file path=word/glossary/fontTable.xml><?xml version="1.0" encoding="utf-8"?>
-<w:fonts xmlns:mc="http://schemas.openxmlformats.org/markup-compatibility/2006" xmlns:r="http://schemas.openxmlformats.org/officeDocument/2006/relationships" xmlns:w="http://schemas.openxmlformats.org/wordprocessingml/2006/main" xmlns:w14="http://schemas.microsoft.com/office/word/2010/wordml" xmlns:w15="http://schemas.microsoft.com/office/word/2012/wordml" xmlns:w16se="http://schemas.microsoft.com/office/word/2015/wordml/symex" mc:Ignorable="w14 w15 w16se">
-  <w:font w:name="Times New Roman">
-    <w:panose1 w:val="02020603050405020304"/>
-    <w:charset w:val="00"/>
-    <w:family w:val="roman"/>
-    <w:pitch w:val="variable"/>
-    <w:sig w:usb0="E0002AFF" w:usb1="C0007843" w:usb2="00000009" w:usb3="00000000" w:csb0="000001FF" w:csb1="00000000"/>
-  </w:font>
-  <w:font w:name="Calibri">
-    <w:panose1 w:val="020F0502020204030204"/>
-    <w:charset w:val="00"/>
-    <w:family w:val="swiss"/>
-    <w:pitch w:val="variable"/>
-    <w:sig w:usb0="E0002AFF" w:usb1="4000ACFF" w:usb2="00000001" w:usb3="00000000" w:csb0="000001FF" w:csb1="00000000"/>
-  </w:font>
-  <w:font w:name="Courier New">
-    <w:panose1 w:val="02070309020205020404"/>
-    <w:charset w:val="00"/>
-    <w:family w:val="modern"/>
-    <w:pitch w:val="fixed"/>
-    <w:sig w:usb0="E0002EFF" w:usb1="C0007843" w:usb2="00000009" w:usb3="00000000" w:csb0="000001FF" w:csb1="00000000"/>
-  </w:font>
-  <w:font w:name="Wingdings">
-    <w:panose1 w:val="05000000000000000000"/>
-    <w:charset w:val="02"/>
-    <w:family w:val="auto"/>
-    <w:pitch w:val="variable"/>
-    <w:sig w:usb0="00000000" w:usb1="10000000" w:usb2="00000000" w:usb3="00000000" w:csb0="80000000" w:csb1="00000000"/>
-  </w:font>
-  <w:font w:name="Symbol">
-    <w:panose1 w:val="05050102010706020507"/>
-    <w:charset w:val="02"/>
-    <w:family w:val="roman"/>
-    <w:pitch w:val="variable"/>
-    <w:sig w:usb0="00000000" w:usb1="10000000" w:usb2="00000000" w:usb3="00000000" w:csb0="80000000" w:csb1="00000000"/>
-  </w:font>
-  <w:font w:name="Calibri Light">
-    <w:panose1 w:val="020F0302020204030204"/>
-    <w:charset w:val="00"/>
-    <w:family w:val="swiss"/>
-    <w:pitch w:val="variable"/>
-    <w:sig w:usb0="A0002AEF" w:usb1="4000207B" w:usb2="00000000" w:usb3="00000000" w:csb0="000001FF" w:csb1="00000000"/>
-  </w:font>
-  <w:font w:name="Segoe UI">
-    <w:panose1 w:val="020B0502040204020203"/>
-    <w:charset w:val="00"/>
-    <w:family w:val="swiss"/>
-    <w:pitch w:val="variable"/>
-    <w:sig w:usb0="E4002EFF" w:usb1="C000E47F" w:usb2="00000009" w:usb3="00000000" w:csb0="000001FF" w:csb1="00000000"/>
-  </w:font>
-</w:fonts>
-</file>
-
-<file path=word/glossary/settings.xml><?xml version="1.0" encoding="utf-8"?>
-<w:settings xmlns:mc="http://schemas.openxmlformats.org/markup-compatibility/2006" xmlns:o="urn:schemas-microsoft-com:office:office" xmlns:r="http://schemas.openxmlformats.org/officeDocument/2006/relationships" xmlns:m="http://schemas.openxmlformats.org/officeDocument/2006/math" xmlns:v="urn:schemas-microsoft-com:vml" xmlns:w10="urn:schemas-microsoft-com:office:word" xmlns:w="http://schemas.openxmlformats.org/wordprocessingml/2006/main" xmlns:w14="http://schemas.microsoft.com/office/word/2010/wordml" xmlns:w15="http://schemas.microsoft.com/office/word/2012/wordml" xmlns:w16se="http://schemas.microsoft.com/office/word/2015/wordml/symex" xmlns:sl="http://schemas.openxmlformats.org/schemaLibrary/2006/main" mc:Ignorable="w14 w15 w16se">
-  <w:view w:val="normal"/>
-  <w:defaultTabStop w:val="708"/>
-  <w:hyphenationZone w:val="425"/>
-  <w:characterSpacingControl w:val="doNotCompress"/>
-  <w:compat>
-    <w:useFELayout/>
-    <w:compatSetting w:name="compatibilityMode" w:uri="http://schemas.microsoft.com/office/word" w:val="15"/>
-    <w:compatSetting w:name="overrideTableStyleFontSizeAndJustification" w:uri="http://schemas.microsoft.com/office/word" w:val="1"/>
-    <w:compatSetting w:name="enableOpenTypeFeatures" w:uri="http://schemas.microsoft.com/office/word" w:val="1"/>
-    <w:compatSetting w:name="doNotFlipMirrorIndents" w:uri="http://schemas.microsoft.com/office/word" w:val="1"/>
-    <w:compatSetting w:name="differentiateMultirowTableHeaders" w:uri="http://schemas.microsoft.com/office/word" w:val="1"/>
-  </w:compat>
-  <w:rsids>
-    <w:rsidRoot w:val="002510B2"/>
-    <w:rsid w:val="002510B2"/>
-    <w:rsid w:val="00FA69DB"/>
-  </w:rsids>
-  <m:mathPr>
-    <m:mathFont m:val="Cambria Math"/>
-    <m:brkBin m:val="before"/>
-    <m:brkBinSub m:val="--"/>
-    <m:smallFrac m:val="0"/>
-    <m:dispDef/>
-    <m:lMargin m:val="0"/>
-    <m:rMargin m:val="0"/>
-    <m:defJc m:val="centerGroup"/>
-    <m:wrapIndent m:val="1440"/>
-    <m:intLim m:val="subSup"/>
-    <m:naryLim m:val="undOvr"/>
-  </m:mathPr>
-  <w:themeFontLang w:val="fr-FR"/>
-  <w:clrSchemeMapping w:bg1="light1" w:t1="dark1" w:bg2="light2" w:t2="dark2" w:accent1="accent1" w:accent2="accent2" w:accent3="accent3" w:accent4="accent4" w:accent5="accent5" w:accent6="accent6" w:hyperlink="hyperlink" w:followedHyperlink="followedHyperlink"/>
-  <w:decimalSymbol w:val=","/>
-  <w:listSeparator w:val=";"/>
-  <w15:chartTrackingRefBased/>
-</w:settings>
-</file>
-
-<file path=word/glossary/styles.xml><?xml version="1.0" encoding="utf-8"?>
-<w:styles xmlns:mc="http://schemas.openxmlformats.org/markup-compatibility/2006" xmlns:r="http://schemas.openxmlformats.org/officeDocument/2006/relationships" xmlns:w="http://schemas.openxmlformats.org/wordprocessingml/2006/main" xmlns:w14="http://schemas.microsoft.com/office/word/2010/wordml" xmlns:w15="http://schemas.microsoft.com/office/word/2012/wordml" xmlns:w16se="http://schemas.microsoft.com/office/word/2015/wordml/symex" mc:Ignorable="w14 w15 w16se">
-  <w:docDefaults>
-    <w:rPrDefault>
-      <w:rPr>
-        <w:rFonts w:asciiTheme="minorHAnsi" w:eastAsiaTheme="minorEastAsia" w:hAnsiTheme="minorHAnsi" w:cstheme="minorBidi"/>
-        <w:sz w:val="22"/>
-        <w:szCs w:val="22"/>
-        <w:lang w:val="fr-FR" w:eastAsia="fr-FR" w:bidi="ar-SA"/>
-      </w:rPr>
-    </w:rPrDefault>
-    <w:pPrDefault>
-      <w:pPr>
-        <w:spacing w:after="160" w:line="259" w:lineRule="auto"/>
-      </w:pPr>
-    </w:pPrDefault>
-  </w:docDefaults>
-  <w:latentStyles w:defLockedState="0" w:defUIPriority="99" w:defSemiHidden="0" w:defUnhideWhenUsed="0" w:defQFormat="0" w:count="371">
-    <w:lsdException w:name="Normal" w:uiPriority="0" w:qFormat="1"/>
-    <w:lsdException w:name="heading 1" w:uiPriority="9" w:qFormat="1"/>
-    <w:lsdException w:name="heading 2" w:semiHidden="1" w:uiPriority="9" w:unhideWhenUsed="1" w:qFormat="1"/>
-    <w:lsdException w:name="heading 3" w:semiHidden="1" w:uiPriority="9" w:unhideWhenUsed="1" w:qFormat="1"/>
-    <w:lsdException w:name="heading 4" w:semiHidden="1" w:uiPriority="9" w:unhideWhenUsed="1" w:qFormat="1"/>
-    <w:lsdException w:name="heading 5" w:semiHidden="1" w:uiPriority="9" w:unhideWhenUsed="1" w:qFormat="1"/>
-    <w:lsdException w:name="heading 6" w:semiHidden="1" w:uiPriority="9" w:unhideWhenUsed="1" w:qFormat="1"/>
-    <w:lsdException w:name="heading 7" w:semiHidden="1" w:uiPriority="9" w:unhideWhenUsed="1" w:qFormat="1"/>
-    <w:lsdException w:name="heading 8" w:semiHidden="1" w:uiPriority="9" w:unhideWhenUsed="1" w:qFormat="1"/>
-    <w:lsdException w:name="heading 9" w:semiHidden="1" w:uiPriority="9" w:unhideWhenUsed="1" w:qFormat="1"/>
-    <w:lsdException w:name="index 1" w:semiHidden="1" w:unhideWhenUsed="1"/>
-    <w:lsdException w:name="index 2" w:semiHidden="1" w:unhideWhenUsed="1"/>
-    <w:lsdException w:name="index 3" w:semiHidden="1" w:unhideWhenUsed="1"/>
-    <w:lsdException w:name="index 4" w:semiHidden="1" w:unhideWhenUsed="1"/>
-    <w:lsdException w:name="index 5" w:semiHidden="1" w:unhideWhenUsed="1"/>
-    <w:lsdException w:name="index 6" w:semiHidden="1" w:unhideWhenUsed="1"/>
-    <w:lsdException w:name="index 7" w:semiHidden="1" w:unhideWhenUsed="1"/>
-    <w:lsdException w:name="index 8" w:semiHidden="1" w:unhideWhenUsed="1"/>
-    <w:lsdException w:name="index 9" w:semiHidden="1" w:unhideWhenUsed="1"/>
-    <w:lsdException w:name="toc 1" w:semiHidden="1" w:uiPriority="39" w:unhideWhenUsed="1"/>
-    <w:lsdException w:name="toc 2" w:semiHidden="1" w:uiPriority="39" w:unhideWhenUsed="1"/>
-    <w:lsdException w:name="toc 3" w:semiHidden="1" w:uiPriority="39" w:unhideWhenUsed="1"/>
-    <w:lsdException w:name="toc 4" w:semiHidden="1" w:uiPriority="39" w:unhideWhenUsed="1"/>
-    <w:lsdException w:name="toc 5" w:semiHidden="1" w:uiPriority="39" w:unhideWhenUsed="1"/>
-    <w:lsdException w:name="toc 6" w:semiHidden="1" w:uiPriority="39" w:unhideWhenUsed="1"/>
-    <w:lsdException w:name="toc 7" w:semiHidden="1" w:uiPriority="39" w:unhideWhenUsed="1"/>
-    <w:lsdException w:name="toc 8" w:semiHidden="1" w:uiPriority="39" w:unhideWhenUsed="1"/>
-    <w:lsdException w:name="toc 9" w:semiHidden="1" w:uiPriority="39" w:unhideWhenUsed="1"/>
-    <w:lsdException w:name="Normal Indent" w:semiHidden="1" w:unhideWhenUsed="1"/>
-    <w:lsdException w:name="footnote text" w:semiHidden="1" w:unhideWhenUsed="1"/>
-    <w:lsdException w:name="annotation text" w:semiHidden="1" w:unhideWhenUsed="1"/>
-    <w:lsdException w:name="header" w:semiHidden="1" w:unhideWhenUsed="1"/>
-    <w:lsdException w:name="footer" w:semiHidden="1" w:unhideWhenUsed="1"/>
-    <w:lsdException w:name="index heading" w:semiHidden="1" w:unhideWhenUsed="1"/>
-    <w:lsdException w:name="caption" w:semiHidden="1" w:uiPriority="35" w:unhideWhenUsed="1" w:qFormat="1"/>
-    <w:lsdException w:name="table of figures" w:semiHidden="1" w:unhideWhenUsed="1"/>
-    <w:lsdException w:name="envelope address" w:semiHidden="1" w:unhideWhenUsed="1"/>
-    <w:lsdException w:name="envelope return" w:semiHidden="1" w:unhideWhenUsed="1"/>
-    <w:lsdException w:name="footnote reference" w:semiHidden="1" w:unhideWhenUsed="1"/>
-    <w:lsdException w:name="annotation reference" w:semiHidden="1" w:unhideWhenUsed="1"/>
-    <w:lsdException w:name="line number" w:semiHidden="1" w:unhideWhenUsed="1"/>
-    <w:lsdException w:name="page number" w:semiHidden="1" w:unhideWhenUsed="1"/>
-    <w:lsdException w:name="endnote reference" w:semiHidden="1" w:unhideWhenUsed="1"/>
-    <w:lsdException w:name="endnote text" w:semiHidden="1" w:unhideWhenUsed="1"/>
-    <w:lsdException w:name="table of authorities" w:semiHidden="1" w:unhideWhenUsed="1"/>
-    <w:lsdException w:name="macro" w:semiHidden="1" w:unhideWhenUsed="1"/>
-    <w:lsdException w:name="toa heading" w:semiHidden="1" w:unhideWhenUsed="1"/>
-    <w:lsdException w:name="List" w:semiHidden="1" w:unhideWhenUsed="1"/>
-    <w:lsdException w:name="List Bullet" w:semiHidden="1" w:unhideWhenUsed="1"/>
-    <w:lsdException w:name="List Number" w:semiHidden="1" w:unhideWhenUsed="1"/>
-    <w:lsdException w:name="List 2" w:semiHidden="1" w:unhideWhenUsed="1"/>
-    <w:lsdException w:name="List 3" w:semiHidden="1" w:unhideWhenUsed="1"/>
-    <w:lsdException w:name="List 4" w:semiHidden="1" w:unhideWhenUsed="1"/>
-    <w:lsdException w:name="List 5" w:semiHidden="1" w:unhideWhenUsed="1"/>
-    <w:lsdException w:name="List Bullet 2" w:semiHidden="1" w:unhideWhenUsed="1"/>
-    <w:lsdException w:name="List Bullet 3" w:semiHidden="1" w:unhideWhenUsed="1"/>
-    <w:lsdException w:name="List Bullet 4" w:semiHidden="1" w:unhideWhenUsed="1"/>
-    <w:lsdException w:name="List Bullet 5" w:semiHidden="1" w:unhideWhenUsed="1"/>
-    <w:lsdException w:name="List Number 2" w:semiHidden="1" w:unhideWhenUsed="1"/>
-    <w:lsdException w:name="List Number 3" w:semiHidden="1" w:unhideWhenUsed="1"/>
-    <w:lsdException w:name="List Number 4" w:semiHidden="1" w:unhideWhenUsed="1"/>
-    <w:lsdException w:name="List Number 5" w:semiHidden="1" w:unhideWhenUsed="1"/>
-    <w:lsdException w:name="Title" w:uiPriority="10" w:qFormat="1"/>
-    <w:lsdException w:name="Closing" w:semiHidden="1" w:unhideWhenUsed="1"/>
-    <w:lsdException w:name="Signature" w:semiHidden="1" w:unhideWhenUsed="1"/>
-    <w:lsdException w:name="Default Paragraph Font" w:semiHidden="1" w:uiPriority="1" w:unhideWhenUsed="1"/>
-    <w:lsdException w:name="Body Text" w:semiHidden="1" w:unhideWhenUsed="1"/>
-    <w:lsdException w:name="Body Text Indent" w:semiHidden="1" w:unhideWhenUsed="1"/>
-    <w:lsdException w:name="List Continue" w:semiHidden="1" w:unhideWhenUsed="1"/>
-    <w:lsdException w:name="List Continue 2" w:semiHidden="1" w:unhideWhenUsed="1"/>
-    <w:lsdException w:name="List Continue 3" w:semiHidden="1" w:unhideWhenUsed="1"/>
-    <w:lsdException w:name="List Continue 4" w:semiHidden="1" w:unhideWhenUsed="1"/>
-    <w:lsdException w:name="List Continue 5" w:semiHidden="1" w:unhideWhenUsed="1"/>
-    <w:lsdException w:name="Message Header" w:semiHidden="1" w:unhideWhenUsed="1"/>
-    <w:lsdException w:name="Subtitle" w:uiPriority="11" w:qFormat="1"/>
-    <w:lsdException w:name="Salutation" w:semiHidden="1" w:unhideWhenUsed="1"/>
-    <w:lsdException w:name="Date" w:semiHidden="1" w:unhideWhenUsed="1"/>
-    <w:lsdException w:name="Body Text First Indent" w:semiHidden="1" w:unhideWhenUsed="1"/>
-    <w:lsdException w:name="Body Text First Indent 2" w:semiHidden="1" w:unhideWhenUsed="1"/>
-    <w:lsdException w:name="Note Heading" w:semiHidden="1" w:unhideWhenUsed="1"/>
-    <w:lsdException w:name="Body Text 2" w:semiHidden="1" w:unhideWhenUsed="1"/>
-    <w:lsdException w:name="Body Text 3" w:semiHidden="1" w:unhideWhenUsed="1"/>
-    <w:lsdException w:name="Body Text Indent 2" w:semiHidden="1" w:unhideWhenUsed="1"/>
-    <w:lsdException w:name="Body Text Indent 3" w:semiHidden="1" w:unhideWhenUsed="1"/>
-    <w:lsdException w:name="Block Text" w:semiHidden="1" w:unhideWhenUsed="1"/>
-    <w:lsdException w:name="Hyperlink" w:semiHidden="1" w:unhideWhenUsed="1"/>
-    <w:lsdException w:name="FollowedHyperlink" w:semiHidden="1" w:unhideWhenUsed="1"/>
-    <w:lsdException w:name="Strong" w:uiPriority="22" w:qFormat="1"/>
-    <w:lsdException w:name="Emphasis" w:uiPriority="20" w:qFormat="1"/>
-    <w:lsdException w:name="Document Map" w:semiHidden="1" w:unhideWhenUsed="1"/>
-    <w:lsdException w:name="Plain Text" w:semiHidden="1" w:unhideWhenUsed="1"/>
-    <w:lsdException w:name="E-mail Signature" w:semiHidden="1" w:unhideWhenUsed="1"/>
-    <w:lsdException w:name="HTML Top of Form" w:semiHidden="1" w:unhideWhenUsed="1"/>
-    <w:lsdException w:name="HTML Bottom of Form" w:semiHidden="1" w:unhideWhenUsed="1"/>
-    <w:lsdException w:name="Normal (Web)" w:semiHidden="1" w:unhideWhenUsed="1"/>
-    <w:lsdException w:name="HTML Acronym" w:semiHidden="1" w:unhideWhenUsed="1"/>
-    <w:lsdException w:name="HTML Address" w:semiHidden="1" w:unhideWhenUsed="1"/>
-    <w:lsdException w:name="HTML Cite" w:semiHidden="1" w:unhideWhenUsed="1"/>
-    <w:lsdException w:name="HTML Code" w:semiHidden="1" w:unhideWhenUsed="1"/>
-    <w:lsdException w:name="HTML Definition" w:semiHidden="1" w:unhideWhenUsed="1"/>
-    <w:lsdException w:name="HTML Keyboard" w:semiHidden="1" w:unhideWhenUsed="1"/>
-    <w:lsdException w:name="HTML Preformatted" w:semiHidden="1" w:unhideWhenUsed="1"/>
-    <w:lsdException w:name="HTML Sample" w:semiHidden="1" w:unhideWhenUsed="1"/>
-    <w:lsdException w:name="HTML Typewriter" w:semiHidden="1" w:unhideWhenUsed="1"/>
-    <w:lsdException w:name="HTML Variable" w:semiHidden="1" w:unhideWhenUsed="1"/>
-    <w:lsdException w:name="Normal Table" w:semiHidden="1" w:unhideWhenUsed="1"/>
-    <w:lsdException w:name="annotation subject" w:semiHidden="1" w:unhideWhenUsed="1"/>
-    <w:lsdException w:name="No List" w:semiHidden="1" w:unhideWhenUsed="1"/>
-    <w:lsdException w:name="Outline List 1" w:semiHidden="1" w:unhideWhenUsed="1"/>
-    <w:lsdException w:name="Outline List 2" w:semiHidden="1" w:unhideWhenUsed="1"/>
-    <w:lsdException w:name="Outline List 3" w:semiHidden="1" w:unhideWhenUsed="1"/>
-    <w:lsdException w:name="Table Simple 1" w:semiHidden="1" w:unhideWhenUsed="1"/>
-    <w:lsdException w:name="Table Simple 2" w:semiHidden="1" w:unhideWhenUsed="1"/>
-    <w:lsdException w:name="Table Simple 3" w:semiHidden="1" w:unhideWhenUsed="1"/>
-    <w:lsdException w:name="Table Classic 1" w:semiHidden="1" w:unhideWhenUsed="1"/>
-    <w:lsdException w:name="Table Classic 2" w:semiHidden="1" w:unhideWhenUsed="1"/>
-    <w:lsdException w:name="Table Classic 3" w:semiHidden="1" w:unhideWhenUsed="1"/>
-    <w:lsdException w:name="Table Classic 4" w:semiHidden="1" w:unhideWhenUsed="1"/>
-    <w:lsdException w:name="Table Colorful 1" w:semiHidden="1" w:unhideWhenUsed="1"/>
-    <w:lsdException w:name="Table Colorful 2" w:semiHidden="1" w:unhideWhenUsed="1"/>
-    <w:lsdException w:name="Table Colorful 3" w:semiHidden="1" w:unhideWhenUsed="1"/>
-    <w:lsdException w:name="Table Columns 1" w:semiHidden="1" w:unhideWhenUsed="1"/>
-    <w:lsdException w:name="Table Columns 2" w:semiHidden="1" w:unhideWhenUsed="1"/>
-    <w:lsdException w:name="Table Columns 3" w:semiHidden="1" w:unhideWhenUsed="1"/>
-    <w:lsdException w:name="Table Columns 4" w:semiHidden="1" w:unhideWhenUsed="1"/>
-    <w:lsdException w:name="Table Columns 5" w:semiHidden="1" w:unhideWhenUsed="1"/>
-    <w:lsdException w:name="Table Grid 1" w:semiHidden="1" w:unhideWhenUsed="1"/>
-    <w:lsdException w:name="Table Grid 2" w:semiHidden="1" w:unhideWhenUsed="1"/>
-    <w:lsdException w:name="Table Grid 3" w:semiHidden="1" w:unhideWhenUsed="1"/>
-    <w:lsdException w:name="Table Grid 4" w:semiHidden="1" w:unhideWhenUsed="1"/>
-    <w:lsdException w:name="Table Grid 5" w:semiHidden="1" w:unhideWhenUsed="1"/>
-    <w:lsdException w:name="Table Grid 6" w:semiHidden="1" w:unhideWhenUsed="1"/>
-    <w:lsdException w:name="Table Grid 7" w:semiHidden="1" w:unhideWhenUsed="1"/>
-    <w:lsdException w:name="Table Grid 8" w:semiHidden="1" w:unhideWhenUsed="1"/>
-    <w:lsdException w:name="Table List 1" w:semiHidden="1" w:unhideWhenUsed="1"/>
-    <w:lsdException w:name="Table List 2" w:semiHidden="1" w:unhideWhenUsed="1"/>
-    <w:lsdException w:name="Table List 3" w:semiHidden="1" w:unhideWhenUsed="1"/>
-    <w:lsdException w:name="Table List 4" w:semiHidden="1" w:unhideWhenUsed="1"/>
-    <w:lsdException w:name="Table List 5" w:semiHidden="1" w:unhideWhenUsed="1"/>
-    <w:lsdException w:name="Table List 6" w:semiHidden="1" w:unhideWhenUsed="1"/>
-    <w:lsdException w:name="Table List 7" w:semiHidden="1" w:unhideWhenUsed="1"/>
-    <w:lsdException w:name="Table List 8" w:semiHidden="1" w:unhideWhenUsed="1"/>
-    <w:lsdException w:name="Table 3D effects 1" w:semiHidden="1" w:unhideWhenUsed="1"/>
-    <w:lsdException w:name="Table 3D effects 2" w:semiHidden="1" w:unhideWhenUsed="1"/>
-    <w:lsdException w:name="Table 3D effects 3" w:semiHidden="1" w:unhideWhenUsed="1"/>
-    <w:lsdException w:name="Table Contemporary" w:semiHidden="1" w:unhideWhenUsed="1"/>
-    <w:lsdException w:name="Table Elegant" w:semiHidden="1" w:unhideWhenUsed="1"/>
-    <w:lsdException w:name="Table Professional" w:semiHidden="1" w:unhideWhenUsed="1"/>
-    <w:lsdException w:name="Table Subtle 1" w:semiHidden="1" w:unhideWhenUsed="1"/>
-    <w:lsdException w:name="Table Subtle 2" w:semiHidden="1" w:unhideWhenUsed="1"/>
-    <w:lsdException w:name="Table Web 1" w:semiHidden="1" w:unhideWhenUsed="1"/>
-    <w:lsdException w:name="Table Web 2" w:semiHidden="1" w:unhideWhenUsed="1"/>
-    <w:lsdException w:name="Table Web 3" w:semiHidden="1" w:unhideWhenUsed="1"/>
-    <w:lsdException w:name="Balloon Text" w:semiHidden="1" w:unhideWhenUsed="1"/>
-    <w:lsdException w:name="Table Grid" w:uiPriority="39"/>
-    <w:lsdException w:name="Table Theme" w:semiHidden="1" w:unhideWhenUsed="1"/>
-    <w:lsdException w:name="Placeholder Text" w:semiHidden="1"/>
-    <w:lsdException w:name="No Spacing" w:uiPriority="1" w:qFormat="1"/>
-    <w:lsdException w:name="Light Shading" w:uiPriority="60"/>
-    <w:lsdException w:name="Light List" w:uiPriority="61"/>
-    <w:lsdException w:name="Light Grid" w:uiPriority="62"/>
-    <w:lsdException w:name="Medium Shading 1" w:uiPriority="63"/>
-    <w:lsdException w:name="Medium Shading 2" w:uiPriority="64"/>
-    <w:lsdException w:name="Medium List 1" w:uiPriority="65"/>
-    <w:lsdException w:name="Medium List 2" w:uiPriority="66"/>
-    <w:lsdException w:name="Medium Grid 1" w:uiPriority="67"/>
-    <w:lsdException w:name="Medium Grid 2" w:uiPriority="68"/>
-    <w:lsdException w:name="Medium Grid 3" w:uiPriority="69"/>
-    <w:lsdException w:name="Dark List" w:uiPriority="70"/>
-    <w:lsdException w:name="Colorful Shading" w:uiPriority="71"/>
-    <w:lsdException w:name="Colorful List" w:uiPriority="72"/>
-    <w:lsdException w:name="Colorful Grid" w:uiPriority="73"/>
-    <w:lsdException w:name="Light Shading Accent 1" w:uiPriority="60"/>
-    <w:lsdException w:name="Light List Accent 1" w:uiPriority="61"/>
-    <w:lsdException w:name="Light Grid Accent 1" w:uiPriority="62"/>
-    <w:lsdException w:name="Medium Shading 1 Accent 1" w:uiPriority="63"/>
-    <w:lsdException w:name="Medium Shading 2 Accent 1" w:uiPriority="64"/>
-    <w:lsdException w:name="Medium List 1 Accent 1" w:uiPriority="65"/>
-    <w:lsdException w:name="Revision" w:semiHidden="1"/>
-    <w:lsdException w:name="List Paragraph" w:uiPriority="34" w:qFormat="1"/>
-    <w:lsdException w:name="Quote" w:uiPriority="29" w:qFormat="1"/>
-    <w:lsdException w:name="Intense Quote" w:uiPriority="30" w:qFormat="1"/>
-    <w:lsdException w:name="Medium List 2 Accent 1" w:uiPriority="66"/>
-    <w:lsdException w:name="Medium Grid 1 Accent 1" w:uiPriority="67"/>
-    <w:lsdException w:name="Medium Grid 2 Accent 1" w:uiPriority="68"/>
-    <w:lsdException w:name="Medium Grid 3 Accent 1" w:uiPriority="69"/>
-    <w:lsdException w:name="Dark List Accent 1" w:uiPriority="70"/>
-    <w:lsdException w:name="Colorful Shading Accent 1" w:uiPriority="71"/>
-    <w:lsdException w:name="Colorful List Accent 1" w:uiPriority="72"/>
-    <w:lsdException w:name="Colorful Grid Accent 1" w:uiPriority="73"/>
-    <w:lsdException w:name="Light Shading Accent 2" w:uiPriority="60"/>
-    <w:lsdException w:name="Light List Accent 2" w:uiPriority="61"/>
-    <w:lsdException w:name="Light Grid Accent 2" w:uiPriority="62"/>
-    <w:lsdException w:name="Medium Shading 1 Accent 2" w:uiPriority="63"/>
-    <w:lsdException w:name="Medium Shading 2 Accent 2" w:uiPriority="64"/>
-    <w:lsdException w:name="Medium List 1 Accent 2" w:uiPriority="65"/>
-    <w:lsdException w:name="Medium List 2 Accent 2" w:uiPriority="66"/>
-    <w:lsdException w:name="Medium Grid 1 Accent 2" w:uiPriority="67"/>
-    <w:lsdException w:name="Medium Grid 2 Accent 2" w:uiPriority="68"/>
-    <w:lsdException w:name="Medium Grid 3 Accent 2" w:uiPriority="69"/>
-    <w:lsdException w:name="Dark List Accent 2" w:uiPriority="70"/>
-    <w:lsdException w:name="Colorful Shading Accent 2" w:uiPriority="71"/>
-    <w:lsdException w:name="Colorful List Accent 2" w:uiPriority="72"/>
-    <w:lsdException w:name="Colorful Grid Accent 2" w:uiPriority="73"/>
-    <w:lsdException w:name="Light Shading Accent 3" w:uiPriority="60"/>
-    <w:lsdException w:name="Light List Accent 3" w:uiPriority="61"/>
-    <w:lsdException w:name="Light Grid Accent 3" w:uiPriority="62"/>
-    <w:lsdException w:name="Medium Shading 1 Accent 3" w:uiPriority="63"/>
-    <w:lsdException w:name="Medium Shading 2 Accent 3" w:uiPriority="64"/>
-    <w:lsdException w:name="Medium List 1 Accent 3" w:uiPriority="65"/>
-    <w:lsdException w:name="Medium List 2 Accent 3" w:uiPriority="66"/>
-    <w:lsdException w:name="Medium Grid 1 Accent 3" w:uiPriority="67"/>
-    <w:lsdException w:name="Medium Grid 2 Accent 3" w:uiPriority="68"/>
-    <w:lsdException w:name="Medium Grid 3 Accent 3" w:uiPriority="69"/>
-    <w:lsdException w:name="Dark List Accent 3" w:uiPriority="70"/>
-    <w:lsdException w:name="Colorful Shading Accent 3" w:uiPriority="71"/>
-    <w:lsdException w:name="Colorful List Accent 3" w:uiPriority="72"/>
-    <w:lsdException w:name="Colorful Grid Accent 3" w:uiPriority="73"/>
-    <w:lsdException w:name="Light Shading Accent 4" w:uiPriority="60"/>
-    <w:lsdException w:name="Light List Accent 4" w:uiPriority="61"/>
-    <w:lsdException w:name="Light Grid Accent 4" w:uiPriority="62"/>
-    <w:lsdException w:name="Medium Shading 1 Accent 4" w:uiPriority="63"/>
-    <w:lsdException w:name="Medium Shading 2 Accent 4" w:uiPriority="64"/>
-    <w:lsdException w:name="Medium List 1 Accent 4" w:uiPriority="65"/>
-    <w:lsdException w:name="Medium List 2 Accent 4" w:uiPriority="66"/>
-    <w:lsdException w:name="Medium Grid 1 Accent 4" w:uiPriority="67"/>
-    <w:lsdException w:name="Medium Grid 2 Accent 4" w:uiPriority="68"/>
-    <w:lsdException w:name="Medium Grid 3 Accent 4" w:uiPriority="69"/>
-    <w:lsdException w:name="Dark List Accent 4" w:uiPriority="70"/>
-    <w:lsdException w:name="Colorful Shading Accent 4" w:uiPriority="71"/>
-    <w:lsdException w:name="Colorful List Accent 4" w:uiPriority="72"/>
-    <w:lsdException w:name="Colorful Grid Accent 4" w:uiPriority="73"/>
-    <w:lsdException w:name="Light Shading Accent 5" w:uiPriority="60"/>
-    <w:lsdException w:name="Light List Accent 5" w:uiPriority="61"/>
-    <w:lsdException w:name="Light Grid Accent 5" w:uiPriority="62"/>
-    <w:lsdException w:name="Medium Shading 1 Accent 5" w:uiPriority="63"/>
-    <w:lsdException w:name="Medium Shading 2 Accent 5" w:uiPriority="64"/>
-    <w:lsdException w:name="Medium List 1 Accent 5" w:uiPriority="65"/>
-    <w:lsdException w:name="Medium List 2 Accent 5" w:uiPriority="66"/>
-    <w:lsdException w:name="Medium Grid 1 Accent 5" w:uiPriority="67"/>
-    <w:lsdException w:name="Medium Grid 2 Accent 5" w:uiPriority="68"/>
-    <w:lsdException w:name="Medium Grid 3 Accent 5" w:uiPriority="69"/>
-    <w:lsdException w:name="Dark List Accent 5" w:uiPriority="70"/>
-    <w:lsdException w:name="Colorful Shading Accent 5" w:uiPriority="71"/>
-    <w:lsdException w:name="Colorful List Accent 5" w:uiPriority="72"/>
-    <w:lsdException w:name="Colorful Grid Accent 5" w:uiPriority="73"/>
-    <w:lsdException w:name="Light Shading Accent 6" w:uiPriority="60"/>
-    <w:lsdException w:name="Light List Accent 6" w:uiPriority="61"/>
-    <w:lsdException w:name="Light Grid Accent 6" w:uiPriority="62"/>
-    <w:lsdException w:name="Medium Shading 1 Accent 6" w:uiPriority="63"/>
-    <w:lsdException w:name="Medium Shading 2 Accent 6" w:uiPriority="64"/>
-    <w:lsdException w:name="Medium List 1 Accent 6" w:uiPriority="65"/>
-    <w:lsdException w:name="Medium List 2 Accent 6" w:uiPriority="66"/>
-    <w:lsdException w:name="Medium Grid 1 Accent 6" w:uiPriority="67"/>
-    <w:lsdException w:name="Medium Grid 2 Accent 6" w:uiPriority="68"/>
-    <w:lsdException w:name="Medium Grid 3 Accent 6" w:uiPriority="69"/>
-    <w:lsdException w:name="Dark List Accent 6" w:uiPriority="70"/>
-    <w:lsdException w:name="Colorful Shading Accent 6" w:uiPriority="71"/>
-    <w:lsdException w:name="Colorful List Accent 6" w:uiPriority="72"/>
-    <w:lsdException w:name="Colorful Grid Accent 6" w:uiPriority="73"/>
-    <w:lsdException w:name="Subtle Emphasis" w:uiPriority="19" w:qFormat="1"/>
-    <w:lsdException w:name="Intense Emphasis" w:uiPriority="21" w:qFormat="1"/>
-    <w:lsdException w:name="Subtle Reference" w:uiPriority="31" w:qFormat="1"/>
-    <w:lsdException w:name="Intense Reference" w:uiPriority="32" w:qFormat="1"/>
-    <w:lsdException w:name="Book Title" w:uiPriority="33" w:qFormat="1"/>
-    <w:lsdException w:name="Bibliography" w:semiHidden="1" w:uiPriority="37" w:unhideWhenUsed="1"/>
-    <w:lsdException w:name="TOC Heading" w:semiHidden="1" w:uiPriority="39" w:unhideWhenUsed="1" w:qFormat="1"/>
-    <w:lsdException w:name="Plain Table 1" w:uiPriority="41"/>
-    <w:lsdException w:name="Plain Table 2" w:uiPriority="42"/>
-    <w:lsdException w:name="Plain Table 3" w:uiPriority="43"/>
-    <w:lsdException w:name="Plain Table 4" w:uiPriority="44"/>
-    <w:lsdException w:name="Plain Table 5" w:uiPriority="45"/>
-    <w:lsdException w:name="Grid Table Light" w:uiPriority="40"/>
-    <w:lsdException w:name="Grid Table 1 Light" w:uiPriority="46"/>
-    <w:lsdException w:name="Grid Table 2" w:uiPriority="47"/>
-    <w:lsdException w:name="Grid Table 3" w:uiPriority="48"/>
-    <w:lsdException w:name="Grid Table 4" w:uiPriority="49"/>
-    <w:lsdException w:name="Grid Table 5 Dark" w:uiPriority="50"/>
-    <w:lsdException w:name="Grid Table 6 Colorful" w:uiPriority="51"/>
-    <w:lsdException w:name="Grid Table 7 Colorful" w:uiPriority="52"/>
-    <w:lsdException w:name="Grid Table 1 Light Accent 1" w:uiPriority="46"/>
-    <w:lsdException w:name="Grid Table 2 Accent 1" w:uiPriority="47"/>
-    <w:lsdException w:name="Grid Table 3 Accent 1" w:uiPriority="48"/>
-    <w:lsdException w:name="Grid Table 4 Accent 1" w:uiPriority="49"/>
-    <w:lsdException w:name="Grid Table 5 Dark Accent 1" w:uiPriority="50"/>
-    <w:lsdException w:name="Grid Table 6 Colorful Accent 1" w:uiPriority="51"/>
-    <w:lsdException w:name="Grid Table 7 Colorful Accent 1" w:uiPriority="52"/>
-    <w:lsdException w:name="Grid Table 1 Light Accent 2" w:uiPriority="46"/>
-    <w:lsdException w:name="Grid Table 2 Accent 2" w:uiPriority="47"/>
-    <w:lsdException w:name="Grid Table 3 Accent 2" w:uiPriority="48"/>
-    <w:lsdException w:name="Grid Table 4 Accent 2" w:uiPriority="49"/>
-    <w:lsdException w:name="Grid Table 5 Dark Accent 2" w:uiPriority="50"/>
-    <w:lsdException w:name="Grid Table 6 Colorful Accent 2" w:uiPriority="51"/>
-    <w:lsdException w:name="Grid Table 7 Colorful Accent 2" w:uiPriority="52"/>
-    <w:lsdException w:name="Grid Table 1 Light Accent 3" w:uiPriority="46"/>
-    <w:lsdException w:name="Grid Table 2 Accent 3" w:uiPriority="47"/>
-    <w:lsdException w:name="Grid Table 3 Accent 3" w:uiPriority="48"/>
-    <w:lsdException w:name="Grid Table 4 Accent 3" w:uiPriority="49"/>
-    <w:lsdException w:name="Grid Table 5 Dark Accent 3" w:uiPriority="50"/>
-    <w:lsdException w:name="Grid Table 6 Colorful Accent 3" w:uiPriority="51"/>
-    <w:lsdException w:name="Grid Table 7 Colorful Accent 3" w:uiPriority="52"/>
-    <w:lsdException w:name="Grid Table 1 Light Accent 4" w:uiPriority="46"/>
-    <w:lsdException w:name="Grid Table 2 Accent 4" w:uiPriority="47"/>
-    <w:lsdException w:name="Grid Table 3 Accent 4" w:uiPriority="48"/>
-    <w:lsdException w:name="Grid Table 4 Accent 4" w:uiPriority="49"/>
-    <w:lsdException w:name="Grid Table 5 Dark Accent 4" w:uiPriority="50"/>
-    <w:lsdException w:name="Grid Table 6 Colorful Accent 4" w:uiPriority="51"/>
-    <w:lsdException w:name="Grid Table 7 Colorful Accent 4" w:uiPriority="52"/>
-    <w:lsdException w:name="Grid Table 1 Light Accent 5" w:uiPriority="46"/>
-    <w:lsdException w:name="Grid Table 2 Accent 5" w:uiPriority="47"/>
-    <w:lsdException w:name="Grid Table 3 Accent 5" w:uiPriority="48"/>
-    <w:lsdException w:name="Grid Table 4 Accent 5" w:uiPriority="49"/>
-    <w:lsdException w:name="Grid Table 5 Dark Accent 5" w:uiPriority="50"/>
-    <w:lsdException w:name="Grid Table 6 Colorful Accent 5" w:uiPriority="51"/>
-    <w:lsdException w:name="Grid Table 7 Colorful Accent 5" w:uiPriority="52"/>
-    <w:lsdException w:name="Grid Table 1 Light Accent 6" w:uiPriority="46"/>
-    <w:lsdException w:name="Grid Table 2 Accent 6" w:uiPriority="47"/>
-    <w:lsdException w:name="Grid Table 3 Accent 6" w:uiPriority="48"/>
-    <w:lsdException w:name="Grid Table 4 Accent 6" w:uiPriority="49"/>
-    <w:lsdException w:name="Grid Table 5 Dark Accent 6" w:uiPriority="50"/>
-    <w:lsdException w:name="Grid Table 6 Colorful Accent 6" w:uiPriority="51"/>
-    <w:lsdException w:name="Grid Table 7 Colorful Accent 6" w:uiPriority="52"/>
-    <w:lsdException w:name="List Table 1 Light" w:uiPriority="46"/>
-    <w:lsdException w:name="List Table 2" w:uiPriority="47"/>
-    <w:lsdException w:name="List Table 3" w:uiPriority="48"/>
-    <w:lsdException w:name="List Table 4" w:uiPriority="49"/>
-    <w:lsdException w:name="List Table 5 Dark" w:uiPriority="50"/>
-    <w:lsdException w:name="List Table 6 Colorful" w:uiPriority="51"/>
-    <w:lsdException w:name="List Table 7 Colorful" w:uiPriority="52"/>
-    <w:lsdException w:name="List Table 1 Light Accent 1" w:uiPriority="46"/>
-    <w:lsdException w:name="List Table 2 Accent 1" w:uiPriority="47"/>
-    <w:lsdException w:name="List Table 3 Accent 1" w:uiPriority="48"/>
-    <w:lsdException w:name="List Table 4 Accent 1" w:uiPriority="49"/>
-    <w:lsdException w:name="List Table 5 Dark Accent 1" w:uiPriority="50"/>
-    <w:lsdException w:name="List Table 6 Colorful Accent 1" w:uiPriority="51"/>
-    <w:lsdException w:name="List Table 7 Colorful Accent 1" w:uiPriority="52"/>
-    <w:lsdException w:name="List Table 1 Light Accent 2" w:uiPriority="46"/>
-    <w:lsdException w:name="List Table 2 Accent 2" w:uiPriority="47"/>
-    <w:lsdException w:name="List Table 3 Accent 2" w:uiPriority="48"/>
-    <w:lsdException w:name="List Table 4 Accent 2" w:uiPriority="49"/>
-    <w:lsdException w:name="List Table 5 Dark Accent 2" w:uiPriority="50"/>
-    <w:lsdException w:name="List Table 6 Colorful Accent 2" w:uiPriority="51"/>
-    <w:lsdException w:name="List Table 7 Colorful Accent 2" w:uiPriority="52"/>
-    <w:lsdException w:name="List Table 1 Light Accent 3" w:uiPriority="46"/>
-    <w:lsdException w:name="List Table 2 Accent 3" w:uiPriority="47"/>
-    <w:lsdException w:name="List Table 3 Accent 3" w:uiPriority="48"/>
-    <w:lsdException w:name="List Table 4 Accent 3" w:uiPriority="49"/>
-    <w:lsdException w:name="List Table 5 Dark Accent 3" w:uiPriority="50"/>
-    <w:lsdException w:name="List Table 6 Colorful Accent 3" w:uiPriority="51"/>
-    <w:lsdException w:name="List Table 7 Colorful Accent 3" w:uiPriority="52"/>
-    <w:lsdException w:name="List Table 1 Light Accent 4" w:uiPriority="46"/>
-    <w:lsdException w:name="List Table 2 Accent 4" w:uiPriority="47"/>
-    <w:lsdException w:name="List Table 3 Accent 4" w:uiPriority="48"/>
-    <w:lsdException w:name="List Table 4 Accent 4" w:uiPriority="49"/>
-    <w:lsdException w:name="List Table 5 Dark Accent 4" w:uiPriority="50"/>
-    <w:lsdException w:name="List Table 6 Colorful Accent 4" w:uiPriority="51"/>
-    <w:lsdException w:name="List Table 7 Colorful Accent 4" w:uiPriority="52"/>
-    <w:lsdException w:name="List Table 1 Light Accent 5" w:uiPriority="46"/>
-    <w:lsdException w:name="List Table 2 Accent 5" w:uiPriority="47"/>
-    <w:lsdException w:name="List Table 3 Accent 5" w:uiPriority="48"/>
-    <w:lsdException w:name="List Table 4 Accent 5" w:uiPriority="49"/>
-    <w:lsdException w:name="List Table 5 Dark Accent 5" w:uiPriority="50"/>
-    <w:lsdException w:name="List Table 6 Colorful Accent 5" w:uiPriority="51"/>
-    <w:lsdException w:name="List Table 7 Colorful Accent 5" w:uiPriority="52"/>
-    <w:lsdException w:name="List Table 1 Light Accent 6" w:uiPriority="46"/>
-    <w:lsdException w:name="List Table 2 Accent 6" w:uiPriority="47"/>
-    <w:lsdException w:name="List Table 3 Accent 6" w:uiPriority="48"/>
-    <w:lsdException w:name="List Table 4 Accent 6" w:uiPriority="49"/>
-    <w:lsdException w:name="List Table 5 Dark Accent 6" w:uiPriority="50"/>
-    <w:lsdException w:name="List Table 6 Colorful Accent 6" w:uiPriority="51"/>
-    <w:lsdException w:name="List Table 7 Colorful Accent 6" w:uiPriority="52"/>
-  </w:latentStyles>
-  <w:style w:type="paragraph" w:default="1" w:styleId="Normal">
-    <w:name w:val="Normal"/>
-    <w:qFormat/>
-  </w:style>
-  <w:style w:type="character" w:default="1" w:styleId="Policepardfaut">
-    <w:name w:val="Default Paragraph Font"/>
-    <w:uiPriority w:val="1"/>
-    <w:semiHidden/>
-    <w:unhideWhenUsed/>
-  </w:style>
-  <w:style w:type="table" w:default="1" w:styleId="TableauNormal">
-    <w:name w:val="Normal Table"/>
-    <w:uiPriority w:val="99"/>
-    <w:semiHidden/>
-    <w:unhideWhenUsed/>
-    <w:tblPr>
-      <w:tblInd w:w="0" w:type="dxa"/>
-      <w:tblCellMar>
-        <w:top w:w="0" w:type="dxa"/>
-        <w:left w:w="108" w:type="dxa"/>
-        <w:bottom w:w="0" w:type="dxa"/>
-        <w:right w:w="108" w:type="dxa"/>
-      </w:tblCellMar>
-    </w:tblPr>
-  </w:style>
-  <w:style w:type="numbering" w:default="1" w:styleId="Aucuneliste">
-    <w:name w:val="No List"/>
-    <w:uiPriority w:val="99"/>
-    <w:semiHidden/>
-    <w:unhideWhenUsed/>
-  </w:style>
-  <w:style w:type="paragraph" w:customStyle="1" w:styleId="2FDE2AD0C9214BEBB4A78278187BDF88">
-    <w:name w:val="2FDE2AD0C9214BEBB4A78278187BDF88"/>
-    <w:rsid w:val="002510B2"/>
-  </w:style>
-  <w:style w:type="paragraph" w:customStyle="1" w:styleId="B044575732EA451CAFF9D4064FB9C35A">
-    <w:name w:val="B044575732EA451CAFF9D4064FB9C35A"/>
-    <w:rsid w:val="002510B2"/>
-  </w:style>
-  <w:style w:type="paragraph" w:customStyle="1" w:styleId="392BD5DDD2644914BED798E919983DDF">
-    <w:name w:val="392BD5DDD2644914BED798E919983DDF"/>
-    <w:rsid w:val="002510B2"/>
-  </w:style>
-  <w:style w:type="paragraph" w:customStyle="1" w:styleId="3E980503E56C4FBBA6B1A42742CBC407">
-    <w:name w:val="3E980503E56C4FBBA6B1A42742CBC407"/>
-    <w:rsid w:val="002510B2"/>
-  </w:style>
-  <w:style w:type="paragraph" w:customStyle="1" w:styleId="13BB2D5FB5AB433F8BE3AC68CC889FC0">
-    <w:name w:val="13BB2D5FB5AB433F8BE3AC68CC889FC0"/>
-    <w:rsid w:val="002510B2"/>
-  </w:style>
-  <w:style w:type="paragraph" w:customStyle="1" w:styleId="9534E8CFFE084DC28F9AC8145E7B65AF">
-    <w:name w:val="9534E8CFFE084DC28F9AC8145E7B65AF"/>
-    <w:rsid w:val="002510B2"/>
-  </w:style>
-</w:styles>
-</file>
-
-<file path=word/glossary/webSettings.xml><?xml version="1.0" encoding="utf-8"?>
-<w:webSettings xmlns:mc="http://schemas.openxmlformats.org/markup-compatibility/2006" xmlns:r="http://schemas.openxmlformats.org/officeDocument/2006/relationships" xmlns:w="http://schemas.openxmlformats.org/wordprocessingml/2006/main" xmlns:w14="http://schemas.microsoft.com/office/word/2010/wordml" xmlns:w15="http://schemas.microsoft.com/office/word/2012/wordml" xmlns:w16se="http://schemas.microsoft.com/office/word/2015/wordml/symex" mc:Ignorable="w14 w15 w16se">
-  <w:optimizeForBrowser/>
-  <w:allowPNG/>
-</w:webSettings>
-</file>
-
 <file path=word/theme/theme1.xml><?xml version="1.0" encoding="utf-8"?>
 <a:theme xmlns:a="http://schemas.openxmlformats.org/drawingml/2006/main" name="Thème Office">
   <a:themeElements>
@@ -6129,7 +5870,7 @@
 </file>
 
 <file path=customXml/itemProps1.xml><?xml version="1.0" encoding="utf-8"?>
-<ds:datastoreItem xmlns:ds="http://schemas.openxmlformats.org/officeDocument/2006/customXml" ds:itemID="{900035B6-4CA4-4F7D-A7D7-9C5713E1BAD5}">
+<ds:datastoreItem xmlns:ds="http://schemas.openxmlformats.org/officeDocument/2006/customXml" ds:itemID="{4E599767-77BE-4EDF-959F-E2EB17DF6430}">
   <ds:schemaRefs>
     <ds:schemaRef ds:uri="http://schemas.openxmlformats.org/officeDocument/2006/bibliography"/>
   </ds:schemaRefs>

--- a/dossier_de_specifications.docx
+++ b/dossier_de_specifications.docx
@@ -127,7 +127,14 @@
                       <w:sz w:val="40"/>
                       <w:szCs w:val="40"/>
                     </w:rPr>
-                    <w:t>01/08</w:t>
+                    <w:t>02</w:t>
+                  </w:r>
+                  <w:r>
+                    <w:rPr>
+                      <w:sz w:val="40"/>
+                      <w:szCs w:val="40"/>
+                    </w:rPr>
+                    <w:t>/08</w:t>
                   </w:r>
                   <w:r>
                     <w:rPr>
@@ -1551,8 +1558,6 @@
         </w:rPr>
         <w:t>.</w:t>
       </w:r>
-      <w:bookmarkStart w:id="0" w:name="_GoBack"/>
-      <w:bookmarkEnd w:id="0"/>
     </w:p>
     <w:p>
       <w:pPr>
@@ -1663,16 +1668,14 @@
       </w:pPr>
       <w:r>
         <w:rPr>
-          <w:rFonts w:ascii="Calibri" w:eastAsia="Calibri" w:hAnsi="Calibri" w:cs="Calibri"/>
-          <w:b/>
           <w:noProof/>
         </w:rPr>
         <w:lastRenderedPageBreak/>
         <w:drawing>
           <wp:inline distT="0" distB="0" distL="0" distR="0">
-            <wp:extent cx="7525265" cy="4419600"/>
+            <wp:extent cx="7524750" cy="4419298"/>
             <wp:effectExtent l="0" t="0" r="0" b="0"/>
-            <wp:docPr id="3" name="Image 3"/>
+            <wp:docPr id="6" name="Image 6"/>
             <wp:cNvGraphicFramePr>
               <a:graphicFrameLocks xmlns:a="http://schemas.openxmlformats.org/drawingml/2006/main" noChangeAspect="1"/>
             </wp:cNvGraphicFramePr>
@@ -1680,7 +1683,7 @@
               <a:graphicData uri="http://schemas.openxmlformats.org/drawingml/2006/picture">
                 <pic:pic xmlns:pic="http://schemas.openxmlformats.org/drawingml/2006/picture">
                   <pic:nvPicPr>
-                    <pic:cNvPr id="3" name="mcd_bde.png"/>
+                    <pic:cNvPr id="6" name="mcd_bde_v1_1.png"/>
                     <pic:cNvPicPr/>
                   </pic:nvPicPr>
                   <pic:blipFill>
@@ -1698,7 +1701,7 @@
                   <pic:spPr>
                     <a:xfrm>
                       <a:off x="0" y="0"/>
-                      <a:ext cx="7544380" cy="4430826"/>
+                      <a:ext cx="7541596" cy="4429192"/>
                     </a:xfrm>
                     <a:prstGeom prst="rect">
                       <a:avLst/>
@@ -1742,9 +1745,9 @@
         </w:rPr>
         <w:drawing>
           <wp:inline distT="0" distB="0" distL="0" distR="0">
-            <wp:extent cx="7524750" cy="3762376"/>
+            <wp:extent cx="7582160" cy="3914775"/>
             <wp:effectExtent l="0" t="0" r="0" b="0"/>
-            <wp:docPr id="1" name="Image 1"/>
+            <wp:docPr id="17" name="Image 17"/>
             <wp:cNvGraphicFramePr>
               <a:graphicFrameLocks xmlns:a="http://schemas.openxmlformats.org/drawingml/2006/main" noChangeAspect="1"/>
             </wp:cNvGraphicFramePr>
@@ -1752,7 +1755,7 @@
               <a:graphicData uri="http://schemas.openxmlformats.org/drawingml/2006/picture">
                 <pic:pic xmlns:pic="http://schemas.openxmlformats.org/drawingml/2006/picture">
                   <pic:nvPicPr>
-                    <pic:cNvPr id="1" name="mld_bde.png"/>
+                    <pic:cNvPr id="17" name="mld_bde_v1_1.png"/>
                     <pic:cNvPicPr/>
                   </pic:nvPicPr>
                   <pic:blipFill>
@@ -1770,7 +1773,7 @@
                   <pic:spPr>
                     <a:xfrm>
                       <a:off x="0" y="0"/>
-                      <a:ext cx="7529970" cy="3764986"/>
+                      <a:ext cx="7588992" cy="3918303"/>
                     </a:xfrm>
                     <a:prstGeom prst="rect">
                       <a:avLst/>
@@ -1814,6 +1817,8 @@
           <w:sz w:val="28"/>
         </w:rPr>
       </w:pPr>
+      <w:bookmarkStart w:id="0" w:name="_GoBack"/>
+      <w:bookmarkEnd w:id="0"/>
       <w:r>
         <w:rPr>
           <w:rFonts w:ascii="Calibri" w:eastAsia="Calibri" w:hAnsi="Calibri" w:cs="Calibri"/>
@@ -3414,7 +3419,7 @@
           <w:rPr>
             <w:noProof/>
           </w:rPr>
-          <w:t>6</w:t>
+          <w:t>7</w:t>
         </w:r>
         <w:r>
           <w:fldChar w:fldCharType="end"/>
@@ -5870,7 +5875,7 @@
 </file>
 
 <file path=customXml/itemProps1.xml><?xml version="1.0" encoding="utf-8"?>
-<ds:datastoreItem xmlns:ds="http://schemas.openxmlformats.org/officeDocument/2006/customXml" ds:itemID="{4E599767-77BE-4EDF-959F-E2EB17DF6430}">
+<ds:datastoreItem xmlns:ds="http://schemas.openxmlformats.org/officeDocument/2006/customXml" ds:itemID="{519BDA27-D252-48BA-86A9-E9D64BD220FF}">
   <ds:schemaRefs>
     <ds:schemaRef ds:uri="http://schemas.openxmlformats.org/officeDocument/2006/bibliography"/>
   </ds:schemaRefs>

--- a/dossier_de_specifications.docx
+++ b/dossier_de_specifications.docx
@@ -111,7 +111,7 @@
                       <w:sz w:val="60"/>
                       <w:szCs w:val="60"/>
                     </w:rPr>
-                    <w:t>UniCnam</w:t>
+                    <w:t>Straight To My Network</w:t>
                   </w:r>
                 </w:p>
                 <w:p>
@@ -127,7 +127,7 @@
                       <w:sz w:val="40"/>
                       <w:szCs w:val="40"/>
                     </w:rPr>
-                    <w:t>02</w:t>
+                    <w:t>28</w:t>
                   </w:r>
                   <w:r>
                     <w:rPr>
@@ -1817,8 +1817,6 @@
           <w:sz w:val="28"/>
         </w:rPr>
       </w:pPr>
-      <w:bookmarkStart w:id="0" w:name="_GoBack"/>
-      <w:bookmarkEnd w:id="0"/>
       <w:r>
         <w:rPr>
           <w:rFonts w:ascii="Calibri" w:eastAsia="Calibri" w:hAnsi="Calibri" w:cs="Calibri"/>
@@ -1886,6 +1884,8 @@
         </w:r>
       </w:hyperlink>
     </w:p>
+    <w:bookmarkStart w:id="0" w:name="_GoBack"/>
+    <w:bookmarkEnd w:id="0"/>
     <w:p>
       <w:pPr>
         <w:numPr>
@@ -1896,18 +1896,42 @@
         <w:ind w:left="1276" w:hanging="425"/>
         <w:jc w:val="both"/>
         <w:rPr>
-          <w:rFonts w:ascii="Calibri" w:eastAsia="Calibri" w:hAnsi="Calibri" w:cs="Calibri"/>
-        </w:rPr>
-      </w:pPr>
-      <w:hyperlink r:id="rId13" w:history="1">
-        <w:r>
-          <w:rPr>
-            <w:rStyle w:val="Lienhypertexte"/>
-            <w:rFonts w:ascii="Calibri" w:eastAsia="Calibri" w:hAnsi="Calibri" w:cs="Calibri"/>
-          </w:rPr>
-          <w:t>UI Kitten</w:t>
-        </w:r>
-      </w:hyperlink>
+          <w:rStyle w:val="Lienhypertexte"/>
+          <w:rFonts w:ascii="Calibri" w:eastAsia="Calibri" w:hAnsi="Calibri" w:cs="Calibri"/>
+          <w:color w:val="auto"/>
+          <w:u w:val="none"/>
+        </w:rPr>
+      </w:pPr>
+      <w:r>
+        <w:rPr>
+          <w:rFonts w:ascii="Calibri" w:eastAsia="Calibri" w:hAnsi="Calibri" w:cs="Calibri"/>
+        </w:rPr>
+        <w:fldChar w:fldCharType="begin"/>
+      </w:r>
+      <w:r>
+        <w:rPr>
+          <w:rFonts w:ascii="Calibri" w:eastAsia="Calibri" w:hAnsi="Calibri" w:cs="Calibri"/>
+        </w:rPr>
+        <w:instrText xml:space="preserve"> HYPERLINK "https://ant.design/" </w:instrText>
+      </w:r>
+      <w:r>
+        <w:rPr>
+          <w:rFonts w:ascii="Calibri" w:eastAsia="Calibri" w:hAnsi="Calibri" w:cs="Calibri"/>
+        </w:rPr>
+      </w:r>
+      <w:r>
+        <w:rPr>
+          <w:rFonts w:ascii="Calibri" w:eastAsia="Calibri" w:hAnsi="Calibri" w:cs="Calibri"/>
+        </w:rPr>
+        <w:fldChar w:fldCharType="separate"/>
+      </w:r>
+      <w:r>
+        <w:rPr>
+          <w:rStyle w:val="Lienhypertexte"/>
+          <w:rFonts w:ascii="Calibri" w:eastAsia="Calibri" w:hAnsi="Calibri" w:cs="Calibri"/>
+        </w:rPr>
+        <w:t>Ant Design</w:t>
+      </w:r>
     </w:p>
     <w:p>
       <w:pPr>
@@ -1926,6 +1950,12 @@
         <w:rPr>
           <w:rFonts w:ascii="Calibri" w:eastAsia="Calibri" w:hAnsi="Calibri" w:cs="Calibri"/>
         </w:rPr>
+        <w:fldChar w:fldCharType="end"/>
+      </w:r>
+      <w:r>
+        <w:rPr>
+          <w:rFonts w:ascii="Calibri" w:eastAsia="Calibri" w:hAnsi="Calibri" w:cs="Calibri"/>
+        </w:rPr>
         <w:t>SQL</w:t>
       </w:r>
     </w:p>
@@ -1942,7 +1972,7 @@
           <w:rFonts w:ascii="Calibri" w:eastAsia="Calibri" w:hAnsi="Calibri" w:cs="Calibri"/>
         </w:rPr>
       </w:pPr>
-      <w:hyperlink r:id="rId14" w:history="1">
+      <w:hyperlink r:id="rId13" w:history="1">
         <w:r>
           <w:rPr>
             <w:rStyle w:val="Lienhypertexte"/>
@@ -1968,7 +1998,7 @@
           <w:u w:val="none"/>
         </w:rPr>
       </w:pPr>
-      <w:hyperlink r:id="rId15" w:history="1">
+      <w:hyperlink r:id="rId14" w:history="1">
         <w:r>
           <w:rPr>
             <w:rStyle w:val="Lienhypertexte"/>
@@ -1991,7 +2021,7 @@
           <w:rFonts w:ascii="Calibri" w:eastAsia="Calibri" w:hAnsi="Calibri" w:cs="Calibri"/>
         </w:rPr>
       </w:pPr>
-      <w:hyperlink r:id="rId16" w:history="1">
+      <w:hyperlink r:id="rId15" w:history="1">
         <w:r>
           <w:rPr>
             <w:rStyle w:val="Lienhypertexte"/>
@@ -2014,7 +2044,7 @@
           <w:rFonts w:ascii="Calibri" w:eastAsia="Calibri" w:hAnsi="Calibri" w:cs="Calibri"/>
         </w:rPr>
       </w:pPr>
-      <w:hyperlink r:id="rId17" w:history="1">
+      <w:hyperlink r:id="rId16" w:history="1">
         <w:r>
           <w:rPr>
             <w:rStyle w:val="Lienhypertexte"/>
@@ -2037,7 +2067,7 @@
           <w:rFonts w:ascii="Calibri" w:eastAsia="Calibri" w:hAnsi="Calibri" w:cs="Calibri"/>
         </w:rPr>
       </w:pPr>
-      <w:hyperlink r:id="rId18" w:history="1">
+      <w:hyperlink r:id="rId17" w:history="1">
         <w:r>
           <w:rPr>
             <w:rStyle w:val="Lienhypertexte"/>
@@ -2385,7 +2415,7 @@
                     <pic:cNvPicPr/>
                   </pic:nvPicPr>
                   <pic:blipFill>
-                    <a:blip r:embed="rId19" cstate="print">
+                    <a:blip r:embed="rId18" cstate="print">
                       <a:extLst>
                         <a:ext uri="{28A0092B-C50C-407E-A947-70E740481C1C}">
                           <a14:useLocalDpi xmlns:a14="http://schemas.microsoft.com/office/drawing/2010/main" val="0"/>
@@ -2488,7 +2518,7 @@
             <o:lock v:ext="edit" aspectratio="t"/>
           </v:shapetype>
           <v:shape id="_x0000_i1025" type="#_x0000_t75" style="width:150pt;height:279pt">
-            <v:imagedata r:id="rId20" o:title="article"/>
+            <v:imagedata r:id="rId19" o:title="article"/>
           </v:shape>
         </w:pict>
       </w:r>
@@ -2525,7 +2555,7 @@
                     <pic:cNvPicPr/>
                   </pic:nvPicPr>
                   <pic:blipFill>
-                    <a:blip r:embed="rId21">
+                    <a:blip r:embed="rId20">
                       <a:extLst>
                         <a:ext uri="{28A0092B-C50C-407E-A947-70E740481C1C}">
                           <a14:useLocalDpi xmlns:a14="http://schemas.microsoft.com/office/drawing/2010/main" val="0"/>
@@ -2575,7 +2605,7 @@
                     <pic:cNvPicPr/>
                   </pic:nvPicPr>
                   <pic:blipFill>
-                    <a:blip r:embed="rId22">
+                    <a:blip r:embed="rId21">
                       <a:extLst>
                         <a:ext uri="{28A0092B-C50C-407E-A947-70E740481C1C}">
                           <a14:useLocalDpi xmlns:a14="http://schemas.microsoft.com/office/drawing/2010/main" val="0"/>
@@ -2651,7 +2681,7 @@
                     <pic:cNvPicPr/>
                   </pic:nvPicPr>
                   <pic:blipFill>
-                    <a:blip r:embed="rId23">
+                    <a:blip r:embed="rId22">
                       <a:extLst>
                         <a:ext uri="{28A0092B-C50C-407E-A947-70E740481C1C}">
                           <a14:useLocalDpi xmlns:a14="http://schemas.microsoft.com/office/drawing/2010/main" val="0"/>
@@ -2701,7 +2731,7 @@
                     <pic:cNvPicPr/>
                   </pic:nvPicPr>
                   <pic:blipFill>
-                    <a:blip r:embed="rId24">
+                    <a:blip r:embed="rId23">
                       <a:extLst>
                         <a:ext uri="{28A0092B-C50C-407E-A947-70E740481C1C}">
                           <a14:useLocalDpi xmlns:a14="http://schemas.microsoft.com/office/drawing/2010/main" val="0"/>
@@ -2751,7 +2781,7 @@
                     <pic:cNvPicPr/>
                   </pic:nvPicPr>
                   <pic:blipFill>
-                    <a:blip r:embed="rId25">
+                    <a:blip r:embed="rId24">
                       <a:extLst>
                         <a:ext uri="{28A0092B-C50C-407E-A947-70E740481C1C}">
                           <a14:useLocalDpi xmlns:a14="http://schemas.microsoft.com/office/drawing/2010/main" val="0"/>
@@ -2852,7 +2882,7 @@
                     <pic:cNvPicPr/>
                   </pic:nvPicPr>
                   <pic:blipFill>
-                    <a:blip r:embed="rId26">
+                    <a:blip r:embed="rId25">
                       <a:extLst>
                         <a:ext uri="{28A0092B-C50C-407E-A947-70E740481C1C}">
                           <a14:useLocalDpi xmlns:a14="http://schemas.microsoft.com/office/drawing/2010/main" val="0"/>
@@ -2902,7 +2932,7 @@
                     <pic:cNvPicPr/>
                   </pic:nvPicPr>
                   <pic:blipFill>
-                    <a:blip r:embed="rId27" cstate="print">
+                    <a:blip r:embed="rId26" cstate="print">
                       <a:extLst>
                         <a:ext uri="{28A0092B-C50C-407E-A947-70E740481C1C}">
                           <a14:useLocalDpi xmlns:a14="http://schemas.microsoft.com/office/drawing/2010/main" val="0"/>
@@ -2952,7 +2982,7 @@
                     <pic:cNvPicPr/>
                   </pic:nvPicPr>
                   <pic:blipFill>
-                    <a:blip r:embed="rId28" cstate="print">
+                    <a:blip r:embed="rId27" cstate="print">
                       <a:extLst>
                         <a:ext uri="{28A0092B-C50C-407E-A947-70E740481C1C}">
                           <a14:useLocalDpi xmlns:a14="http://schemas.microsoft.com/office/drawing/2010/main" val="0"/>
@@ -3028,7 +3058,7 @@
                     <pic:cNvPicPr/>
                   </pic:nvPicPr>
                   <pic:blipFill>
-                    <a:blip r:embed="rId29">
+                    <a:blip r:embed="rId28">
                       <a:extLst>
                         <a:ext uri="{28A0092B-C50C-407E-A947-70E740481C1C}">
                           <a14:useLocalDpi xmlns:a14="http://schemas.microsoft.com/office/drawing/2010/main" val="0"/>
@@ -3078,7 +3108,7 @@
                     <pic:cNvPicPr/>
                   </pic:nvPicPr>
                   <pic:blipFill>
-                    <a:blip r:embed="rId30">
+                    <a:blip r:embed="rId29">
                       <a:extLst>
                         <a:ext uri="{28A0092B-C50C-407E-A947-70E740481C1C}">
                           <a14:useLocalDpi xmlns:a14="http://schemas.microsoft.com/office/drawing/2010/main" val="0"/>
@@ -3128,7 +3158,7 @@
                     <pic:cNvPicPr/>
                   </pic:nvPicPr>
                   <pic:blipFill>
-                    <a:blip r:embed="rId31" cstate="print">
+                    <a:blip r:embed="rId30" cstate="print">
                       <a:extLst>
                         <a:ext uri="{28A0092B-C50C-407E-A947-70E740481C1C}">
                           <a14:useLocalDpi xmlns:a14="http://schemas.microsoft.com/office/drawing/2010/main" val="0"/>
@@ -3353,7 +3383,7 @@
       </w:r>
     </w:p>
     <w:sectPr>
-      <w:footerReference w:type="default" r:id="rId32"/>
+      <w:footerReference w:type="default" r:id="rId31"/>
       <w:pgSz w:w="11906" w:h="16838"/>
       <w:pgMar w:top="1134" w:right="1417" w:bottom="1417" w:left="1417" w:header="708" w:footer="708" w:gutter="0"/>
       <w:cols w:space="708"/>
@@ -3419,7 +3449,7 @@
           <w:rPr>
             <w:noProof/>
           </w:rPr>
-          <w:t>7</w:t>
+          <w:t>6</w:t>
         </w:r>
         <w:r>
           <w:fldChar w:fldCharType="end"/>
@@ -5875,7 +5905,7 @@
 </file>
 
 <file path=customXml/itemProps1.xml><?xml version="1.0" encoding="utf-8"?>
-<ds:datastoreItem xmlns:ds="http://schemas.openxmlformats.org/officeDocument/2006/customXml" ds:itemID="{519BDA27-D252-48BA-86A9-E9D64BD220FF}">
+<ds:datastoreItem xmlns:ds="http://schemas.openxmlformats.org/officeDocument/2006/customXml" ds:itemID="{E8F24760-9072-40FE-8D81-E0311FFDDD0F}">
   <ds:schemaRefs>
     <ds:schemaRef ds:uri="http://schemas.openxmlformats.org/officeDocument/2006/bibliography"/>
   </ds:schemaRefs>

--- a/dossier_de_specifications.docx
+++ b/dossier_de_specifications.docx
@@ -111,7 +111,25 @@
                       <w:sz w:val="60"/>
                       <w:szCs w:val="60"/>
                     </w:rPr>
-                    <w:t>Straight To My Network</w:t>
+                    <w:t xml:space="preserve">Straight To </w:t>
+                  </w:r>
+                  <w:proofErr w:type="spellStart"/>
+                  <w:r>
+                    <w:rPr>
+                      <w:b/>
+                      <w:sz w:val="60"/>
+                      <w:szCs w:val="60"/>
+                    </w:rPr>
+                    <w:t>My</w:t>
+                  </w:r>
+                  <w:proofErr w:type="spellEnd"/>
+                  <w:r>
+                    <w:rPr>
+                      <w:b/>
+                      <w:sz w:val="60"/>
+                      <w:szCs w:val="60"/>
+                    </w:rPr>
+                    <w:t xml:space="preserve"> Network</w:t>
                   </w:r>
                 </w:p>
                 <w:p>
@@ -127,15 +145,10 @@
                       <w:sz w:val="40"/>
                       <w:szCs w:val="40"/>
                     </w:rPr>
-                    <w:t>28</w:t>
+                    <w:t>01/09</w:t>
                   </w:r>
-                  <w:r>
-                    <w:rPr>
-                      <w:sz w:val="40"/>
-                      <w:szCs w:val="40"/>
-                    </w:rPr>
-                    <w:t>/08</w:t>
-                  </w:r>
+                  <w:bookmarkStart w:id="0" w:name="_GoBack"/>
+                  <w:bookmarkEnd w:id="0"/>
                   <w:r>
                     <w:rPr>
                       <w:sz w:val="40"/>
@@ -219,10 +232,10 @@
           <w:noProof/>
         </w:rPr>
         <w:drawing>
-          <wp:inline distT="0" distB="0" distL="0" distR="0" wp14:anchorId="543F57D0" wp14:editId="1D18AEA4">
-            <wp:extent cx="3552825" cy="3552825"/>
+          <wp:inline distT="0" distB="0" distL="0" distR="0">
+            <wp:extent cx="3743325" cy="3743325"/>
             <wp:effectExtent l="0" t="0" r="0" b="0"/>
-            <wp:docPr id="16" name="Image 16"/>
+            <wp:docPr id="1" name="Image 1"/>
             <wp:cNvGraphicFramePr>
               <a:graphicFrameLocks xmlns:a="http://schemas.openxmlformats.org/drawingml/2006/main" noChangeAspect="1"/>
             </wp:cNvGraphicFramePr>
@@ -230,7 +243,7 @@
               <a:graphicData uri="http://schemas.openxmlformats.org/drawingml/2006/picture">
                 <pic:pic xmlns:pic="http://schemas.openxmlformats.org/drawingml/2006/picture">
                   <pic:nvPicPr>
-                    <pic:cNvPr id="16" name="image_serveur_rouge.png"/>
+                    <pic:cNvPr id="1" name="logo_bde_fond_blanc_1.png"/>
                     <pic:cNvPicPr/>
                   </pic:nvPicPr>
                   <pic:blipFill>
@@ -248,7 +261,7 @@
                   <pic:spPr>
                     <a:xfrm>
                       <a:off x="0" y="0"/>
-                      <a:ext cx="3552825" cy="3552825"/>
+                      <a:ext cx="3743325" cy="3743325"/>
                     </a:xfrm>
                     <a:prstGeom prst="rect">
                       <a:avLst/>
@@ -444,9 +457,11 @@
               <w:numId w:val="15"/>
             </w:numPr>
           </w:pPr>
+          <w:proofErr w:type="spellStart"/>
           <w:r>
             <w:t>Versioning</w:t>
           </w:r>
+          <w:proofErr w:type="spellEnd"/>
           <w:r>
             <w:ptab w:relativeTo="margin" w:alignment="right" w:leader="dot"/>
           </w:r>
@@ -730,7 +745,35 @@
         <w:rPr>
           <w:rFonts w:ascii="Calibri" w:eastAsia="Calibri" w:hAnsi="Calibri" w:cs="Calibri"/>
         </w:rPr>
-        <w:t xml:space="preserve"> entre les différentes promotions. Elle permettra de publier des actualités, des sondages, des demandes de participation à des projets, des événements, payer la participation à ceux-ci. Seront également présents les coordonnées des personnes importantes (pour les promotions) du Cnam, ainsi que celles des membres du BDE. Cette application ne peut être utilisée que par les Cnamiens.</w:t>
+        <w:t xml:space="preserve"> entre les différentes promotions. Elle permettra de publier des actualités, des sondages, des demandes de participation à des projets, des événements, payer la participation à ceux-ci. Seront également présents les coordonnées des personnes importantes (pour les promotions) du </w:t>
+      </w:r>
+      <w:proofErr w:type="spellStart"/>
+      <w:r>
+        <w:rPr>
+          <w:rFonts w:ascii="Calibri" w:eastAsia="Calibri" w:hAnsi="Calibri" w:cs="Calibri"/>
+        </w:rPr>
+        <w:t>Cnam</w:t>
+      </w:r>
+      <w:proofErr w:type="spellEnd"/>
+      <w:r>
+        <w:rPr>
+          <w:rFonts w:ascii="Calibri" w:eastAsia="Calibri" w:hAnsi="Calibri" w:cs="Calibri"/>
+        </w:rPr>
+        <w:t xml:space="preserve">, ainsi que celles des membres du BDE. Cette application ne peut être utilisée que par les </w:t>
+      </w:r>
+      <w:proofErr w:type="spellStart"/>
+      <w:r>
+        <w:rPr>
+          <w:rFonts w:ascii="Calibri" w:eastAsia="Calibri" w:hAnsi="Calibri" w:cs="Calibri"/>
+        </w:rPr>
+        <w:t>Cnamiens</w:t>
+      </w:r>
+      <w:proofErr w:type="spellEnd"/>
+      <w:r>
+        <w:rPr>
+          <w:rFonts w:ascii="Calibri" w:eastAsia="Calibri" w:hAnsi="Calibri" w:cs="Calibri"/>
+        </w:rPr>
+        <w:t>.</w:t>
       </w:r>
     </w:p>
     <w:p>
@@ -842,6 +885,7 @@
         </w:rPr>
         <w:t>), leur mot de passe (</w:t>
       </w:r>
+      <w:proofErr w:type="spellStart"/>
       <w:r>
         <w:rPr>
           <w:rFonts w:ascii="Calibri" w:eastAsia="Calibri" w:hAnsi="Calibri" w:cs="Calibri"/>
@@ -849,6 +893,7 @@
         </w:rPr>
         <w:t>password</w:t>
       </w:r>
+      <w:proofErr w:type="spellEnd"/>
       <w:r>
         <w:rPr>
           <w:rFonts w:ascii="Calibri" w:eastAsia="Calibri" w:hAnsi="Calibri" w:cs="Calibri"/>
@@ -860,8 +905,17 @@
           <w:rFonts w:ascii="Calibri" w:eastAsia="Calibri" w:hAnsi="Calibri" w:cs="Calibri"/>
           <w:i/>
         </w:rPr>
-        <w:t>phone default null</w:t>
-      </w:r>
+        <w:t xml:space="preserve">phone default </w:t>
+      </w:r>
+      <w:proofErr w:type="spellStart"/>
+      <w:r>
+        <w:rPr>
+          <w:rFonts w:ascii="Calibri" w:eastAsia="Calibri" w:hAnsi="Calibri" w:cs="Calibri"/>
+          <w:i/>
+        </w:rPr>
+        <w:t>null</w:t>
+      </w:r>
+      <w:proofErr w:type="spellEnd"/>
       <w:r>
         <w:rPr>
           <w:rFonts w:ascii="Calibri" w:eastAsia="Calibri" w:hAnsi="Calibri" w:cs="Calibri"/>
@@ -879,7 +933,21 @@
         <w:rPr>
           <w:rFonts w:ascii="Calibri" w:eastAsia="Calibri" w:hAnsi="Calibri" w:cs="Calibri"/>
         </w:rPr>
-        <w:t xml:space="preserve">. Ils peuvent également se créer un compte avec Google ou Facebook, mais ils devront tout de même préciser leur adresse e-mail du Cnam pour que le compte soit validé, ainsi que pour récupérer leur nom et leur prénom, afin de les identifier plus convenablement sur l'application. L'API Google et l'API Facebook devront donc être liées à la table </w:t>
+        <w:t xml:space="preserve">. Ils peuvent également se créer un compte avec Google ou Facebook, mais ils devront tout de même préciser leur adresse e-mail du </w:t>
+      </w:r>
+      <w:proofErr w:type="spellStart"/>
+      <w:r>
+        <w:rPr>
+          <w:rFonts w:ascii="Calibri" w:eastAsia="Calibri" w:hAnsi="Calibri" w:cs="Calibri"/>
+        </w:rPr>
+        <w:t>Cnam</w:t>
+      </w:r>
+      <w:proofErr w:type="spellEnd"/>
+      <w:r>
+        <w:rPr>
+          <w:rFonts w:ascii="Calibri" w:eastAsia="Calibri" w:hAnsi="Calibri" w:cs="Calibri"/>
+        </w:rPr>
+        <w:t xml:space="preserve"> pour que le compte soit validé, ainsi que pour récupérer leur nom et leur prénom, afin de les identifier plus convenablement sur l'application. L'API Google et l'API Facebook devront donc être liées à la table </w:t>
       </w:r>
       <w:r>
         <w:rPr>
@@ -908,6 +976,7 @@
         </w:rPr>
         <w:t xml:space="preserve">Un e-mail de confirmation sera envoyé à leur adresse auditeur. Après avoir validé leur inscription, ils pourront se connecter via leur compte Facebook, Google, auditeur, ou avec leur numéro de téléphone. Le champ </w:t>
       </w:r>
+      <w:proofErr w:type="spellStart"/>
       <w:r>
         <w:rPr>
           <w:rFonts w:ascii="Calibri" w:eastAsia="Calibri" w:hAnsi="Calibri" w:cs="Calibri"/>
@@ -915,12 +984,14 @@
         </w:rPr>
         <w:t>User.is_confirmed</w:t>
       </w:r>
+      <w:proofErr w:type="spellEnd"/>
       <w:r>
         <w:rPr>
           <w:rFonts w:ascii="Calibri" w:eastAsia="Calibri" w:hAnsi="Calibri" w:cs="Calibri"/>
         </w:rPr>
         <w:t xml:space="preserve"> sera passé à </w:t>
       </w:r>
+      <w:proofErr w:type="spellStart"/>
       <w:r>
         <w:rPr>
           <w:rFonts w:ascii="Calibri" w:eastAsia="Calibri" w:hAnsi="Calibri" w:cs="Calibri"/>
@@ -928,6 +999,7 @@
         </w:rPr>
         <w:t>true</w:t>
       </w:r>
+      <w:proofErr w:type="spellEnd"/>
       <w:r>
         <w:rPr>
           <w:rFonts w:ascii="Calibri" w:eastAsia="Calibri" w:hAnsi="Calibri" w:cs="Calibri"/>
@@ -948,6 +1020,7 @@
         </w:rPr>
         <w:t>Le nom (</w:t>
       </w:r>
+      <w:proofErr w:type="spellStart"/>
       <w:r>
         <w:rPr>
           <w:rFonts w:ascii="Calibri" w:eastAsia="Calibri" w:hAnsi="Calibri" w:cs="Calibri"/>
@@ -955,12 +1028,14 @@
         </w:rPr>
         <w:t>name</w:t>
       </w:r>
+      <w:proofErr w:type="spellEnd"/>
       <w:r>
         <w:rPr>
           <w:rFonts w:ascii="Calibri" w:eastAsia="Calibri" w:hAnsi="Calibri" w:cs="Calibri"/>
         </w:rPr>
         <w:t>) et le prénom (</w:t>
       </w:r>
+      <w:proofErr w:type="spellStart"/>
       <w:r>
         <w:rPr>
           <w:rFonts w:ascii="Calibri" w:eastAsia="Calibri" w:hAnsi="Calibri" w:cs="Calibri"/>
@@ -968,6 +1043,7 @@
         </w:rPr>
         <w:t>firstname</w:t>
       </w:r>
+      <w:proofErr w:type="spellEnd"/>
       <w:r>
         <w:rPr>
           <w:rFonts w:ascii="Calibri" w:eastAsia="Calibri" w:hAnsi="Calibri" w:cs="Calibri"/>
@@ -999,7 +1075,21 @@
         <w:rPr>
           <w:rFonts w:ascii="Calibri" w:eastAsia="Calibri" w:hAnsi="Calibri" w:cs="Calibri"/>
         </w:rPr>
-        <w:t>) décernés aux utilisateurs ayant atteint un ou des objectifs, volontairement ou non. Un utilisateur peut donc posséder plusieurs badges, et un badge peut être attribué à plusieurs utilisateurs (relation ManyToMany). Le badge peut être distribué de deux manières : automatiquement par l’application ou manuellement via un administrateur (par exemple lors d’événements). La date d’obtention du badge est stockée en base de données.</w:t>
+        <w:t xml:space="preserve">) décernés aux utilisateurs ayant atteint un ou des objectifs, volontairement ou non. Un utilisateur peut donc posséder plusieurs badges, et un badge peut être attribué à plusieurs utilisateurs (relation </w:t>
+      </w:r>
+      <w:proofErr w:type="spellStart"/>
+      <w:r>
+        <w:rPr>
+          <w:rFonts w:ascii="Calibri" w:eastAsia="Calibri" w:hAnsi="Calibri" w:cs="Calibri"/>
+        </w:rPr>
+        <w:t>ManyToMany</w:t>
+      </w:r>
+      <w:proofErr w:type="spellEnd"/>
+      <w:r>
+        <w:rPr>
+          <w:rFonts w:ascii="Calibri" w:eastAsia="Calibri" w:hAnsi="Calibri" w:cs="Calibri"/>
+        </w:rPr>
+        <w:t>). Le badge peut être distribué de deux manières : automatiquement par l’application ou manuellement via un administrateur (par exemple lors d’événements). La date d’obtention du badge est stockée en base de données.</w:t>
       </w:r>
     </w:p>
     <w:p>
@@ -1094,6 +1184,7 @@
         </w:rPr>
         <w:t> : soirée, plage, sport, etc…). Les types d’événements ne sont pas stockés en base de données parce qu’il y a beaucoup de cas spécifiques. Les autres informations stockées concernant ce genre de publications sont : la date de publication et son auteur (</w:t>
       </w:r>
+      <w:proofErr w:type="spellStart"/>
       <w:r>
         <w:rPr>
           <w:rFonts w:ascii="Calibri" w:eastAsia="Calibri" w:hAnsi="Calibri" w:cs="Calibri"/>
@@ -1101,6 +1192,7 @@
         </w:rPr>
         <w:t>Event.user_id</w:t>
       </w:r>
+      <w:proofErr w:type="spellEnd"/>
       <w:r>
         <w:rPr>
           <w:rFonts w:ascii="Calibri" w:eastAsia="Calibri" w:hAnsi="Calibri" w:cs="Calibri"/>
@@ -1120,8 +1212,23 @@
           <w:rFonts w:ascii="Calibri" w:eastAsia="Calibri" w:hAnsi="Calibri" w:cs="Calibri"/>
         </w:rPr>
         <w:lastRenderedPageBreak/>
-        <w:t>Pour chaque événement, les utilisateurs indiquent leur présence. Si un utilisateur de l’application confirme sa participation à l’événement, il doit également indiquer combien de personnes, autres que Cnamiens, l’accompagnent (</w:t>
-      </w:r>
+        <w:t xml:space="preserve">Pour chaque événement, les utilisateurs indiquent leur présence. Si un utilisateur de l’application confirme sa participation à l’événement, il doit également indiquer combien de personnes, autres que </w:t>
+      </w:r>
+      <w:proofErr w:type="spellStart"/>
+      <w:r>
+        <w:rPr>
+          <w:rFonts w:ascii="Calibri" w:eastAsia="Calibri" w:hAnsi="Calibri" w:cs="Calibri"/>
+        </w:rPr>
+        <w:t>Cnamiens</w:t>
+      </w:r>
+      <w:proofErr w:type="spellEnd"/>
+      <w:r>
+        <w:rPr>
+          <w:rFonts w:ascii="Calibri" w:eastAsia="Calibri" w:hAnsi="Calibri" w:cs="Calibri"/>
+        </w:rPr>
+        <w:t>, l’accompagnent (</w:t>
+      </w:r>
+      <w:proofErr w:type="spellStart"/>
       <w:r>
         <w:rPr>
           <w:rFonts w:ascii="Calibri" w:eastAsia="Calibri" w:hAnsi="Calibri" w:cs="Calibri"/>
@@ -1129,6 +1236,7 @@
         </w:rPr>
         <w:t>EventUser.nb_persons</w:t>
       </w:r>
+      <w:proofErr w:type="spellEnd"/>
       <w:r>
         <w:rPr>
           <w:rFonts w:ascii="Calibri" w:eastAsia="Calibri" w:hAnsi="Calibri" w:cs="Calibri"/>
@@ -1149,6 +1257,7 @@
         </w:rPr>
         <w:t>Si un événement proposé n’est pas organisé par le BDE, l’auteur doit préciser le site web de l’événement ou sa source si elle est différente, dans la description (</w:t>
       </w:r>
+      <w:proofErr w:type="spellStart"/>
       <w:r>
         <w:rPr>
           <w:rFonts w:ascii="Calibri" w:eastAsia="Calibri" w:hAnsi="Calibri" w:cs="Calibri"/>
@@ -1156,6 +1265,7 @@
         </w:rPr>
         <w:t>Event.description</w:t>
       </w:r>
+      <w:proofErr w:type="spellEnd"/>
       <w:r>
         <w:rPr>
           <w:rFonts w:ascii="Calibri" w:eastAsia="Calibri" w:hAnsi="Calibri" w:cs="Calibri"/>
@@ -1181,7 +1291,23 @@
           <w:rFonts w:ascii="Calibri" w:eastAsia="Calibri" w:hAnsi="Calibri" w:cs="Calibri"/>
           <w:i/>
         </w:rPr>
-        <w:t>Project extends News</w:t>
+        <w:t xml:space="preserve">Project </w:t>
+      </w:r>
+      <w:proofErr w:type="spellStart"/>
+      <w:r>
+        <w:rPr>
+          <w:rFonts w:ascii="Calibri" w:eastAsia="Calibri" w:hAnsi="Calibri" w:cs="Calibri"/>
+          <w:i/>
+        </w:rPr>
+        <w:t>extends</w:t>
+      </w:r>
+      <w:proofErr w:type="spellEnd"/>
+      <w:r>
+        <w:rPr>
+          <w:rFonts w:ascii="Calibri" w:eastAsia="Calibri" w:hAnsi="Calibri" w:cs="Calibri"/>
+          <w:i/>
+        </w:rPr>
+        <w:t xml:space="preserve"> News</w:t>
       </w:r>
       <w:r>
         <w:rPr>
@@ -1189,26 +1315,67 @@
         </w:rPr>
         <w:t>), ou sondage (</w:t>
       </w:r>
+      <w:proofErr w:type="spellStart"/>
       <w:r>
         <w:rPr>
           <w:rFonts w:ascii="Calibri" w:eastAsia="Calibri" w:hAnsi="Calibri" w:cs="Calibri"/>
           <w:i/>
         </w:rPr>
-        <w:t>Poll extends News</w:t>
-      </w:r>
-      <w:r>
-        <w:rPr>
-          <w:rFonts w:ascii="Calibri" w:eastAsia="Calibri" w:hAnsi="Calibri" w:cs="Calibri"/>
-        </w:rPr>
-        <w:t>), ou événement (Event extends News). Le choix de l’héritage en base de données a été fait pour optimiser la quantité d’informations stockées, le nombre de requêtes, ainsi que pour une meilleure maintenabilité du schéma. A savoir qu’un événement contient un sondage (</w:t>
-      </w:r>
+        <w:t>Poll</w:t>
+      </w:r>
+      <w:proofErr w:type="spellEnd"/>
       <w:r>
         <w:rPr>
           <w:rFonts w:ascii="Calibri" w:eastAsia="Calibri" w:hAnsi="Calibri" w:cs="Calibri"/>
           <w:i/>
         </w:rPr>
+        <w:t xml:space="preserve"> </w:t>
+      </w:r>
+      <w:proofErr w:type="spellStart"/>
+      <w:r>
+        <w:rPr>
+          <w:rFonts w:ascii="Calibri" w:eastAsia="Calibri" w:hAnsi="Calibri" w:cs="Calibri"/>
+          <w:i/>
+        </w:rPr>
+        <w:t>extends</w:t>
+      </w:r>
+      <w:proofErr w:type="spellEnd"/>
+      <w:r>
+        <w:rPr>
+          <w:rFonts w:ascii="Calibri" w:eastAsia="Calibri" w:hAnsi="Calibri" w:cs="Calibri"/>
+          <w:i/>
+        </w:rPr>
+        <w:t xml:space="preserve"> News</w:t>
+      </w:r>
+      <w:r>
+        <w:rPr>
+          <w:rFonts w:ascii="Calibri" w:eastAsia="Calibri" w:hAnsi="Calibri" w:cs="Calibri"/>
+        </w:rPr>
+        <w:t xml:space="preserve">), ou événement (Event </w:t>
+      </w:r>
+      <w:proofErr w:type="spellStart"/>
+      <w:r>
+        <w:rPr>
+          <w:rFonts w:ascii="Calibri" w:eastAsia="Calibri" w:hAnsi="Calibri" w:cs="Calibri"/>
+        </w:rPr>
+        <w:t>extends</w:t>
+      </w:r>
+      <w:proofErr w:type="spellEnd"/>
+      <w:r>
+        <w:rPr>
+          <w:rFonts w:ascii="Calibri" w:eastAsia="Calibri" w:hAnsi="Calibri" w:cs="Calibri"/>
+        </w:rPr>
+        <w:t xml:space="preserve"> News). Le choix de l’héritage en base de données a été fait pour optimiser la quantité d’informations stockées, le nombre de requêtes, ainsi que pour une meilleure maintenabilité du schéma. A savoir qu’un événement contient un sondage (</w:t>
+      </w:r>
+      <w:proofErr w:type="spellStart"/>
+      <w:r>
+        <w:rPr>
+          <w:rFonts w:ascii="Calibri" w:eastAsia="Calibri" w:hAnsi="Calibri" w:cs="Calibri"/>
+          <w:i/>
+        </w:rPr>
         <w:t>Event.poll_id</w:t>
       </w:r>
+      <w:proofErr w:type="spellEnd"/>
       <w:r>
         <w:rPr>
           <w:rFonts w:ascii="Calibri" w:eastAsia="Calibri" w:hAnsi="Calibri" w:cs="Calibri"/>
@@ -1229,6 +1396,7 @@
         </w:rPr>
         <w:t xml:space="preserve">Les réponses (table </w:t>
       </w:r>
+      <w:proofErr w:type="spellStart"/>
       <w:r>
         <w:rPr>
           <w:rFonts w:ascii="Calibri" w:eastAsia="Calibri" w:hAnsi="Calibri" w:cs="Calibri"/>
@@ -1236,6 +1404,7 @@
         </w:rPr>
         <w:t>Response</w:t>
       </w:r>
+      <w:proofErr w:type="spellEnd"/>
       <w:r>
         <w:rPr>
           <w:rFonts w:ascii="Calibri" w:eastAsia="Calibri" w:hAnsi="Calibri" w:cs="Calibri"/>
@@ -1270,6 +1439,7 @@
         </w:rPr>
         <w:t>Les contacts importants du CNAM, y compris les membres du BDE, seront stockés en base de données pour être affichés ensuite sur l’interface de l’utilisateur. Les champs de la table associée sont : nom (</w:t>
       </w:r>
+      <w:proofErr w:type="spellStart"/>
       <w:r>
         <w:rPr>
           <w:rFonts w:ascii="Calibri" w:eastAsia="Calibri" w:hAnsi="Calibri" w:cs="Calibri"/>
@@ -1277,12 +1447,14 @@
         </w:rPr>
         <w:t>name</w:t>
       </w:r>
+      <w:proofErr w:type="spellEnd"/>
       <w:r>
         <w:rPr>
           <w:rFonts w:ascii="Calibri" w:eastAsia="Calibri" w:hAnsi="Calibri" w:cs="Calibri"/>
         </w:rPr>
         <w:t>), prénom (</w:t>
       </w:r>
+      <w:proofErr w:type="spellStart"/>
       <w:r>
         <w:rPr>
           <w:rFonts w:ascii="Calibri" w:eastAsia="Calibri" w:hAnsi="Calibri" w:cs="Calibri"/>
@@ -1290,6 +1462,7 @@
         </w:rPr>
         <w:t>firstname</w:t>
       </w:r>
+      <w:proofErr w:type="spellEnd"/>
       <w:r>
         <w:rPr>
           <w:rFonts w:ascii="Calibri" w:eastAsia="Calibri" w:hAnsi="Calibri" w:cs="Calibri"/>
@@ -1314,14 +1487,24 @@
           <w:rFonts w:ascii="Calibri" w:eastAsia="Calibri" w:hAnsi="Calibri" w:cs="Calibri"/>
           <w:i/>
         </w:rPr>
-        <w:t>phone default null</w:t>
-      </w:r>
+        <w:t xml:space="preserve">phone default </w:t>
+      </w:r>
+      <w:proofErr w:type="spellStart"/>
+      <w:r>
+        <w:rPr>
+          <w:rFonts w:ascii="Calibri" w:eastAsia="Calibri" w:hAnsi="Calibri" w:cs="Calibri"/>
+          <w:i/>
+        </w:rPr>
+        <w:t>null</w:t>
+      </w:r>
+      <w:proofErr w:type="spellEnd"/>
       <w:r>
         <w:rPr>
           <w:rFonts w:ascii="Calibri" w:eastAsia="Calibri" w:hAnsi="Calibri" w:cs="Calibri"/>
         </w:rPr>
         <w:t>) et le rôle au sein du CNAM (</w:t>
       </w:r>
+      <w:proofErr w:type="spellStart"/>
       <w:r>
         <w:rPr>
           <w:rFonts w:ascii="Calibri" w:eastAsia="Calibri" w:hAnsi="Calibri" w:cs="Calibri"/>
@@ -1329,6 +1512,7 @@
         </w:rPr>
         <w:t>role</w:t>
       </w:r>
+      <w:proofErr w:type="spellEnd"/>
       <w:r>
         <w:rPr>
           <w:rFonts w:ascii="Calibri" w:eastAsia="Calibri" w:hAnsi="Calibri" w:cs="Calibri"/>
@@ -1536,21 +1720,49 @@
         <w:rPr>
           <w:rFonts w:ascii="Calibri" w:eastAsia="Calibri" w:hAnsi="Calibri" w:cs="Calibri"/>
         </w:rPr>
-        <w:t>A savoir, pour les tables du schéma et les champs comportent un nom singulier, tout en minuscule, éviter les espaces, et s’il doit y en avoir, utiliser des underscores. Pas d’abréviation.</w:t>
-      </w:r>
-    </w:p>
-    <w:p>
-      <w:pPr>
-        <w:jc w:val="both"/>
-        <w:rPr>
-          <w:rFonts w:ascii="Calibri" w:eastAsia="Calibri" w:hAnsi="Calibri" w:cs="Calibri"/>
-        </w:rPr>
-      </w:pPr>
-      <w:r>
-        <w:rPr>
-          <w:rFonts w:ascii="Calibri" w:eastAsia="Calibri" w:hAnsi="Calibri" w:cs="Calibri"/>
-        </w:rPr>
-        <w:t>Le schéma est « applicationbde »</w:t>
+        <w:t xml:space="preserve">A savoir, pour les tables du schéma et les champs comportent un nom singulier, tout en minuscule, éviter les espaces, et s’il doit y en avoir, utiliser des </w:t>
+      </w:r>
+      <w:proofErr w:type="spellStart"/>
+      <w:r>
+        <w:rPr>
+          <w:rFonts w:ascii="Calibri" w:eastAsia="Calibri" w:hAnsi="Calibri" w:cs="Calibri"/>
+        </w:rPr>
+        <w:t>underscores</w:t>
+      </w:r>
+      <w:proofErr w:type="spellEnd"/>
+      <w:r>
+        <w:rPr>
+          <w:rFonts w:ascii="Calibri" w:eastAsia="Calibri" w:hAnsi="Calibri" w:cs="Calibri"/>
+        </w:rPr>
+        <w:t>. Pas d’abréviation.</w:t>
+      </w:r>
+    </w:p>
+    <w:p>
+      <w:pPr>
+        <w:jc w:val="both"/>
+        <w:rPr>
+          <w:rFonts w:ascii="Calibri" w:eastAsia="Calibri" w:hAnsi="Calibri" w:cs="Calibri"/>
+        </w:rPr>
+      </w:pPr>
+      <w:r>
+        <w:rPr>
+          <w:rFonts w:ascii="Calibri" w:eastAsia="Calibri" w:hAnsi="Calibri" w:cs="Calibri"/>
+        </w:rPr>
+        <w:t>Le schéma est « </w:t>
+      </w:r>
+      <w:proofErr w:type="spellStart"/>
+      <w:r>
+        <w:rPr>
+          <w:rFonts w:ascii="Calibri" w:eastAsia="Calibri" w:hAnsi="Calibri" w:cs="Calibri"/>
+        </w:rPr>
+        <w:t>applicationbde</w:t>
+      </w:r>
+      <w:proofErr w:type="spellEnd"/>
+      <w:r>
+        <w:rPr>
+          <w:rFonts w:ascii="Calibri" w:eastAsia="Calibri" w:hAnsi="Calibri" w:cs="Calibri"/>
+        </w:rPr>
+        <w:t> »</w:t>
       </w:r>
       <w:r>
         <w:rPr>
@@ -1572,6 +1784,7 @@
         </w:rPr>
         <w:t xml:space="preserve">Les tables sont nommées de la manière suivante : </w:t>
       </w:r>
+      <w:proofErr w:type="spellStart"/>
       <w:r>
         <w:rPr>
           <w:rFonts w:ascii="Calibri" w:eastAsia="Calibri" w:hAnsi="Calibri" w:cs="Calibri"/>
@@ -1579,6 +1792,7 @@
         </w:rPr>
         <w:t>bde_nom_table</w:t>
       </w:r>
+      <w:proofErr w:type="spellEnd"/>
     </w:p>
     <w:p>
       <w:pPr>
@@ -1593,6 +1807,7 @@
         </w:rPr>
         <w:t xml:space="preserve">Les champs d’une table sont préfixés de la première lettre du nom de la table, par exemple, si la table est </w:t>
       </w:r>
+      <w:proofErr w:type="spellStart"/>
       <w:r>
         <w:rPr>
           <w:rFonts w:ascii="Calibri" w:eastAsia="Calibri" w:hAnsi="Calibri" w:cs="Calibri"/>
@@ -1600,12 +1815,14 @@
         </w:rPr>
         <w:t>bde_user</w:t>
       </w:r>
+      <w:proofErr w:type="spellEnd"/>
       <w:r>
         <w:rPr>
           <w:rFonts w:ascii="Calibri" w:eastAsia="Calibri" w:hAnsi="Calibri" w:cs="Calibri"/>
         </w:rPr>
         <w:t xml:space="preserve">, le champ id sera </w:t>
       </w:r>
+      <w:proofErr w:type="spellStart"/>
       <w:r>
         <w:rPr>
           <w:rFonts w:ascii="Calibri" w:eastAsia="Calibri" w:hAnsi="Calibri" w:cs="Calibri"/>
@@ -1613,6 +1830,7 @@
         </w:rPr>
         <w:t>u_id</w:t>
       </w:r>
+      <w:proofErr w:type="spellEnd"/>
       <w:r>
         <w:rPr>
           <w:rFonts w:ascii="Calibri" w:eastAsia="Calibri" w:hAnsi="Calibri" w:cs="Calibri"/>
@@ -1638,7 +1856,21 @@
         <w:rPr>
           <w:rFonts w:ascii="Calibri" w:eastAsia="Calibri" w:hAnsi="Calibri" w:cs="Calibri"/>
         </w:rPr>
-        <w:t xml:space="preserve"> (exemple avec la table bde_user)</w:t>
+        <w:t xml:space="preserve"> (exemple avec la table </w:t>
+      </w:r>
+      <w:proofErr w:type="spellStart"/>
+      <w:r>
+        <w:rPr>
+          <w:rFonts w:ascii="Calibri" w:eastAsia="Calibri" w:hAnsi="Calibri" w:cs="Calibri"/>
+        </w:rPr>
+        <w:t>bde_user</w:t>
+      </w:r>
+      <w:proofErr w:type="spellEnd"/>
+      <w:r>
+        <w:rPr>
+          <w:rFonts w:ascii="Calibri" w:eastAsia="Calibri" w:hAnsi="Calibri" w:cs="Calibri"/>
+        </w:rPr>
+        <w:t>)</w:t>
       </w:r>
       <w:r>
         <w:rPr>
@@ -1646,6 +1878,7 @@
         </w:rPr>
         <w:t xml:space="preserve"> : </w:t>
       </w:r>
+      <w:proofErr w:type="spellStart"/>
       <w:r>
         <w:rPr>
           <w:rFonts w:ascii="Calibri" w:eastAsia="Calibri" w:hAnsi="Calibri" w:cs="Calibri"/>
@@ -1659,6 +1892,7 @@
         </w:rPr>
         <w:t>table_correspondante_id</w:t>
       </w:r>
+      <w:proofErr w:type="spellEnd"/>
     </w:p>
     <w:p>
       <w:pPr>
@@ -1875,17 +2109,24 @@
         </w:rPr>
       </w:pPr>
       <w:hyperlink r:id="rId12" w:history="1">
+        <w:proofErr w:type="spellStart"/>
         <w:r>
           <w:rPr>
             <w:rStyle w:val="Lienhypertexte"/>
             <w:rFonts w:ascii="Calibri" w:eastAsia="Calibri" w:hAnsi="Calibri" w:cs="Calibri"/>
           </w:rPr>
-          <w:t>React Native</w:t>
+          <w:t>React</w:t>
+        </w:r>
+        <w:proofErr w:type="spellEnd"/>
+        <w:r>
+          <w:rPr>
+            <w:rStyle w:val="Lienhypertexte"/>
+            <w:rFonts w:ascii="Calibri" w:eastAsia="Calibri" w:hAnsi="Calibri" w:cs="Calibri"/>
+          </w:rPr>
+          <w:t xml:space="preserve"> Native</w:t>
         </w:r>
       </w:hyperlink>
     </w:p>
-    <w:bookmarkStart w:id="0" w:name="_GoBack"/>
-    <w:bookmarkEnd w:id="0"/>
     <w:p>
       <w:pPr>
         <w:numPr>
@@ -1918,19 +2159,23 @@
         <w:rPr>
           <w:rFonts w:ascii="Calibri" w:eastAsia="Calibri" w:hAnsi="Calibri" w:cs="Calibri"/>
         </w:rPr>
-      </w:r>
-      <w:r>
-        <w:rPr>
-          <w:rFonts w:ascii="Calibri" w:eastAsia="Calibri" w:hAnsi="Calibri" w:cs="Calibri"/>
-        </w:rPr>
         <w:fldChar w:fldCharType="separate"/>
       </w:r>
+      <w:proofErr w:type="spellStart"/>
       <w:r>
         <w:rPr>
           <w:rStyle w:val="Lienhypertexte"/>
           <w:rFonts w:ascii="Calibri" w:eastAsia="Calibri" w:hAnsi="Calibri" w:cs="Calibri"/>
         </w:rPr>
-        <w:t>Ant Design</w:t>
+        <w:t>Ant</w:t>
+      </w:r>
+      <w:proofErr w:type="spellEnd"/>
+      <w:r>
+        <w:rPr>
+          <w:rStyle w:val="Lienhypertexte"/>
+          <w:rFonts w:ascii="Calibri" w:eastAsia="Calibri" w:hAnsi="Calibri" w:cs="Calibri"/>
+        </w:rPr>
+        <w:t xml:space="preserve"> Design</w:t>
       </w:r>
     </w:p>
     <w:p>
@@ -2022,6 +2267,7 @@
         </w:rPr>
       </w:pPr>
       <w:hyperlink r:id="rId15" w:history="1">
+        <w:proofErr w:type="spellStart"/>
         <w:r>
           <w:rPr>
             <w:rStyle w:val="Lienhypertexte"/>
@@ -2029,6 +2275,7 @@
           </w:rPr>
           <w:t>Yarn</w:t>
         </w:r>
+        <w:proofErr w:type="spellEnd"/>
       </w:hyperlink>
     </w:p>
     <w:p>
@@ -2183,6 +2430,7 @@
           <w:b/>
         </w:rPr>
       </w:pPr>
+      <w:proofErr w:type="spellStart"/>
       <w:r>
         <w:rPr>
           <w:rFonts w:ascii="Calibri" w:eastAsia="Calibri" w:hAnsi="Calibri" w:cs="Calibri"/>
@@ -2190,6 +2438,7 @@
         </w:rPr>
         <w:t>Versioning</w:t>
       </w:r>
+      <w:proofErr w:type="spellEnd"/>
     </w:p>
     <w:p>
       <w:pPr>
@@ -2238,8 +2487,16 @@
         <w:rPr>
           <w:rFonts w:ascii="Calibri" w:eastAsia="Calibri" w:hAnsi="Calibri" w:cs="Calibri"/>
         </w:rPr>
-        <w:t>Développement : feature</w:t>
-      </w:r>
+        <w:t xml:space="preserve">Développement : </w:t>
+      </w:r>
+      <w:proofErr w:type="spellStart"/>
+      <w:r>
+        <w:rPr>
+          <w:rFonts w:ascii="Calibri" w:eastAsia="Calibri" w:hAnsi="Calibri" w:cs="Calibri"/>
+        </w:rPr>
+        <w:t>feature</w:t>
+      </w:r>
+      <w:proofErr w:type="spellEnd"/>
     </w:p>
     <w:p>
       <w:pPr>
@@ -2258,8 +2515,16 @@
         <w:rPr>
           <w:rFonts w:ascii="Calibri" w:eastAsia="Calibri" w:hAnsi="Calibri" w:cs="Calibri"/>
         </w:rPr>
-        <w:t>Correction de bug : fix</w:t>
-      </w:r>
+        <w:t xml:space="preserve">Correction de bug : </w:t>
+      </w:r>
+      <w:proofErr w:type="spellStart"/>
+      <w:r>
+        <w:rPr>
+          <w:rFonts w:ascii="Calibri" w:eastAsia="Calibri" w:hAnsi="Calibri" w:cs="Calibri"/>
+        </w:rPr>
+        <w:t>fix</w:t>
+      </w:r>
+      <w:proofErr w:type="spellEnd"/>
     </w:p>
     <w:p>
       <w:pPr>
@@ -2322,7 +2587,21 @@
         <w:rPr>
           <w:rFonts w:ascii="Calibri" w:eastAsia="Calibri" w:hAnsi="Calibri" w:cs="Calibri"/>
         </w:rPr>
-        <w:t>Nomenclature d’une branche : préfixe / nom de la user story</w:t>
+        <w:t xml:space="preserve">Nomenclature d’une branche : préfixe / nom de </w:t>
+      </w:r>
+      <w:proofErr w:type="gramStart"/>
+      <w:r>
+        <w:rPr>
+          <w:rFonts w:ascii="Calibri" w:eastAsia="Calibri" w:hAnsi="Calibri" w:cs="Calibri"/>
+        </w:rPr>
+        <w:t>la user</w:t>
+      </w:r>
+      <w:proofErr w:type="gramEnd"/>
+      <w:r>
+        <w:rPr>
+          <w:rFonts w:ascii="Calibri" w:eastAsia="Calibri" w:hAnsi="Calibri" w:cs="Calibri"/>
+        </w:rPr>
+        <w:t xml:space="preserve"> story</w:t>
       </w:r>
     </w:p>
     <w:p>
@@ -3449,7 +3728,7 @@
           <w:rPr>
             <w:noProof/>
           </w:rPr>
-          <w:t>6</w:t>
+          <w:t>9</w:t>
         </w:r>
         <w:r>
           <w:fldChar w:fldCharType="end"/>
@@ -5905,7 +6184,7 @@
 </file>
 
 <file path=customXml/itemProps1.xml><?xml version="1.0" encoding="utf-8"?>
-<ds:datastoreItem xmlns:ds="http://schemas.openxmlformats.org/officeDocument/2006/customXml" ds:itemID="{E8F24760-9072-40FE-8D81-E0311FFDDD0F}">
+<ds:datastoreItem xmlns:ds="http://schemas.openxmlformats.org/officeDocument/2006/customXml" ds:itemID="{C6B45802-67DD-4519-9ABB-F0841C902050}">
   <ds:schemaRefs>
     <ds:schemaRef ds:uri="http://schemas.openxmlformats.org/officeDocument/2006/bibliography"/>
   </ds:schemaRefs>
